--- a/Разделы методических указаний/Варианты заданий (версия 2).docx
+++ b/Разделы методических указаний/Варианты заданий (версия 2).docx
@@ -1,6 +1,6 @@
 
 <file path=word/document.xml><?xml version="1.0" encoding="utf-8"?>
-<w:document xmlns:wpc="http://schemas.microsoft.com/office/word/2010/wordprocessingCanvas" xmlns:cx="http://schemas.microsoft.com/office/drawing/2014/chartex" xmlns:cx1="http://schemas.microsoft.com/office/drawing/2015/9/8/chartex" xmlns:cx2="http://schemas.microsoft.com/office/drawing/2015/10/21/chartex" xmlns:cx3="http://schemas.microsoft.com/office/drawing/2016/5/9/chartex" xmlns:cx4="http://schemas.microsoft.com/office/drawing/2016/5/10/chartex" xmlns:cx5="http://schemas.microsoft.com/office/drawing/2016/5/11/chartex" xmlns:cx6="http://schemas.microsoft.com/office/drawing/2016/5/12/chartex" xmlns:cx7="http://schemas.microsoft.com/office/drawing/2016/5/13/chartex" xmlns:cx8="http://schemas.microsoft.com/office/drawing/2016/5/14/chartex" xmlns:mc="http://schemas.openxmlformats.org/markup-compatibility/2006" xmlns:aink="http://schemas.microsoft.com/office/drawing/2016/ink" xmlns:am3d="http://schemas.microsoft.com/office/drawing/2017/model3d" xmlns:o="urn:schemas-microsoft-com:office:office" xmlns:oel="http://schemas.microsoft.com/office/2019/extlst" xmlns:r="http://schemas.openxmlformats.org/officeDocument/2006/relationships" xmlns:m="http://schemas.openxmlformats.org/officeDocument/2006/math" xmlns:v="urn:schemas-microsoft-com:vml" xmlns:wp14="http://schemas.microsoft.com/office/word/2010/wordprocessingDrawing" xmlns:wp="http://schemas.openxmlformats.org/drawingml/2006/wordprocessingDrawing" xmlns:w10="urn:schemas-microsoft-com:office:word" xmlns:w="http://schemas.openxmlformats.org/wordprocessingml/2006/main" xmlns:w14="http://schemas.microsoft.com/office/word/2010/wordml" xmlns:w15="http://schemas.microsoft.com/office/word/2012/wordml" xmlns:w16cex="http://schemas.microsoft.com/office/word/2018/wordml/cex" xmlns:w16cid="http://schemas.microsoft.com/office/word/2016/wordml/cid" xmlns:w16="http://schemas.microsoft.com/office/word/2018/wordml" xmlns:w16du="http://schemas.microsoft.com/office/word/2023/wordml/word16du" xmlns:w16sdtdh="http://schemas.microsoft.com/office/word/2020/wordml/sdtdatahash" xmlns:w16sdtfl="http://schemas.microsoft.com/office/word/2024/wordml/sdtformatlock" xmlns:w16se="http://schemas.microsoft.com/office/word/2015/wordml/symex" xmlns:wpg="http://schemas.microsoft.com/office/word/2010/wordprocessingGroup" xmlns:wpi="http://schemas.microsoft.com/office/word/2010/wordprocessingInk" xmlns:wne="http://schemas.microsoft.com/office/word/2006/wordml" xmlns:wps="http://schemas.microsoft.com/office/word/2010/wordprocessingShape" mc:Ignorable="w14 w15 w16se w16cid w16 w16cex w16sdtdh w16sdtfl w16du wp14">
+<w:document xmlns:wpc="http://schemas.microsoft.com/office/word/2010/wordprocessingCanvas" xmlns:cx="http://schemas.microsoft.com/office/drawing/2014/chartex" xmlns:cx1="http://schemas.microsoft.com/office/drawing/2015/9/8/chartex" xmlns:mc="http://schemas.openxmlformats.org/markup-compatibility/2006" xmlns:o="urn:schemas-microsoft-com:office:office" xmlns:r="http://schemas.openxmlformats.org/officeDocument/2006/relationships" xmlns:m="http://schemas.openxmlformats.org/officeDocument/2006/math" xmlns:v="urn:schemas-microsoft-com:vml" xmlns:wp14="http://schemas.microsoft.com/office/word/2010/wordprocessingDrawing" xmlns:wp="http://schemas.openxmlformats.org/drawingml/2006/wordprocessingDrawing" xmlns:w10="urn:schemas-microsoft-com:office:word" xmlns:w="http://schemas.openxmlformats.org/wordprocessingml/2006/main" xmlns:w14="http://schemas.microsoft.com/office/word/2010/wordml" xmlns:w15="http://schemas.microsoft.com/office/word/2012/wordml" xmlns:w16se="http://schemas.microsoft.com/office/word/2015/wordml/symex" xmlns:wpg="http://schemas.microsoft.com/office/word/2010/wordprocessingGroup" xmlns:wpi="http://schemas.microsoft.com/office/word/2010/wordprocessingInk" xmlns:wne="http://schemas.microsoft.com/office/word/2006/wordml" xmlns:wps="http://schemas.microsoft.com/office/word/2010/wordprocessingShape" mc:Ignorable="w14 w15 w16se wp14">
   <w:body>
     <w:p>
       <w:pPr>
@@ -8,6 +8,7 @@
         <w:rPr>
           <w:b/>
           <w:bCs/>
+          <w:highlight w:val="yellow"/>
           <w:lang w:val="ru-RU"/>
         </w:rPr>
       </w:pPr>
@@ -15,6 +16,7 @@
         <w:rPr>
           <w:b/>
           <w:bCs/>
+          <w:highlight w:val="yellow"/>
           <w:lang w:val="ru-RU"/>
         </w:rPr>
         <w:t>Вариант 1</w:t>
@@ -24,11 +26,15 @@
       <w:pPr>
         <w:pStyle w:val="a3"/>
         <w:rPr>
-          <w:lang w:val="ru-RU"/>
-        </w:rPr>
-      </w:pPr>
-      <w:r>
-        <w:rPr>
+          <w:i/>
+          <w:highlight w:val="yellow"/>
+          <w:lang w:val="ru-RU"/>
+        </w:rPr>
+      </w:pPr>
+      <w:r>
+        <w:rPr>
+          <w:i/>
+          <w:highlight w:val="yellow"/>
           <w:lang w:val="ru-RU"/>
         </w:rPr>
         <w:t>Задание 1</w:t>
@@ -38,15 +44,94 @@
       <w:pPr>
         <w:pStyle w:val="a3"/>
         <w:rPr>
-          <w:lang w:val="ru-RU"/>
-        </w:rPr>
-      </w:pPr>
-      <w:r>
-        <w:rPr>
-          <w:lang w:val="ru-RU"/>
-        </w:rPr>
-        <w:t>Нарисуйте граф проекта по заданным действиям:</w:t>
-      </w:r>
+          <w:highlight w:val="yellow"/>
+          <w:lang w:val="ru-RU"/>
+        </w:rPr>
+      </w:pPr>
+      <w:r>
+        <w:rPr>
+          <w:highlight w:val="yellow"/>
+          <w:lang w:val="ru-RU"/>
+        </w:rPr>
+        <w:t>Изобразите</w:t>
+      </w:r>
+      <w:r>
+        <w:rPr>
+          <w:highlight w:val="yellow"/>
+          <w:lang w:val="ru-RU"/>
+        </w:rPr>
+        <w:t xml:space="preserve"> граф</w:t>
+      </w:r>
+      <w:r>
+        <w:rPr>
+          <w:highlight w:val="yellow"/>
+          <w:lang w:val="ru-RU"/>
+        </w:rPr>
+        <w:t xml:space="preserve"> ведения разработки</w:t>
+      </w:r>
+      <w:r>
+        <w:rPr>
+          <w:highlight w:val="yellow"/>
+          <w:lang w:val="ru-RU"/>
+        </w:rPr>
+        <w:t xml:space="preserve"> программы в</w:t>
+      </w:r>
+      <w:r>
+        <w:rPr>
+          <w:highlight w:val="yellow"/>
+          <w:lang w:val="ru-RU"/>
+        </w:rPr>
+        <w:t xml:space="preserve"> проект</w:t>
+      </w:r>
+      <w:r>
+        <w:rPr>
+          <w:highlight w:val="yellow"/>
+          <w:lang w:val="ru-RU"/>
+        </w:rPr>
+        <w:t>е</w:t>
+      </w:r>
+      <w:r>
+        <w:rPr>
+          <w:highlight w:val="yellow"/>
+          <w:lang w:val="ru-RU"/>
+        </w:rPr>
+        <w:t xml:space="preserve"> </w:t>
+      </w:r>
+      <w:r>
+        <w:rPr>
+          <w:highlight w:val="yellow"/>
+          <w:lang w:val="ru-RU"/>
+        </w:rPr>
+        <w:t>согласно</w:t>
+      </w:r>
+      <w:r>
+        <w:rPr>
+          <w:highlight w:val="yellow"/>
+          <w:lang w:val="ru-RU"/>
+        </w:rPr>
+        <w:t xml:space="preserve"> </w:t>
+      </w:r>
+      <w:r>
+        <w:rPr>
+          <w:highlight w:val="yellow"/>
+          <w:lang w:val="ru-RU"/>
+        </w:rPr>
+        <w:t>перечисленным в списке</w:t>
+      </w:r>
+      <w:r>
+        <w:rPr>
+          <w:highlight w:val="yellow"/>
+          <w:lang w:val="ru-RU"/>
+        </w:rPr>
+        <w:t xml:space="preserve"> действиям:</w:t>
+      </w:r>
+    </w:p>
+    <w:p>
+      <w:pPr>
+        <w:rPr>
+          <w:highlight w:val="yellow"/>
+        </w:rPr>
+      </w:pPr>
     </w:p>
     <w:p>
       <w:pPr>
@@ -56,14 +141,53 @@
           <w:numId w:val="4"/>
         </w:numPr>
         <w:rPr>
-          <w:lang w:val="ru-RU"/>
-        </w:rPr>
-      </w:pPr>
-      <w:r>
-        <w:rPr>
-          <w:lang w:val="ru-RU"/>
-        </w:rPr>
-        <w:t>Инициализировать репозиторий</w:t>
+          <w:highlight w:val="yellow"/>
+          <w:lang w:val="ru-RU"/>
+        </w:rPr>
+      </w:pPr>
+      <w:r>
+        <w:rPr>
+          <w:highlight w:val="yellow"/>
+          <w:lang w:val="ru-RU"/>
+        </w:rPr>
+        <w:t>Инициализ</w:t>
+      </w:r>
+      <w:r>
+        <w:rPr>
+          <w:highlight w:val="yellow"/>
+          <w:lang w:val="ru-RU"/>
+        </w:rPr>
+        <w:t>ация рабочего</w:t>
+      </w:r>
+      <w:r>
+        <w:rPr>
+          <w:highlight w:val="yellow"/>
+          <w:lang w:val="ru-RU"/>
+        </w:rPr>
+        <w:t xml:space="preserve"> </w:t>
+      </w:r>
+      <w:proofErr w:type="spellStart"/>
+      <w:r>
+        <w:rPr>
+          <w:highlight w:val="yellow"/>
+          <w:lang w:val="ru-RU"/>
+        </w:rPr>
+        <w:t>репозитори</w:t>
+      </w:r>
+      <w:r>
+        <w:rPr>
+          <w:highlight w:val="yellow"/>
+          <w:lang w:val="ru-RU"/>
+        </w:rPr>
+        <w:t>я</w:t>
+      </w:r>
+      <w:proofErr w:type="spellEnd"/>
+      <w:r>
+        <w:rPr>
+          <w:highlight w:val="yellow"/>
+          <w:lang w:val="ru-RU"/>
+        </w:rPr>
+        <w:t>.</w:t>
       </w:r>
     </w:p>
     <w:p>
@@ -74,38 +198,104 @@
           <w:numId w:val="4"/>
         </w:numPr>
         <w:rPr>
-          <w:lang w:val="ru-RU"/>
-        </w:rPr>
-      </w:pPr>
-      <w:r>
-        <w:rPr>
-          <w:lang w:val="ru-RU"/>
-        </w:rPr>
-        <w:t xml:space="preserve">Коммит </w:t>
-      </w:r>
-      <w:r>
-        <w:rPr>
-          <w:i/>
-          <w:iCs/>
+          <w:highlight w:val="yellow"/>
+          <w:lang w:val="ru-RU"/>
+        </w:rPr>
+      </w:pPr>
+      <w:r>
+        <w:rPr>
+          <w:highlight w:val="yellow"/>
+          <w:lang w:val="ru-RU"/>
+        </w:rPr>
+        <w:t xml:space="preserve">Выполнение </w:t>
+      </w:r>
+      <w:proofErr w:type="spellStart"/>
+      <w:r>
+        <w:rPr>
+          <w:highlight w:val="yellow"/>
+          <w:lang w:val="ru-RU"/>
+        </w:rPr>
+        <w:t>к</w:t>
+      </w:r>
+      <w:r>
+        <w:rPr>
+          <w:highlight w:val="yellow"/>
+          <w:lang w:val="ru-RU"/>
+        </w:rPr>
+        <w:t>оммит</w:t>
+      </w:r>
+      <w:r>
+        <w:rPr>
+          <w:highlight w:val="yellow"/>
+          <w:lang w:val="ru-RU"/>
+        </w:rPr>
+        <w:t>а</w:t>
+      </w:r>
+      <w:proofErr w:type="spellEnd"/>
+      <w:r>
+        <w:rPr>
+          <w:highlight w:val="yellow"/>
+          <w:lang w:val="ru-RU"/>
+        </w:rPr>
+        <w:t xml:space="preserve"> </w:t>
+      </w:r>
+      <w:r>
+        <w:rPr>
+          <w:highlight w:val="yellow"/>
+          <w:lang w:val="ru-RU"/>
+        </w:rPr>
+        <w:t>«</w:t>
+      </w:r>
+      <w:r>
+        <w:rPr>
+          <w:i/>
+          <w:iCs/>
+          <w:highlight w:val="yellow"/>
           <w:lang w:val="ru-RU"/>
         </w:rPr>
         <w:t>A</w:t>
       </w:r>
       <w:r>
         <w:rPr>
-          <w:lang w:val="ru-RU"/>
-        </w:rPr>
-        <w:t xml:space="preserve"> в ветке</w:t>
-      </w:r>
-      <w:r>
-        <w:rPr>
+          <w:iCs/>
+          <w:highlight w:val="yellow"/>
+          <w:lang w:val="ru-RU"/>
+        </w:rPr>
+        <w:t>»</w:t>
+      </w:r>
+      <w:r>
+        <w:rPr>
+          <w:highlight w:val="yellow"/>
           <w:lang w:val="ru-RU"/>
         </w:rPr>
         <w:t xml:space="preserve"> </w:t>
       </w:r>
+      <w:r>
+        <w:rPr>
+          <w:highlight w:val="yellow"/>
+          <w:lang w:val="ru-RU"/>
+        </w:rPr>
+        <w:t>по</w:t>
+      </w:r>
+      <w:r>
+        <w:rPr>
+          <w:highlight w:val="yellow"/>
+          <w:lang w:val="ru-RU"/>
+        </w:rPr>
+        <w:t xml:space="preserve"> ветке </w:t>
+      </w:r>
+      <w:r>
+        <w:rPr>
+          <w:highlight w:val="yellow"/>
+          <w:lang w:val="ru-RU"/>
+        </w:rPr>
+        <w:t>«</w:t>
+      </w:r>
       <w:proofErr w:type="spellStart"/>
       <w:r>
         <w:rPr>
+          <w:i/>
+          <w:highlight w:val="yellow"/>
           <w:lang w:val="ru-RU"/>
         </w:rPr>
         <w:t>master</w:t>
@@ -113,6 +303,14 @@
       <w:proofErr w:type="spellEnd"/>
       <w:r>
         <w:rPr>
+          <w:highlight w:val="yellow"/>
+          <w:lang w:val="ru-RU"/>
+        </w:rPr>
+        <w:t>»</w:t>
+      </w:r>
+      <w:r>
+        <w:rPr>
+          <w:highlight w:val="yellow"/>
           <w:lang w:val="ru-RU"/>
         </w:rPr>
         <w:t>.</w:t>
@@ -126,32 +324,58 @@
           <w:numId w:val="4"/>
         </w:numPr>
         <w:rPr>
-          <w:lang w:val="ru-RU"/>
-        </w:rPr>
-      </w:pPr>
-      <w:r>
-        <w:rPr>
+          <w:highlight w:val="yellow"/>
+          <w:lang w:val="ru-RU"/>
+        </w:rPr>
+      </w:pPr>
+      <w:r>
+        <w:rPr>
+          <w:highlight w:val="yellow"/>
           <w:lang w:val="ru-RU"/>
         </w:rPr>
         <w:t>Созда</w:t>
       </w:r>
       <w:r>
         <w:rPr>
-          <w:lang w:val="ru-RU"/>
-        </w:rPr>
-        <w:t>ть</w:t>
-      </w:r>
-      <w:r>
-        <w:rPr>
-          <w:lang w:val="ru-RU"/>
-        </w:rPr>
-        <w:t xml:space="preserve"> ветку </w:t>
+          <w:highlight w:val="yellow"/>
+          <w:lang w:val="ru-RU"/>
+        </w:rPr>
+        <w:t>ние</w:t>
+      </w:r>
+      <w:r>
+        <w:rPr>
+          <w:highlight w:val="yellow"/>
+          <w:lang w:val="ru-RU"/>
+        </w:rPr>
+        <w:t xml:space="preserve"> ветк</w:t>
+      </w:r>
+      <w:r>
+        <w:rPr>
+          <w:highlight w:val="yellow"/>
+          <w:lang w:val="ru-RU"/>
+        </w:rPr>
+        <w:t>и</w:t>
+      </w:r>
+      <w:r>
+        <w:rPr>
+          <w:highlight w:val="yellow"/>
+          <w:lang w:val="ru-RU"/>
+        </w:rPr>
+        <w:t xml:space="preserve"> </w:t>
+      </w:r>
+      <w:r>
+        <w:rPr>
+          <w:highlight w:val="yellow"/>
+          <w:lang w:val="ru-RU"/>
+        </w:rPr>
+        <w:t>«</w:t>
       </w:r>
       <w:proofErr w:type="spellStart"/>
       <w:r>
         <w:rPr>
           <w:i/>
           <w:iCs/>
+          <w:highlight w:val="yellow"/>
           <w:lang w:val="ru-RU"/>
         </w:rPr>
         <w:t>dev</w:t>
@@ -159,18 +383,78 @@
       <w:proofErr w:type="spellEnd"/>
       <w:r>
         <w:rPr>
-          <w:lang w:val="ru-RU"/>
-        </w:rPr>
-        <w:t xml:space="preserve"> от </w:t>
+          <w:iCs/>
+          <w:highlight w:val="yellow"/>
+          <w:lang w:val="ru-RU"/>
+        </w:rPr>
+        <w:t>»</w:t>
+      </w:r>
+      <w:r>
+        <w:rPr>
+          <w:highlight w:val="yellow"/>
+          <w:lang w:val="ru-RU"/>
+        </w:rPr>
+        <w:t>,</w:t>
+      </w:r>
+      <w:r>
+        <w:rPr>
+          <w:highlight w:val="yellow"/>
+          <w:lang w:val="ru-RU"/>
+        </w:rPr>
+        <w:t xml:space="preserve"> </w:t>
+      </w:r>
+      <w:r>
+        <w:rPr>
+          <w:highlight w:val="yellow"/>
+          <w:lang w:val="ru-RU"/>
+        </w:rPr>
+        <w:t>основанн</w:t>
+      </w:r>
+      <w:r>
+        <w:rPr>
+          <w:highlight w:val="yellow"/>
+          <w:lang w:val="ru-RU"/>
+        </w:rPr>
+        <w:t>ой</w:t>
+      </w:r>
+      <w:r>
+        <w:rPr>
+          <w:highlight w:val="yellow"/>
+          <w:lang w:val="ru-RU"/>
+        </w:rPr>
+        <w:t xml:space="preserve"> на</w:t>
+      </w:r>
+      <w:r>
+        <w:rPr>
+          <w:highlight w:val="yellow"/>
+          <w:lang w:val="ru-RU"/>
+        </w:rPr>
+        <w:t xml:space="preserve"> </w:t>
+      </w:r>
+      <w:r>
+        <w:rPr>
+          <w:highlight w:val="yellow"/>
+          <w:lang w:val="ru-RU"/>
+        </w:rPr>
+        <w:t>«</w:t>
       </w:r>
       <w:proofErr w:type="spellStart"/>
       <w:r>
         <w:rPr>
+          <w:i/>
+          <w:highlight w:val="yellow"/>
           <w:lang w:val="ru-RU"/>
         </w:rPr>
         <w:t>master</w:t>
       </w:r>
       <w:proofErr w:type="spellEnd"/>
+      <w:r>
+        <w:rPr>
+          <w:highlight w:val="yellow"/>
+          <w:lang w:val="ru-RU"/>
+        </w:rPr>
+        <w:t>».</w:t>
+      </w:r>
     </w:p>
     <w:p>
       <w:pPr>
@@ -180,20 +464,129 @@
           <w:numId w:val="4"/>
         </w:numPr>
         <w:rPr>
-          <w:lang w:val="ru-RU"/>
-        </w:rPr>
-      </w:pPr>
-      <w:r>
-        <w:rPr>
-          <w:lang w:val="ru-RU"/>
-        </w:rPr>
-        <w:t xml:space="preserve">В </w:t>
+          <w:highlight w:val="yellow"/>
+          <w:lang w:val="ru-RU"/>
+        </w:rPr>
+      </w:pPr>
+      <w:r>
+        <w:rPr>
+          <w:highlight w:val="yellow"/>
+          <w:lang w:val="ru-RU"/>
+        </w:rPr>
+        <w:t>В</w:t>
+      </w:r>
+      <w:r>
+        <w:rPr>
+          <w:highlight w:val="yellow"/>
+          <w:lang w:val="ru-RU"/>
+        </w:rPr>
+        <w:t xml:space="preserve">ыполнение </w:t>
       </w:r>
       <w:proofErr w:type="spellStart"/>
       <w:r>
         <w:rPr>
-          <w:i/>
-          <w:iCs/>
+          <w:highlight w:val="yellow"/>
+          <w:lang w:val="ru-RU"/>
+        </w:rPr>
+        <w:t>коммит</w:t>
+      </w:r>
+      <w:r>
+        <w:rPr>
+          <w:highlight w:val="yellow"/>
+          <w:lang w:val="ru-RU"/>
+        </w:rPr>
+        <w:t>ов</w:t>
+      </w:r>
+      <w:proofErr w:type="spellEnd"/>
+      <w:r>
+        <w:rPr>
+          <w:highlight w:val="yellow"/>
+          <w:lang w:val="ru-RU"/>
+        </w:rPr>
+        <w:t xml:space="preserve"> </w:t>
+      </w:r>
+      <w:r>
+        <w:rPr>
+          <w:highlight w:val="yellow"/>
+          <w:lang w:val="ru-RU"/>
+        </w:rPr>
+        <w:t>«</w:t>
+      </w:r>
+      <w:r>
+        <w:rPr>
+          <w:i/>
+          <w:iCs/>
+          <w:highlight w:val="yellow"/>
+          <w:lang w:val="ru-RU"/>
+        </w:rPr>
+        <w:t>B</w:t>
+      </w:r>
+      <w:r>
+        <w:rPr>
+          <w:iCs/>
+          <w:highlight w:val="yellow"/>
+          <w:lang w:val="ru-RU"/>
+        </w:rPr>
+        <w:t>»</w:t>
+      </w:r>
+      <w:r>
+        <w:rPr>
+          <w:highlight w:val="yellow"/>
+          <w:lang w:val="ru-RU"/>
+        </w:rPr>
+        <w:t xml:space="preserve"> и </w:t>
+      </w:r>
+      <w:r>
+        <w:rPr>
+          <w:highlight w:val="yellow"/>
+          <w:lang w:val="ru-RU"/>
+        </w:rPr>
+        <w:t>«</w:t>
+      </w:r>
+      <w:r>
+        <w:rPr>
+          <w:i/>
+          <w:iCs/>
+          <w:highlight w:val="yellow"/>
+          <w:lang w:val="ru-RU"/>
+        </w:rPr>
+        <w:t>C</w:t>
+      </w:r>
+      <w:r>
+        <w:rPr>
+          <w:iCs/>
+          <w:highlight w:val="yellow"/>
+          <w:lang w:val="ru-RU"/>
+        </w:rPr>
+        <w:t>»</w:t>
+      </w:r>
+      <w:r>
+        <w:rPr>
+          <w:highlight w:val="yellow"/>
+          <w:lang w:val="ru-RU"/>
+        </w:rPr>
+        <w:t xml:space="preserve"> по ветке</w:t>
+      </w:r>
+      <w:r>
+        <w:rPr>
+          <w:highlight w:val="yellow"/>
+          <w:lang w:val="ru-RU"/>
+        </w:rPr>
+        <w:t xml:space="preserve"> </w:t>
+      </w:r>
+      <w:r>
+        <w:rPr>
+          <w:highlight w:val="yellow"/>
+          <w:lang w:val="ru-RU"/>
+        </w:rPr>
+        <w:t>«</w:t>
+      </w:r>
+      <w:proofErr w:type="spellStart"/>
+      <w:r>
+        <w:rPr>
+          <w:i/>
+          <w:iCs/>
+          <w:highlight w:val="yellow"/>
           <w:lang w:val="ru-RU"/>
         </w:rPr>
         <w:t>dev</w:t>
@@ -201,55 +594,25 @@
       <w:proofErr w:type="spellEnd"/>
       <w:r>
         <w:rPr>
-          <w:lang w:val="ru-RU"/>
-        </w:rPr>
-        <w:t xml:space="preserve"> сделат</w:t>
-      </w:r>
-      <w:r>
-        <w:rPr>
-          <w:lang w:val="ru-RU"/>
-        </w:rPr>
-        <w:t>ь</w:t>
-      </w:r>
-      <w:r>
-        <w:rPr>
-          <w:lang w:val="ru-RU"/>
-        </w:rPr>
-        <w:t xml:space="preserve"> ко</w:t>
-      </w:r>
-      <w:r>
-        <w:rPr>
-          <w:lang w:val="ru-RU"/>
-        </w:rPr>
-        <w:t>мм</w:t>
-      </w:r>
-      <w:r>
-        <w:rPr>
-          <w:lang w:val="ru-RU"/>
-        </w:rPr>
-        <w:t xml:space="preserve">иты </w:t>
-      </w:r>
-      <w:r>
-        <w:rPr>
-          <w:i/>
-          <w:iCs/>
-          <w:lang w:val="ru-RU"/>
-        </w:rPr>
-        <w:t>B</w:t>
-      </w:r>
-      <w:r>
-        <w:rPr>
-          <w:lang w:val="ru-RU"/>
-        </w:rPr>
-        <w:t xml:space="preserve"> и </w:t>
-      </w:r>
-      <w:r>
-        <w:rPr>
-          <w:i/>
-          <w:iCs/>
-          <w:lang w:val="ru-RU"/>
-        </w:rPr>
-        <w:t>C</w:t>
+          <w:iCs/>
+          <w:highlight w:val="yellow"/>
+          <w:lang w:val="ru-RU"/>
+        </w:rPr>
+        <w:t>»</w:t>
+      </w:r>
+      <w:r>
+        <w:rPr>
+          <w:highlight w:val="yellow"/>
+          <w:lang w:val="ru-RU"/>
+        </w:rPr>
+        <w:t>.</w:t>
+      </w:r>
+      <w:r>
+        <w:rPr>
+          <w:highlight w:val="yellow"/>
+          <w:lang w:val="ru-RU"/>
+        </w:rPr>
+        <w:t xml:space="preserve"> </w:t>
       </w:r>
     </w:p>
     <w:p>
@@ -260,53 +623,121 @@
           <w:numId w:val="4"/>
         </w:numPr>
         <w:rPr>
-          <w:lang w:val="ru-RU"/>
-        </w:rPr>
-      </w:pPr>
-      <w:r>
-        <w:rPr>
-          <w:lang w:val="ru-RU"/>
-        </w:rPr>
-        <w:t>Вернуться</w:t>
-      </w:r>
-      <w:r>
-        <w:rPr>
-          <w:lang w:val="ru-RU"/>
-        </w:rPr>
-        <w:t xml:space="preserve"> в </w:t>
-      </w:r>
-      <w:r>
-        <w:rPr>
-          <w:i/>
-          <w:iCs/>
+          <w:highlight w:val="yellow"/>
+          <w:lang w:val="ru-RU"/>
+        </w:rPr>
+      </w:pPr>
+      <w:r>
+        <w:rPr>
+          <w:highlight w:val="yellow"/>
+          <w:lang w:val="ru-RU"/>
+        </w:rPr>
+        <w:t>Переход на ветку</w:t>
+      </w:r>
+      <w:r>
+        <w:rPr>
+          <w:highlight w:val="yellow"/>
+          <w:lang w:val="ru-RU"/>
+        </w:rPr>
+        <w:t xml:space="preserve"> </w:t>
+      </w:r>
+      <w:r>
+        <w:rPr>
+          <w:highlight w:val="yellow"/>
+          <w:lang w:val="ru-RU"/>
+        </w:rPr>
+        <w:t>«</w:t>
+      </w:r>
+      <w:r>
+        <w:rPr>
+          <w:i/>
+          <w:iCs/>
+          <w:highlight w:val="yellow"/>
         </w:rPr>
         <w:t>master</w:t>
       </w:r>
       <w:r>
         <w:rPr>
-          <w:lang w:val="ru-RU"/>
-        </w:rPr>
-        <w:t>, сдела</w:t>
-      </w:r>
-      <w:r>
-        <w:rPr>
-          <w:lang w:val="ru-RU"/>
-        </w:rPr>
-        <w:t>ть</w:t>
-      </w:r>
-      <w:r>
-        <w:rPr>
-          <w:lang w:val="ru-RU"/>
-        </w:rPr>
-        <w:t xml:space="preserve"> коммит </w:t>
-      </w:r>
-      <w:r>
-        <w:rPr>
-          <w:i/>
-          <w:iCs/>
+          <w:iCs/>
+          <w:highlight w:val="yellow"/>
+          <w:lang w:val="ru-RU"/>
+        </w:rPr>
+        <w:t>»</w:t>
+      </w:r>
+      <w:r>
+        <w:rPr>
+          <w:highlight w:val="yellow"/>
+          <w:lang w:val="ru-RU"/>
+        </w:rPr>
+        <w:t xml:space="preserve"> и</w:t>
+      </w:r>
+      <w:r>
+        <w:rPr>
+          <w:highlight w:val="yellow"/>
+          <w:lang w:val="ru-RU"/>
+        </w:rPr>
+        <w:t xml:space="preserve"> </w:t>
+      </w:r>
+      <w:r>
+        <w:rPr>
+          <w:highlight w:val="yellow"/>
+          <w:lang w:val="ru-RU"/>
+        </w:rPr>
+        <w:t>выполнение</w:t>
+      </w:r>
+      <w:r>
+        <w:rPr>
+          <w:highlight w:val="yellow"/>
+          <w:lang w:val="ru-RU"/>
+        </w:rPr>
+        <w:t xml:space="preserve"> </w:t>
+      </w:r>
+      <w:proofErr w:type="spellStart"/>
+      <w:r>
+        <w:rPr>
+          <w:highlight w:val="yellow"/>
+          <w:lang w:val="ru-RU"/>
+        </w:rPr>
+        <w:t>коммит</w:t>
+      </w:r>
+      <w:r>
+        <w:rPr>
+          <w:highlight w:val="yellow"/>
+          <w:lang w:val="ru-RU"/>
+        </w:rPr>
+        <w:t>а</w:t>
+      </w:r>
+      <w:proofErr w:type="spellEnd"/>
+      <w:r>
+        <w:rPr>
+          <w:highlight w:val="yellow"/>
+          <w:lang w:val="ru-RU"/>
+        </w:rPr>
+        <w:t xml:space="preserve"> </w:t>
+      </w:r>
+      <w:r>
+        <w:rPr>
+          <w:highlight w:val="yellow"/>
+          <w:lang w:val="ru-RU"/>
+        </w:rPr>
+        <w:t>«</w:t>
+      </w:r>
+      <w:r>
+        <w:rPr>
+          <w:i/>
+          <w:iCs/>
+          <w:highlight w:val="yellow"/>
           <w:lang w:val="ru-RU"/>
         </w:rPr>
         <w:t>D</w:t>
+      </w:r>
+      <w:r>
+        <w:rPr>
+          <w:iCs/>
+          <w:highlight w:val="yellow"/>
+          <w:lang w:val="ru-RU"/>
+        </w:rPr>
+        <w:t>» в ней.</w:t>
       </w:r>
     </w:p>
     <w:p>
@@ -317,20 +748,44 @@
           <w:numId w:val="4"/>
         </w:numPr>
         <w:rPr>
-          <w:lang w:val="ru-RU"/>
-        </w:rPr>
-      </w:pPr>
-      <w:r>
-        <w:rPr>
-          <w:lang w:val="ru-RU"/>
-        </w:rPr>
-        <w:t xml:space="preserve">Слейте </w:t>
+          <w:highlight w:val="yellow"/>
+          <w:lang w:val="ru-RU"/>
+        </w:rPr>
+      </w:pPr>
+      <w:r>
+        <w:rPr>
+          <w:highlight w:val="yellow"/>
+          <w:lang w:val="ru-RU"/>
+        </w:rPr>
+        <w:t>Сл</w:t>
+      </w:r>
+      <w:r>
+        <w:rPr>
+          <w:highlight w:val="yellow"/>
+          <w:lang w:val="ru-RU"/>
+        </w:rPr>
+        <w:t>ияние ветки</w:t>
+      </w:r>
+      <w:r>
+        <w:rPr>
+          <w:highlight w:val="yellow"/>
+          <w:lang w:val="ru-RU"/>
+        </w:rPr>
+        <w:t xml:space="preserve"> </w:t>
+      </w:r>
+      <w:r>
+        <w:rPr>
+          <w:highlight w:val="yellow"/>
+          <w:lang w:val="ru-RU"/>
+        </w:rPr>
+        <w:t>«</w:t>
       </w:r>
       <w:proofErr w:type="spellStart"/>
       <w:r>
         <w:rPr>
           <w:i/>
           <w:iCs/>
+          <w:highlight w:val="yellow"/>
           <w:lang w:val="ru-RU"/>
         </w:rPr>
         <w:t>dev</w:t>
@@ -338,13 +793,45 @@
       <w:proofErr w:type="spellEnd"/>
       <w:r>
         <w:rPr>
-          <w:lang w:val="ru-RU"/>
-        </w:rPr>
-        <w:t xml:space="preserve"> в </w:t>
+          <w:iCs/>
+          <w:highlight w:val="yellow"/>
+          <w:lang w:val="ru-RU"/>
+        </w:rPr>
+        <w:t>»</w:t>
+      </w:r>
+      <w:r>
+        <w:rPr>
+          <w:highlight w:val="yellow"/>
+          <w:lang w:val="ru-RU"/>
+        </w:rPr>
+        <w:t xml:space="preserve"> в</w:t>
+      </w:r>
+      <w:r>
+        <w:rPr>
+          <w:highlight w:val="yellow"/>
+          <w:lang w:val="ru-RU"/>
+        </w:rPr>
+        <w:t xml:space="preserve"> ветку</w:t>
+      </w:r>
+      <w:r>
+        <w:rPr>
+          <w:highlight w:val="yellow"/>
+          <w:lang w:val="ru-RU"/>
+        </w:rPr>
+        <w:t xml:space="preserve"> </w:t>
+      </w:r>
+      <w:r>
+        <w:rPr>
+          <w:highlight w:val="yellow"/>
+          <w:lang w:val="ru-RU"/>
+        </w:rPr>
+        <w:t>«</w:t>
       </w:r>
       <w:proofErr w:type="spellStart"/>
       <w:r>
         <w:rPr>
+          <w:i/>
+          <w:highlight w:val="yellow"/>
           <w:lang w:val="ru-RU"/>
         </w:rPr>
         <w:t>master</w:t>
@@ -352,6 +839,14 @@
       <w:proofErr w:type="spellEnd"/>
       <w:r>
         <w:rPr>
+          <w:highlight w:val="yellow"/>
+          <w:lang w:val="ru-RU"/>
+        </w:rPr>
+        <w:t>»</w:t>
+      </w:r>
+      <w:r>
+        <w:rPr>
+          <w:highlight w:val="yellow"/>
           <w:lang w:val="ru-RU"/>
         </w:rPr>
         <w:t>.</w:t>
@@ -361,52 +856,81 @@
       <w:pPr>
         <w:pStyle w:val="a3"/>
         <w:rPr>
-          <w:lang w:val="ru-RU"/>
-        </w:rPr>
-      </w:pPr>
-      <w:r>
-        <w:rPr>
-          <w:lang w:val="ru-RU"/>
-        </w:rPr>
-        <w:t xml:space="preserve">Задание </w:t>
-      </w:r>
-      <w:r>
-        <w:rPr>
-          <w:lang w:val="ru-RU"/>
-        </w:rPr>
-        <w:t>2</w:t>
-      </w:r>
+          <w:highlight w:val="yellow"/>
+          <w:lang w:val="ru-RU"/>
+        </w:rPr>
+      </w:pPr>
     </w:p>
     <w:p>
       <w:pPr>
         <w:pStyle w:val="a3"/>
         <w:rPr>
-          <w:lang w:val="ru-RU"/>
-        </w:rPr>
-      </w:pPr>
-      <w:r>
-        <w:rPr>
-          <w:lang w:val="ru-RU"/>
-        </w:rPr>
-        <w:t>По графу восстановите последовательность действий</w:t>
-      </w:r>
-      <w:r>
-        <w:rPr>
-          <w:lang w:val="ru-RU"/>
-        </w:rPr>
-        <w:t>:</w:t>
-      </w:r>
+          <w:i/>
+          <w:highlight w:val="yellow"/>
+          <w:lang w:val="ru-RU"/>
+        </w:rPr>
+      </w:pPr>
+      <w:r>
+        <w:rPr>
+          <w:i/>
+          <w:highlight w:val="yellow"/>
+          <w:lang w:val="ru-RU"/>
+        </w:rPr>
+        <w:t>Задание 2</w:t>
+      </w:r>
+    </w:p>
+    <w:p>
+      <w:pPr>
+        <w:pStyle w:val="a3"/>
+        <w:rPr>
+          <w:highlight w:val="yellow"/>
+          <w:lang w:val="ru-RU"/>
+        </w:rPr>
+      </w:pPr>
+      <w:r>
+        <w:rPr>
+          <w:highlight w:val="yellow"/>
+          <w:lang w:val="ru-RU"/>
+        </w:rPr>
+        <w:t>По графу</w:t>
+      </w:r>
+      <w:r>
+        <w:rPr>
+          <w:highlight w:val="yellow"/>
+          <w:lang w:val="ru-RU"/>
+        </w:rPr>
+        <w:t xml:space="preserve"> ведения разработки программы в проекте</w:t>
+      </w:r>
+      <w:r>
+        <w:rPr>
+          <w:highlight w:val="yellow"/>
+          <w:lang w:val="ru-RU"/>
+        </w:rPr>
+        <w:t xml:space="preserve"> восстановите последовательность действий:</w:t>
+      </w:r>
+    </w:p>
+    <w:p>
+      <w:pPr>
+        <w:rPr>
+          <w:highlight w:val="yellow"/>
+        </w:rPr>
+      </w:pPr>
     </w:p>
     <w:p>
       <w:pPr>
         <w:jc w:val="center"/>
+        <w:rPr>
+          <w:highlight w:val="yellow"/>
+        </w:rPr>
       </w:pPr>
       <w:r>
         <w:rPr>
           <w:noProof/>
+          <w:highlight w:val="yellow"/>
+          <w:lang w:eastAsia="ru-RU"/>
         </w:rPr>
         <w:drawing>
-          <wp:inline distT="0" distB="0" distL="0" distR="0" wp14:anchorId="6A61AB20" wp14:editId="16757E69">
+          <wp:inline distT="0" distB="0" distL="0" distR="0" wp14:anchorId="3E4BC903" wp14:editId="7C6B3FA5">
             <wp:extent cx="2035810" cy="1143000"/>
             <wp:effectExtent l="0" t="0" r="0" b="0"/>
             <wp:docPr id="31812432" name="Рисунок 1"/>
@@ -458,38 +982,88 @@
     <w:p>
       <w:pPr>
         <w:pStyle w:val="a3"/>
-        <w:rPr>
+        <w:ind w:firstLine="0"/>
+        <w:jc w:val="center"/>
+        <w:rPr>
+          <w:lang w:val="ru-RU"/>
+        </w:rPr>
+      </w:pPr>
+      <w:r>
+        <w:rPr>
+          <w:highlight w:val="yellow"/>
+          <w:lang w:val="ru-RU"/>
+        </w:rPr>
+        <w:t xml:space="preserve">Рисунок </w:t>
+      </w:r>
+      <w:r>
+        <w:rPr>
+          <w:highlight w:val="yellow"/>
+          <w:lang w:val="ru-RU"/>
+        </w:rPr>
+        <w:t>1</w:t>
+      </w:r>
+      <w:r>
+        <w:rPr>
+          <w:highlight w:val="yellow"/>
+          <w:lang w:val="ru-RU"/>
+        </w:rPr>
+        <w:t xml:space="preserve"> – Граф ведения разработки программы по Варианту №1</w:t>
+      </w:r>
+    </w:p>
+    <w:p>
+      <w:pPr>
+        <w:rPr>
+          <w:rFonts w:ascii="Times New Roman" w:hAnsi="Times New Roman"/>
           <w:b/>
           <w:bCs/>
-          <w:lang w:val="ru-RU"/>
+          <w:kern w:val="0"/>
+          <w:sz w:val="28"/>
+          <w:szCs w:val="22"/>
+          <w14:ligatures w14:val="none"/>
         </w:rPr>
       </w:pPr>
       <w:r>
         <w:rPr>
           <w:b/>
           <w:bCs/>
-          <w:lang w:val="ru-RU"/>
-        </w:rPr>
-        <w:t xml:space="preserve">Вариант </w:t>
-      </w:r>
-      <w:r>
+        </w:rPr>
+        <w:br w:type="page"/>
+      </w:r>
+    </w:p>
+    <w:p>
+      <w:pPr>
+        <w:pStyle w:val="a3"/>
         <w:rPr>
           <w:b/>
           <w:bCs/>
-          <w:lang w:val="ru-RU"/>
-        </w:rPr>
-        <w:t>2</w:t>
+          <w:highlight w:val="yellow"/>
+          <w:lang w:val="ru-RU"/>
+        </w:rPr>
+      </w:pPr>
+      <w:r>
+        <w:rPr>
+          <w:b/>
+          <w:bCs/>
+          <w:highlight w:val="yellow"/>
+          <w:lang w:val="ru-RU"/>
+        </w:rPr>
+        <w:lastRenderedPageBreak/>
+        <w:t>Вариант 2</w:t>
       </w:r>
     </w:p>
     <w:p>
       <w:pPr>
         <w:pStyle w:val="a3"/>
         <w:rPr>
-          <w:lang w:val="ru-RU"/>
-        </w:rPr>
-      </w:pPr>
-      <w:r>
-        <w:rPr>
+          <w:i/>
+          <w:highlight w:val="yellow"/>
+          <w:lang w:val="ru-RU"/>
+        </w:rPr>
+      </w:pPr>
+      <w:r>
+        <w:rPr>
+          <w:i/>
+          <w:highlight w:val="yellow"/>
           <w:lang w:val="ru-RU"/>
         </w:rPr>
         <w:t>Задание 1</w:t>
@@ -499,15 +1073,24 @@
       <w:pPr>
         <w:pStyle w:val="a3"/>
         <w:rPr>
-          <w:lang w:val="ru-RU"/>
-        </w:rPr>
-      </w:pPr>
-      <w:r>
-        <w:rPr>
-          <w:lang w:val="ru-RU"/>
-        </w:rPr>
-        <w:t>Нарисуйте граф проекта по заданным действиям:</w:t>
-      </w:r>
+          <w:highlight w:val="yellow"/>
+          <w:lang w:val="ru-RU"/>
+        </w:rPr>
+      </w:pPr>
+      <w:r>
+        <w:rPr>
+          <w:highlight w:val="yellow"/>
+          <w:lang w:val="ru-RU"/>
+        </w:rPr>
+        <w:t>Изобразите граф ведения разработки программы в проекте согласно перечисленным в списке действиям:</w:t>
+      </w:r>
+    </w:p>
+    <w:p>
+      <w:pPr>
+        <w:rPr>
+          <w:highlight w:val="yellow"/>
+        </w:rPr>
+      </w:pPr>
     </w:p>
     <w:p>
       <w:pPr>
@@ -517,14 +1100,53 @@
           <w:numId w:val="29"/>
         </w:numPr>
         <w:rPr>
-          <w:lang w:val="ru-RU"/>
-        </w:rPr>
-      </w:pPr>
-      <w:r>
-        <w:rPr>
-          <w:lang w:val="ru-RU"/>
-        </w:rPr>
-        <w:t>Инициализировать репозиторий</w:t>
+          <w:highlight w:val="yellow"/>
+          <w:lang w:val="ru-RU"/>
+        </w:rPr>
+      </w:pPr>
+      <w:r>
+        <w:rPr>
+          <w:highlight w:val="yellow"/>
+          <w:lang w:val="ru-RU"/>
+        </w:rPr>
+        <w:t>Инициализ</w:t>
+      </w:r>
+      <w:r>
+        <w:rPr>
+          <w:highlight w:val="yellow"/>
+          <w:lang w:val="ru-RU"/>
+        </w:rPr>
+        <w:t>ация рабочего</w:t>
+      </w:r>
+      <w:r>
+        <w:rPr>
+          <w:highlight w:val="yellow"/>
+          <w:lang w:val="ru-RU"/>
+        </w:rPr>
+        <w:t xml:space="preserve"> </w:t>
+      </w:r>
+      <w:proofErr w:type="spellStart"/>
+      <w:r>
+        <w:rPr>
+          <w:highlight w:val="yellow"/>
+          <w:lang w:val="ru-RU"/>
+        </w:rPr>
+        <w:t>репозитори</w:t>
+      </w:r>
+      <w:r>
+        <w:rPr>
+          <w:highlight w:val="yellow"/>
+          <w:lang w:val="ru-RU"/>
+        </w:rPr>
+        <w:t>я</w:t>
+      </w:r>
+      <w:proofErr w:type="spellEnd"/>
+      <w:r>
+        <w:rPr>
+          <w:highlight w:val="yellow"/>
+          <w:lang w:val="ru-RU"/>
+        </w:rPr>
+        <w:t>.</w:t>
       </w:r>
     </w:p>
     <w:p>
@@ -535,20 +1157,105 @@
           <w:numId w:val="29"/>
         </w:numPr>
         <w:rPr>
-          <w:lang w:val="ru-RU"/>
-        </w:rPr>
-      </w:pPr>
-      <w:r>
-        <w:rPr>
-          <w:lang w:val="ru-RU"/>
-        </w:rPr>
-        <w:t xml:space="preserve">Ветка </w:t>
+          <w:highlight w:val="yellow"/>
+          <w:lang w:val="ru-RU"/>
+        </w:rPr>
+      </w:pPr>
+      <w:r>
+        <w:rPr>
+          <w:highlight w:val="yellow"/>
+          <w:lang w:val="ru-RU"/>
+        </w:rPr>
+        <w:t xml:space="preserve">Выполнение </w:t>
       </w:r>
       <w:proofErr w:type="spellStart"/>
       <w:r>
         <w:rPr>
-          <w:i/>
-          <w:iCs/>
+          <w:highlight w:val="yellow"/>
+          <w:lang w:val="ru-RU"/>
+        </w:rPr>
+        <w:t>коммит</w:t>
+      </w:r>
+      <w:r>
+        <w:rPr>
+          <w:highlight w:val="yellow"/>
+          <w:lang w:val="ru-RU"/>
+        </w:rPr>
+        <w:t>а</w:t>
+      </w:r>
+      <w:proofErr w:type="spellEnd"/>
+      <w:r>
+        <w:rPr>
+          <w:highlight w:val="yellow"/>
+          <w:lang w:val="ru-RU"/>
+        </w:rPr>
+        <w:t xml:space="preserve"> </w:t>
+      </w:r>
+      <w:r>
+        <w:rPr>
+          <w:highlight w:val="yellow"/>
+          <w:lang w:val="ru-RU"/>
+        </w:rPr>
+        <w:t>«</w:t>
+      </w:r>
+      <w:r>
+        <w:rPr>
+          <w:i/>
+          <w:iCs/>
+          <w:highlight w:val="yellow"/>
+          <w:lang w:val="ru-RU"/>
+        </w:rPr>
+        <w:t>A</w:t>
+      </w:r>
+      <w:r>
+        <w:rPr>
+          <w:iCs/>
+          <w:highlight w:val="yellow"/>
+          <w:lang w:val="ru-RU"/>
+        </w:rPr>
+        <w:t>»</w:t>
+      </w:r>
+      <w:r>
+        <w:rPr>
+          <w:highlight w:val="yellow"/>
+          <w:lang w:val="ru-RU"/>
+        </w:rPr>
+        <w:t xml:space="preserve"> по в</w:t>
+      </w:r>
+      <w:r>
+        <w:rPr>
+          <w:highlight w:val="yellow"/>
+          <w:lang w:val="ru-RU"/>
+        </w:rPr>
+        <w:t>етк</w:t>
+      </w:r>
+      <w:r>
+        <w:rPr>
+          <w:highlight w:val="yellow"/>
+          <w:lang w:val="ru-RU"/>
+        </w:rPr>
+        <w:t>е</w:t>
+      </w:r>
+      <w:r>
+        <w:rPr>
+          <w:highlight w:val="yellow"/>
+          <w:lang w:val="ru-RU"/>
+        </w:rPr>
+        <w:t xml:space="preserve"> </w:t>
+      </w:r>
+      <w:r>
+        <w:rPr>
+          <w:highlight w:val="yellow"/>
+          <w:lang w:val="ru-RU"/>
+        </w:rPr>
+        <w:t>«</w:t>
+      </w:r>
+      <w:proofErr w:type="spellStart"/>
+      <w:r>
+        <w:rPr>
+          <w:i/>
+          <w:iCs/>
+          <w:highlight w:val="yellow"/>
           <w:lang w:val="ru-RU"/>
         </w:rPr>
         <w:t>master</w:t>
@@ -556,31 +1263,27 @@
       <w:proofErr w:type="spellEnd"/>
       <w:r>
         <w:rPr>
-          <w:i/>
-          <w:iCs/>
-          <w:lang w:val="ru-RU"/>
-        </w:rPr>
-        <w:t>,</w:t>
-      </w:r>
-      <w:r>
-        <w:rPr>
-          <w:lang w:val="ru-RU"/>
-        </w:rPr>
-        <w:t xml:space="preserve"> коммит</w:t>
-      </w:r>
-      <w:r>
-        <w:rPr>
+          <w:iCs/>
+          <w:highlight w:val="yellow"/>
+          <w:lang w:val="ru-RU"/>
+        </w:rPr>
+        <w:t>»</w:t>
+      </w:r>
+      <w:r>
+        <w:rPr>
+          <w:i/>
+          <w:iCs/>
+          <w:highlight w:val="yellow"/>
+          <w:lang w:val="ru-RU"/>
+        </w:rPr>
+        <w:t>.</w:t>
+      </w:r>
+      <w:r>
+        <w:rPr>
+          <w:highlight w:val="yellow"/>
           <w:lang w:val="ru-RU"/>
         </w:rPr>
         <w:t xml:space="preserve"> </w:t>
-      </w:r>
-      <w:r>
-        <w:rPr>
-          <w:i/>
-          <w:iCs/>
-          <w:lang w:val="ru-RU"/>
-        </w:rPr>
-        <w:t>A</w:t>
       </w:r>
     </w:p>
     <w:p>
@@ -591,48 +1294,138 @@
           <w:numId w:val="29"/>
         </w:numPr>
         <w:rPr>
-          <w:lang w:val="ru-RU"/>
-        </w:rPr>
-      </w:pPr>
-      <w:r>
-        <w:rPr>
+          <w:highlight w:val="yellow"/>
+          <w:lang w:val="ru-RU"/>
+        </w:rPr>
+      </w:pPr>
+      <w:r>
+        <w:rPr>
+          <w:highlight w:val="yellow"/>
           <w:lang w:val="ru-RU"/>
         </w:rPr>
         <w:t>Созда</w:t>
       </w:r>
       <w:r>
         <w:rPr>
-          <w:lang w:val="ru-RU"/>
-        </w:rPr>
-        <w:t>ть</w:t>
-      </w:r>
-      <w:r>
-        <w:rPr>
-          <w:lang w:val="ru-RU"/>
-        </w:rPr>
-        <w:t xml:space="preserve"> ветку </w:t>
-      </w:r>
-      <w:r>
-        <w:rPr>
-          <w:i/>
-          <w:iCs/>
+          <w:highlight w:val="yellow"/>
+          <w:lang w:val="ru-RU"/>
+        </w:rPr>
+        <w:t>ние</w:t>
+      </w:r>
+      <w:r>
+        <w:rPr>
+          <w:highlight w:val="yellow"/>
+          <w:lang w:val="ru-RU"/>
+        </w:rPr>
+        <w:t xml:space="preserve"> ветк</w:t>
+      </w:r>
+      <w:r>
+        <w:rPr>
+          <w:highlight w:val="yellow"/>
+          <w:lang w:val="ru-RU"/>
+        </w:rPr>
+        <w:t>и</w:t>
+      </w:r>
+      <w:r>
+        <w:rPr>
+          <w:highlight w:val="yellow"/>
+          <w:lang w:val="ru-RU"/>
+        </w:rPr>
+        <w:t xml:space="preserve"> </w:t>
+      </w:r>
+      <w:r>
+        <w:rPr>
+          <w:highlight w:val="yellow"/>
+          <w:lang w:val="ru-RU"/>
+        </w:rPr>
+        <w:t>«</w:t>
+      </w:r>
+      <w:r>
+        <w:rPr>
+          <w:i/>
+          <w:iCs/>
+          <w:highlight w:val="yellow"/>
           <w:lang w:val="ru-RU"/>
         </w:rPr>
         <w:t>feature1</w:t>
       </w:r>
       <w:r>
         <w:rPr>
-          <w:lang w:val="ru-RU"/>
-        </w:rPr>
-        <w:t xml:space="preserve"> от </w:t>
-      </w:r>
-      <w:r>
-        <w:rPr>
-          <w:i/>
-          <w:iCs/>
+          <w:iCs/>
+          <w:highlight w:val="yellow"/>
+          <w:lang w:val="ru-RU"/>
+        </w:rPr>
+        <w:t>»</w:t>
+      </w:r>
+      <w:r>
+        <w:rPr>
+          <w:highlight w:val="yellow"/>
+          <w:lang w:val="ru-RU"/>
+        </w:rPr>
+        <w:t xml:space="preserve"> от</w:t>
+      </w:r>
+      <w:r>
+        <w:rPr>
+          <w:highlight w:val="yellow"/>
+          <w:lang w:val="ru-RU"/>
+        </w:rPr>
+        <w:t xml:space="preserve"> </w:t>
+      </w:r>
+      <w:proofErr w:type="spellStart"/>
+      <w:r>
+        <w:rPr>
+          <w:highlight w:val="yellow"/>
+          <w:lang w:val="ru-RU"/>
+        </w:rPr>
+        <w:t>коммита</w:t>
+      </w:r>
+      <w:proofErr w:type="spellEnd"/>
+      <w:r>
+        <w:rPr>
+          <w:highlight w:val="yellow"/>
+          <w:lang w:val="ru-RU"/>
+        </w:rPr>
+        <w:t xml:space="preserve"> </w:t>
+      </w:r>
+      <w:r>
+        <w:rPr>
+          <w:highlight w:val="yellow"/>
+          <w:lang w:val="ru-RU"/>
+        </w:rPr>
+        <w:t>«</w:t>
+      </w:r>
+      <w:r>
+        <w:rPr>
+          <w:i/>
+          <w:iCs/>
+          <w:highlight w:val="yellow"/>
           <w:lang w:val="ru-RU"/>
         </w:rPr>
         <w:t>A</w:t>
+      </w:r>
+      <w:r>
+        <w:rPr>
+          <w:iCs/>
+          <w:highlight w:val="yellow"/>
+          <w:lang w:val="ru-RU"/>
+        </w:rPr>
+        <w:t>» ветки «</w:t>
+      </w:r>
+      <w:r>
+        <w:rPr>
+          <w:i/>
+          <w:iCs/>
+          <w:highlight w:val="yellow"/>
+        </w:rPr>
+        <w:t>master</w:t>
+      </w:r>
+      <w:r>
+        <w:rPr>
+          <w:iCs/>
+          <w:highlight w:val="yellow"/>
+          <w:lang w:val="ru-RU"/>
+        </w:rPr>
+        <w:t>».</w:t>
       </w:r>
     </w:p>
     <w:p>
@@ -643,48 +1436,115 @@
           <w:numId w:val="29"/>
         </w:numPr>
         <w:rPr>
-          <w:lang w:val="ru-RU"/>
-        </w:rPr>
-      </w:pPr>
-      <w:r>
-        <w:rPr>
-          <w:lang w:val="ru-RU"/>
-        </w:rPr>
-        <w:t xml:space="preserve">В </w:t>
-      </w:r>
-      <w:r>
-        <w:rPr>
-          <w:i/>
-          <w:iCs/>
+          <w:highlight w:val="yellow"/>
+          <w:lang w:val="ru-RU"/>
+        </w:rPr>
+      </w:pPr>
+      <w:r>
+        <w:rPr>
+          <w:highlight w:val="yellow"/>
+          <w:lang w:val="ru-RU"/>
+        </w:rPr>
+        <w:t>Выполнение</w:t>
+      </w:r>
+      <w:r>
+        <w:rPr>
+          <w:highlight w:val="yellow"/>
+          <w:lang w:val="ru-RU"/>
+        </w:rPr>
+        <w:t xml:space="preserve"> </w:t>
+      </w:r>
+      <w:proofErr w:type="spellStart"/>
+      <w:r>
+        <w:rPr>
+          <w:highlight w:val="yellow"/>
+          <w:lang w:val="ru-RU"/>
+        </w:rPr>
+        <w:t>коммит</w:t>
+      </w:r>
+      <w:r>
+        <w:rPr>
+          <w:highlight w:val="yellow"/>
+          <w:lang w:val="ru-RU"/>
+        </w:rPr>
+        <w:t>а</w:t>
+      </w:r>
+      <w:proofErr w:type="spellEnd"/>
+      <w:r>
+        <w:rPr>
+          <w:highlight w:val="yellow"/>
+          <w:lang w:val="ru-RU"/>
+        </w:rPr>
+        <w:t xml:space="preserve"> </w:t>
+      </w:r>
+      <w:r>
+        <w:rPr>
+          <w:highlight w:val="yellow"/>
+          <w:lang w:val="ru-RU"/>
+        </w:rPr>
+        <w:t>«</w:t>
+      </w:r>
+      <w:r>
+        <w:rPr>
+          <w:i/>
+          <w:iCs/>
+          <w:highlight w:val="yellow"/>
+          <w:lang w:val="ru-RU"/>
+        </w:rPr>
+        <w:t>B</w:t>
+      </w:r>
+      <w:r>
+        <w:rPr>
+          <w:iCs/>
+          <w:highlight w:val="yellow"/>
+          <w:lang w:val="ru-RU"/>
+        </w:rPr>
+        <w:t>»</w:t>
+      </w:r>
+      <w:r>
+        <w:rPr>
+          <w:highlight w:val="yellow"/>
+          <w:lang w:val="ru-RU"/>
+        </w:rPr>
+        <w:t xml:space="preserve"> в ветке</w:t>
+      </w:r>
+      <w:r>
+        <w:rPr>
+          <w:highlight w:val="yellow"/>
+          <w:lang w:val="ru-RU"/>
+        </w:rPr>
+        <w:t xml:space="preserve"> </w:t>
+      </w:r>
+      <w:r>
+        <w:rPr>
+          <w:highlight w:val="yellow"/>
+          <w:lang w:val="ru-RU"/>
+        </w:rPr>
+        <w:t>«</w:t>
+      </w:r>
+      <w:r>
+        <w:rPr>
+          <w:i/>
+          <w:iCs/>
+          <w:highlight w:val="yellow"/>
           <w:lang w:val="ru-RU"/>
         </w:rPr>
         <w:t>feature1</w:t>
       </w:r>
       <w:r>
         <w:rPr>
-          <w:lang w:val="ru-RU"/>
-        </w:rPr>
-        <w:t xml:space="preserve"> сдела</w:t>
-      </w:r>
-      <w:r>
-        <w:rPr>
-          <w:lang w:val="ru-RU"/>
-        </w:rPr>
-        <w:t>ть</w:t>
-      </w:r>
-      <w:r>
-        <w:rPr>
-          <w:lang w:val="ru-RU"/>
-        </w:rPr>
-        <w:t xml:space="preserve"> коммит </w:t>
-      </w:r>
-      <w:r>
-        <w:rPr>
-          <w:i/>
-          <w:iCs/>
-          <w:lang w:val="ru-RU"/>
-        </w:rPr>
-        <w:t>B</w:t>
+          <w:iCs/>
+          <w:highlight w:val="yellow"/>
+          <w:lang w:val="ru-RU"/>
+        </w:rPr>
+        <w:t>»</w:t>
+      </w:r>
+      <w:r>
+        <w:rPr>
+          <w:highlight w:val="yellow"/>
+          <w:lang w:val="ru-RU"/>
+        </w:rPr>
+        <w:t>.</w:t>
       </w:r>
     </w:p>
     <w:p>
@@ -695,48 +1555,171 @@
           <w:numId w:val="29"/>
         </w:numPr>
         <w:rPr>
-          <w:lang w:val="ru-RU"/>
-        </w:rPr>
-      </w:pPr>
-      <w:r>
-        <w:rPr>
+          <w:highlight w:val="yellow"/>
+          <w:lang w:val="ru-RU"/>
+        </w:rPr>
+      </w:pPr>
+      <w:r>
+        <w:rPr>
+          <w:highlight w:val="yellow"/>
           <w:lang w:val="ru-RU"/>
         </w:rPr>
         <w:t>Созда</w:t>
       </w:r>
       <w:r>
         <w:rPr>
-          <w:lang w:val="ru-RU"/>
-        </w:rPr>
-        <w:t xml:space="preserve">ть </w:t>
-      </w:r>
-      <w:r>
-        <w:rPr>
-          <w:lang w:val="ru-RU"/>
-        </w:rPr>
-        <w:t xml:space="preserve">ветку </w:t>
-      </w:r>
-      <w:r>
-        <w:rPr>
-          <w:i/>
-          <w:iCs/>
+          <w:highlight w:val="yellow"/>
+          <w:lang w:val="ru-RU"/>
+        </w:rPr>
+        <w:t>ние</w:t>
+      </w:r>
+      <w:r>
+        <w:rPr>
+          <w:highlight w:val="yellow"/>
+          <w:lang w:val="ru-RU"/>
+        </w:rPr>
+        <w:t xml:space="preserve"> </w:t>
+      </w:r>
+      <w:r>
+        <w:rPr>
+          <w:highlight w:val="yellow"/>
+          <w:lang w:val="ru-RU"/>
+        </w:rPr>
+        <w:t>ветк</w:t>
+      </w:r>
+      <w:r>
+        <w:rPr>
+          <w:highlight w:val="yellow"/>
+          <w:lang w:val="ru-RU"/>
+        </w:rPr>
+        <w:t>и</w:t>
+      </w:r>
+      <w:r>
+        <w:rPr>
+          <w:highlight w:val="yellow"/>
+          <w:lang w:val="ru-RU"/>
+        </w:rPr>
+        <w:t xml:space="preserve"> </w:t>
+      </w:r>
+      <w:r>
+        <w:rPr>
+          <w:highlight w:val="yellow"/>
+          <w:lang w:val="ru-RU"/>
+        </w:rPr>
+        <w:t>«</w:t>
+      </w:r>
+      <w:r>
+        <w:rPr>
+          <w:i/>
+          <w:iCs/>
+          <w:highlight w:val="yellow"/>
           <w:lang w:val="ru-RU"/>
         </w:rPr>
         <w:t>feature2</w:t>
       </w:r>
       <w:r>
         <w:rPr>
-          <w:lang w:val="ru-RU"/>
-        </w:rPr>
-        <w:t xml:space="preserve"> от </w:t>
-      </w:r>
-      <w:r>
-        <w:rPr>
-          <w:i/>
-          <w:iCs/>
+          <w:iCs/>
+          <w:highlight w:val="yellow"/>
+          <w:lang w:val="ru-RU"/>
+        </w:rPr>
+        <w:t>»</w:t>
+      </w:r>
+      <w:r>
+        <w:rPr>
+          <w:highlight w:val="yellow"/>
+          <w:lang w:val="ru-RU"/>
+        </w:rPr>
+        <w:t xml:space="preserve"> от</w:t>
+      </w:r>
+      <w:r>
+        <w:rPr>
+          <w:highlight w:val="yellow"/>
+          <w:lang w:val="ru-RU"/>
+        </w:rPr>
+        <w:t xml:space="preserve"> </w:t>
+      </w:r>
+      <w:proofErr w:type="spellStart"/>
+      <w:r>
+        <w:rPr>
+          <w:highlight w:val="yellow"/>
+          <w:lang w:val="ru-RU"/>
+        </w:rPr>
+        <w:t>коммита</w:t>
+      </w:r>
+      <w:proofErr w:type="spellEnd"/>
+      <w:r>
+        <w:rPr>
+          <w:highlight w:val="yellow"/>
+          <w:lang w:val="ru-RU"/>
+        </w:rPr>
+        <w:t xml:space="preserve"> </w:t>
+      </w:r>
+      <w:r>
+        <w:rPr>
+          <w:highlight w:val="yellow"/>
+          <w:lang w:val="ru-RU"/>
+        </w:rPr>
+        <w:t>«</w:t>
+      </w:r>
+      <w:r>
+        <w:rPr>
+          <w:i/>
+          <w:iCs/>
+          <w:highlight w:val="yellow"/>
           <w:lang w:val="ru-RU"/>
         </w:rPr>
         <w:t>A</w:t>
+      </w:r>
+      <w:r>
+        <w:rPr>
+          <w:iCs/>
+          <w:highlight w:val="yellow"/>
+          <w:lang w:val="ru-RU"/>
+        </w:rPr>
+        <w:t>» ветки</w:t>
+      </w:r>
+      <w:r>
+        <w:rPr>
+          <w:i/>
+          <w:iCs/>
+          <w:highlight w:val="yellow"/>
+          <w:lang w:val="ru-RU"/>
+        </w:rPr>
+        <w:t xml:space="preserve"> </w:t>
+      </w:r>
+      <w:r>
+        <w:rPr>
+          <w:iCs/>
+          <w:highlight w:val="yellow"/>
+          <w:lang w:val="ru-RU"/>
+        </w:rPr>
+        <w:t>«</w:t>
+      </w:r>
+      <w:r>
+        <w:rPr>
+          <w:i/>
+          <w:iCs/>
+          <w:highlight w:val="yellow"/>
+        </w:rPr>
+        <w:t>master</w:t>
+      </w:r>
+      <w:r>
+        <w:rPr>
+          <w:iCs/>
+          <w:highlight w:val="yellow"/>
+          <w:lang w:val="ru-RU"/>
+        </w:rPr>
+        <w:t>»</w:t>
+      </w:r>
+      <w:r>
+        <w:rPr>
+          <w:i/>
+          <w:iCs/>
+          <w:highlight w:val="yellow"/>
+          <w:lang w:val="ru-RU"/>
+        </w:rPr>
+        <w:t>.</w:t>
       </w:r>
     </w:p>
     <w:p>
@@ -747,48 +1730,110 @@
           <w:numId w:val="29"/>
         </w:numPr>
         <w:rPr>
-          <w:lang w:val="ru-RU"/>
-        </w:rPr>
-      </w:pPr>
-      <w:r>
-        <w:rPr>
-          <w:lang w:val="ru-RU"/>
-        </w:rPr>
-        <w:t xml:space="preserve">В </w:t>
-      </w:r>
-      <w:r>
-        <w:rPr>
-          <w:i/>
-          <w:iCs/>
+          <w:highlight w:val="yellow"/>
+          <w:lang w:val="ru-RU"/>
+        </w:rPr>
+      </w:pPr>
+      <w:r>
+        <w:rPr>
+          <w:highlight w:val="yellow"/>
+          <w:lang w:val="ru-RU"/>
+        </w:rPr>
+        <w:t xml:space="preserve">Выполнение </w:t>
+      </w:r>
+      <w:proofErr w:type="spellStart"/>
+      <w:r>
+        <w:rPr>
+          <w:highlight w:val="yellow"/>
+          <w:lang w:val="ru-RU"/>
+        </w:rPr>
+        <w:t>коммит</w:t>
+      </w:r>
+      <w:r>
+        <w:rPr>
+          <w:highlight w:val="yellow"/>
+          <w:lang w:val="ru-RU"/>
+        </w:rPr>
+        <w:t>а</w:t>
+      </w:r>
+      <w:proofErr w:type="spellEnd"/>
+      <w:r>
+        <w:rPr>
+          <w:highlight w:val="yellow"/>
+          <w:lang w:val="ru-RU"/>
+        </w:rPr>
+        <w:t xml:space="preserve"> </w:t>
+      </w:r>
+      <w:r>
+        <w:rPr>
+          <w:highlight w:val="yellow"/>
+          <w:lang w:val="ru-RU"/>
+        </w:rPr>
+        <w:t>«</w:t>
+      </w:r>
+      <w:r>
+        <w:rPr>
+          <w:i/>
+          <w:iCs/>
+          <w:highlight w:val="yellow"/>
+          <w:lang w:val="ru-RU"/>
+        </w:rPr>
+        <w:t>C</w:t>
+      </w:r>
+      <w:r>
+        <w:rPr>
+          <w:iCs/>
+          <w:highlight w:val="yellow"/>
+          <w:lang w:val="ru-RU"/>
+        </w:rPr>
+        <w:t>»</w:t>
+      </w:r>
+      <w:r>
+        <w:rPr>
+          <w:highlight w:val="yellow"/>
+          <w:lang w:val="ru-RU"/>
+        </w:rPr>
+        <w:t xml:space="preserve"> в ветке</w:t>
+      </w:r>
+      <w:r>
+        <w:rPr>
+          <w:highlight w:val="yellow"/>
+          <w:lang w:val="ru-RU"/>
+        </w:rPr>
+        <w:t xml:space="preserve"> </w:t>
+      </w:r>
+      <w:r>
+        <w:rPr>
+          <w:highlight w:val="yellow"/>
+          <w:lang w:val="ru-RU"/>
+        </w:rPr>
+        <w:t>«</w:t>
+      </w:r>
+      <w:r>
+        <w:rPr>
+          <w:i/>
+          <w:iCs/>
+          <w:highlight w:val="yellow"/>
           <w:lang w:val="ru-RU"/>
         </w:rPr>
         <w:t>feature2</w:t>
       </w:r>
       <w:r>
         <w:rPr>
-          <w:lang w:val="ru-RU"/>
-        </w:rPr>
-        <w:t xml:space="preserve"> сдела</w:t>
-      </w:r>
-      <w:r>
-        <w:rPr>
-          <w:lang w:val="ru-RU"/>
-        </w:rPr>
-        <w:t>ть</w:t>
-      </w:r>
-      <w:r>
-        <w:rPr>
-          <w:lang w:val="ru-RU"/>
-        </w:rPr>
-        <w:t xml:space="preserve"> коммит </w:t>
-      </w:r>
-      <w:r>
-        <w:rPr>
-          <w:i/>
-          <w:iCs/>
-          <w:lang w:val="ru-RU"/>
-        </w:rPr>
-        <w:t>C</w:t>
+          <w:iCs/>
+          <w:highlight w:val="yellow"/>
+          <w:lang w:val="ru-RU"/>
+        </w:rPr>
+        <w:t>»</w:t>
+      </w:r>
+      <w:r>
+        <w:rPr>
+          <w:i/>
+          <w:iCs/>
+          <w:highlight w:val="yellow"/>
+          <w:lang w:val="ru-RU"/>
+        </w:rPr>
+        <w:t>.</w:t>
       </w:r>
     </w:p>
     <w:p>
@@ -799,51 +1844,118 @@
           <w:numId w:val="29"/>
         </w:numPr>
         <w:rPr>
-          <w:lang w:val="ru-RU"/>
-        </w:rPr>
-      </w:pPr>
-      <w:r>
-        <w:rPr>
+          <w:highlight w:val="yellow"/>
+          <w:lang w:val="ru-RU"/>
+        </w:rPr>
+      </w:pPr>
+      <w:r>
+        <w:rPr>
+          <w:highlight w:val="yellow"/>
           <w:lang w:val="ru-RU"/>
         </w:rPr>
         <w:t>Сл</w:t>
       </w:r>
       <w:r>
         <w:rPr>
-          <w:lang w:val="ru-RU"/>
-        </w:rPr>
-        <w:t>ить</w:t>
-      </w:r>
-      <w:r>
-        <w:rPr>
+          <w:highlight w:val="yellow"/>
+          <w:lang w:val="ru-RU"/>
+        </w:rPr>
+        <w:t>и</w:t>
+      </w:r>
+      <w:r>
+        <w:rPr>
+          <w:highlight w:val="yellow"/>
+          <w:lang w:val="ru-RU"/>
+        </w:rPr>
+        <w:t>яние ветки</w:t>
+      </w:r>
+      <w:r>
+        <w:rPr>
+          <w:highlight w:val="yellow"/>
           <w:lang w:val="ru-RU"/>
         </w:rPr>
         <w:t xml:space="preserve"> </w:t>
       </w:r>
       <w:r>
         <w:rPr>
-          <w:i/>
-          <w:iCs/>
+          <w:highlight w:val="yellow"/>
+          <w:lang w:val="ru-RU"/>
+        </w:rPr>
+        <w:t>«</w:t>
+      </w:r>
+      <w:r>
+        <w:rPr>
+          <w:i/>
+          <w:iCs/>
+          <w:highlight w:val="yellow"/>
           <w:lang w:val="ru-RU"/>
         </w:rPr>
         <w:t>feature1</w:t>
       </w:r>
       <w:r>
         <w:rPr>
-          <w:lang w:val="ru-RU"/>
-        </w:rPr>
-        <w:t xml:space="preserve"> в </w:t>
+          <w:iCs/>
+          <w:highlight w:val="yellow"/>
+          <w:lang w:val="ru-RU"/>
+        </w:rPr>
+        <w:t>»</w:t>
+      </w:r>
+      <w:r>
+        <w:rPr>
+          <w:highlight w:val="yellow"/>
+          <w:lang w:val="ru-RU"/>
+        </w:rPr>
+        <w:t xml:space="preserve"> в</w:t>
+      </w:r>
+      <w:r>
+        <w:rPr>
+          <w:highlight w:val="yellow"/>
+          <w:lang w:val="ru-RU"/>
+        </w:rPr>
+        <w:t xml:space="preserve"> ветку</w:t>
+      </w:r>
+      <w:r>
+        <w:rPr>
+          <w:highlight w:val="yellow"/>
+          <w:lang w:val="ru-RU"/>
+        </w:rPr>
+        <w:t xml:space="preserve"> </w:t>
+      </w:r>
+      <w:r>
+        <w:rPr>
+          <w:highlight w:val="yellow"/>
+          <w:lang w:val="ru-RU"/>
+        </w:rPr>
+        <w:t>«</w:t>
       </w:r>
       <w:proofErr w:type="spellStart"/>
       <w:r>
         <w:rPr>
           <w:i/>
           <w:iCs/>
+          <w:highlight w:val="yellow"/>
           <w:lang w:val="ru-RU"/>
         </w:rPr>
         <w:t>master</w:t>
       </w:r>
       <w:proofErr w:type="spellEnd"/>
+      <w:r>
+        <w:rPr>
+          <w:iCs/>
+          <w:highlight w:val="yellow"/>
+          <w:lang w:val="ru-RU"/>
+        </w:rPr>
+        <w:t>»</w:t>
+      </w:r>
+      <w:r>
+        <w:rPr>
+          <w:i/>
+          <w:iCs/>
+          <w:highlight w:val="yellow"/>
+          <w:lang w:val="ru-RU"/>
+        </w:rPr>
+        <w:t>.</w:t>
+      </w:r>
     </w:p>
     <w:p>
       <w:pPr>
@@ -855,96 +1967,173 @@
         <w:rPr>
           <w:i/>
           <w:iCs/>
-          <w:lang w:val="ru-RU"/>
-        </w:rPr>
-      </w:pPr>
-      <w:r>
-        <w:rPr>
-          <w:lang w:val="ru-RU"/>
-        </w:rPr>
-        <w:t>Сл</w:t>
-      </w:r>
-      <w:r>
-        <w:rPr>
-          <w:lang w:val="ru-RU"/>
-        </w:rPr>
-        <w:t>ить</w:t>
-      </w:r>
-      <w:r>
-        <w:rPr>
+          <w:highlight w:val="yellow"/>
+          <w:lang w:val="ru-RU"/>
+        </w:rPr>
+      </w:pPr>
+      <w:r>
+        <w:rPr>
+          <w:highlight w:val="yellow"/>
+          <w:lang w:val="ru-RU"/>
+        </w:rPr>
+        <w:t>С</w:t>
+      </w:r>
+      <w:r>
+        <w:rPr>
+          <w:highlight w:val="yellow"/>
+          <w:lang w:val="ru-RU"/>
+        </w:rPr>
+        <w:t>лияние ветки</w:t>
+      </w:r>
+      <w:r>
+        <w:rPr>
+          <w:highlight w:val="yellow"/>
           <w:lang w:val="ru-RU"/>
         </w:rPr>
         <w:t xml:space="preserve"> </w:t>
       </w:r>
       <w:r>
         <w:rPr>
-          <w:i/>
-          <w:iCs/>
+          <w:highlight w:val="yellow"/>
+          <w:lang w:val="ru-RU"/>
+        </w:rPr>
+        <w:t>«</w:t>
+      </w:r>
+      <w:r>
+        <w:rPr>
+          <w:i/>
+          <w:iCs/>
+          <w:highlight w:val="yellow"/>
           <w:lang w:val="ru-RU"/>
         </w:rPr>
         <w:t>feature2</w:t>
       </w:r>
       <w:r>
         <w:rPr>
-          <w:lang w:val="ru-RU"/>
-        </w:rPr>
-        <w:t xml:space="preserve"> в </w:t>
+          <w:iCs/>
+          <w:highlight w:val="yellow"/>
+          <w:lang w:val="ru-RU"/>
+        </w:rPr>
+        <w:t>»</w:t>
+      </w:r>
+      <w:r>
+        <w:rPr>
+          <w:highlight w:val="yellow"/>
+          <w:lang w:val="ru-RU"/>
+        </w:rPr>
+        <w:t xml:space="preserve"> в</w:t>
+      </w:r>
+      <w:r>
+        <w:rPr>
+          <w:highlight w:val="yellow"/>
+          <w:lang w:val="ru-RU"/>
+        </w:rPr>
+        <w:t xml:space="preserve"> ветку</w:t>
+      </w:r>
+      <w:r>
+        <w:rPr>
+          <w:highlight w:val="yellow"/>
+          <w:lang w:val="ru-RU"/>
+        </w:rPr>
+        <w:t xml:space="preserve"> </w:t>
+      </w:r>
+      <w:r>
+        <w:rPr>
+          <w:highlight w:val="yellow"/>
+          <w:lang w:val="ru-RU"/>
+        </w:rPr>
+        <w:t>«</w:t>
       </w:r>
       <w:proofErr w:type="spellStart"/>
       <w:r>
         <w:rPr>
           <w:i/>
           <w:iCs/>
+          <w:highlight w:val="yellow"/>
           <w:lang w:val="ru-RU"/>
         </w:rPr>
         <w:t>master</w:t>
       </w:r>
       <w:proofErr w:type="spellEnd"/>
-    </w:p>
-    <w:p/>
+      <w:r>
+        <w:rPr>
+          <w:iCs/>
+          <w:highlight w:val="yellow"/>
+          <w:lang w:val="ru-RU"/>
+        </w:rPr>
+        <w:t>»</w:t>
+      </w:r>
+      <w:r>
+        <w:rPr>
+          <w:i/>
+          <w:iCs/>
+          <w:highlight w:val="yellow"/>
+          <w:lang w:val="ru-RU"/>
+        </w:rPr>
+        <w:t>.</w:t>
+      </w:r>
+    </w:p>
+    <w:p>
+      <w:pPr>
+        <w:rPr>
+          <w:highlight w:val="yellow"/>
+        </w:rPr>
+      </w:pPr>
+    </w:p>
     <w:p>
       <w:pPr>
         <w:pStyle w:val="a3"/>
         <w:rPr>
-          <w:lang w:val="ru-RU"/>
-        </w:rPr>
-      </w:pPr>
-      <w:r>
-        <w:rPr>
-          <w:lang w:val="ru-RU"/>
-        </w:rPr>
-        <w:t xml:space="preserve">Задание </w:t>
-      </w:r>
-      <w:r>
-        <w:rPr>
-          <w:lang w:val="ru-RU"/>
-        </w:rPr>
-        <w:t>2</w:t>
+          <w:i/>
+          <w:highlight w:val="yellow"/>
+          <w:lang w:val="ru-RU"/>
+        </w:rPr>
+      </w:pPr>
+      <w:r>
+        <w:rPr>
+          <w:i/>
+          <w:highlight w:val="yellow"/>
+          <w:lang w:val="ru-RU"/>
+        </w:rPr>
+        <w:t>Задание 2</w:t>
       </w:r>
     </w:p>
     <w:p>
       <w:pPr>
         <w:pStyle w:val="a3"/>
         <w:rPr>
-          <w:lang w:val="ru-RU"/>
-        </w:rPr>
-      </w:pPr>
-      <w:r>
-        <w:rPr>
-          <w:lang w:val="ru-RU"/>
-        </w:rPr>
-        <w:t>По графу восстановите последовательность действий:</w:t>
-      </w:r>
+          <w:highlight w:val="yellow"/>
+          <w:lang w:val="ru-RU"/>
+        </w:rPr>
+      </w:pPr>
+      <w:r>
+        <w:rPr>
+          <w:highlight w:val="yellow"/>
+          <w:lang w:val="ru-RU"/>
+        </w:rPr>
+        <w:t>По графу ведения разработки программы в проекте восстановите последовательность действий:</w:t>
+      </w:r>
+    </w:p>
+    <w:p>
+      <w:pPr>
+        <w:rPr>
+          <w:highlight w:val="yellow"/>
+        </w:rPr>
+      </w:pPr>
     </w:p>
     <w:p>
       <w:pPr>
         <w:jc w:val="center"/>
+        <w:rPr>
+          <w:highlight w:val="yellow"/>
+        </w:rPr>
       </w:pPr>
       <w:r>
         <w:rPr>
           <w:noProof/>
-        </w:rPr>
-        <w:lastRenderedPageBreak/>
+          <w:highlight w:val="yellow"/>
+          <w:lang w:eastAsia="ru-RU"/>
+        </w:rPr>
         <w:drawing>
           <wp:inline distT="0" distB="0" distL="0" distR="0" wp14:anchorId="3E1E7454" wp14:editId="53197DA1">
             <wp:extent cx="3091815" cy="1415415"/>
@@ -998,38 +2187,95 @@
     <w:p>
       <w:pPr>
         <w:pStyle w:val="a3"/>
-        <w:rPr>
+        <w:ind w:firstLine="0"/>
+        <w:jc w:val="center"/>
+        <w:rPr>
+          <w:lang w:val="ru-RU"/>
+        </w:rPr>
+      </w:pPr>
+      <w:r>
+        <w:rPr>
+          <w:highlight w:val="yellow"/>
+          <w:lang w:val="ru-RU"/>
+        </w:rPr>
+        <w:t xml:space="preserve">Рисунок </w:t>
+      </w:r>
+      <w:r>
+        <w:rPr>
+          <w:highlight w:val="yellow"/>
+          <w:lang w:val="ru-RU"/>
+        </w:rPr>
+        <w:t>2</w:t>
+      </w:r>
+      <w:r>
+        <w:rPr>
+          <w:highlight w:val="yellow"/>
+          <w:lang w:val="ru-RU"/>
+        </w:rPr>
+        <w:t xml:space="preserve"> – Граф ведения разработки программы по Варианту №</w:t>
+      </w:r>
+      <w:r>
+        <w:rPr>
+          <w:highlight w:val="yellow"/>
+          <w:lang w:val="ru-RU"/>
+        </w:rPr>
+        <w:t>2</w:t>
+      </w:r>
+    </w:p>
+    <w:p>
+      <w:pPr>
+        <w:rPr>
+          <w:rFonts w:ascii="Times New Roman" w:hAnsi="Times New Roman"/>
           <w:b/>
           <w:bCs/>
-          <w:lang w:val="ru-RU"/>
+          <w:kern w:val="0"/>
+          <w:sz w:val="28"/>
+          <w:szCs w:val="22"/>
+          <w14:ligatures w14:val="none"/>
         </w:rPr>
       </w:pPr>
       <w:r>
         <w:rPr>
           <w:b/>
           <w:bCs/>
-          <w:lang w:val="ru-RU"/>
-        </w:rPr>
-        <w:t xml:space="preserve">Вариант </w:t>
-      </w:r>
-      <w:r>
+        </w:rPr>
+        <w:br w:type="page"/>
+      </w:r>
+    </w:p>
+    <w:p>
+      <w:pPr>
+        <w:pStyle w:val="a3"/>
         <w:rPr>
           <w:b/>
           <w:bCs/>
-          <w:lang w:val="ru-RU"/>
-        </w:rPr>
-        <w:t>3</w:t>
+          <w:highlight w:val="yellow"/>
+          <w:lang w:val="ru-RU"/>
+        </w:rPr>
+      </w:pPr>
+      <w:r>
+        <w:rPr>
+          <w:b/>
+          <w:bCs/>
+          <w:highlight w:val="yellow"/>
+          <w:lang w:val="ru-RU"/>
+        </w:rPr>
+        <w:lastRenderedPageBreak/>
+        <w:t>Вариант 3</w:t>
       </w:r>
     </w:p>
     <w:p>
       <w:pPr>
         <w:pStyle w:val="a3"/>
         <w:rPr>
-          <w:lang w:val="ru-RU"/>
-        </w:rPr>
-      </w:pPr>
-      <w:r>
-        <w:rPr>
+          <w:i/>
+          <w:highlight w:val="yellow"/>
+          <w:lang w:val="ru-RU"/>
+        </w:rPr>
+      </w:pPr>
+      <w:r>
+        <w:rPr>
+          <w:i/>
+          <w:highlight w:val="yellow"/>
           <w:lang w:val="ru-RU"/>
         </w:rPr>
         <w:t>Задание 1</w:t>
@@ -1039,15 +2285,24 @@
       <w:pPr>
         <w:pStyle w:val="a3"/>
         <w:rPr>
-          <w:lang w:val="ru-RU"/>
-        </w:rPr>
-      </w:pPr>
-      <w:r>
-        <w:rPr>
-          <w:lang w:val="ru-RU"/>
-        </w:rPr>
-        <w:t>Нарисуйте граф проекта по заданным действиям:</w:t>
-      </w:r>
+          <w:highlight w:val="yellow"/>
+          <w:lang w:val="ru-RU"/>
+        </w:rPr>
+      </w:pPr>
+      <w:r>
+        <w:rPr>
+          <w:highlight w:val="yellow"/>
+          <w:lang w:val="ru-RU"/>
+        </w:rPr>
+        <w:t>Изобразите граф ведения разработки программы в проекте согласно перечисленным в списке действиям:</w:t>
+      </w:r>
+    </w:p>
+    <w:p>
+      <w:pPr>
+        <w:rPr>
+          <w:highlight w:val="yellow"/>
+        </w:rPr>
+      </w:pPr>
     </w:p>
     <w:p>
       <w:pPr>
@@ -1057,14 +2312,53 @@
           <w:numId w:val="30"/>
         </w:numPr>
         <w:rPr>
-          <w:lang w:val="ru-RU"/>
-        </w:rPr>
-      </w:pPr>
-      <w:r>
-        <w:rPr>
-          <w:lang w:val="ru-RU"/>
-        </w:rPr>
-        <w:t>Инициализировать репозиторий</w:t>
+          <w:highlight w:val="yellow"/>
+          <w:lang w:val="ru-RU"/>
+        </w:rPr>
+      </w:pPr>
+      <w:r>
+        <w:rPr>
+          <w:highlight w:val="yellow"/>
+          <w:lang w:val="ru-RU"/>
+        </w:rPr>
+        <w:t>Инициализ</w:t>
+      </w:r>
+      <w:r>
+        <w:rPr>
+          <w:highlight w:val="yellow"/>
+          <w:lang w:val="ru-RU"/>
+        </w:rPr>
+        <w:t>ация</w:t>
+      </w:r>
+      <w:r>
+        <w:rPr>
+          <w:highlight w:val="yellow"/>
+          <w:lang w:val="ru-RU"/>
+        </w:rPr>
+        <w:t xml:space="preserve"> </w:t>
+      </w:r>
+      <w:proofErr w:type="spellStart"/>
+      <w:r>
+        <w:rPr>
+          <w:highlight w:val="yellow"/>
+          <w:lang w:val="ru-RU"/>
+        </w:rPr>
+        <w:t>репозитори</w:t>
+      </w:r>
+      <w:r>
+        <w:rPr>
+          <w:highlight w:val="yellow"/>
+          <w:lang w:val="ru-RU"/>
+        </w:rPr>
+        <w:t>я</w:t>
+      </w:r>
+      <w:proofErr w:type="spellEnd"/>
+      <w:r>
+        <w:rPr>
+          <w:highlight w:val="yellow"/>
+          <w:lang w:val="ru-RU"/>
+        </w:rPr>
+        <w:t>.</w:t>
       </w:r>
     </w:p>
     <w:p>
@@ -1075,20 +2369,105 @@
           <w:numId w:val="30"/>
         </w:numPr>
         <w:rPr>
-          <w:lang w:val="ru-RU"/>
-        </w:rPr>
-      </w:pPr>
-      <w:r>
-        <w:rPr>
-          <w:lang w:val="ru-RU"/>
-        </w:rPr>
-        <w:t xml:space="preserve">Ветка </w:t>
+          <w:highlight w:val="yellow"/>
+          <w:lang w:val="ru-RU"/>
+        </w:rPr>
+      </w:pPr>
+      <w:r>
+        <w:rPr>
+          <w:highlight w:val="yellow"/>
+          <w:lang w:val="ru-RU"/>
+        </w:rPr>
+        <w:t xml:space="preserve">Выполнение </w:t>
       </w:r>
       <w:proofErr w:type="spellStart"/>
       <w:r>
         <w:rPr>
-          <w:i/>
-          <w:iCs/>
+          <w:highlight w:val="yellow"/>
+          <w:lang w:val="ru-RU"/>
+        </w:rPr>
+        <w:t>коммит</w:t>
+      </w:r>
+      <w:r>
+        <w:rPr>
+          <w:highlight w:val="yellow"/>
+          <w:lang w:val="ru-RU"/>
+        </w:rPr>
+        <w:t>а</w:t>
+      </w:r>
+      <w:proofErr w:type="spellEnd"/>
+      <w:r>
+        <w:rPr>
+          <w:highlight w:val="yellow"/>
+          <w:lang w:val="ru-RU"/>
+        </w:rPr>
+        <w:t xml:space="preserve"> </w:t>
+      </w:r>
+      <w:r>
+        <w:rPr>
+          <w:highlight w:val="yellow"/>
+          <w:lang w:val="ru-RU"/>
+        </w:rPr>
+        <w:t>«</w:t>
+      </w:r>
+      <w:r>
+        <w:rPr>
+          <w:i/>
+          <w:iCs/>
+          <w:highlight w:val="yellow"/>
+          <w:lang w:val="ru-RU"/>
+        </w:rPr>
+        <w:t>A</w:t>
+      </w:r>
+      <w:r>
+        <w:rPr>
+          <w:iCs/>
+          <w:highlight w:val="yellow"/>
+          <w:lang w:val="ru-RU"/>
+        </w:rPr>
+        <w:t>»</w:t>
+      </w:r>
+      <w:r>
+        <w:rPr>
+          <w:highlight w:val="yellow"/>
+          <w:lang w:val="ru-RU"/>
+        </w:rPr>
+        <w:t xml:space="preserve"> в в</w:t>
+      </w:r>
+      <w:r>
+        <w:rPr>
+          <w:highlight w:val="yellow"/>
+          <w:lang w:val="ru-RU"/>
+        </w:rPr>
+        <w:t>етк</w:t>
+      </w:r>
+      <w:r>
+        <w:rPr>
+          <w:highlight w:val="yellow"/>
+          <w:lang w:val="ru-RU"/>
+        </w:rPr>
+        <w:t>е</w:t>
+      </w:r>
+      <w:r>
+        <w:rPr>
+          <w:highlight w:val="yellow"/>
+          <w:lang w:val="ru-RU"/>
+        </w:rPr>
+        <w:t xml:space="preserve"> </w:t>
+      </w:r>
+      <w:r>
+        <w:rPr>
+          <w:highlight w:val="yellow"/>
+          <w:lang w:val="ru-RU"/>
+        </w:rPr>
+        <w:t>«</w:t>
+      </w:r>
+      <w:proofErr w:type="spellStart"/>
+      <w:r>
+        <w:rPr>
+          <w:i/>
+          <w:iCs/>
+          <w:highlight w:val="yellow"/>
           <w:lang w:val="ru-RU"/>
         </w:rPr>
         <w:t>master</w:t>
@@ -1096,17 +2475,19 @@
       <w:proofErr w:type="spellEnd"/>
       <w:r>
         <w:rPr>
-          <w:lang w:val="ru-RU"/>
-        </w:rPr>
-        <w:t xml:space="preserve">, коммит </w:t>
-      </w:r>
-      <w:r>
-        <w:rPr>
-          <w:i/>
-          <w:iCs/>
-          <w:lang w:val="ru-RU"/>
-        </w:rPr>
-        <w:t>A</w:t>
+          <w:highlight w:val="yellow"/>
+          <w:lang w:val="ru-RU"/>
+        </w:rPr>
+        <w:t>»</w:t>
+      </w:r>
+      <w:r>
+        <w:rPr>
+          <w:i/>
+          <w:iCs/>
+          <w:highlight w:val="yellow"/>
+          <w:lang w:val="ru-RU"/>
+        </w:rPr>
+        <w:t>.</w:t>
       </w:r>
     </w:p>
     <w:p>
@@ -1117,32 +2498,58 @@
           <w:numId w:val="30"/>
         </w:numPr>
         <w:rPr>
-          <w:lang w:val="ru-RU"/>
-        </w:rPr>
-      </w:pPr>
-      <w:r>
-        <w:rPr>
+          <w:highlight w:val="yellow"/>
+          <w:lang w:val="ru-RU"/>
+        </w:rPr>
+      </w:pPr>
+      <w:r>
+        <w:rPr>
+          <w:highlight w:val="yellow"/>
           <w:lang w:val="ru-RU"/>
         </w:rPr>
         <w:t>Созда</w:t>
       </w:r>
       <w:r>
         <w:rPr>
-          <w:lang w:val="ru-RU"/>
-        </w:rPr>
-        <w:t>ть</w:t>
-      </w:r>
-      <w:r>
-        <w:rPr>
-          <w:lang w:val="ru-RU"/>
-        </w:rPr>
-        <w:t xml:space="preserve"> ветку </w:t>
+          <w:highlight w:val="yellow"/>
+          <w:lang w:val="ru-RU"/>
+        </w:rPr>
+        <w:t>ние</w:t>
+      </w:r>
+      <w:r>
+        <w:rPr>
+          <w:highlight w:val="yellow"/>
+          <w:lang w:val="ru-RU"/>
+        </w:rPr>
+        <w:t xml:space="preserve"> ветк</w:t>
+      </w:r>
+      <w:r>
+        <w:rPr>
+          <w:highlight w:val="yellow"/>
+          <w:lang w:val="ru-RU"/>
+        </w:rPr>
+        <w:t>и</w:t>
+      </w:r>
+      <w:r>
+        <w:rPr>
+          <w:highlight w:val="yellow"/>
+          <w:lang w:val="ru-RU"/>
+        </w:rPr>
+        <w:t xml:space="preserve"> </w:t>
+      </w:r>
+      <w:r>
+        <w:rPr>
+          <w:highlight w:val="yellow"/>
+          <w:lang w:val="ru-RU"/>
+        </w:rPr>
+        <w:t>«</w:t>
       </w:r>
       <w:proofErr w:type="spellStart"/>
       <w:r>
         <w:rPr>
           <w:i/>
           <w:iCs/>
+          <w:highlight w:val="yellow"/>
           <w:lang w:val="ru-RU"/>
         </w:rPr>
         <w:t>bugfix</w:t>
@@ -1150,20 +2557,140 @@
       <w:proofErr w:type="spellEnd"/>
       <w:r>
         <w:rPr>
-          <w:lang w:val="ru-RU"/>
-        </w:rPr>
-        <w:t xml:space="preserve"> от </w:t>
+          <w:iCs/>
+          <w:highlight w:val="yellow"/>
+          <w:lang w:val="ru-RU"/>
+        </w:rPr>
+        <w:t>»</w:t>
+      </w:r>
+      <w:r>
+        <w:rPr>
+          <w:highlight w:val="yellow"/>
+          <w:lang w:val="ru-RU"/>
+        </w:rPr>
+        <w:t xml:space="preserve"> от</w:t>
+      </w:r>
+      <w:r>
+        <w:rPr>
+          <w:highlight w:val="yellow"/>
+          <w:lang w:val="ru-RU"/>
+        </w:rPr>
+        <w:t xml:space="preserve"> ветки</w:t>
+      </w:r>
+      <w:r>
+        <w:rPr>
+          <w:highlight w:val="yellow"/>
+          <w:lang w:val="ru-RU"/>
+        </w:rPr>
+        <w:t xml:space="preserve"> </w:t>
+      </w:r>
+      <w:r>
+        <w:rPr>
+          <w:highlight w:val="yellow"/>
+          <w:lang w:val="ru-RU"/>
+        </w:rPr>
+        <w:t>«</w:t>
       </w:r>
       <w:proofErr w:type="spellStart"/>
       <w:r>
         <w:rPr>
           <w:i/>
           <w:iCs/>
+          <w:highlight w:val="yellow"/>
           <w:lang w:val="ru-RU"/>
         </w:rPr>
         <w:t>master</w:t>
       </w:r>
       <w:proofErr w:type="spellEnd"/>
+      <w:r>
+        <w:rPr>
+          <w:iCs/>
+          <w:highlight w:val="yellow"/>
+          <w:lang w:val="ru-RU"/>
+        </w:rPr>
+        <w:t>»</w:t>
+      </w:r>
+      <w:r>
+        <w:rPr>
+          <w:i/>
+          <w:iCs/>
+          <w:highlight w:val="yellow"/>
+          <w:lang w:val="ru-RU"/>
+        </w:rPr>
+        <w:t xml:space="preserve"> </w:t>
+      </w:r>
+      <w:bookmarkStart w:id="0" w:name="_GoBack"/>
+      <w:r>
+        <w:rPr>
+          <w:i/>
+          <w:iCs/>
+          <w:color w:val="FF0000"/>
+          <w:highlight w:val="yellow"/>
+          <w:lang w:val="ru-RU"/>
+        </w:rPr>
+        <w:t xml:space="preserve">(от исходного или от </w:t>
+      </w:r>
+      <w:proofErr w:type="spellStart"/>
+      <w:r>
+        <w:rPr>
+          <w:i/>
+          <w:iCs/>
+          <w:color w:val="FF0000"/>
+          <w:highlight w:val="yellow"/>
+          <w:lang w:val="ru-RU"/>
+        </w:rPr>
+        <w:t>коммита</w:t>
+      </w:r>
+      <w:proofErr w:type="spellEnd"/>
+      <w:r>
+        <w:rPr>
+          <w:i/>
+          <w:iCs/>
+          <w:color w:val="FF0000"/>
+          <w:highlight w:val="yellow"/>
+          <w:lang w:val="ru-RU"/>
+        </w:rPr>
+        <w:t xml:space="preserve"> </w:t>
+      </w:r>
+      <w:r>
+        <w:rPr>
+          <w:i/>
+          <w:iCs/>
+          <w:color w:val="FF0000"/>
+          <w:highlight w:val="yellow"/>
+          <w:lang w:val="ru-RU"/>
+        </w:rPr>
+        <w:t>«</w:t>
+      </w:r>
+      <w:r>
+        <w:rPr>
+          <w:i/>
+          <w:iCs/>
+          <w:color w:val="FF0000"/>
+          <w:highlight w:val="yellow"/>
+        </w:rPr>
+        <w:t>A</w:t>
+      </w:r>
+      <w:r>
+        <w:rPr>
+          <w:i/>
+          <w:iCs/>
+          <w:color w:val="FF0000"/>
+          <w:highlight w:val="yellow"/>
+          <w:lang w:val="ru-RU"/>
+        </w:rPr>
+        <w:t>»?)</w:t>
+      </w:r>
+      <w:bookmarkEnd w:id="0"/>
+      <w:r>
+        <w:rPr>
+          <w:i/>
+          <w:iCs/>
+          <w:highlight w:val="yellow"/>
+          <w:lang w:val="ru-RU"/>
+        </w:rPr>
+        <w:t>.</w:t>
+      </w:r>
     </w:p>
     <w:p>
       <w:pPr>
@@ -1173,20 +2700,98 @@
           <w:numId w:val="30"/>
         </w:numPr>
         <w:rPr>
-          <w:lang w:val="ru-RU"/>
-        </w:rPr>
-      </w:pPr>
-      <w:r>
-        <w:rPr>
-          <w:lang w:val="ru-RU"/>
-        </w:rPr>
-        <w:t xml:space="preserve">В </w:t>
+          <w:highlight w:val="yellow"/>
+          <w:lang w:val="ru-RU"/>
+        </w:rPr>
+      </w:pPr>
+      <w:r>
+        <w:rPr>
+          <w:highlight w:val="yellow"/>
+          <w:lang w:val="ru-RU"/>
+        </w:rPr>
+        <w:t>Выполнение</w:t>
+      </w:r>
+      <w:r>
+        <w:rPr>
+          <w:highlight w:val="yellow"/>
+          <w:lang w:val="ru-RU"/>
+        </w:rPr>
+        <w:t xml:space="preserve"> </w:t>
       </w:r>
       <w:proofErr w:type="spellStart"/>
       <w:r>
         <w:rPr>
-          <w:i/>
-          <w:iCs/>
+          <w:highlight w:val="yellow"/>
+          <w:lang w:val="ru-RU"/>
+        </w:rPr>
+        <w:t>коммит</w:t>
+      </w:r>
+      <w:r>
+        <w:rPr>
+          <w:highlight w:val="yellow"/>
+          <w:lang w:val="ru-RU"/>
+        </w:rPr>
+        <w:t>а</w:t>
+      </w:r>
+      <w:proofErr w:type="spellEnd"/>
+      <w:r>
+        <w:rPr>
+          <w:highlight w:val="yellow"/>
+          <w:lang w:val="ru-RU"/>
+        </w:rPr>
+        <w:t xml:space="preserve"> </w:t>
+      </w:r>
+      <w:r>
+        <w:rPr>
+          <w:highlight w:val="yellow"/>
+          <w:lang w:val="ru-RU"/>
+        </w:rPr>
+        <w:t>«</w:t>
+      </w:r>
+      <w:r>
+        <w:rPr>
+          <w:i/>
+          <w:iCs/>
+          <w:highlight w:val="yellow"/>
+          <w:lang w:val="ru-RU"/>
+        </w:rPr>
+        <w:t>B</w:t>
+      </w:r>
+      <w:r>
+        <w:rPr>
+          <w:iCs/>
+          <w:highlight w:val="yellow"/>
+          <w:lang w:val="ru-RU"/>
+        </w:rPr>
+        <w:t>»</w:t>
+      </w:r>
+      <w:r>
+        <w:rPr>
+          <w:highlight w:val="yellow"/>
+          <w:lang w:val="ru-RU"/>
+        </w:rPr>
+        <w:t xml:space="preserve"> в ветке</w:t>
+      </w:r>
+      <w:r>
+        <w:rPr>
+          <w:highlight w:val="yellow"/>
+          <w:lang w:val="ru-RU"/>
+        </w:rPr>
+        <w:t xml:space="preserve"> </w:t>
+      </w:r>
+      <w:r>
+        <w:rPr>
+          <w:highlight w:val="yellow"/>
+          <w:lang w:val="ru-RU"/>
+        </w:rPr>
+        <w:t>«</w:t>
+      </w:r>
+      <w:proofErr w:type="spellStart"/>
+      <w:r>
+        <w:rPr>
+          <w:i/>
+          <w:iCs/>
+          <w:highlight w:val="yellow"/>
           <w:lang w:val="ru-RU"/>
         </w:rPr>
         <w:t>bugfix</w:t>
@@ -1194,29 +2799,20 @@
       <w:proofErr w:type="spellEnd"/>
       <w:r>
         <w:rPr>
-          <w:lang w:val="ru-RU"/>
-        </w:rPr>
-        <w:t xml:space="preserve"> сдела</w:t>
-      </w:r>
-      <w:r>
-        <w:rPr>
-          <w:lang w:val="ru-RU"/>
-        </w:rPr>
-        <w:t>ть</w:t>
-      </w:r>
-      <w:r>
-        <w:rPr>
-          <w:lang w:val="ru-RU"/>
-        </w:rPr>
-        <w:t xml:space="preserve"> коммит </w:t>
-      </w:r>
-      <w:r>
-        <w:rPr>
-          <w:i/>
-          <w:iCs/>
-          <w:lang w:val="ru-RU"/>
-        </w:rPr>
-        <w:t>B</w:t>
+          <w:iCs/>
+          <w:highlight w:val="yellow"/>
+          <w:lang w:val="ru-RU"/>
+        </w:rPr>
+        <w:t>»</w:t>
+      </w:r>
+      <w:r>
+        <w:rPr>
+          <w:i/>
+          <w:iCs/>
+          <w:highlight w:val="yellow"/>
+          <w:lang w:val="ru-RU"/>
+        </w:rPr>
+        <w:t>.</w:t>
       </w:r>
     </w:p>
     <w:p>
@@ -1227,20 +2823,99 @@
           <w:numId w:val="30"/>
         </w:numPr>
         <w:rPr>
-          <w:lang w:val="ru-RU"/>
-        </w:rPr>
-      </w:pPr>
-      <w:r>
-        <w:rPr>
-          <w:lang w:val="ru-RU"/>
-        </w:rPr>
-        <w:t xml:space="preserve">В </w:t>
+          <w:highlight w:val="yellow"/>
+          <w:lang w:val="ru-RU"/>
+        </w:rPr>
+      </w:pPr>
+      <w:r>
+        <w:rPr>
+          <w:highlight w:val="yellow"/>
+          <w:lang w:val="ru-RU"/>
+        </w:rPr>
+        <w:t>Выполнение</w:t>
+      </w:r>
+      <w:r>
+        <w:rPr>
+          <w:highlight w:val="yellow"/>
+          <w:lang w:val="ru-RU"/>
+        </w:rPr>
+        <w:t xml:space="preserve"> </w:t>
       </w:r>
       <w:proofErr w:type="spellStart"/>
       <w:r>
         <w:rPr>
-          <w:i/>
-          <w:iCs/>
+          <w:highlight w:val="yellow"/>
+          <w:lang w:val="ru-RU"/>
+        </w:rPr>
+        <w:t>коммит</w:t>
+      </w:r>
+      <w:r>
+        <w:rPr>
+          <w:highlight w:val="yellow"/>
+          <w:lang w:val="ru-RU"/>
+        </w:rPr>
+        <w:t>а</w:t>
+      </w:r>
+      <w:proofErr w:type="spellEnd"/>
+      <w:r>
+        <w:rPr>
+          <w:highlight w:val="yellow"/>
+          <w:lang w:val="ru-RU"/>
+        </w:rPr>
+        <w:t xml:space="preserve"> </w:t>
+      </w:r>
+      <w:r>
+        <w:rPr>
+          <w:highlight w:val="yellow"/>
+          <w:lang w:val="ru-RU"/>
+        </w:rPr>
+        <w:t>«</w:t>
+      </w:r>
+      <w:r>
+        <w:rPr>
+          <w:i/>
+          <w:iCs/>
+          <w:highlight w:val="yellow"/>
+          <w:lang w:val="ru-RU"/>
+        </w:rPr>
+        <w:t>C</w:t>
+      </w:r>
+      <w:r>
+        <w:rPr>
+          <w:i/>
+          <w:iCs/>
+          <w:highlight w:val="yellow"/>
+          <w:lang w:val="ru-RU"/>
+        </w:rPr>
+        <w:t>»</w:t>
+      </w:r>
+      <w:r>
+        <w:rPr>
+          <w:highlight w:val="yellow"/>
+          <w:lang w:val="ru-RU"/>
+        </w:rPr>
+        <w:t xml:space="preserve"> в ветке</w:t>
+      </w:r>
+      <w:r>
+        <w:rPr>
+          <w:highlight w:val="yellow"/>
+          <w:lang w:val="ru-RU"/>
+        </w:rPr>
+        <w:t xml:space="preserve"> </w:t>
+      </w:r>
+      <w:r>
+        <w:rPr>
+          <w:highlight w:val="yellow"/>
+          <w:lang w:val="ru-RU"/>
+        </w:rPr>
+        <w:t>«</w:t>
+      </w:r>
+      <w:proofErr w:type="spellStart"/>
+      <w:r>
+        <w:rPr>
+          <w:i/>
+          <w:iCs/>
+          <w:highlight w:val="yellow"/>
           <w:lang w:val="ru-RU"/>
         </w:rPr>
         <w:t>master</w:t>
@@ -1248,29 +2923,20 @@
       <w:proofErr w:type="spellEnd"/>
       <w:r>
         <w:rPr>
-          <w:lang w:val="ru-RU"/>
-        </w:rPr>
-        <w:t xml:space="preserve"> сдела</w:t>
-      </w:r>
-      <w:r>
-        <w:rPr>
-          <w:lang w:val="ru-RU"/>
-        </w:rPr>
-        <w:t>ть</w:t>
-      </w:r>
-      <w:r>
-        <w:rPr>
-          <w:lang w:val="ru-RU"/>
-        </w:rPr>
-        <w:t xml:space="preserve"> коммит </w:t>
-      </w:r>
-      <w:r>
-        <w:rPr>
-          <w:i/>
-          <w:iCs/>
-          <w:lang w:val="ru-RU"/>
-        </w:rPr>
-        <w:t>C</w:t>
+          <w:iCs/>
+          <w:highlight w:val="yellow"/>
+          <w:lang w:val="ru-RU"/>
+        </w:rPr>
+        <w:t>»</w:t>
+      </w:r>
+      <w:r>
+        <w:rPr>
+          <w:i/>
+          <w:iCs/>
+          <w:highlight w:val="yellow"/>
+          <w:lang w:val="ru-RU"/>
+        </w:rPr>
+        <w:t>.</w:t>
       </w:r>
     </w:p>
     <w:p>
@@ -1283,32 +2949,51 @@
         <w:rPr>
           <w:i/>
           <w:iCs/>
-          <w:lang w:val="ru-RU"/>
-        </w:rPr>
-      </w:pPr>
-      <w:r>
-        <w:rPr>
+          <w:highlight w:val="yellow"/>
+          <w:lang w:val="ru-RU"/>
+        </w:rPr>
+      </w:pPr>
+      <w:r>
+        <w:rPr>
+          <w:highlight w:val="yellow"/>
           <w:lang w:val="ru-RU"/>
         </w:rPr>
         <w:t>Сл</w:t>
       </w:r>
       <w:r>
         <w:rPr>
-          <w:lang w:val="ru-RU"/>
-        </w:rPr>
-        <w:t>ить</w:t>
-      </w:r>
-      <w:r>
-        <w:rPr>
+          <w:highlight w:val="yellow"/>
+          <w:lang w:val="ru-RU"/>
+        </w:rPr>
+        <w:t>и</w:t>
+      </w:r>
+      <w:r>
+        <w:rPr>
+          <w:highlight w:val="yellow"/>
+          <w:lang w:val="ru-RU"/>
+        </w:rPr>
+        <w:t>яние ветки</w:t>
+      </w:r>
+      <w:r>
+        <w:rPr>
+          <w:highlight w:val="yellow"/>
           <w:lang w:val="ru-RU"/>
         </w:rPr>
         <w:t xml:space="preserve"> </w:t>
       </w:r>
+      <w:r>
+        <w:rPr>
+          <w:highlight w:val="yellow"/>
+          <w:lang w:val="ru-RU"/>
+        </w:rPr>
+        <w:t>«</w:t>
+      </w:r>
       <w:proofErr w:type="spellStart"/>
       <w:r>
         <w:rPr>
           <w:i/>
           <w:iCs/>
+          <w:highlight w:val="yellow"/>
           <w:lang w:val="ru-RU"/>
         </w:rPr>
         <w:t>bugfix</w:t>
@@ -1316,63 +3001,129 @@
       <w:proofErr w:type="spellEnd"/>
       <w:r>
         <w:rPr>
-          <w:lang w:val="ru-RU"/>
-        </w:rPr>
-        <w:t xml:space="preserve"> в </w:t>
+          <w:iCs/>
+          <w:highlight w:val="yellow"/>
+          <w:lang w:val="ru-RU"/>
+        </w:rPr>
+        <w:t>»</w:t>
+      </w:r>
+      <w:r>
+        <w:rPr>
+          <w:highlight w:val="yellow"/>
+          <w:lang w:val="ru-RU"/>
+        </w:rPr>
+        <w:t xml:space="preserve"> в</w:t>
+      </w:r>
+      <w:r>
+        <w:rPr>
+          <w:highlight w:val="yellow"/>
+          <w:lang w:val="ru-RU"/>
+        </w:rPr>
+        <w:t xml:space="preserve"> ветку</w:t>
+      </w:r>
+      <w:r>
+        <w:rPr>
+          <w:highlight w:val="yellow"/>
+          <w:lang w:val="ru-RU"/>
+        </w:rPr>
+        <w:t xml:space="preserve"> </w:t>
+      </w:r>
+      <w:r>
+        <w:rPr>
+          <w:highlight w:val="yellow"/>
+          <w:lang w:val="ru-RU"/>
+        </w:rPr>
+        <w:t>«</w:t>
       </w:r>
       <w:proofErr w:type="spellStart"/>
       <w:r>
         <w:rPr>
           <w:i/>
           <w:iCs/>
+          <w:highlight w:val="yellow"/>
           <w:lang w:val="ru-RU"/>
         </w:rPr>
         <w:t>master</w:t>
       </w:r>
       <w:proofErr w:type="spellEnd"/>
-    </w:p>
-    <w:p/>
+      <w:r>
+        <w:rPr>
+          <w:iCs/>
+          <w:highlight w:val="yellow"/>
+          <w:lang w:val="ru-RU"/>
+        </w:rPr>
+        <w:t>»</w:t>
+      </w:r>
+      <w:r>
+        <w:rPr>
+          <w:i/>
+          <w:iCs/>
+          <w:highlight w:val="yellow"/>
+          <w:lang w:val="ru-RU"/>
+        </w:rPr>
+        <w:t>.</w:t>
+      </w:r>
+    </w:p>
+    <w:p>
+      <w:pPr>
+        <w:rPr>
+          <w:highlight w:val="yellow"/>
+        </w:rPr>
+      </w:pPr>
+    </w:p>
     <w:p>
       <w:pPr>
         <w:pStyle w:val="a3"/>
         <w:rPr>
-          <w:lang w:val="ru-RU"/>
-        </w:rPr>
-      </w:pPr>
-      <w:r>
-        <w:rPr>
-          <w:lang w:val="ru-RU"/>
-        </w:rPr>
-        <w:t xml:space="preserve">Задание </w:t>
-      </w:r>
-      <w:r>
-        <w:rPr>
-          <w:lang w:val="ru-RU"/>
-        </w:rPr>
-        <w:t>2</w:t>
+          <w:i/>
+          <w:highlight w:val="yellow"/>
+          <w:lang w:val="ru-RU"/>
+        </w:rPr>
+      </w:pPr>
+      <w:r>
+        <w:rPr>
+          <w:i/>
+          <w:highlight w:val="yellow"/>
+          <w:lang w:val="ru-RU"/>
+        </w:rPr>
+        <w:t>Задание 2</w:t>
       </w:r>
     </w:p>
     <w:p>
       <w:pPr>
         <w:pStyle w:val="a3"/>
         <w:rPr>
-          <w:lang w:val="ru-RU"/>
-        </w:rPr>
-      </w:pPr>
-      <w:r>
-        <w:rPr>
-          <w:lang w:val="ru-RU"/>
-        </w:rPr>
-        <w:t>По графу восстановите последовательность действий:</w:t>
-      </w:r>
+          <w:highlight w:val="yellow"/>
+          <w:lang w:val="ru-RU"/>
+        </w:rPr>
+      </w:pPr>
+      <w:r>
+        <w:rPr>
+          <w:highlight w:val="yellow"/>
+          <w:lang w:val="ru-RU"/>
+        </w:rPr>
+        <w:t>По графу ведения разработки программы в проекте восстановите последовательность действий:</w:t>
+      </w:r>
+    </w:p>
+    <w:p>
+      <w:pPr>
+        <w:rPr>
+          <w:highlight w:val="yellow"/>
+        </w:rPr>
+      </w:pPr>
     </w:p>
     <w:p>
       <w:pPr>
         <w:jc w:val="center"/>
+        <w:rPr>
+          <w:highlight w:val="yellow"/>
+        </w:rPr>
       </w:pPr>
       <w:r>
         <w:rPr>
           <w:noProof/>
+          <w:highlight w:val="yellow"/>
+          <w:lang w:eastAsia="ru-RU"/>
         </w:rPr>
         <w:drawing>
           <wp:inline distT="0" distB="0" distL="0" distR="0" wp14:anchorId="33D0B420" wp14:editId="23035D28">
@@ -1424,30 +3175,88 @@
         </w:drawing>
       </w:r>
     </w:p>
-    <w:p/>
     <w:p>
       <w:pPr>
         <w:pStyle w:val="a3"/>
-        <w:rPr>
+        <w:ind w:firstLine="0"/>
+        <w:jc w:val="center"/>
+        <w:rPr>
+          <w:lang w:val="ru-RU"/>
+        </w:rPr>
+      </w:pPr>
+      <w:r>
+        <w:rPr>
+          <w:highlight w:val="yellow"/>
+          <w:lang w:val="ru-RU"/>
+        </w:rPr>
+        <w:t xml:space="preserve">Рисунок </w:t>
+      </w:r>
+      <w:r>
+        <w:rPr>
+          <w:highlight w:val="yellow"/>
+          <w:lang w:val="ru-RU"/>
+        </w:rPr>
+        <w:t>3</w:t>
+      </w:r>
+      <w:r>
+        <w:rPr>
+          <w:highlight w:val="yellow"/>
+          <w:lang w:val="ru-RU"/>
+        </w:rPr>
+        <w:t xml:space="preserve"> – Граф ведения разработки программы по Варианту №</w:t>
+      </w:r>
+      <w:r>
+        <w:rPr>
+          <w:highlight w:val="yellow"/>
+          <w:lang w:val="ru-RU"/>
+        </w:rPr>
+        <w:t>3</w:t>
+      </w:r>
+    </w:p>
+    <w:p>
+      <w:pPr>
+        <w:rPr>
+          <w:rFonts w:ascii="Times New Roman" w:hAnsi="Times New Roman"/>
           <w:b/>
           <w:bCs/>
-          <w:lang w:val="ru-RU"/>
+          <w:kern w:val="0"/>
+          <w:sz w:val="28"/>
+          <w:szCs w:val="22"/>
+          <w14:ligatures w14:val="none"/>
         </w:rPr>
       </w:pPr>
       <w:r>
         <w:rPr>
           <w:b/>
           <w:bCs/>
-          <w:lang w:val="ru-RU"/>
-        </w:rPr>
-        <w:t xml:space="preserve">Вариант </w:t>
-      </w:r>
-      <w:r>
+        </w:rPr>
+        <w:br w:type="page"/>
+      </w:r>
+    </w:p>
+    <w:p>
+      <w:pPr>
+        <w:pStyle w:val="a3"/>
         <w:rPr>
           <w:b/>
           <w:bCs/>
           <w:lang w:val="ru-RU"/>
         </w:rPr>
+      </w:pPr>
+      <w:r>
+        <w:rPr>
+          <w:b/>
+          <w:bCs/>
+          <w:lang w:val="ru-RU"/>
+        </w:rPr>
+        <w:lastRenderedPageBreak/>
+        <w:t xml:space="preserve">Вариант </w:t>
+      </w:r>
+      <w:r>
+        <w:rPr>
+          <w:b/>
+          <w:bCs/>
+          <w:lang w:val="ru-RU"/>
+        </w:rPr>
         <w:t>4</w:t>
       </w:r>
     </w:p>
@@ -1455,11 +3264,13 @@
       <w:pPr>
         <w:pStyle w:val="a3"/>
         <w:rPr>
-          <w:lang w:val="ru-RU"/>
-        </w:rPr>
-      </w:pPr>
-      <w:r>
-        <w:rPr>
+          <w:i/>
+          <w:lang w:val="ru-RU"/>
+        </w:rPr>
+      </w:pPr>
+      <w:r>
+        <w:rPr>
+          <w:i/>
           <w:lang w:val="ru-RU"/>
         </w:rPr>
         <w:t>Задание 1</w:t>
@@ -1476,9 +3287,10 @@
         <w:rPr>
           <w:lang w:val="ru-RU"/>
         </w:rPr>
-        <w:t>Нарисуйте граф проекта по заданным действиям:</w:t>
-      </w:r>
-    </w:p>
+        <w:t>Изобразите граф ведения разработки программы в проекте согласно перечисленным в списке действиям:</w:t>
+      </w:r>
+    </w:p>
+    <w:p/>
     <w:p>
       <w:pPr>
         <w:pStyle w:val="a3"/>
@@ -1492,9 +3304,25 @@
       </w:pPr>
       <w:r>
         <w:rPr>
-          <w:lang w:val="ru-RU"/>
-        </w:rPr>
-        <w:t>Инициализировать репозиторий</w:t>
+          <w:highlight w:val="yellow"/>
+          <w:lang w:val="ru-RU"/>
+        </w:rPr>
+        <w:t xml:space="preserve">Инициализация рабочего </w:t>
+      </w:r>
+      <w:proofErr w:type="spellStart"/>
+      <w:r>
+        <w:rPr>
+          <w:highlight w:val="yellow"/>
+          <w:lang w:val="ru-RU"/>
+        </w:rPr>
+        <w:t>репозитория</w:t>
+      </w:r>
+      <w:proofErr w:type="spellEnd"/>
+      <w:r>
+        <w:rPr>
+          <w:lang w:val="ru-RU"/>
+        </w:rPr>
+        <w:t>.</w:t>
       </w:r>
     </w:p>
     <w:p>
@@ -1518,13 +3346,39 @@
         <w:rPr>
           <w:lang w:val="ru-RU"/>
         </w:rPr>
-        <w:t>ть</w:t>
-      </w:r>
-      <w:r>
-        <w:rPr>
-          <w:lang w:val="ru-RU"/>
-        </w:rPr>
-        <w:t xml:space="preserve"> коммит </w:t>
+        <w:t>ние</w:t>
+      </w:r>
+      <w:r>
+        <w:rPr>
+          <w:lang w:val="ru-RU"/>
+        </w:rPr>
+        <w:t xml:space="preserve"> </w:t>
+      </w:r>
+      <w:proofErr w:type="spellStart"/>
+      <w:r>
+        <w:rPr>
+          <w:lang w:val="ru-RU"/>
+        </w:rPr>
+        <w:t>коммит</w:t>
+      </w:r>
+      <w:r>
+        <w:rPr>
+          <w:lang w:val="ru-RU"/>
+        </w:rPr>
+        <w:t>а</w:t>
+      </w:r>
+      <w:proofErr w:type="spellEnd"/>
+      <w:r>
+        <w:rPr>
+          <w:lang w:val="ru-RU"/>
+        </w:rPr>
+        <w:t xml:space="preserve"> </w:t>
+      </w:r>
+      <w:r>
+        <w:rPr>
+          <w:lang w:val="ru-RU"/>
+        </w:rPr>
+        <w:t>«</w:t>
       </w:r>
       <w:r>
         <w:rPr>
@@ -1536,9 +3390,34 @@
       </w:r>
       <w:r>
         <w:rPr>
-          <w:lang w:val="ru-RU"/>
-        </w:rPr>
-        <w:t xml:space="preserve"> в </w:t>
+          <w:iCs/>
+          <w:lang w:val="ru-RU"/>
+        </w:rPr>
+        <w:t>»</w:t>
+      </w:r>
+      <w:r>
+        <w:rPr>
+          <w:lang w:val="ru-RU"/>
+        </w:rPr>
+        <w:t xml:space="preserve"> в</w:t>
+      </w:r>
+      <w:r>
+        <w:rPr>
+          <w:lang w:val="ru-RU"/>
+        </w:rPr>
+        <w:t xml:space="preserve"> ветке</w:t>
+      </w:r>
+      <w:r>
+        <w:rPr>
+          <w:lang w:val="ru-RU"/>
+        </w:rPr>
+        <w:t xml:space="preserve"> </w:t>
+      </w:r>
+      <w:r>
+        <w:rPr>
+          <w:lang w:val="ru-RU"/>
+        </w:rPr>
+        <w:t>«</w:t>
       </w:r>
       <w:proofErr w:type="spellStart"/>
       <w:r>
@@ -1550,6 +3429,21 @@
         <w:t>master</w:t>
       </w:r>
       <w:proofErr w:type="spellEnd"/>
+      <w:r>
+        <w:rPr>
+          <w:iCs/>
+          <w:lang w:val="ru-RU"/>
+        </w:rPr>
+        <w:t>»</w:t>
+      </w:r>
+      <w:r>
+        <w:rPr>
+          <w:i/>
+          <w:iCs/>
+          <w:lang w:val="ru-RU"/>
+        </w:rPr>
+        <w:t>.</w:t>
+      </w:r>
     </w:p>
     <w:p>
       <w:pPr>
@@ -1572,13 +3466,31 @@
         <w:rPr>
           <w:lang w:val="ru-RU"/>
         </w:rPr>
-        <w:t>ть</w:t>
-      </w:r>
-      <w:r>
-        <w:rPr>
-          <w:lang w:val="ru-RU"/>
-        </w:rPr>
-        <w:t xml:space="preserve"> ветку </w:t>
+        <w:t>ние</w:t>
+      </w:r>
+      <w:r>
+        <w:rPr>
+          <w:lang w:val="ru-RU"/>
+        </w:rPr>
+        <w:t xml:space="preserve"> ветк</w:t>
+      </w:r>
+      <w:r>
+        <w:rPr>
+          <w:lang w:val="ru-RU"/>
+        </w:rPr>
+        <w:t>и</w:t>
+      </w:r>
+      <w:r>
+        <w:rPr>
+          <w:lang w:val="ru-RU"/>
+        </w:rPr>
+        <w:t xml:space="preserve"> </w:t>
+      </w:r>
+      <w:r>
+        <w:rPr>
+          <w:lang w:val="ru-RU"/>
+        </w:rPr>
+        <w:t>«</w:t>
       </w:r>
       <w:proofErr w:type="spellStart"/>
       <w:r>
@@ -1592,10 +3504,23 @@
       <w:proofErr w:type="spellEnd"/>
       <w:r>
         <w:rPr>
+          <w:iCs/>
+          <w:lang w:val="ru-RU"/>
+        </w:rPr>
+        <w:t>»</w:t>
+      </w:r>
+      <w:r>
+        <w:rPr>
           <w:lang w:val="ru-RU"/>
         </w:rPr>
         <w:t xml:space="preserve"> от </w:t>
       </w:r>
+      <w:r>
+        <w:rPr>
+          <w:lang w:val="ru-RU"/>
+        </w:rPr>
+        <w:t>«</w:t>
+      </w:r>
       <w:proofErr w:type="spellStart"/>
       <w:r>
         <w:rPr>
@@ -1606,6 +3531,21 @@
         <w:t>master</w:t>
       </w:r>
       <w:proofErr w:type="spellEnd"/>
+      <w:r>
+        <w:rPr>
+          <w:iCs/>
+          <w:lang w:val="ru-RU"/>
+        </w:rPr>
+        <w:t>»</w:t>
+      </w:r>
+      <w:r>
+        <w:rPr>
+          <w:i/>
+          <w:iCs/>
+          <w:lang w:val="ru-RU"/>
+        </w:rPr>
+        <w:t>.</w:t>
+      </w:r>
     </w:p>
     <w:p>
       <w:pPr>
@@ -1622,7 +3562,6 @@
         <w:rPr>
           <w:lang w:val="ru-RU"/>
         </w:rPr>
-        <w:lastRenderedPageBreak/>
         <w:t xml:space="preserve">В </w:t>
       </w:r>
       <w:proofErr w:type="spellStart"/>
@@ -1651,7 +3590,21 @@
         <w:rPr>
           <w:lang w:val="ru-RU"/>
         </w:rPr>
-        <w:t xml:space="preserve"> коммиты </w:t>
+        <w:t xml:space="preserve"> </w:t>
+      </w:r>
+      <w:proofErr w:type="spellStart"/>
+      <w:r>
+        <w:rPr>
+          <w:lang w:val="ru-RU"/>
+        </w:rPr>
+        <w:t>коммиты</w:t>
+      </w:r>
+      <w:proofErr w:type="spellEnd"/>
+      <w:r>
+        <w:rPr>
+          <w:lang w:val="ru-RU"/>
+        </w:rPr>
+        <w:t xml:space="preserve"> </w:t>
       </w:r>
       <w:r>
         <w:rPr>
@@ -1688,6 +3641,14 @@
           <w:lang w:val="ru-RU"/>
         </w:rPr>
         <w:t>D</w:t>
+      </w:r>
+      <w:r>
+        <w:rPr>
+          <w:i/>
+          <w:iCs/>
+          <w:lang w:val="ru-RU"/>
+        </w:rPr>
+        <w:t>.</w:t>
       </w:r>
     </w:p>
     <w:p>
@@ -1745,7 +3706,21 @@
         <w:rPr>
           <w:lang w:val="ru-RU"/>
         </w:rPr>
-        <w:t xml:space="preserve"> коммит </w:t>
+        <w:t xml:space="preserve"> </w:t>
+      </w:r>
+      <w:proofErr w:type="spellStart"/>
+      <w:r>
+        <w:rPr>
+          <w:lang w:val="ru-RU"/>
+        </w:rPr>
+        <w:t>коммит</w:t>
+      </w:r>
+      <w:proofErr w:type="spellEnd"/>
+      <w:r>
+        <w:rPr>
+          <w:lang w:val="ru-RU"/>
+        </w:rPr>
+        <w:t xml:space="preserve"> </w:t>
       </w:r>
       <w:r>
         <w:rPr>
@@ -1754,6 +3729,14 @@
           <w:lang w:val="ru-RU"/>
         </w:rPr>
         <w:t>E</w:t>
+      </w:r>
+      <w:r>
+        <w:rPr>
+          <w:i/>
+          <w:iCs/>
+          <w:lang w:val="ru-RU"/>
+        </w:rPr>
+        <w:t>.</w:t>
       </w:r>
     </w:p>
     <w:p>
@@ -1813,26 +3796,30 @@
         <w:t>master</w:t>
       </w:r>
       <w:proofErr w:type="spellEnd"/>
+      <w:r>
+        <w:rPr>
+          <w:i/>
+          <w:iCs/>
+          <w:lang w:val="ru-RU"/>
+        </w:rPr>
+        <w:t>.</w:t>
+      </w:r>
     </w:p>
     <w:p/>
     <w:p>
       <w:pPr>
         <w:pStyle w:val="a3"/>
         <w:rPr>
-          <w:lang w:val="ru-RU"/>
-        </w:rPr>
-      </w:pPr>
-      <w:r>
-        <w:rPr>
-          <w:lang w:val="ru-RU"/>
-        </w:rPr>
-        <w:t xml:space="preserve">Задание </w:t>
-      </w:r>
-      <w:r>
-        <w:rPr>
-          <w:lang w:val="ru-RU"/>
-        </w:rPr>
-        <w:t>2</w:t>
+          <w:i/>
+          <w:lang w:val="ru-RU"/>
+        </w:rPr>
+      </w:pPr>
+      <w:r>
+        <w:rPr>
+          <w:i/>
+          <w:lang w:val="ru-RU"/>
+        </w:rPr>
+        <w:t>Задание 2</w:t>
       </w:r>
     </w:p>
     <w:p>
@@ -1846,7 +3833,7 @@
         <w:rPr>
           <w:lang w:val="ru-RU"/>
         </w:rPr>
-        <w:t>По графу восстановите последовательность действий:</w:t>
+        <w:t>По графу ведения разработки программы в проекте восстановите последовательность действий:</w:t>
       </w:r>
     </w:p>
     <w:p>
@@ -1856,6 +3843,7 @@
       <w:r>
         <w:rPr>
           <w:noProof/>
+          <w:lang w:eastAsia="ru-RU"/>
         </w:rPr>
         <w:drawing>
           <wp:inline distT="0" distB="0" distL="0" distR="0" wp14:anchorId="540884ED" wp14:editId="0F2F41FE">
@@ -1910,6 +3898,46 @@
     <w:p>
       <w:pPr>
         <w:pStyle w:val="a3"/>
+        <w:ind w:firstLine="0"/>
+        <w:jc w:val="center"/>
+        <w:rPr>
+          <w:lang w:val="ru-RU"/>
+        </w:rPr>
+      </w:pPr>
+      <w:r>
+        <w:rPr>
+          <w:lang w:val="ru-RU"/>
+        </w:rPr>
+        <w:t>Ри</w:t>
+      </w:r>
+      <w:r>
+        <w:rPr>
+          <w:lang w:val="ru-RU"/>
+        </w:rPr>
+        <w:t xml:space="preserve">сунок </w:t>
+      </w:r>
+      <w:r>
+        <w:rPr>
+          <w:lang w:val="ru-RU"/>
+        </w:rPr>
+        <w:t>4</w:t>
+      </w:r>
+      <w:r>
+        <w:rPr>
+          <w:lang w:val="ru-RU"/>
+        </w:rPr>
+        <w:t xml:space="preserve"> – Граф ведения разработки программы по Варианту №</w:t>
+      </w:r>
+      <w:r>
+        <w:rPr>
+          <w:lang w:val="ru-RU"/>
+        </w:rPr>
+        <w:t>4</w:t>
+      </w:r>
+    </w:p>
+    <w:p>
+      <w:pPr>
+        <w:pStyle w:val="a3"/>
         <w:ind w:left="1429" w:firstLine="0"/>
         <w:rPr>
           <w:lang w:val="ru-RU"/>
@@ -1918,27 +3946,48 @@
     </w:p>
     <w:p>
       <w:pPr>
-        <w:pStyle w:val="a3"/>
-        <w:rPr>
+        <w:rPr>
+          <w:rFonts w:ascii="Times New Roman" w:hAnsi="Times New Roman"/>
           <w:b/>
           <w:bCs/>
-          <w:lang w:val="ru-RU"/>
+          <w:kern w:val="0"/>
+          <w:sz w:val="28"/>
+          <w:szCs w:val="22"/>
+          <w14:ligatures w14:val="none"/>
         </w:rPr>
       </w:pPr>
       <w:r>
         <w:rPr>
           <w:b/>
           <w:bCs/>
-          <w:lang w:val="ru-RU"/>
-        </w:rPr>
-        <w:t xml:space="preserve">Вариант </w:t>
-      </w:r>
-      <w:r>
+        </w:rPr>
+        <w:br w:type="page"/>
+      </w:r>
+    </w:p>
+    <w:p>
+      <w:pPr>
+        <w:pStyle w:val="a3"/>
         <w:rPr>
           <w:b/>
           <w:bCs/>
           <w:lang w:val="ru-RU"/>
         </w:rPr>
+      </w:pPr>
+      <w:r>
+        <w:rPr>
+          <w:b/>
+          <w:bCs/>
+          <w:lang w:val="ru-RU"/>
+        </w:rPr>
+        <w:lastRenderedPageBreak/>
+        <w:t xml:space="preserve">Вариант </w:t>
+      </w:r>
+      <w:r>
+        <w:rPr>
+          <w:b/>
+          <w:bCs/>
+          <w:lang w:val="ru-RU"/>
+        </w:rPr>
         <w:t>5</w:t>
       </w:r>
     </w:p>
@@ -1946,11 +3995,13 @@
       <w:pPr>
         <w:pStyle w:val="a3"/>
         <w:rPr>
-          <w:lang w:val="ru-RU"/>
-        </w:rPr>
-      </w:pPr>
-      <w:r>
-        <w:rPr>
+          <w:i/>
+          <w:lang w:val="ru-RU"/>
+        </w:rPr>
+      </w:pPr>
+      <w:r>
+        <w:rPr>
+          <w:i/>
           <w:lang w:val="ru-RU"/>
         </w:rPr>
         <w:t>Задание 1</w:t>
@@ -1967,9 +4018,10 @@
         <w:rPr>
           <w:lang w:val="ru-RU"/>
         </w:rPr>
-        <w:t>Нарисуйте граф проекта по заданным действиям:</w:t>
-      </w:r>
-    </w:p>
+        <w:t>Изобразите граф ведения разработки программы в проекте согласно перечисленным в списке действиям:</w:t>
+      </w:r>
+    </w:p>
+    <w:p/>
     <w:p>
       <w:pPr>
         <w:pStyle w:val="a3"/>
@@ -1983,9 +4035,25 @@
       </w:pPr>
       <w:r>
         <w:rPr>
-          <w:lang w:val="ru-RU"/>
-        </w:rPr>
-        <w:t>Инициализировать репозиторий</w:t>
+          <w:highlight w:val="yellow"/>
+          <w:lang w:val="ru-RU"/>
+        </w:rPr>
+        <w:t xml:space="preserve">Инициализация рабочего </w:t>
+      </w:r>
+      <w:proofErr w:type="spellStart"/>
+      <w:r>
+        <w:rPr>
+          <w:highlight w:val="yellow"/>
+          <w:lang w:val="ru-RU"/>
+        </w:rPr>
+        <w:t>репозитория</w:t>
+      </w:r>
+      <w:proofErr w:type="spellEnd"/>
+      <w:r>
+        <w:rPr>
+          <w:lang w:val="ru-RU"/>
+        </w:rPr>
+        <w:t>.</w:t>
       </w:r>
     </w:p>
     <w:p>
@@ -2027,6 +4095,7 @@
         </w:rPr>
         <w:t xml:space="preserve"> в </w:t>
       </w:r>
+      <w:proofErr w:type="spellStart"/>
       <w:r>
         <w:rPr>
           <w:i/>
@@ -2035,6 +4104,7 @@
         </w:rPr>
         <w:t>master</w:t>
       </w:r>
+      <w:proofErr w:type="spellEnd"/>
       <w:r>
         <w:rPr>
           <w:lang w:val="ru-RU"/>
@@ -2097,6 +4167,14 @@
         <w:t>master</w:t>
       </w:r>
       <w:proofErr w:type="spellEnd"/>
+      <w:r>
+        <w:rPr>
+          <w:i/>
+          <w:iCs/>
+          <w:lang w:val="ru-RU"/>
+        </w:rPr>
+        <w:t>.</w:t>
+      </w:r>
     </w:p>
     <w:p>
       <w:pPr>
@@ -2141,7 +4219,21 @@
         <w:rPr>
           <w:lang w:val="ru-RU"/>
         </w:rPr>
-        <w:t xml:space="preserve"> коммит </w:t>
+        <w:t xml:space="preserve"> </w:t>
+      </w:r>
+      <w:proofErr w:type="spellStart"/>
+      <w:r>
+        <w:rPr>
+          <w:lang w:val="ru-RU"/>
+        </w:rPr>
+        <w:t>коммит</w:t>
+      </w:r>
+      <w:proofErr w:type="spellEnd"/>
+      <w:r>
+        <w:rPr>
+          <w:lang w:val="ru-RU"/>
+        </w:rPr>
+        <w:t xml:space="preserve"> </w:t>
       </w:r>
       <w:r>
         <w:rPr>
@@ -2150,6 +4242,14 @@
           <w:lang w:val="ru-RU"/>
         </w:rPr>
         <w:t>B</w:t>
+      </w:r>
+      <w:r>
+        <w:rPr>
+          <w:i/>
+          <w:iCs/>
+          <w:lang w:val="ru-RU"/>
+        </w:rPr>
+        <w:t>.</w:t>
       </w:r>
     </w:p>
     <w:p>
@@ -2195,7 +4295,21 @@
         <w:rPr>
           <w:lang w:val="ru-RU"/>
         </w:rPr>
-        <w:t xml:space="preserve"> коммит </w:t>
+        <w:t xml:space="preserve"> </w:t>
+      </w:r>
+      <w:proofErr w:type="spellStart"/>
+      <w:r>
+        <w:rPr>
+          <w:lang w:val="ru-RU"/>
+        </w:rPr>
+        <w:t>коммит</w:t>
+      </w:r>
+      <w:proofErr w:type="spellEnd"/>
+      <w:r>
+        <w:rPr>
+          <w:lang w:val="ru-RU"/>
+        </w:rPr>
+        <w:t xml:space="preserve"> </w:t>
       </w:r>
       <w:r>
         <w:rPr>
@@ -2204,6 +4318,14 @@
           <w:lang w:val="ru-RU"/>
         </w:rPr>
         <w:t>C</w:t>
+      </w:r>
+      <w:r>
+        <w:rPr>
+          <w:i/>
+          <w:iCs/>
+          <w:lang w:val="ru-RU"/>
+        </w:rPr>
+        <w:t>.</w:t>
       </w:r>
     </w:p>
     <w:p>
@@ -2261,6 +4383,14 @@
         <w:t>master</w:t>
       </w:r>
       <w:proofErr w:type="spellEnd"/>
+      <w:r>
+        <w:rPr>
+          <w:i/>
+          <w:iCs/>
+          <w:lang w:val="ru-RU"/>
+        </w:rPr>
+        <w:t>.</w:t>
+      </w:r>
     </w:p>
     <w:p>
       <w:pPr>
@@ -2315,6 +4445,14 @@
         </w:rPr>
         <w:t>C</w:t>
       </w:r>
+      <w:r>
+        <w:rPr>
+          <w:i/>
+          <w:iCs/>
+          <w:lang w:val="ru-RU"/>
+        </w:rPr>
+        <w:t>.</w:t>
+      </w:r>
     </w:p>
     <w:p>
       <w:pPr>
@@ -2359,7 +4497,21 @@
         <w:rPr>
           <w:lang w:val="ru-RU"/>
         </w:rPr>
-        <w:t xml:space="preserve"> коммит </w:t>
+        <w:t xml:space="preserve"> </w:t>
+      </w:r>
+      <w:proofErr w:type="spellStart"/>
+      <w:r>
+        <w:rPr>
+          <w:lang w:val="ru-RU"/>
+        </w:rPr>
+        <w:t>коммит</w:t>
+      </w:r>
+      <w:proofErr w:type="spellEnd"/>
+      <w:r>
+        <w:rPr>
+          <w:lang w:val="ru-RU"/>
+        </w:rPr>
+        <w:t xml:space="preserve"> </w:t>
       </w:r>
       <w:r>
         <w:rPr>
@@ -2368,6 +4520,14 @@
           <w:lang w:val="ru-RU"/>
         </w:rPr>
         <w:t>D</w:t>
+      </w:r>
+      <w:r>
+        <w:rPr>
+          <w:i/>
+          <w:iCs/>
+          <w:lang w:val="ru-RU"/>
+        </w:rPr>
+        <w:t>.</w:t>
       </w:r>
     </w:p>
     <w:p>
@@ -2421,26 +4581,30 @@
         <w:t>master</w:t>
       </w:r>
       <w:proofErr w:type="spellEnd"/>
+      <w:r>
+        <w:rPr>
+          <w:i/>
+          <w:iCs/>
+          <w:lang w:val="ru-RU"/>
+        </w:rPr>
+        <w:t>.</w:t>
+      </w:r>
     </w:p>
     <w:p/>
     <w:p>
       <w:pPr>
         <w:pStyle w:val="a3"/>
         <w:rPr>
-          <w:lang w:val="ru-RU"/>
-        </w:rPr>
-      </w:pPr>
-      <w:r>
-        <w:rPr>
-          <w:lang w:val="ru-RU"/>
-        </w:rPr>
-        <w:t xml:space="preserve">Задание </w:t>
-      </w:r>
-      <w:r>
-        <w:rPr>
-          <w:lang w:val="ru-RU"/>
-        </w:rPr>
-        <w:t>2</w:t>
+          <w:i/>
+          <w:lang w:val="ru-RU"/>
+        </w:rPr>
+      </w:pPr>
+      <w:r>
+        <w:rPr>
+          <w:i/>
+          <w:lang w:val="ru-RU"/>
+        </w:rPr>
+        <w:t>Задание 2</w:t>
       </w:r>
     </w:p>
     <w:p>
@@ -2454,7 +4618,7 @@
         <w:rPr>
           <w:lang w:val="ru-RU"/>
         </w:rPr>
-        <w:t>По графу восстановите последовательность действий:</w:t>
+        <w:t>По графу ведения разработки программы в проекте восстановите последовательность действий:</w:t>
       </w:r>
     </w:p>
     <w:p>
@@ -2467,8 +4631,8 @@
       <w:r>
         <w:rPr>
           <w:noProof/>
-        </w:rPr>
-        <w:lastRenderedPageBreak/>
+          <w:lang w:eastAsia="ru-RU"/>
+        </w:rPr>
         <w:drawing>
           <wp:inline distT="0" distB="0" distL="0" distR="0" wp14:anchorId="2FF0531B" wp14:editId="7210F260">
             <wp:extent cx="3091815" cy="2286000"/>
@@ -2519,30 +4683,91 @@
         </w:drawing>
       </w:r>
     </w:p>
+    <w:p>
+      <w:pPr>
+        <w:pStyle w:val="a3"/>
+        <w:ind w:firstLine="0"/>
+        <w:jc w:val="center"/>
+        <w:rPr>
+          <w:lang w:val="ru-RU"/>
+        </w:rPr>
+      </w:pPr>
+      <w:r>
+        <w:rPr>
+          <w:lang w:val="ru-RU"/>
+        </w:rPr>
+        <w:t>Ри</w:t>
+      </w:r>
+      <w:r>
+        <w:rPr>
+          <w:lang w:val="ru-RU"/>
+        </w:rPr>
+        <w:t xml:space="preserve">сунок </w:t>
+      </w:r>
+      <w:r>
+        <w:rPr>
+          <w:lang w:val="ru-RU"/>
+        </w:rPr>
+        <w:t>5</w:t>
+      </w:r>
+      <w:r>
+        <w:rPr>
+          <w:lang w:val="ru-RU"/>
+        </w:rPr>
+        <w:t xml:space="preserve"> – Граф ведения разработки программы по Варианту №</w:t>
+      </w:r>
+      <w:r>
+        <w:rPr>
+          <w:lang w:val="ru-RU"/>
+        </w:rPr>
+        <w:t>5</w:t>
+      </w:r>
+    </w:p>
     <w:p/>
     <w:p>
       <w:pPr>
-        <w:pStyle w:val="a3"/>
-        <w:rPr>
+        <w:rPr>
+          <w:rFonts w:ascii="Times New Roman" w:hAnsi="Times New Roman"/>
           <w:b/>
           <w:bCs/>
-          <w:lang w:val="ru-RU"/>
+          <w:kern w:val="0"/>
+          <w:sz w:val="28"/>
+          <w:szCs w:val="22"/>
+          <w14:ligatures w14:val="none"/>
         </w:rPr>
       </w:pPr>
       <w:r>
         <w:rPr>
           <w:b/>
           <w:bCs/>
-          <w:lang w:val="ru-RU"/>
-        </w:rPr>
-        <w:t xml:space="preserve">Вариант </w:t>
-      </w:r>
-      <w:r>
+        </w:rPr>
+        <w:br w:type="page"/>
+      </w:r>
+    </w:p>
+    <w:p>
+      <w:pPr>
+        <w:pStyle w:val="a3"/>
         <w:rPr>
           <w:b/>
           <w:bCs/>
           <w:lang w:val="ru-RU"/>
         </w:rPr>
+      </w:pPr>
+      <w:r>
+        <w:rPr>
+          <w:b/>
+          <w:bCs/>
+          <w:lang w:val="ru-RU"/>
+        </w:rPr>
+        <w:lastRenderedPageBreak/>
+        <w:t xml:space="preserve">Вариант </w:t>
+      </w:r>
+      <w:r>
+        <w:rPr>
+          <w:b/>
+          <w:bCs/>
+          <w:lang w:val="ru-RU"/>
+        </w:rPr>
         <w:t>6</w:t>
       </w:r>
     </w:p>
@@ -2571,9 +4796,10 @@
         <w:rPr>
           <w:lang w:val="ru-RU"/>
         </w:rPr>
-        <w:t>Нарисуйте граф проекта по заданным действиям:</w:t>
-      </w:r>
-    </w:p>
+        <w:t>Изобразите граф ведения разработки программы в проекте согласно перечисленным в списке действиям:</w:t>
+      </w:r>
+    </w:p>
+    <w:p/>
     <w:p>
       <w:pPr>
         <w:pStyle w:val="a3"/>
@@ -2587,9 +4813,25 @@
       </w:pPr>
       <w:r>
         <w:rPr>
-          <w:lang w:val="ru-RU"/>
-        </w:rPr>
-        <w:t>Инициализировать репозиторий</w:t>
+          <w:highlight w:val="yellow"/>
+          <w:lang w:val="ru-RU"/>
+        </w:rPr>
+        <w:t xml:space="preserve">Инициализация рабочего </w:t>
+      </w:r>
+      <w:proofErr w:type="spellStart"/>
+      <w:r>
+        <w:rPr>
+          <w:highlight w:val="yellow"/>
+          <w:lang w:val="ru-RU"/>
+        </w:rPr>
+        <w:t>репозитория</w:t>
+      </w:r>
+      <w:proofErr w:type="spellEnd"/>
+      <w:r>
+        <w:rPr>
+          <w:lang w:val="ru-RU"/>
+        </w:rPr>
+        <w:t>.</w:t>
       </w:r>
     </w:p>
     <w:p>
@@ -2623,7 +4865,21 @@
         <w:rPr>
           <w:lang w:val="ru-RU"/>
         </w:rPr>
-        <w:t xml:space="preserve">, коммит </w:t>
+        <w:t xml:space="preserve">, </w:t>
+      </w:r>
+      <w:proofErr w:type="spellStart"/>
+      <w:r>
+        <w:rPr>
+          <w:lang w:val="ru-RU"/>
+        </w:rPr>
+        <w:t>коммит</w:t>
+      </w:r>
+      <w:proofErr w:type="spellEnd"/>
+      <w:r>
+        <w:rPr>
+          <w:lang w:val="ru-RU"/>
+        </w:rPr>
+        <w:t xml:space="preserve"> </w:t>
       </w:r>
       <w:r>
         <w:rPr>
@@ -2632,6 +4888,14 @@
           <w:lang w:val="ru-RU"/>
         </w:rPr>
         <w:t>A</w:t>
+      </w:r>
+      <w:r>
+        <w:rPr>
+          <w:i/>
+          <w:iCs/>
+          <w:lang w:val="ru-RU"/>
+        </w:rPr>
+        <w:t>.</w:t>
       </w:r>
     </w:p>
     <w:p>
@@ -2677,6 +4941,14 @@
         <w:t>master</w:t>
       </w:r>
       <w:proofErr w:type="spellEnd"/>
+      <w:r>
+        <w:rPr>
+          <w:i/>
+          <w:iCs/>
+          <w:lang w:val="ru-RU"/>
+        </w:rPr>
+        <w:t>.</w:t>
+      </w:r>
     </w:p>
     <w:p>
       <w:pPr>
@@ -2709,7 +4981,21 @@
         <w:rPr>
           <w:lang w:val="ru-RU"/>
         </w:rPr>
-        <w:t xml:space="preserve"> коммит </w:t>
+        <w:t xml:space="preserve"> </w:t>
+      </w:r>
+      <w:proofErr w:type="spellStart"/>
+      <w:r>
+        <w:rPr>
+          <w:lang w:val="ru-RU"/>
+        </w:rPr>
+        <w:t>коммит</w:t>
+      </w:r>
+      <w:proofErr w:type="spellEnd"/>
+      <w:r>
+        <w:rPr>
+          <w:lang w:val="ru-RU"/>
+        </w:rPr>
+        <w:t xml:space="preserve"> </w:t>
       </w:r>
       <w:r>
         <w:rPr>
@@ -2718,6 +5004,14 @@
           <w:lang w:val="ru-RU"/>
         </w:rPr>
         <w:t>B</w:t>
+      </w:r>
+      <w:r>
+        <w:rPr>
+          <w:i/>
+          <w:iCs/>
+          <w:lang w:val="ru-RU"/>
+        </w:rPr>
+        <w:t>.</w:t>
       </w:r>
     </w:p>
     <w:p>
@@ -2763,6 +5057,14 @@
         <w:t>dev</w:t>
       </w:r>
       <w:proofErr w:type="spellEnd"/>
+      <w:r>
+        <w:rPr>
+          <w:i/>
+          <w:iCs/>
+          <w:lang w:val="ru-RU"/>
+        </w:rPr>
+        <w:t>.</w:t>
+      </w:r>
     </w:p>
     <w:p>
       <w:pPr>
@@ -2795,7 +5097,21 @@
         <w:rPr>
           <w:lang w:val="ru-RU"/>
         </w:rPr>
-        <w:t xml:space="preserve"> коммит </w:t>
+        <w:t xml:space="preserve"> </w:t>
+      </w:r>
+      <w:proofErr w:type="spellStart"/>
+      <w:r>
+        <w:rPr>
+          <w:lang w:val="ru-RU"/>
+        </w:rPr>
+        <w:t>коммит</w:t>
+      </w:r>
+      <w:proofErr w:type="spellEnd"/>
+      <w:r>
+        <w:rPr>
+          <w:lang w:val="ru-RU"/>
+        </w:rPr>
+        <w:t xml:space="preserve"> </w:t>
       </w:r>
       <w:r>
         <w:rPr>
@@ -2804,6 +5120,14 @@
           <w:lang w:val="ru-RU"/>
         </w:rPr>
         <w:t>C</w:t>
+      </w:r>
+      <w:r>
+        <w:rPr>
+          <w:i/>
+          <w:iCs/>
+          <w:lang w:val="ru-RU"/>
+        </w:rPr>
+        <w:t>.</w:t>
       </w:r>
     </w:p>
     <w:p>
@@ -2855,6 +5179,14 @@
         <w:t>dev</w:t>
       </w:r>
       <w:proofErr w:type="spellEnd"/>
+      <w:r>
+        <w:rPr>
+          <w:i/>
+          <w:iCs/>
+          <w:lang w:val="ru-RU"/>
+        </w:rPr>
+        <w:t>.</w:t>
+      </w:r>
     </w:p>
     <w:p>
       <w:pPr>
@@ -2912,6 +5244,14 @@
         <w:t>master</w:t>
       </w:r>
       <w:proofErr w:type="spellEnd"/>
+      <w:r>
+        <w:rPr>
+          <w:i/>
+          <w:iCs/>
+          <w:lang w:val="ru-RU"/>
+        </w:rPr>
+        <w:t>.</w:t>
+      </w:r>
     </w:p>
     <w:p>
       <w:pPr>
@@ -2924,20 +5264,16 @@
       <w:pPr>
         <w:pStyle w:val="a3"/>
         <w:rPr>
-          <w:lang w:val="ru-RU"/>
-        </w:rPr>
-      </w:pPr>
-      <w:r>
-        <w:rPr>
-          <w:lang w:val="ru-RU"/>
-        </w:rPr>
-        <w:t xml:space="preserve">Задание </w:t>
-      </w:r>
-      <w:r>
-        <w:rPr>
-          <w:lang w:val="ru-RU"/>
-        </w:rPr>
-        <w:t>2</w:t>
+          <w:i/>
+          <w:lang w:val="ru-RU"/>
+        </w:rPr>
+      </w:pPr>
+      <w:r>
+        <w:rPr>
+          <w:i/>
+          <w:lang w:val="ru-RU"/>
+        </w:rPr>
+        <w:t>Задание 2</w:t>
       </w:r>
     </w:p>
     <w:p>
@@ -2951,7 +5287,7 @@
         <w:rPr>
           <w:lang w:val="ru-RU"/>
         </w:rPr>
-        <w:t>По графу восстановите последовательность действий:</w:t>
+        <w:t>По графу ведения разработки программы в проекте восстановите последовательность действий:</w:t>
       </w:r>
     </w:p>
     <w:p>
@@ -2961,6 +5297,7 @@
       <w:r>
         <w:rPr>
           <w:noProof/>
+          <w:lang w:eastAsia="ru-RU"/>
         </w:rPr>
         <w:drawing>
           <wp:inline distT="0" distB="0" distL="0" distR="0" wp14:anchorId="0E53B77A" wp14:editId="4400E9AA">
@@ -3012,30 +5349,90 @@
         </w:drawing>
       </w:r>
     </w:p>
+    <w:p>
+      <w:pPr>
+        <w:pStyle w:val="a3"/>
+        <w:jc w:val="center"/>
+        <w:rPr>
+          <w:lang w:val="ru-RU"/>
+        </w:rPr>
+      </w:pPr>
+      <w:r>
+        <w:rPr>
+          <w:lang w:val="ru-RU"/>
+        </w:rPr>
+        <w:t>Ри</w:t>
+      </w:r>
+      <w:r>
+        <w:rPr>
+          <w:lang w:val="ru-RU"/>
+        </w:rPr>
+        <w:t xml:space="preserve">сунок </w:t>
+      </w:r>
+      <w:r>
+        <w:rPr>
+          <w:lang w:val="ru-RU"/>
+        </w:rPr>
+        <w:t>6</w:t>
+      </w:r>
+      <w:r>
+        <w:rPr>
+          <w:lang w:val="ru-RU"/>
+        </w:rPr>
+        <w:t xml:space="preserve"> – Граф ведения раз</w:t>
+      </w:r>
+      <w:r>
+        <w:rPr>
+          <w:lang w:val="ru-RU"/>
+        </w:rPr>
+        <w:t>работки программы по Варианту №6</w:t>
+      </w:r>
+    </w:p>
     <w:p/>
     <w:p>
       <w:pPr>
-        <w:pStyle w:val="a3"/>
-        <w:rPr>
+        <w:rPr>
+          <w:rFonts w:ascii="Times New Roman" w:hAnsi="Times New Roman"/>
           <w:b/>
           <w:bCs/>
-          <w:lang w:val="ru-RU"/>
+          <w:kern w:val="0"/>
+          <w:sz w:val="28"/>
+          <w:szCs w:val="22"/>
+          <w14:ligatures w14:val="none"/>
         </w:rPr>
       </w:pPr>
       <w:r>
         <w:rPr>
           <w:b/>
           <w:bCs/>
-          <w:lang w:val="ru-RU"/>
-        </w:rPr>
-        <w:t xml:space="preserve">Вариант </w:t>
-      </w:r>
-      <w:r>
+        </w:rPr>
+        <w:br w:type="page"/>
+      </w:r>
+    </w:p>
+    <w:p>
+      <w:pPr>
+        <w:pStyle w:val="a3"/>
         <w:rPr>
           <w:b/>
           <w:bCs/>
           <w:lang w:val="ru-RU"/>
         </w:rPr>
+      </w:pPr>
+      <w:r>
+        <w:rPr>
+          <w:b/>
+          <w:bCs/>
+          <w:lang w:val="ru-RU"/>
+        </w:rPr>
+        <w:lastRenderedPageBreak/>
+        <w:t xml:space="preserve">Вариант </w:t>
+      </w:r>
+      <w:r>
+        <w:rPr>
+          <w:b/>
+          <w:bCs/>
+          <w:lang w:val="ru-RU"/>
+        </w:rPr>
         <w:t>7</w:t>
       </w:r>
     </w:p>
@@ -3043,11 +5440,13 @@
       <w:pPr>
         <w:pStyle w:val="a3"/>
         <w:rPr>
-          <w:lang w:val="ru-RU"/>
-        </w:rPr>
-      </w:pPr>
-      <w:r>
-        <w:rPr>
+          <w:i/>
+          <w:lang w:val="ru-RU"/>
+        </w:rPr>
+      </w:pPr>
+      <w:r>
+        <w:rPr>
+          <w:i/>
           <w:lang w:val="ru-RU"/>
         </w:rPr>
         <w:t>Задание 1</w:t>
@@ -3064,10 +5463,10 @@
         <w:rPr>
           <w:lang w:val="ru-RU"/>
         </w:rPr>
-        <w:lastRenderedPageBreak/>
-        <w:t>Нарисуйте граф проекта по заданным действиям:</w:t>
-      </w:r>
-    </w:p>
+        <w:t>Изобразите граф ведения разработки программы в проекте согласно перечисленным в списке действиям:</w:t>
+      </w:r>
+    </w:p>
+    <w:p/>
     <w:p>
       <w:pPr>
         <w:pStyle w:val="a3"/>
@@ -3081,9 +5480,25 @@
       </w:pPr>
       <w:r>
         <w:rPr>
-          <w:lang w:val="ru-RU"/>
-        </w:rPr>
-        <w:t>Инициализировать репозиторий</w:t>
+          <w:highlight w:val="yellow"/>
+          <w:lang w:val="ru-RU"/>
+        </w:rPr>
+        <w:t xml:space="preserve">Инициализация рабочего </w:t>
+      </w:r>
+      <w:proofErr w:type="spellStart"/>
+      <w:r>
+        <w:rPr>
+          <w:highlight w:val="yellow"/>
+          <w:lang w:val="ru-RU"/>
+        </w:rPr>
+        <w:t>репозитория</w:t>
+      </w:r>
+      <w:proofErr w:type="spellEnd"/>
+      <w:r>
+        <w:rPr>
+          <w:lang w:val="ru-RU"/>
+        </w:rPr>
+        <w:t>.</w:t>
       </w:r>
     </w:p>
     <w:p>
@@ -3097,11 +5512,19 @@
           <w:lang w:val="ru-RU"/>
         </w:rPr>
       </w:pPr>
-      <w:r>
-        <w:rPr>
-          <w:lang w:val="ru-RU"/>
-        </w:rPr>
-        <w:t xml:space="preserve">Коммит </w:t>
+      <w:proofErr w:type="spellStart"/>
+      <w:r>
+        <w:rPr>
+          <w:lang w:val="ru-RU"/>
+        </w:rPr>
+        <w:t>Коммит</w:t>
+      </w:r>
+      <w:proofErr w:type="spellEnd"/>
+      <w:r>
+        <w:rPr>
+          <w:lang w:val="ru-RU"/>
+        </w:rPr>
+        <w:t xml:space="preserve"> </w:t>
       </w:r>
       <w:r>
         <w:rPr>
@@ -3127,6 +5550,14 @@
         <w:t>master</w:t>
       </w:r>
       <w:proofErr w:type="spellEnd"/>
+      <w:r>
+        <w:rPr>
+          <w:i/>
+          <w:iCs/>
+          <w:lang w:val="ru-RU"/>
+        </w:rPr>
+        <w:t>.</w:t>
+      </w:r>
     </w:p>
     <w:p>
       <w:pPr>
@@ -3181,6 +5612,14 @@
         </w:rPr>
         <w:t>A</w:t>
       </w:r>
+      <w:r>
+        <w:rPr>
+          <w:i/>
+          <w:iCs/>
+          <w:lang w:val="ru-RU"/>
+        </w:rPr>
+        <w:t>.</w:t>
+      </w:r>
     </w:p>
     <w:p>
       <w:pPr>
@@ -3213,7 +5652,21 @@
         <w:rPr>
           <w:lang w:val="ru-RU"/>
         </w:rPr>
-        <w:t xml:space="preserve"> коммит </w:t>
+        <w:t xml:space="preserve"> </w:t>
+      </w:r>
+      <w:proofErr w:type="spellStart"/>
+      <w:r>
+        <w:rPr>
+          <w:lang w:val="ru-RU"/>
+        </w:rPr>
+        <w:t>коммит</w:t>
+      </w:r>
+      <w:proofErr w:type="spellEnd"/>
+      <w:r>
+        <w:rPr>
+          <w:lang w:val="ru-RU"/>
+        </w:rPr>
+        <w:t xml:space="preserve"> </w:t>
       </w:r>
       <w:r>
         <w:rPr>
@@ -3222,6 +5675,14 @@
           <w:lang w:val="ru-RU"/>
         </w:rPr>
         <w:t>B</w:t>
+      </w:r>
+      <w:r>
+        <w:rPr>
+          <w:i/>
+          <w:iCs/>
+          <w:lang w:val="ru-RU"/>
+        </w:rPr>
+        <w:t>.</w:t>
       </w:r>
     </w:p>
     <w:p>
@@ -3265,6 +5726,14 @@
         </w:rPr>
         <w:t>B</w:t>
       </w:r>
+      <w:r>
+        <w:rPr>
+          <w:i/>
+          <w:iCs/>
+          <w:lang w:val="ru-RU"/>
+        </w:rPr>
+        <w:t>.</w:t>
+      </w:r>
     </w:p>
     <w:p>
       <w:pPr>
@@ -3297,7 +5766,21 @@
         <w:rPr>
           <w:lang w:val="ru-RU"/>
         </w:rPr>
-        <w:t xml:space="preserve"> коммит </w:t>
+        <w:t xml:space="preserve"> </w:t>
+      </w:r>
+      <w:proofErr w:type="spellStart"/>
+      <w:r>
+        <w:rPr>
+          <w:lang w:val="ru-RU"/>
+        </w:rPr>
+        <w:t>коммит</w:t>
+      </w:r>
+      <w:proofErr w:type="spellEnd"/>
+      <w:r>
+        <w:rPr>
+          <w:lang w:val="ru-RU"/>
+        </w:rPr>
+        <w:t xml:space="preserve"> </w:t>
       </w:r>
       <w:r>
         <w:rPr>
@@ -3306,6 +5789,14 @@
           <w:lang w:val="ru-RU"/>
         </w:rPr>
         <w:t>C</w:t>
+      </w:r>
+      <w:r>
+        <w:rPr>
+          <w:i/>
+          <w:iCs/>
+          <w:lang w:val="ru-RU"/>
+        </w:rPr>
+        <w:t>.</w:t>
       </w:r>
     </w:p>
     <w:p>
@@ -3357,6 +5848,14 @@
         <w:t>test</w:t>
       </w:r>
       <w:proofErr w:type="spellEnd"/>
+      <w:r>
+        <w:rPr>
+          <w:i/>
+          <w:iCs/>
+          <w:lang w:val="ru-RU"/>
+        </w:rPr>
+        <w:t>.</w:t>
+      </w:r>
     </w:p>
     <w:p>
       <w:pPr>
@@ -3408,6 +5907,14 @@
         <w:t>master</w:t>
       </w:r>
       <w:proofErr w:type="spellEnd"/>
+      <w:r>
+        <w:rPr>
+          <w:i/>
+          <w:iCs/>
+          <w:lang w:val="ru-RU"/>
+        </w:rPr>
+        <w:t>.</w:t>
+      </w:r>
     </w:p>
     <w:p>
       <w:pPr>
@@ -3420,20 +5927,16 @@
       <w:pPr>
         <w:pStyle w:val="a3"/>
         <w:rPr>
-          <w:lang w:val="ru-RU"/>
-        </w:rPr>
-      </w:pPr>
-      <w:r>
-        <w:rPr>
-          <w:lang w:val="ru-RU"/>
-        </w:rPr>
-        <w:t xml:space="preserve">Задание </w:t>
-      </w:r>
-      <w:r>
-        <w:rPr>
-          <w:lang w:val="ru-RU"/>
-        </w:rPr>
-        <w:t>2</w:t>
+          <w:i/>
+          <w:lang w:val="ru-RU"/>
+        </w:rPr>
+      </w:pPr>
+      <w:r>
+        <w:rPr>
+          <w:i/>
+          <w:lang w:val="ru-RU"/>
+        </w:rPr>
+        <w:t>Задание 2</w:t>
       </w:r>
     </w:p>
     <w:p>
@@ -3447,7 +5950,7 @@
         <w:rPr>
           <w:lang w:val="ru-RU"/>
         </w:rPr>
-        <w:t>По графу восстановите последовательность действий:</w:t>
+        <w:t>По графу ведения разработки программы в проекте восстановите последовательность действий:</w:t>
       </w:r>
     </w:p>
     <w:p>
@@ -3457,6 +5960,7 @@
       <w:r>
         <w:rPr>
           <w:noProof/>
+          <w:lang w:eastAsia="ru-RU"/>
         </w:rPr>
         <w:drawing>
           <wp:inline distT="0" distB="0" distL="0" distR="0" wp14:anchorId="29F59D51" wp14:editId="46F1C434">
@@ -3508,30 +6012,89 @@
         </w:drawing>
       </w:r>
     </w:p>
+    <w:p>
+      <w:pPr>
+        <w:pStyle w:val="a3"/>
+        <w:rPr>
+          <w:lang w:val="ru-RU"/>
+        </w:rPr>
+      </w:pPr>
+      <w:r>
+        <w:rPr>
+          <w:lang w:val="ru-RU"/>
+        </w:rPr>
+        <w:t>Ри</w:t>
+      </w:r>
+      <w:r>
+        <w:rPr>
+          <w:lang w:val="ru-RU"/>
+        </w:rPr>
+        <w:t xml:space="preserve">сунок </w:t>
+      </w:r>
+      <w:r>
+        <w:rPr>
+          <w:lang w:val="ru-RU"/>
+        </w:rPr>
+        <w:t>7</w:t>
+      </w:r>
+      <w:r>
+        <w:rPr>
+          <w:lang w:val="ru-RU"/>
+        </w:rPr>
+        <w:t xml:space="preserve"> – Граф ведения разработки программы по Варианту №</w:t>
+      </w:r>
+      <w:r>
+        <w:rPr>
+          <w:lang w:val="ru-RU"/>
+        </w:rPr>
+        <w:t>7</w:t>
+      </w:r>
+    </w:p>
     <w:p/>
     <w:p>
       <w:pPr>
-        <w:pStyle w:val="a3"/>
-        <w:rPr>
+        <w:rPr>
+          <w:rFonts w:ascii="Times New Roman" w:hAnsi="Times New Roman"/>
           <w:b/>
           <w:bCs/>
-          <w:lang w:val="ru-RU"/>
+          <w:kern w:val="0"/>
+          <w:sz w:val="28"/>
+          <w:szCs w:val="22"/>
+          <w14:ligatures w14:val="none"/>
         </w:rPr>
       </w:pPr>
       <w:r>
         <w:rPr>
           <w:b/>
           <w:bCs/>
-          <w:lang w:val="ru-RU"/>
-        </w:rPr>
-        <w:t xml:space="preserve">Вариант </w:t>
-      </w:r>
-      <w:r>
+        </w:rPr>
+        <w:br w:type="page"/>
+      </w:r>
+    </w:p>
+    <w:p>
+      <w:pPr>
+        <w:pStyle w:val="a3"/>
         <w:rPr>
           <w:b/>
           <w:bCs/>
           <w:lang w:val="ru-RU"/>
         </w:rPr>
+      </w:pPr>
+      <w:r>
+        <w:rPr>
+          <w:b/>
+          <w:bCs/>
+          <w:lang w:val="ru-RU"/>
+        </w:rPr>
+        <w:lastRenderedPageBreak/>
+        <w:t xml:space="preserve">Вариант </w:t>
+      </w:r>
+      <w:r>
+        <w:rPr>
+          <w:b/>
+          <w:bCs/>
+          <w:lang w:val="ru-RU"/>
+        </w:rPr>
         <w:t>8</w:t>
       </w:r>
     </w:p>
@@ -3539,11 +6102,13 @@
       <w:pPr>
         <w:pStyle w:val="a3"/>
         <w:rPr>
-          <w:lang w:val="ru-RU"/>
-        </w:rPr>
-      </w:pPr>
-      <w:r>
-        <w:rPr>
+          <w:i/>
+          <w:lang w:val="ru-RU"/>
+        </w:rPr>
+      </w:pPr>
+      <w:r>
+        <w:rPr>
+          <w:i/>
           <w:lang w:val="ru-RU"/>
         </w:rPr>
         <w:t>Задание 1</w:t>
@@ -3560,9 +6125,10 @@
         <w:rPr>
           <w:lang w:val="ru-RU"/>
         </w:rPr>
-        <w:t>Нарисуйте граф проекта по заданным действиям:</w:t>
-      </w:r>
-    </w:p>
+        <w:t>Изобразите граф ведения разработки программы в проекте согласно перечисленным в списке действиям:</w:t>
+      </w:r>
+    </w:p>
+    <w:p/>
     <w:p>
       <w:pPr>
         <w:pStyle w:val="a3"/>
@@ -3576,9 +6142,25 @@
       </w:pPr>
       <w:r>
         <w:rPr>
-          <w:lang w:val="ru-RU"/>
-        </w:rPr>
-        <w:t>Инициализировать репозиторий</w:t>
+          <w:highlight w:val="yellow"/>
+          <w:lang w:val="ru-RU"/>
+        </w:rPr>
+        <w:t xml:space="preserve">Инициализация рабочего </w:t>
+      </w:r>
+      <w:proofErr w:type="spellStart"/>
+      <w:r>
+        <w:rPr>
+          <w:highlight w:val="yellow"/>
+          <w:lang w:val="ru-RU"/>
+        </w:rPr>
+        <w:t>репозитория</w:t>
+      </w:r>
+      <w:proofErr w:type="spellEnd"/>
+      <w:r>
+        <w:rPr>
+          <w:lang w:val="ru-RU"/>
+        </w:rPr>
+        <w:t>.</w:t>
       </w:r>
     </w:p>
     <w:p>
@@ -3592,11 +6174,19 @@
           <w:lang w:val="ru-RU"/>
         </w:rPr>
       </w:pPr>
-      <w:r>
-        <w:rPr>
-          <w:lang w:val="ru-RU"/>
-        </w:rPr>
-        <w:t xml:space="preserve">Коммит </w:t>
+      <w:proofErr w:type="spellStart"/>
+      <w:r>
+        <w:rPr>
+          <w:lang w:val="ru-RU"/>
+        </w:rPr>
+        <w:t>Коммит</w:t>
+      </w:r>
+      <w:proofErr w:type="spellEnd"/>
+      <w:r>
+        <w:rPr>
+          <w:lang w:val="ru-RU"/>
+        </w:rPr>
+        <w:t xml:space="preserve"> </w:t>
       </w:r>
       <w:r>
         <w:rPr>
@@ -3622,6 +6212,14 @@
         <w:t>master</w:t>
       </w:r>
       <w:proofErr w:type="spellEnd"/>
+      <w:r>
+        <w:rPr>
+          <w:i/>
+          <w:iCs/>
+          <w:lang w:val="ru-RU"/>
+        </w:rPr>
+        <w:t>.</w:t>
+      </w:r>
     </w:p>
     <w:p>
       <w:pPr>
@@ -3674,6 +6272,14 @@
         </w:rPr>
         <w:t>A</w:t>
       </w:r>
+      <w:r>
+        <w:rPr>
+          <w:i/>
+          <w:iCs/>
+          <w:lang w:val="ru-RU"/>
+        </w:rPr>
+        <w:t>.</w:t>
+      </w:r>
     </w:p>
     <w:p>
       <w:pPr>
@@ -3686,11 +6292,19 @@
           <w:lang w:val="ru-RU"/>
         </w:rPr>
       </w:pPr>
-      <w:r>
-        <w:rPr>
-          <w:lang w:val="ru-RU"/>
-        </w:rPr>
-        <w:t xml:space="preserve">Коммит </w:t>
+      <w:proofErr w:type="spellStart"/>
+      <w:r>
+        <w:rPr>
+          <w:lang w:val="ru-RU"/>
+        </w:rPr>
+        <w:t>Коммит</w:t>
+      </w:r>
+      <w:proofErr w:type="spellEnd"/>
+      <w:r>
+        <w:rPr>
+          <w:lang w:val="ru-RU"/>
+        </w:rPr>
+        <w:t xml:space="preserve"> </w:t>
       </w:r>
       <w:r>
         <w:rPr>
@@ -3713,6 +6327,14 @@
           <w:lang w:val="ru-RU"/>
         </w:rPr>
         <w:t>feature1</w:t>
+      </w:r>
+      <w:r>
+        <w:rPr>
+          <w:i/>
+          <w:iCs/>
+          <w:lang w:val="ru-RU"/>
+        </w:rPr>
+        <w:t>.</w:t>
       </w:r>
     </w:p>
     <w:p>
@@ -3748,6 +6370,13 @@
         <w:rPr>
           <w:lang w:val="ru-RU"/>
         </w:rPr>
+        <w:t>«</w:t>
+      </w:r>
+      <w:r>
+        <w:rPr>
+          <w:i/>
+          <w:lang w:val="ru-RU"/>
+        </w:rPr>
         <w:t>f</w:t>
       </w:r>
       <w:r>
@@ -3760,17 +6389,45 @@
       </w:r>
       <w:r>
         <w:rPr>
+          <w:iCs/>
+          <w:lang w:val="ru-RU"/>
+        </w:rPr>
+        <w:t>»</w:t>
+      </w:r>
+      <w:r>
+        <w:rPr>
           <w:lang w:val="ru-RU"/>
         </w:rPr>
         <w:t xml:space="preserve"> от </w:t>
       </w:r>
       <w:r>
         <w:rPr>
+          <w:lang w:val="ru-RU"/>
+        </w:rPr>
+        <w:t>«</w:t>
+      </w:r>
+      <w:r>
+        <w:rPr>
           <w:i/>
           <w:iCs/>
           <w:lang w:val="ru-RU"/>
         </w:rPr>
         <w:t>B</w:t>
+      </w:r>
+      <w:r>
+        <w:rPr>
+          <w:iCs/>
+          <w:lang w:val="ru-RU"/>
+        </w:rPr>
+        <w:t>»</w:t>
+      </w:r>
+      <w:r>
+        <w:rPr>
+          <w:i/>
+          <w:iCs/>
+          <w:lang w:val="ru-RU"/>
+        </w:rPr>
+        <w:t>.</w:t>
       </w:r>
     </w:p>
     <w:p>
@@ -3784,11 +6441,25 @@
           <w:lang w:val="ru-RU"/>
         </w:rPr>
       </w:pPr>
-      <w:r>
-        <w:rPr>
-          <w:lang w:val="ru-RU"/>
-        </w:rPr>
-        <w:t xml:space="preserve">Коммит </w:t>
+      <w:proofErr w:type="spellStart"/>
+      <w:r>
+        <w:rPr>
+          <w:lang w:val="ru-RU"/>
+        </w:rPr>
+        <w:t>Коммит</w:t>
+      </w:r>
+      <w:proofErr w:type="spellEnd"/>
+      <w:r>
+        <w:rPr>
+          <w:lang w:val="ru-RU"/>
+        </w:rPr>
+        <w:t xml:space="preserve"> </w:t>
+      </w:r>
+      <w:r>
+        <w:rPr>
+          <w:lang w:val="ru-RU"/>
+        </w:rPr>
+        <w:t>«</w:t>
       </w:r>
       <w:r>
         <w:rPr>
@@ -3800,17 +6471,45 @@
       </w:r>
       <w:r>
         <w:rPr>
+          <w:iCs/>
+          <w:lang w:val="ru-RU"/>
+        </w:rPr>
+        <w:t>»</w:t>
+      </w:r>
+      <w:r>
+        <w:rPr>
           <w:lang w:val="ru-RU"/>
         </w:rPr>
         <w:t xml:space="preserve"> в </w:t>
       </w:r>
       <w:r>
         <w:rPr>
+          <w:lang w:val="ru-RU"/>
+        </w:rPr>
+        <w:t>«</w:t>
+      </w:r>
+      <w:r>
+        <w:rPr>
           <w:i/>
           <w:iCs/>
           <w:lang w:val="ru-RU"/>
         </w:rPr>
         <w:t>feature2</w:t>
+      </w:r>
+      <w:r>
+        <w:rPr>
+          <w:iCs/>
+          <w:lang w:val="ru-RU"/>
+        </w:rPr>
+        <w:t>»</w:t>
+      </w:r>
+      <w:r>
+        <w:rPr>
+          <w:i/>
+          <w:iCs/>
+          <w:lang w:val="ru-RU"/>
+        </w:rPr>
+        <w:t>.</w:t>
       </w:r>
     </w:p>
     <w:p>
@@ -3844,6 +6543,12 @@
       </w:r>
       <w:r>
         <w:rPr>
+          <w:lang w:val="ru-RU"/>
+        </w:rPr>
+        <w:t>«</w:t>
+      </w:r>
+      <w:r>
+        <w:rPr>
           <w:i/>
           <w:iCs/>
           <w:lang w:val="ru-RU"/>
@@ -3852,9 +6557,36 @@
       </w:r>
       <w:r>
         <w:rPr>
-          <w:lang w:val="ru-RU"/>
-        </w:rPr>
-        <w:t xml:space="preserve">, сделайте коммит </w:t>
+          <w:iCs/>
+          <w:lang w:val="ru-RU"/>
+        </w:rPr>
+        <w:t>»</w:t>
+      </w:r>
+      <w:r>
+        <w:rPr>
+          <w:lang w:val="ru-RU"/>
+        </w:rPr>
+        <w:t xml:space="preserve">, сделайте </w:t>
+      </w:r>
+      <w:proofErr w:type="spellStart"/>
+      <w:r>
+        <w:rPr>
+          <w:lang w:val="ru-RU"/>
+        </w:rPr>
+        <w:t>коммит</w:t>
+      </w:r>
+      <w:proofErr w:type="spellEnd"/>
+      <w:r>
+        <w:rPr>
+          <w:lang w:val="ru-RU"/>
+        </w:rPr>
+        <w:t xml:space="preserve"> </w:t>
+      </w:r>
+      <w:r>
+        <w:rPr>
+          <w:lang w:val="ru-RU"/>
+        </w:rPr>
+        <w:t>«</w:t>
       </w:r>
       <w:r>
         <w:rPr>
@@ -3863,6 +6595,21 @@
           <w:lang w:val="ru-RU"/>
         </w:rPr>
         <w:t>D</w:t>
+      </w:r>
+      <w:r>
+        <w:rPr>
+          <w:iCs/>
+          <w:lang w:val="ru-RU"/>
+        </w:rPr>
+        <w:t>»</w:t>
+      </w:r>
+      <w:r>
+        <w:rPr>
+          <w:i/>
+          <w:iCs/>
+          <w:lang w:val="ru-RU"/>
+        </w:rPr>
+        <w:t>.</w:t>
       </w:r>
     </w:p>
     <w:p>
@@ -3896,6 +6643,12 @@
       </w:r>
       <w:r>
         <w:rPr>
+          <w:lang w:val="ru-RU"/>
+        </w:rPr>
+        <w:t>«</w:t>
+      </w:r>
+      <w:r>
+        <w:rPr>
           <w:i/>
           <w:iCs/>
           <w:lang w:val="ru-RU"/>
@@ -3904,17 +6657,45 @@
       </w:r>
       <w:r>
         <w:rPr>
+          <w:iCs/>
+          <w:lang w:val="ru-RU"/>
+        </w:rPr>
+        <w:t>»</w:t>
+      </w:r>
+      <w:r>
+        <w:rPr>
           <w:lang w:val="ru-RU"/>
         </w:rPr>
         <w:t xml:space="preserve"> в </w:t>
       </w:r>
       <w:r>
         <w:rPr>
+          <w:lang w:val="ru-RU"/>
+        </w:rPr>
+        <w:t>«</w:t>
+      </w:r>
+      <w:r>
+        <w:rPr>
           <w:i/>
           <w:iCs/>
           <w:lang w:val="ru-RU"/>
         </w:rPr>
         <w:t>feature1</w:t>
+      </w:r>
+      <w:r>
+        <w:rPr>
+          <w:iCs/>
+          <w:lang w:val="ru-RU"/>
+        </w:rPr>
+        <w:t>»</w:t>
+      </w:r>
+      <w:r>
+        <w:rPr>
+          <w:i/>
+          <w:iCs/>
+          <w:lang w:val="ru-RU"/>
+        </w:rPr>
+        <w:t>.</w:t>
       </w:r>
     </w:p>
     <w:p>
@@ -3932,7 +6713,6 @@
         <w:rPr>
           <w:lang w:val="ru-RU"/>
         </w:rPr>
-        <w:lastRenderedPageBreak/>
         <w:t>Сл</w:t>
       </w:r>
       <w:r>
@@ -3949,6 +6729,12 @@
       </w:r>
       <w:r>
         <w:rPr>
+          <w:lang w:val="ru-RU"/>
+        </w:rPr>
+        <w:t>«</w:t>
+      </w:r>
+      <w:r>
+        <w:rPr>
           <w:i/>
           <w:iCs/>
           <w:lang w:val="ru-RU"/>
@@ -3957,10 +6743,23 @@
       </w:r>
       <w:r>
         <w:rPr>
+          <w:iCs/>
+          <w:lang w:val="ru-RU"/>
+        </w:rPr>
+        <w:t>»</w:t>
+      </w:r>
+      <w:r>
+        <w:rPr>
           <w:lang w:val="ru-RU"/>
         </w:rPr>
         <w:t xml:space="preserve"> в </w:t>
       </w:r>
+      <w:r>
+        <w:rPr>
+          <w:lang w:val="ru-RU"/>
+        </w:rPr>
+        <w:t>«</w:t>
+      </w:r>
       <w:proofErr w:type="spellStart"/>
       <w:r>
         <w:rPr>
@@ -3971,26 +6770,37 @@
         <w:t>master</w:t>
       </w:r>
       <w:proofErr w:type="spellEnd"/>
+      <w:r>
+        <w:rPr>
+          <w:iCs/>
+          <w:lang w:val="ru-RU"/>
+        </w:rPr>
+        <w:t>»</w:t>
+      </w:r>
+      <w:r>
+        <w:rPr>
+          <w:i/>
+          <w:iCs/>
+          <w:lang w:val="ru-RU"/>
+        </w:rPr>
+        <w:t>.</w:t>
+      </w:r>
     </w:p>
     <w:p/>
     <w:p>
       <w:pPr>
         <w:pStyle w:val="a3"/>
         <w:rPr>
-          <w:lang w:val="ru-RU"/>
-        </w:rPr>
-      </w:pPr>
-      <w:r>
-        <w:rPr>
-          <w:lang w:val="ru-RU"/>
-        </w:rPr>
-        <w:t xml:space="preserve">Задание </w:t>
-      </w:r>
-      <w:r>
-        <w:rPr>
-          <w:lang w:val="ru-RU"/>
-        </w:rPr>
-        <w:t>2</w:t>
+          <w:i/>
+          <w:lang w:val="ru-RU"/>
+        </w:rPr>
+      </w:pPr>
+      <w:r>
+        <w:rPr>
+          <w:i/>
+          <w:lang w:val="ru-RU"/>
+        </w:rPr>
+        <w:t>Задание 2</w:t>
       </w:r>
     </w:p>
     <w:p>
@@ -4004,7 +6814,7 @@
         <w:rPr>
           <w:lang w:val="ru-RU"/>
         </w:rPr>
-        <w:t>По графу восстановите последовательность действий:</w:t>
+        <w:t>По графу ведения разработки программы в проекте восстановите последовательность действий:</w:t>
       </w:r>
     </w:p>
     <w:p>
@@ -4014,6 +6824,7 @@
       <w:r>
         <w:rPr>
           <w:noProof/>
+          <w:lang w:eastAsia="ru-RU"/>
         </w:rPr>
         <w:drawing>
           <wp:inline distT="0" distB="0" distL="0" distR="0" wp14:anchorId="59456316" wp14:editId="4705DCBB">
@@ -4065,15 +6876,48 @@
         </w:drawing>
       </w:r>
     </w:p>
-    <w:p/>
-    <w:p/>
-    <w:p/>
-    <w:p/>
-    <w:p/>
-    <w:p/>
     <w:p>
       <w:pPr>
         <w:pStyle w:val="a3"/>
+        <w:rPr>
+          <w:lang w:val="ru-RU"/>
+        </w:rPr>
+      </w:pPr>
+      <w:r>
+        <w:rPr>
+          <w:lang w:val="ru-RU"/>
+        </w:rPr>
+        <w:t>Ри</w:t>
+      </w:r>
+      <w:r>
+        <w:rPr>
+          <w:lang w:val="ru-RU"/>
+        </w:rPr>
+        <w:t xml:space="preserve">сунок </w:t>
+      </w:r>
+      <w:r>
+        <w:rPr>
+          <w:lang w:val="ru-RU"/>
+        </w:rPr>
+        <w:t>8</w:t>
+      </w:r>
+      <w:r>
+        <w:rPr>
+          <w:lang w:val="ru-RU"/>
+        </w:rPr>
+        <w:t xml:space="preserve"> – Граф ведения разработки программы по Варианту №</w:t>
+      </w:r>
+      <w:r>
+        <w:rPr>
+          <w:lang w:val="ru-RU"/>
+        </w:rPr>
+        <w:t>8</w:t>
+      </w:r>
+    </w:p>
+    <w:p>
+      <w:pPr>
+        <w:pStyle w:val="a3"/>
+        <w:ind w:firstLine="0"/>
         <w:rPr>
           <w:lang w:val="ru-RU"/>
         </w:rPr>
@@ -4090,7 +6934,7 @@
 </file>
 
 <file path=word/numbering.xml><?xml version="1.0" encoding="utf-8"?>
-<w:numbering xmlns:wpc="http://schemas.microsoft.com/office/word/2010/wordprocessingCanvas" xmlns:cx="http://schemas.microsoft.com/office/drawing/2014/chartex" xmlns:cx1="http://schemas.microsoft.com/office/drawing/2015/9/8/chartex" xmlns:cx2="http://schemas.microsoft.com/office/drawing/2015/10/21/chartex" xmlns:cx3="http://schemas.microsoft.com/office/drawing/2016/5/9/chartex" xmlns:cx4="http://schemas.microsoft.com/office/drawing/2016/5/10/chartex" xmlns:cx5="http://schemas.microsoft.com/office/drawing/2016/5/11/chartex" xmlns:cx6="http://schemas.microsoft.com/office/drawing/2016/5/12/chartex" xmlns:cx7="http://schemas.microsoft.com/office/drawing/2016/5/13/chartex" xmlns:cx8="http://schemas.microsoft.com/office/drawing/2016/5/14/chartex" xmlns:mc="http://schemas.openxmlformats.org/markup-compatibility/2006" xmlns:aink="http://schemas.microsoft.com/office/drawing/2016/ink" xmlns:am3d="http://schemas.microsoft.com/office/drawing/2017/model3d" xmlns:o="urn:schemas-microsoft-com:office:office" xmlns:oel="http://schemas.microsoft.com/office/2019/extlst" xmlns:r="http://schemas.openxmlformats.org/officeDocument/2006/relationships" xmlns:m="http://schemas.openxmlformats.org/officeDocument/2006/math" xmlns:v="urn:schemas-microsoft-com:vml" xmlns:wp14="http://schemas.microsoft.com/office/word/2010/wordprocessingDrawing" xmlns:wp="http://schemas.openxmlformats.org/drawingml/2006/wordprocessingDrawing" xmlns:w10="urn:schemas-microsoft-com:office:word" xmlns:w="http://schemas.openxmlformats.org/wordprocessingml/2006/main" xmlns:w14="http://schemas.microsoft.com/office/word/2010/wordml" xmlns:w15="http://schemas.microsoft.com/office/word/2012/wordml" xmlns:w16cex="http://schemas.microsoft.com/office/word/2018/wordml/cex" xmlns:w16cid="http://schemas.microsoft.com/office/word/2016/wordml/cid" xmlns:w16="http://schemas.microsoft.com/office/word/2018/wordml" xmlns:w16du="http://schemas.microsoft.com/office/word/2023/wordml/word16du" xmlns:w16sdtdh="http://schemas.microsoft.com/office/word/2020/wordml/sdtdatahash" xmlns:w16sdtfl="http://schemas.microsoft.com/office/word/2024/wordml/sdtformatlock" xmlns:w16se="http://schemas.microsoft.com/office/word/2015/wordml/symex" xmlns:wpg="http://schemas.microsoft.com/office/word/2010/wordprocessingGroup" xmlns:wpi="http://schemas.microsoft.com/office/word/2010/wordprocessingInk" xmlns:wne="http://schemas.microsoft.com/office/word/2006/wordml" xmlns:wps="http://schemas.microsoft.com/office/word/2010/wordprocessingShape" mc:Ignorable="w14 w15 w16se w16cid w16 w16cex w16sdtdh w16sdtfl w16du wp14">
+<w:numbering xmlns:wpc="http://schemas.microsoft.com/office/word/2010/wordprocessingCanvas" xmlns:cx="http://schemas.microsoft.com/office/drawing/2014/chartex" xmlns:cx1="http://schemas.microsoft.com/office/drawing/2015/9/8/chartex" xmlns:mc="http://schemas.openxmlformats.org/markup-compatibility/2006" xmlns:o="urn:schemas-microsoft-com:office:office" xmlns:r="http://schemas.openxmlformats.org/officeDocument/2006/relationships" xmlns:m="http://schemas.openxmlformats.org/officeDocument/2006/math" xmlns:v="urn:schemas-microsoft-com:vml" xmlns:wp14="http://schemas.microsoft.com/office/word/2010/wordprocessingDrawing" xmlns:wp="http://schemas.openxmlformats.org/drawingml/2006/wordprocessingDrawing" xmlns:w10="urn:schemas-microsoft-com:office:word" xmlns:w="http://schemas.openxmlformats.org/wordprocessingml/2006/main" xmlns:w14="http://schemas.microsoft.com/office/word/2010/wordml" xmlns:w15="http://schemas.microsoft.com/office/word/2012/wordml" xmlns:w16se="http://schemas.microsoft.com/office/word/2015/wordml/symex" xmlns:wpg="http://schemas.microsoft.com/office/word/2010/wordprocessingGroup" xmlns:wpi="http://schemas.microsoft.com/office/word/2010/wordprocessingInk" xmlns:wne="http://schemas.microsoft.com/office/word/2006/wordml" xmlns:wps="http://schemas.microsoft.com/office/word/2010/wordprocessingShape" mc:Ignorable="w14 w15 w16se wp14">
   <w:abstractNum w:abstractNumId="0" w15:restartNumberingAfterBreak="0">
     <w:nsid w:val="00C402A5"/>
     <w:multiLevelType w:val="hybridMultilevel"/>
@@ -4516,8 +7360,8 @@
   <w:abstractNum w:abstractNumId="4" w15:restartNumberingAfterBreak="0">
     <w:nsid w:val="0CC470E4"/>
     <w:multiLevelType w:val="hybridMultilevel"/>
-    <w:tmpl w:val="E3A0FFC0"/>
-    <w:lvl w:ilvl="0" w:tplc="FFFFFFFF">
+    <w:tmpl w:val="68483316"/>
+    <w:lvl w:ilvl="0" w:tplc="1CCE81E8">
       <w:start w:val="1"/>
       <w:numFmt w:val="decimal"/>
       <w:lvlText w:val="%1."/>
@@ -4527,6 +7371,7 @@
       </w:pPr>
       <w:rPr>
         <w:rFonts w:hint="default"/>
+        <w:i w:val="0"/>
       </w:rPr>
     </w:lvl>
     <w:lvl w:ilvl="1" w:tplc="04190019" w:tentative="1">
@@ -4691,8 +7536,8 @@
   <w:abstractNum w:abstractNumId="6" w15:restartNumberingAfterBreak="0">
     <w:nsid w:val="13D63B71"/>
     <w:multiLevelType w:val="hybridMultilevel"/>
-    <w:tmpl w:val="1B5CF222"/>
-    <w:lvl w:ilvl="0" w:tplc="FFFFFFFF">
+    <w:tmpl w:val="A6EE73CA"/>
+    <w:lvl w:ilvl="0" w:tplc="6AD00CCC">
       <w:start w:val="1"/>
       <w:numFmt w:val="decimal"/>
       <w:lvlText w:val="%1."/>
@@ -4702,6 +7547,7 @@
       </w:pPr>
       <w:rPr>
         <w:rFonts w:hint="default"/>
+        <w:i w:val="0"/>
       </w:rPr>
     </w:lvl>
     <w:lvl w:ilvl="1" w:tplc="04190019" w:tentative="1">
@@ -4866,8 +7712,8 @@
   <w:abstractNum w:abstractNumId="8" w15:restartNumberingAfterBreak="0">
     <w:nsid w:val="199E78E2"/>
     <w:multiLevelType w:val="hybridMultilevel"/>
-    <w:tmpl w:val="DC400F10"/>
-    <w:lvl w:ilvl="0" w:tplc="FFFFFFFF">
+    <w:tmpl w:val="2A9AAA32"/>
+    <w:lvl w:ilvl="0" w:tplc="AB3C8716">
       <w:start w:val="1"/>
       <w:numFmt w:val="decimal"/>
       <w:lvlText w:val="%1."/>
@@ -4877,6 +7723,7 @@
       </w:pPr>
       <w:rPr>
         <w:rFonts w:hint="default"/>
+        <w:i w:val="0"/>
       </w:rPr>
     </w:lvl>
     <w:lvl w:ilvl="1" w:tplc="04190019" w:tentative="1">
@@ -4955,8 +7802,8 @@
   <w:abstractNum w:abstractNumId="9" w15:restartNumberingAfterBreak="0">
     <w:nsid w:val="1AE9204B"/>
     <w:multiLevelType w:val="hybridMultilevel"/>
-    <w:tmpl w:val="8F32DFAC"/>
-    <w:lvl w:ilvl="0" w:tplc="FFFFFFFF">
+    <w:tmpl w:val="2BDC02C2"/>
+    <w:lvl w:ilvl="0" w:tplc="219E2512">
       <w:start w:val="1"/>
       <w:numFmt w:val="decimal"/>
       <w:lvlText w:val="%1."/>
@@ -4966,6 +7813,7 @@
       </w:pPr>
       <w:rPr>
         <w:rFonts w:hint="default"/>
+        <w:i w:val="0"/>
       </w:rPr>
     </w:lvl>
     <w:lvl w:ilvl="1" w:tplc="04190019" w:tentative="1">
@@ -5242,8 +8090,8 @@
   <w:abstractNum w:abstractNumId="12" w15:restartNumberingAfterBreak="0">
     <w:nsid w:val="2C3405A0"/>
     <w:multiLevelType w:val="hybridMultilevel"/>
-    <w:tmpl w:val="E4726A5C"/>
-    <w:lvl w:ilvl="0" w:tplc="FFFFFFFF">
+    <w:tmpl w:val="E86C2310"/>
+    <w:lvl w:ilvl="0" w:tplc="9286CA6A">
       <w:start w:val="1"/>
       <w:numFmt w:val="decimal"/>
       <w:lvlText w:val="%1."/>
@@ -5253,6 +8101,7 @@
       </w:pPr>
       <w:rPr>
         <w:rFonts w:hint="default"/>
+        <w:i w:val="0"/>
       </w:rPr>
     </w:lvl>
     <w:lvl w:ilvl="1" w:tplc="04190019" w:tentative="1">
@@ -5927,8 +8776,8 @@
   <w:abstractNum w:abstractNumId="19" w15:restartNumberingAfterBreak="0">
     <w:nsid w:val="49BD277B"/>
     <w:multiLevelType w:val="hybridMultilevel"/>
-    <w:tmpl w:val="D88C003C"/>
-    <w:lvl w:ilvl="0" w:tplc="FFFFFFFF">
+    <w:tmpl w:val="396444E8"/>
+    <w:lvl w:ilvl="0" w:tplc="F822C9C8">
       <w:start w:val="1"/>
       <w:numFmt w:val="decimal"/>
       <w:lvlText w:val="%1."/>
@@ -5938,6 +8787,7 @@
       </w:pPr>
       <w:rPr>
         <w:rFonts w:hint="default"/>
+        <w:i w:val="0"/>
       </w:rPr>
     </w:lvl>
     <w:lvl w:ilvl="1" w:tplc="04190019" w:tentative="1">
@@ -7411,116 +10261,116 @@
       </w:pPr>
     </w:lvl>
   </w:abstractNum>
-  <w:num w:numId="1" w16cid:durableId="2070881483">
+  <w:num w:numId="1">
     <w:abstractNumId w:val="17"/>
   </w:num>
-  <w:num w:numId="2" w16cid:durableId="1279725834">
+  <w:num w:numId="2">
     <w:abstractNumId w:val="28"/>
   </w:num>
-  <w:num w:numId="3" w16cid:durableId="121461110">
+  <w:num w:numId="3">
     <w:abstractNumId w:val="22"/>
   </w:num>
-  <w:num w:numId="4" w16cid:durableId="41490176">
+  <w:num w:numId="4">
     <w:abstractNumId w:val="10"/>
   </w:num>
-  <w:num w:numId="5" w16cid:durableId="1881241410">
+  <w:num w:numId="5">
     <w:abstractNumId w:val="16"/>
   </w:num>
-  <w:num w:numId="6" w16cid:durableId="319389451">
+  <w:num w:numId="6">
     <w:abstractNumId w:val="34"/>
   </w:num>
-  <w:num w:numId="7" w16cid:durableId="621156180">
+  <w:num w:numId="7">
     <w:abstractNumId w:val="7"/>
   </w:num>
-  <w:num w:numId="8" w16cid:durableId="238831254">
+  <w:num w:numId="8">
     <w:abstractNumId w:val="3"/>
   </w:num>
-  <w:num w:numId="9" w16cid:durableId="638993341">
+  <w:num w:numId="9">
     <w:abstractNumId w:val="27"/>
   </w:num>
-  <w:num w:numId="10" w16cid:durableId="1647667265">
+  <w:num w:numId="10">
     <w:abstractNumId w:val="21"/>
   </w:num>
-  <w:num w:numId="11" w16cid:durableId="704066366">
+  <w:num w:numId="11">
     <w:abstractNumId w:val="0"/>
   </w:num>
-  <w:num w:numId="12" w16cid:durableId="338891185">
+  <w:num w:numId="12">
     <w:abstractNumId w:val="30"/>
   </w:num>
-  <w:num w:numId="13" w16cid:durableId="409809120">
+  <w:num w:numId="13">
     <w:abstractNumId w:val="18"/>
   </w:num>
-  <w:num w:numId="14" w16cid:durableId="1804500461">
+  <w:num w:numId="14">
     <w:abstractNumId w:val="31"/>
   </w:num>
-  <w:num w:numId="15" w16cid:durableId="1465731678">
+  <w:num w:numId="15">
     <w:abstractNumId w:val="15"/>
   </w:num>
-  <w:num w:numId="16" w16cid:durableId="1309742268">
+  <w:num w:numId="16">
     <w:abstractNumId w:val="11"/>
   </w:num>
-  <w:num w:numId="17" w16cid:durableId="362169690">
+  <w:num w:numId="17">
     <w:abstractNumId w:val="20"/>
   </w:num>
-  <w:num w:numId="18" w16cid:durableId="236943632">
+  <w:num w:numId="18">
     <w:abstractNumId w:val="24"/>
   </w:num>
-  <w:num w:numId="19" w16cid:durableId="1856310762">
+  <w:num w:numId="19">
     <w:abstractNumId w:val="5"/>
   </w:num>
-  <w:num w:numId="20" w16cid:durableId="1137797766">
+  <w:num w:numId="20">
     <w:abstractNumId w:val="25"/>
   </w:num>
-  <w:num w:numId="21" w16cid:durableId="638801695">
+  <w:num w:numId="21">
     <w:abstractNumId w:val="32"/>
   </w:num>
-  <w:num w:numId="22" w16cid:durableId="1389650477">
+  <w:num w:numId="22">
     <w:abstractNumId w:val="14"/>
   </w:num>
-  <w:num w:numId="23" w16cid:durableId="1026368372">
+  <w:num w:numId="23">
     <w:abstractNumId w:val="1"/>
   </w:num>
-  <w:num w:numId="24" w16cid:durableId="1452288732">
+  <w:num w:numId="24">
     <w:abstractNumId w:val="13"/>
   </w:num>
-  <w:num w:numId="25" w16cid:durableId="67189286">
+  <w:num w:numId="25">
     <w:abstractNumId w:val="2"/>
   </w:num>
-  <w:num w:numId="26" w16cid:durableId="1038973848">
+  <w:num w:numId="26">
     <w:abstractNumId w:val="23"/>
   </w:num>
-  <w:num w:numId="27" w16cid:durableId="1408184112">
+  <w:num w:numId="27">
     <w:abstractNumId w:val="29"/>
   </w:num>
-  <w:num w:numId="28" w16cid:durableId="1449547460">
+  <w:num w:numId="28">
     <w:abstractNumId w:val="26"/>
   </w:num>
-  <w:num w:numId="29" w16cid:durableId="2122068583">
+  <w:num w:numId="29">
     <w:abstractNumId w:val="12"/>
   </w:num>
-  <w:num w:numId="30" w16cid:durableId="381441395">
+  <w:num w:numId="30">
     <w:abstractNumId w:val="8"/>
   </w:num>
-  <w:num w:numId="31" w16cid:durableId="854076268">
+  <w:num w:numId="31">
     <w:abstractNumId w:val="6"/>
   </w:num>
-  <w:num w:numId="32" w16cid:durableId="1391885365">
+  <w:num w:numId="32">
     <w:abstractNumId w:val="9"/>
   </w:num>
-  <w:num w:numId="33" w16cid:durableId="1037202609">
+  <w:num w:numId="33">
     <w:abstractNumId w:val="4"/>
   </w:num>
-  <w:num w:numId="34" w16cid:durableId="1590044623">
+  <w:num w:numId="34">
     <w:abstractNumId w:val="19"/>
   </w:num>
-  <w:num w:numId="35" w16cid:durableId="625696213">
+  <w:num w:numId="35">
     <w:abstractNumId w:val="33"/>
   </w:num>
 </w:numbering>
 </file>
 
 <file path=word/styles.xml><?xml version="1.0" encoding="utf-8"?>
-<w:styles xmlns:mc="http://schemas.openxmlformats.org/markup-compatibility/2006" xmlns:r="http://schemas.openxmlformats.org/officeDocument/2006/relationships" xmlns:w="http://schemas.openxmlformats.org/wordprocessingml/2006/main" xmlns:w14="http://schemas.microsoft.com/office/word/2010/wordml" xmlns:w15="http://schemas.microsoft.com/office/word/2012/wordml" xmlns:w16cex="http://schemas.microsoft.com/office/word/2018/wordml/cex" xmlns:w16cid="http://schemas.microsoft.com/office/word/2016/wordml/cid" xmlns:w16="http://schemas.microsoft.com/office/word/2018/wordml" xmlns:w16du="http://schemas.microsoft.com/office/word/2023/wordml/word16du" xmlns:w16sdtdh="http://schemas.microsoft.com/office/word/2020/wordml/sdtdatahash" xmlns:w16sdtfl="http://schemas.microsoft.com/office/word/2024/wordml/sdtformatlock" xmlns:w16se="http://schemas.microsoft.com/office/word/2015/wordml/symex" mc:Ignorable="w14 w15 w16se w16cid w16 w16cex w16sdtdh w16sdtfl w16du">
+<w:styles xmlns:mc="http://schemas.openxmlformats.org/markup-compatibility/2006" xmlns:r="http://schemas.openxmlformats.org/officeDocument/2006/relationships" xmlns:w="http://schemas.openxmlformats.org/wordprocessingml/2006/main" xmlns:w14="http://schemas.microsoft.com/office/word/2010/wordml" xmlns:w15="http://schemas.microsoft.com/office/word/2012/wordml" xmlns:w16se="http://schemas.microsoft.com/office/word/2015/wordml/symex" mc:Ignorable="w14 w15 w16se">
   <w:docDefaults>
     <w:rPrDefault>
       <w:rPr>
@@ -7538,7 +10388,7 @@
       </w:pPr>
     </w:pPrDefault>
   </w:docDefaults>
-  <w:latentStyles w:defLockedState="0" w:defUIPriority="99" w:defSemiHidden="0" w:defUnhideWhenUsed="0" w:defQFormat="0" w:count="376">
+  <w:latentStyles w:defLockedState="0" w:defUIPriority="99" w:defSemiHidden="0" w:defUnhideWhenUsed="0" w:defQFormat="0" w:count="371">
     <w:lsdException w:name="Normal" w:uiPriority="0" w:qFormat="1"/>
     <w:lsdException w:name="heading 1" w:uiPriority="9" w:qFormat="1"/>
     <w:lsdException w:name="heading 2" w:semiHidden="1" w:uiPriority="9" w:unhideWhenUsed="1" w:qFormat="1"/>
@@ -7910,11 +10760,6 @@
     <w:lsdException w:name="List Table 5 Dark Accent 6" w:uiPriority="50"/>
     <w:lsdException w:name="List Table 6 Colorful Accent 6" w:uiPriority="51"/>
     <w:lsdException w:name="List Table 7 Colorful Accent 6" w:uiPriority="52"/>
-    <w:lsdException w:name="Mention" w:semiHidden="1" w:unhideWhenUsed="1"/>
-    <w:lsdException w:name="Smart Hyperlink" w:semiHidden="1" w:unhideWhenUsed="1"/>
-    <w:lsdException w:name="Hashtag" w:semiHidden="1" w:unhideWhenUsed="1"/>
-    <w:lsdException w:name="Unresolved Mention" w:semiHidden="1" w:unhideWhenUsed="1"/>
-    <w:lsdException w:name="Smart Link" w:semiHidden="1" w:unhideWhenUsed="1"/>
   </w:latentStyles>
   <w:style w:type="paragraph" w:default="1" w:styleId="a">
     <w:name w:val="Normal"/>

--- a/Разделы методических указаний/Варианты заданий (версия 2).docx
+++ b/Разделы методических указаний/Варианты заданий (версия 2).docx
@@ -1,6 +1,6 @@
 
 <file path=word/document.xml><?xml version="1.0" encoding="utf-8"?>
-<w:document xmlns:wpc="http://schemas.microsoft.com/office/word/2010/wordprocessingCanvas" xmlns:cx="http://schemas.microsoft.com/office/drawing/2014/chartex" xmlns:cx1="http://schemas.microsoft.com/office/drawing/2015/9/8/chartex" xmlns:mc="http://schemas.openxmlformats.org/markup-compatibility/2006" xmlns:o="urn:schemas-microsoft-com:office:office" xmlns:r="http://schemas.openxmlformats.org/officeDocument/2006/relationships" xmlns:m="http://schemas.openxmlformats.org/officeDocument/2006/math" xmlns:v="urn:schemas-microsoft-com:vml" xmlns:wp14="http://schemas.microsoft.com/office/word/2010/wordprocessingDrawing" xmlns:wp="http://schemas.openxmlformats.org/drawingml/2006/wordprocessingDrawing" xmlns:w10="urn:schemas-microsoft-com:office:word" xmlns:w="http://schemas.openxmlformats.org/wordprocessingml/2006/main" xmlns:w14="http://schemas.microsoft.com/office/word/2010/wordml" xmlns:w15="http://schemas.microsoft.com/office/word/2012/wordml" xmlns:w16se="http://schemas.microsoft.com/office/word/2015/wordml/symex" xmlns:wpg="http://schemas.microsoft.com/office/word/2010/wordprocessingGroup" xmlns:wpi="http://schemas.microsoft.com/office/word/2010/wordprocessingInk" xmlns:wne="http://schemas.microsoft.com/office/word/2006/wordml" xmlns:wps="http://schemas.microsoft.com/office/word/2010/wordprocessingShape" mc:Ignorable="w14 w15 w16se wp14">
+<w:document xmlns:wpc="http://schemas.microsoft.com/office/word/2010/wordprocessingCanvas" xmlns:cx="http://schemas.microsoft.com/office/drawing/2014/chartex" xmlns:cx1="http://schemas.microsoft.com/office/drawing/2015/9/8/chartex" xmlns:cx2="http://schemas.microsoft.com/office/drawing/2015/10/21/chartex" xmlns:cx3="http://schemas.microsoft.com/office/drawing/2016/5/9/chartex" xmlns:cx4="http://schemas.microsoft.com/office/drawing/2016/5/10/chartex" xmlns:cx5="http://schemas.microsoft.com/office/drawing/2016/5/11/chartex" xmlns:cx6="http://schemas.microsoft.com/office/drawing/2016/5/12/chartex" xmlns:cx7="http://schemas.microsoft.com/office/drawing/2016/5/13/chartex" xmlns:cx8="http://schemas.microsoft.com/office/drawing/2016/5/14/chartex" xmlns:mc="http://schemas.openxmlformats.org/markup-compatibility/2006" xmlns:aink="http://schemas.microsoft.com/office/drawing/2016/ink" xmlns:am3d="http://schemas.microsoft.com/office/drawing/2017/model3d" xmlns:o="urn:schemas-microsoft-com:office:office" xmlns:r="http://schemas.openxmlformats.org/officeDocument/2006/relationships" xmlns:m="http://schemas.openxmlformats.org/officeDocument/2006/math" xmlns:v="urn:schemas-microsoft-com:vml" xmlns:wp14="http://schemas.microsoft.com/office/word/2010/wordprocessingDrawing" xmlns:wp="http://schemas.openxmlformats.org/drawingml/2006/wordprocessingDrawing" xmlns:w10="urn:schemas-microsoft-com:office:word" xmlns:w="http://schemas.openxmlformats.org/wordprocessingml/2006/main" xmlns:w14="http://schemas.microsoft.com/office/word/2010/wordml" xmlns:w15="http://schemas.microsoft.com/office/word/2012/wordml" xmlns:w16cex="http://schemas.microsoft.com/office/word/2018/wordml/cex" xmlns:w16cid="http://schemas.microsoft.com/office/word/2016/wordml/cid" xmlns:w16="http://schemas.microsoft.com/office/word/2018/wordml" xmlns:w16sdtdh="http://schemas.microsoft.com/office/word/2020/wordml/sdtdatahash" xmlns:w16se="http://schemas.microsoft.com/office/word/2015/wordml/symex" xmlns:wpg="http://schemas.microsoft.com/office/word/2010/wordprocessingGroup" xmlns:wpi="http://schemas.microsoft.com/office/word/2010/wordprocessingInk" xmlns:wne="http://schemas.microsoft.com/office/word/2006/wordml" xmlns:wps="http://schemas.microsoft.com/office/word/2010/wordprocessingShape" mc:Ignorable="w14 w15 w16se w16cid w16 w16cex w16sdtdh wp14">
   <w:body>
     <w:p>
       <w:pPr>
@@ -164,30 +164,14 @@
           <w:highlight w:val="yellow"/>
           <w:lang w:val="ru-RU"/>
         </w:rPr>
-        <w:t xml:space="preserve"> </w:t>
-      </w:r>
-      <w:proofErr w:type="spellStart"/>
-      <w:r>
-        <w:rPr>
-          <w:highlight w:val="yellow"/>
-          <w:lang w:val="ru-RU"/>
-        </w:rPr>
-        <w:t>репозитори</w:t>
-      </w:r>
-      <w:r>
-        <w:rPr>
-          <w:highlight w:val="yellow"/>
-          <w:lang w:val="ru-RU"/>
-        </w:rPr>
-        <w:t>я</w:t>
-      </w:r>
-      <w:proofErr w:type="spellEnd"/>
-      <w:r>
-        <w:rPr>
-          <w:highlight w:val="yellow"/>
-          <w:lang w:val="ru-RU"/>
-        </w:rPr>
-        <w:t>.</w:t>
+        <w:t xml:space="preserve"> репозитори</w:t>
+      </w:r>
+      <w:r>
+        <w:rPr>
+          <w:highlight w:val="yellow"/>
+          <w:lang w:val="ru-RU"/>
+        </w:rPr>
+        <w:t>я.</w:t>
       </w:r>
     </w:p>
     <w:p>
@@ -207,15 +191,7 @@
           <w:highlight w:val="yellow"/>
           <w:lang w:val="ru-RU"/>
         </w:rPr>
-        <w:t xml:space="preserve">Выполнение </w:t>
-      </w:r>
-      <w:proofErr w:type="spellStart"/>
-      <w:r>
-        <w:rPr>
-          <w:highlight w:val="yellow"/>
-          <w:lang w:val="ru-RU"/>
-        </w:rPr>
-        <w:t>к</w:t>
+        <w:t>Выполнение к</w:t>
       </w:r>
       <w:r>
         <w:rPr>
@@ -231,7 +207,6 @@
         </w:rPr>
         <w:t>а</w:t>
       </w:r>
-      <w:proofErr w:type="spellEnd"/>
       <w:r>
         <w:rPr>
           <w:highlight w:val="yellow"/>
@@ -480,37 +455,7 @@
           <w:highlight w:val="yellow"/>
           <w:lang w:val="ru-RU"/>
         </w:rPr>
-        <w:t xml:space="preserve">ыполнение </w:t>
-      </w:r>
-      <w:proofErr w:type="spellStart"/>
-      <w:r>
-        <w:rPr>
-          <w:highlight w:val="yellow"/>
-          <w:lang w:val="ru-RU"/>
-        </w:rPr>
-        <w:t>коммит</w:t>
-      </w:r>
-      <w:r>
-        <w:rPr>
-          <w:highlight w:val="yellow"/>
-          <w:lang w:val="ru-RU"/>
-        </w:rPr>
-        <w:t>ов</w:t>
-      </w:r>
-      <w:proofErr w:type="spellEnd"/>
-      <w:r>
-        <w:rPr>
-          <w:highlight w:val="yellow"/>
-          <w:lang w:val="ru-RU"/>
-        </w:rPr>
-        <w:t xml:space="preserve"> </w:t>
-      </w:r>
-      <w:r>
-        <w:rPr>
-          <w:highlight w:val="yellow"/>
-          <w:lang w:val="ru-RU"/>
-        </w:rPr>
-        <w:t>«</w:t>
+        <w:t>ыполнение коммитов «</w:t>
       </w:r>
       <w:r>
         <w:rPr>
@@ -534,14 +479,7 @@
           <w:highlight w:val="yellow"/>
           <w:lang w:val="ru-RU"/>
         </w:rPr>
-        <w:t xml:space="preserve"> и </w:t>
-      </w:r>
-      <w:r>
-        <w:rPr>
-          <w:highlight w:val="yellow"/>
-          <w:lang w:val="ru-RU"/>
-        </w:rPr>
-        <w:t>«</w:t>
+        <w:t xml:space="preserve"> и «</w:t>
       </w:r>
       <w:r>
         <w:rPr>
@@ -690,15 +628,7 @@
           <w:highlight w:val="yellow"/>
           <w:lang w:val="ru-RU"/>
         </w:rPr>
-        <w:t xml:space="preserve"> </w:t>
-      </w:r>
-      <w:proofErr w:type="spellStart"/>
-      <w:r>
-        <w:rPr>
-          <w:highlight w:val="yellow"/>
-          <w:lang w:val="ru-RU"/>
-        </w:rPr>
-        <w:t>коммит</w:t>
+        <w:t xml:space="preserve"> коммит</w:t>
       </w:r>
       <w:r>
         <w:rPr>
@@ -707,7 +637,6 @@
         </w:rPr>
         <w:t>а</w:t>
       </w:r>
-      <w:proofErr w:type="spellEnd"/>
       <w:r>
         <w:rPr>
           <w:highlight w:val="yellow"/>
@@ -1123,30 +1052,14 @@
           <w:highlight w:val="yellow"/>
           <w:lang w:val="ru-RU"/>
         </w:rPr>
-        <w:t xml:space="preserve"> </w:t>
-      </w:r>
-      <w:proofErr w:type="spellStart"/>
-      <w:r>
-        <w:rPr>
-          <w:highlight w:val="yellow"/>
-          <w:lang w:val="ru-RU"/>
-        </w:rPr>
-        <w:t>репозитори</w:t>
-      </w:r>
-      <w:r>
-        <w:rPr>
-          <w:highlight w:val="yellow"/>
-          <w:lang w:val="ru-RU"/>
-        </w:rPr>
-        <w:t>я</w:t>
-      </w:r>
-      <w:proofErr w:type="spellEnd"/>
-      <w:r>
-        <w:rPr>
-          <w:highlight w:val="yellow"/>
-          <w:lang w:val="ru-RU"/>
-        </w:rPr>
-        <w:t>.</w:t>
+        <w:t xml:space="preserve"> репозитори</w:t>
+      </w:r>
+      <w:r>
+        <w:rPr>
+          <w:highlight w:val="yellow"/>
+          <w:lang w:val="ru-RU"/>
+        </w:rPr>
+        <w:t>я.</w:t>
       </w:r>
     </w:p>
     <w:p>
@@ -1166,37 +1079,7 @@
           <w:highlight w:val="yellow"/>
           <w:lang w:val="ru-RU"/>
         </w:rPr>
-        <w:t xml:space="preserve">Выполнение </w:t>
-      </w:r>
-      <w:proofErr w:type="spellStart"/>
-      <w:r>
-        <w:rPr>
-          <w:highlight w:val="yellow"/>
-          <w:lang w:val="ru-RU"/>
-        </w:rPr>
-        <w:t>коммит</w:t>
-      </w:r>
-      <w:r>
-        <w:rPr>
-          <w:highlight w:val="yellow"/>
-          <w:lang w:val="ru-RU"/>
-        </w:rPr>
-        <w:t>а</w:t>
-      </w:r>
-      <w:proofErr w:type="spellEnd"/>
-      <w:r>
-        <w:rPr>
-          <w:highlight w:val="yellow"/>
-          <w:lang w:val="ru-RU"/>
-        </w:rPr>
-        <w:t xml:space="preserve"> </w:t>
-      </w:r>
-      <w:r>
-        <w:rPr>
-          <w:highlight w:val="yellow"/>
-          <w:lang w:val="ru-RU"/>
-        </w:rPr>
-        <w:t>«</w:t>
+        <w:t>Выполнение коммита «</w:t>
       </w:r>
       <w:r>
         <w:rPr>
@@ -1369,17 +1252,8 @@
           <w:highlight w:val="yellow"/>
           <w:lang w:val="ru-RU"/>
         </w:rPr>
-        <w:t xml:space="preserve"> </w:t>
-      </w:r>
-      <w:proofErr w:type="spellStart"/>
-      <w:r>
-        <w:rPr>
-          <w:highlight w:val="yellow"/>
-          <w:lang w:val="ru-RU"/>
-        </w:rPr>
-        <w:t>коммита</w:t>
-      </w:r>
-      <w:proofErr w:type="spellEnd"/>
+        <w:t xml:space="preserve"> коммита</w:t>
+      </w:r>
       <w:r>
         <w:rPr>
           <w:highlight w:val="yellow"/>
@@ -1445,44 +1319,7 @@
           <w:highlight w:val="yellow"/>
           <w:lang w:val="ru-RU"/>
         </w:rPr>
-        <w:t>Выполнение</w:t>
-      </w:r>
-      <w:r>
-        <w:rPr>
-          <w:highlight w:val="yellow"/>
-          <w:lang w:val="ru-RU"/>
-        </w:rPr>
-        <w:t xml:space="preserve"> </w:t>
-      </w:r>
-      <w:proofErr w:type="spellStart"/>
-      <w:r>
-        <w:rPr>
-          <w:highlight w:val="yellow"/>
-          <w:lang w:val="ru-RU"/>
-        </w:rPr>
-        <w:t>коммит</w:t>
-      </w:r>
-      <w:r>
-        <w:rPr>
-          <w:highlight w:val="yellow"/>
-          <w:lang w:val="ru-RU"/>
-        </w:rPr>
-        <w:t>а</w:t>
-      </w:r>
-      <w:proofErr w:type="spellEnd"/>
-      <w:r>
-        <w:rPr>
-          <w:highlight w:val="yellow"/>
-          <w:lang w:val="ru-RU"/>
-        </w:rPr>
-        <w:t xml:space="preserve"> </w:t>
-      </w:r>
-      <w:r>
-        <w:rPr>
-          <w:highlight w:val="yellow"/>
-          <w:lang w:val="ru-RU"/>
-        </w:rPr>
-        <w:t>«</w:t>
+        <w:t>Выполнение коммита «</w:t>
       </w:r>
       <w:r>
         <w:rPr>
@@ -1637,17 +1474,8 @@
           <w:highlight w:val="yellow"/>
           <w:lang w:val="ru-RU"/>
         </w:rPr>
-        <w:t xml:space="preserve"> </w:t>
-      </w:r>
-      <w:proofErr w:type="spellStart"/>
-      <w:r>
-        <w:rPr>
-          <w:highlight w:val="yellow"/>
-          <w:lang w:val="ru-RU"/>
-        </w:rPr>
-        <w:t>коммита</w:t>
-      </w:r>
-      <w:proofErr w:type="spellEnd"/>
+        <w:t xml:space="preserve"> коммита</w:t>
+      </w:r>
       <w:r>
         <w:rPr>
           <w:highlight w:val="yellow"/>
@@ -1739,37 +1567,7 @@
           <w:highlight w:val="yellow"/>
           <w:lang w:val="ru-RU"/>
         </w:rPr>
-        <w:t xml:space="preserve">Выполнение </w:t>
-      </w:r>
-      <w:proofErr w:type="spellStart"/>
-      <w:r>
-        <w:rPr>
-          <w:highlight w:val="yellow"/>
-          <w:lang w:val="ru-RU"/>
-        </w:rPr>
-        <w:t>коммит</w:t>
-      </w:r>
-      <w:r>
-        <w:rPr>
-          <w:highlight w:val="yellow"/>
-          <w:lang w:val="ru-RU"/>
-        </w:rPr>
-        <w:t>а</w:t>
-      </w:r>
-      <w:proofErr w:type="spellEnd"/>
-      <w:r>
-        <w:rPr>
-          <w:highlight w:val="yellow"/>
-          <w:lang w:val="ru-RU"/>
-        </w:rPr>
-        <w:t xml:space="preserve"> </w:t>
-      </w:r>
-      <w:r>
-        <w:rPr>
-          <w:highlight w:val="yellow"/>
-          <w:lang w:val="ru-RU"/>
-        </w:rPr>
-        <w:t>«</w:t>
+        <w:t>Выполнение коммита «</w:t>
       </w:r>
       <w:r>
         <w:rPr>
@@ -2212,14 +2010,7 @@
           <w:highlight w:val="yellow"/>
           <w:lang w:val="ru-RU"/>
         </w:rPr>
-        <w:t xml:space="preserve"> – Граф ведения разработки программы по Варианту №</w:t>
-      </w:r>
-      <w:r>
-        <w:rPr>
-          <w:highlight w:val="yellow"/>
-          <w:lang w:val="ru-RU"/>
-        </w:rPr>
-        <w:t>2</w:t>
+        <w:t xml:space="preserve"> – Граф ведения разработки программы по Варианту №2</w:t>
       </w:r>
     </w:p>
     <w:p>
@@ -2335,15 +2126,7 @@
           <w:highlight w:val="yellow"/>
           <w:lang w:val="ru-RU"/>
         </w:rPr>
-        <w:t xml:space="preserve"> </w:t>
-      </w:r>
-      <w:proofErr w:type="spellStart"/>
-      <w:r>
-        <w:rPr>
-          <w:highlight w:val="yellow"/>
-          <w:lang w:val="ru-RU"/>
-        </w:rPr>
-        <w:t>репозитори</w:t>
+        <w:t xml:space="preserve"> репозитори</w:t>
       </w:r>
       <w:r>
         <w:rPr>
@@ -2352,7 +2135,6 @@
         </w:rPr>
         <w:t>я</w:t>
       </w:r>
-      <w:proofErr w:type="spellEnd"/>
       <w:r>
         <w:rPr>
           <w:highlight w:val="yellow"/>
@@ -2378,37 +2160,7 @@
           <w:highlight w:val="yellow"/>
           <w:lang w:val="ru-RU"/>
         </w:rPr>
-        <w:t xml:space="preserve">Выполнение </w:t>
-      </w:r>
-      <w:proofErr w:type="spellStart"/>
-      <w:r>
-        <w:rPr>
-          <w:highlight w:val="yellow"/>
-          <w:lang w:val="ru-RU"/>
-        </w:rPr>
-        <w:t>коммит</w:t>
-      </w:r>
-      <w:r>
-        <w:rPr>
-          <w:highlight w:val="yellow"/>
-          <w:lang w:val="ru-RU"/>
-        </w:rPr>
-        <w:t>а</w:t>
-      </w:r>
-      <w:proofErr w:type="spellEnd"/>
-      <w:r>
-        <w:rPr>
-          <w:highlight w:val="yellow"/>
-          <w:lang w:val="ru-RU"/>
-        </w:rPr>
-        <w:t xml:space="preserve"> </w:t>
-      </w:r>
-      <w:r>
-        <w:rPr>
-          <w:highlight w:val="yellow"/>
-          <w:lang w:val="ru-RU"/>
-        </w:rPr>
-        <w:t>«</w:t>
+        <w:t>Выполнение коммита «</w:t>
       </w:r>
       <w:r>
         <w:rPr>
@@ -2619,7 +2371,6 @@
         </w:rPr>
         <w:t xml:space="preserve"> </w:t>
       </w:r>
-      <w:bookmarkStart w:id="0" w:name="_GoBack"/>
       <w:r>
         <w:rPr>
           <w:i/>
@@ -2630,7 +2381,6 @@
         </w:rPr>
         <w:t xml:space="preserve">(от исходного или от </w:t>
       </w:r>
-      <w:proofErr w:type="spellStart"/>
       <w:r>
         <w:rPr>
           <w:i/>
@@ -2639,9 +2389,8 @@
           <w:highlight w:val="yellow"/>
           <w:lang w:val="ru-RU"/>
         </w:rPr>
-        <w:t>коммита</w:t>
-      </w:r>
-      <w:proofErr w:type="spellEnd"/>
+        <w:t xml:space="preserve">коммита </w:t>
+      </w:r>
       <w:r>
         <w:rPr>
           <w:i/>
@@ -2650,7 +2399,7 @@
           <w:highlight w:val="yellow"/>
           <w:lang w:val="ru-RU"/>
         </w:rPr>
-        <w:t xml:space="preserve"> </w:t>
+        <w:t>«</w:t>
       </w:r>
       <w:r>
         <w:rPr>
@@ -2658,9 +2407,8 @@
           <w:iCs/>
           <w:color w:val="FF0000"/>
           <w:highlight w:val="yellow"/>
-          <w:lang w:val="ru-RU"/>
-        </w:rPr>
-        <w:t>«</w:t>
+        </w:rPr>
+        <w:t>A</w:t>
       </w:r>
       <w:r>
         <w:rPr>
@@ -2668,20 +2416,10 @@
           <w:iCs/>
           <w:color w:val="FF0000"/>
           <w:highlight w:val="yellow"/>
-        </w:rPr>
-        <w:t>A</w:t>
-      </w:r>
-      <w:r>
-        <w:rPr>
-          <w:i/>
-          <w:iCs/>
-          <w:color w:val="FF0000"/>
-          <w:highlight w:val="yellow"/>
           <w:lang w:val="ru-RU"/>
         </w:rPr>
         <w:t>»?)</w:t>
       </w:r>
-      <w:bookmarkEnd w:id="0"/>
       <w:r>
         <w:rPr>
           <w:i/>
@@ -2709,44 +2447,7 @@
           <w:highlight w:val="yellow"/>
           <w:lang w:val="ru-RU"/>
         </w:rPr>
-        <w:t>Выполнение</w:t>
-      </w:r>
-      <w:r>
-        <w:rPr>
-          <w:highlight w:val="yellow"/>
-          <w:lang w:val="ru-RU"/>
-        </w:rPr>
-        <w:t xml:space="preserve"> </w:t>
-      </w:r>
-      <w:proofErr w:type="spellStart"/>
-      <w:r>
-        <w:rPr>
-          <w:highlight w:val="yellow"/>
-          <w:lang w:val="ru-RU"/>
-        </w:rPr>
-        <w:t>коммит</w:t>
-      </w:r>
-      <w:r>
-        <w:rPr>
-          <w:highlight w:val="yellow"/>
-          <w:lang w:val="ru-RU"/>
-        </w:rPr>
-        <w:t>а</w:t>
-      </w:r>
-      <w:proofErr w:type="spellEnd"/>
-      <w:r>
-        <w:rPr>
-          <w:highlight w:val="yellow"/>
-          <w:lang w:val="ru-RU"/>
-        </w:rPr>
-        <w:t xml:space="preserve"> </w:t>
-      </w:r>
-      <w:r>
-        <w:rPr>
-          <w:highlight w:val="yellow"/>
-          <w:lang w:val="ru-RU"/>
-        </w:rPr>
-        <w:t>«</w:t>
+        <w:t>Выполнение коммита «</w:t>
       </w:r>
       <w:r>
         <w:rPr>
@@ -2832,62 +2533,16 @@
           <w:highlight w:val="yellow"/>
           <w:lang w:val="ru-RU"/>
         </w:rPr>
-        <w:t>Выполнение</w:t>
-      </w:r>
-      <w:r>
-        <w:rPr>
-          <w:highlight w:val="yellow"/>
-          <w:lang w:val="ru-RU"/>
-        </w:rPr>
-        <w:t xml:space="preserve"> </w:t>
-      </w:r>
-      <w:proofErr w:type="spellStart"/>
-      <w:r>
-        <w:rPr>
-          <w:highlight w:val="yellow"/>
-          <w:lang w:val="ru-RU"/>
-        </w:rPr>
-        <w:t>коммит</w:t>
-      </w:r>
-      <w:r>
-        <w:rPr>
-          <w:highlight w:val="yellow"/>
-          <w:lang w:val="ru-RU"/>
-        </w:rPr>
-        <w:t>а</w:t>
-      </w:r>
-      <w:proofErr w:type="spellEnd"/>
-      <w:r>
-        <w:rPr>
-          <w:highlight w:val="yellow"/>
-          <w:lang w:val="ru-RU"/>
-        </w:rPr>
-        <w:t xml:space="preserve"> </w:t>
-      </w:r>
-      <w:r>
-        <w:rPr>
-          <w:highlight w:val="yellow"/>
-          <w:lang w:val="ru-RU"/>
-        </w:rPr>
-        <w:t>«</w:t>
-      </w:r>
-      <w:r>
-        <w:rPr>
-          <w:i/>
-          <w:iCs/>
-          <w:highlight w:val="yellow"/>
-          <w:lang w:val="ru-RU"/>
-        </w:rPr>
-        <w:t>C</w:t>
-      </w:r>
-      <w:r>
-        <w:rPr>
-          <w:i/>
-          <w:iCs/>
-          <w:highlight w:val="yellow"/>
-          <w:lang w:val="ru-RU"/>
-        </w:rPr>
-        <w:t>»</w:t>
+        <w:t>Выполнение коммита «</w:t>
+      </w:r>
+      <w:r>
+        <w:rPr>
+          <w:i/>
+          <w:iCs/>
+          <w:highlight w:val="yellow"/>
+          <w:lang w:val="ru-RU"/>
+        </w:rPr>
+        <w:t>C»</w:t>
       </w:r>
       <w:r>
         <w:rPr>
@@ -3307,17 +2962,8 @@
           <w:highlight w:val="yellow"/>
           <w:lang w:val="ru-RU"/>
         </w:rPr>
-        <w:t xml:space="preserve">Инициализация рабочего </w:t>
-      </w:r>
-      <w:proofErr w:type="spellStart"/>
-      <w:r>
-        <w:rPr>
-          <w:highlight w:val="yellow"/>
-          <w:lang w:val="ru-RU"/>
-        </w:rPr>
-        <w:t>репозитория</w:t>
-      </w:r>
-      <w:proofErr w:type="spellEnd"/>
+        <w:t>Инициализация рабочего репозитория</w:t>
+      </w:r>
       <w:r>
         <w:rPr>
           <w:lang w:val="ru-RU"/>
@@ -3352,14 +2998,7 @@
         <w:rPr>
           <w:lang w:val="ru-RU"/>
         </w:rPr>
-        <w:t xml:space="preserve"> </w:t>
-      </w:r>
-      <w:proofErr w:type="spellStart"/>
-      <w:r>
-        <w:rPr>
-          <w:lang w:val="ru-RU"/>
-        </w:rPr>
-        <w:t>коммит</w:t>
+        <w:t xml:space="preserve"> коммит</w:t>
       </w:r>
       <w:r>
         <w:rPr>
@@ -3367,7 +3006,6 @@
         </w:rPr>
         <w:t>а</w:t>
       </w:r>
-      <w:proofErr w:type="spellEnd"/>
       <w:r>
         <w:rPr>
           <w:lang w:val="ru-RU"/>
@@ -3590,21 +3228,7 @@
         <w:rPr>
           <w:lang w:val="ru-RU"/>
         </w:rPr>
-        <w:t xml:space="preserve"> </w:t>
-      </w:r>
-      <w:proofErr w:type="spellStart"/>
-      <w:r>
-        <w:rPr>
-          <w:lang w:val="ru-RU"/>
-        </w:rPr>
-        <w:t>коммиты</w:t>
-      </w:r>
-      <w:proofErr w:type="spellEnd"/>
-      <w:r>
-        <w:rPr>
-          <w:lang w:val="ru-RU"/>
-        </w:rPr>
-        <w:t xml:space="preserve"> </w:t>
+        <w:t xml:space="preserve"> коммиты </w:t>
       </w:r>
       <w:r>
         <w:rPr>
@@ -3706,21 +3330,7 @@
         <w:rPr>
           <w:lang w:val="ru-RU"/>
         </w:rPr>
-        <w:t xml:space="preserve"> </w:t>
-      </w:r>
-      <w:proofErr w:type="spellStart"/>
-      <w:r>
-        <w:rPr>
-          <w:lang w:val="ru-RU"/>
-        </w:rPr>
-        <w:t>коммит</w:t>
-      </w:r>
-      <w:proofErr w:type="spellEnd"/>
-      <w:r>
-        <w:rPr>
-          <w:lang w:val="ru-RU"/>
-        </w:rPr>
-        <w:t xml:space="preserve"> </w:t>
+        <w:t xml:space="preserve"> коммит </w:t>
       </w:r>
       <w:r>
         <w:rPr>
@@ -3926,13 +3536,7 @@
         <w:rPr>
           <w:lang w:val="ru-RU"/>
         </w:rPr>
-        <w:t xml:space="preserve"> – Граф ведения разработки программы по Варианту №</w:t>
-      </w:r>
-      <w:r>
-        <w:rPr>
-          <w:lang w:val="ru-RU"/>
-        </w:rPr>
-        <w:t>4</w:t>
+        <w:t xml:space="preserve"> – Граф ведения разработки программы по Варианту №4</w:t>
       </w:r>
     </w:p>
     <w:p>
@@ -4038,17 +3642,8 @@
           <w:highlight w:val="yellow"/>
           <w:lang w:val="ru-RU"/>
         </w:rPr>
-        <w:t xml:space="preserve">Инициализация рабочего </w:t>
-      </w:r>
-      <w:proofErr w:type="spellStart"/>
-      <w:r>
-        <w:rPr>
-          <w:highlight w:val="yellow"/>
-          <w:lang w:val="ru-RU"/>
-        </w:rPr>
-        <w:t>репозитория</w:t>
-      </w:r>
-      <w:proofErr w:type="spellEnd"/>
+        <w:t>Инициализация рабочего репозитория</w:t>
+      </w:r>
       <w:r>
         <w:rPr>
           <w:lang w:val="ru-RU"/>
@@ -4067,19 +3662,11 @@
           <w:lang w:val="ru-RU"/>
         </w:rPr>
       </w:pPr>
-      <w:proofErr w:type="spellStart"/>
-      <w:r>
-        <w:rPr>
-          <w:lang w:val="ru-RU"/>
-        </w:rPr>
-        <w:t>Коммит</w:t>
-      </w:r>
-      <w:proofErr w:type="spellEnd"/>
-      <w:r>
-        <w:rPr>
-          <w:lang w:val="ru-RU"/>
-        </w:rPr>
-        <w:t xml:space="preserve"> </w:t>
+      <w:r>
+        <w:rPr>
+          <w:lang w:val="ru-RU"/>
+        </w:rPr>
+        <w:t xml:space="preserve">Коммит </w:t>
       </w:r>
       <w:r>
         <w:rPr>
@@ -4219,21 +3806,7 @@
         <w:rPr>
           <w:lang w:val="ru-RU"/>
         </w:rPr>
-        <w:t xml:space="preserve"> </w:t>
-      </w:r>
-      <w:proofErr w:type="spellStart"/>
-      <w:r>
-        <w:rPr>
-          <w:lang w:val="ru-RU"/>
-        </w:rPr>
-        <w:t>коммит</w:t>
-      </w:r>
-      <w:proofErr w:type="spellEnd"/>
-      <w:r>
-        <w:rPr>
-          <w:lang w:val="ru-RU"/>
-        </w:rPr>
-        <w:t xml:space="preserve"> </w:t>
+        <w:t xml:space="preserve"> коммит </w:t>
       </w:r>
       <w:r>
         <w:rPr>
@@ -4295,21 +3868,7 @@
         <w:rPr>
           <w:lang w:val="ru-RU"/>
         </w:rPr>
-        <w:t xml:space="preserve"> </w:t>
-      </w:r>
-      <w:proofErr w:type="spellStart"/>
-      <w:r>
-        <w:rPr>
-          <w:lang w:val="ru-RU"/>
-        </w:rPr>
-        <w:t>коммит</w:t>
-      </w:r>
-      <w:proofErr w:type="spellEnd"/>
-      <w:r>
-        <w:rPr>
-          <w:lang w:val="ru-RU"/>
-        </w:rPr>
-        <w:t xml:space="preserve"> </w:t>
+        <w:t xml:space="preserve"> коммит </w:t>
       </w:r>
       <w:r>
         <w:rPr>
@@ -4497,21 +4056,7 @@
         <w:rPr>
           <w:lang w:val="ru-RU"/>
         </w:rPr>
-        <w:t xml:space="preserve"> </w:t>
-      </w:r>
-      <w:proofErr w:type="spellStart"/>
-      <w:r>
-        <w:rPr>
-          <w:lang w:val="ru-RU"/>
-        </w:rPr>
-        <w:t>коммит</w:t>
-      </w:r>
-      <w:proofErr w:type="spellEnd"/>
-      <w:r>
-        <w:rPr>
-          <w:lang w:val="ru-RU"/>
-        </w:rPr>
-        <w:t xml:space="preserve"> </w:t>
+        <w:t xml:space="preserve"> коммит </w:t>
       </w:r>
       <w:r>
         <w:rPr>
@@ -4714,13 +4259,7 @@
         <w:rPr>
           <w:lang w:val="ru-RU"/>
         </w:rPr>
-        <w:t xml:space="preserve"> – Граф ведения разработки программы по Варианту №</w:t>
-      </w:r>
-      <w:r>
-        <w:rPr>
-          <w:lang w:val="ru-RU"/>
-        </w:rPr>
-        <w:t>5</w:t>
+        <w:t xml:space="preserve"> – Граф ведения разработки программы по Варианту №5</w:t>
       </w:r>
     </w:p>
     <w:p/>
@@ -4816,17 +4355,8 @@
           <w:highlight w:val="yellow"/>
           <w:lang w:val="ru-RU"/>
         </w:rPr>
-        <w:t xml:space="preserve">Инициализация рабочего </w:t>
-      </w:r>
-      <w:proofErr w:type="spellStart"/>
-      <w:r>
-        <w:rPr>
-          <w:highlight w:val="yellow"/>
-          <w:lang w:val="ru-RU"/>
-        </w:rPr>
-        <w:t>репозитория</w:t>
-      </w:r>
-      <w:proofErr w:type="spellEnd"/>
+        <w:t>Инициализация рабочего репозитория</w:t>
+      </w:r>
       <w:r>
         <w:rPr>
           <w:lang w:val="ru-RU"/>
@@ -4865,21 +4395,7 @@
         <w:rPr>
           <w:lang w:val="ru-RU"/>
         </w:rPr>
-        <w:t xml:space="preserve">, </w:t>
-      </w:r>
-      <w:proofErr w:type="spellStart"/>
-      <w:r>
-        <w:rPr>
-          <w:lang w:val="ru-RU"/>
-        </w:rPr>
-        <w:t>коммит</w:t>
-      </w:r>
-      <w:proofErr w:type="spellEnd"/>
-      <w:r>
-        <w:rPr>
-          <w:lang w:val="ru-RU"/>
-        </w:rPr>
-        <w:t xml:space="preserve"> </w:t>
+        <w:t xml:space="preserve">, коммит </w:t>
       </w:r>
       <w:r>
         <w:rPr>
@@ -4981,21 +4497,7 @@
         <w:rPr>
           <w:lang w:val="ru-RU"/>
         </w:rPr>
-        <w:t xml:space="preserve"> </w:t>
-      </w:r>
-      <w:proofErr w:type="spellStart"/>
-      <w:r>
-        <w:rPr>
-          <w:lang w:val="ru-RU"/>
-        </w:rPr>
-        <w:t>коммит</w:t>
-      </w:r>
-      <w:proofErr w:type="spellEnd"/>
-      <w:r>
-        <w:rPr>
-          <w:lang w:val="ru-RU"/>
-        </w:rPr>
-        <w:t xml:space="preserve"> </w:t>
+        <w:t xml:space="preserve"> коммит </w:t>
       </w:r>
       <w:r>
         <w:rPr>
@@ -5097,21 +4599,7 @@
         <w:rPr>
           <w:lang w:val="ru-RU"/>
         </w:rPr>
-        <w:t xml:space="preserve"> </w:t>
-      </w:r>
-      <w:proofErr w:type="spellStart"/>
-      <w:r>
-        <w:rPr>
-          <w:lang w:val="ru-RU"/>
-        </w:rPr>
-        <w:t>коммит</w:t>
-      </w:r>
-      <w:proofErr w:type="spellEnd"/>
-      <w:r>
-        <w:rPr>
-          <w:lang w:val="ru-RU"/>
-        </w:rPr>
-        <w:t xml:space="preserve"> </w:t>
+        <w:t xml:space="preserve"> коммит </w:t>
       </w:r>
       <w:r>
         <w:rPr>
@@ -5379,13 +4867,7 @@
         <w:rPr>
           <w:lang w:val="ru-RU"/>
         </w:rPr>
-        <w:t xml:space="preserve"> – Граф ведения раз</w:t>
-      </w:r>
-      <w:r>
-        <w:rPr>
-          <w:lang w:val="ru-RU"/>
-        </w:rPr>
-        <w:t>работки программы по Варианту №6</w:t>
+        <w:t xml:space="preserve"> – Граф ведения разработки программы по Варианту №6</w:t>
       </w:r>
     </w:p>
     <w:p/>
@@ -5483,17 +4965,8 @@
           <w:highlight w:val="yellow"/>
           <w:lang w:val="ru-RU"/>
         </w:rPr>
-        <w:t xml:space="preserve">Инициализация рабочего </w:t>
-      </w:r>
-      <w:proofErr w:type="spellStart"/>
-      <w:r>
-        <w:rPr>
-          <w:highlight w:val="yellow"/>
-          <w:lang w:val="ru-RU"/>
-        </w:rPr>
-        <w:t>репозитория</w:t>
-      </w:r>
-      <w:proofErr w:type="spellEnd"/>
+        <w:t>Инициализация рабочего репозитория</w:t>
+      </w:r>
       <w:r>
         <w:rPr>
           <w:lang w:val="ru-RU"/>
@@ -5512,19 +4985,11 @@
           <w:lang w:val="ru-RU"/>
         </w:rPr>
       </w:pPr>
-      <w:proofErr w:type="spellStart"/>
-      <w:r>
-        <w:rPr>
-          <w:lang w:val="ru-RU"/>
-        </w:rPr>
-        <w:t>Коммит</w:t>
-      </w:r>
-      <w:proofErr w:type="spellEnd"/>
-      <w:r>
-        <w:rPr>
-          <w:lang w:val="ru-RU"/>
-        </w:rPr>
-        <w:t xml:space="preserve"> </w:t>
+      <w:r>
+        <w:rPr>
+          <w:lang w:val="ru-RU"/>
+        </w:rPr>
+        <w:t xml:space="preserve">Коммит </w:t>
       </w:r>
       <w:r>
         <w:rPr>
@@ -5652,21 +5117,7 @@
         <w:rPr>
           <w:lang w:val="ru-RU"/>
         </w:rPr>
-        <w:t xml:space="preserve"> </w:t>
-      </w:r>
-      <w:proofErr w:type="spellStart"/>
-      <w:r>
-        <w:rPr>
-          <w:lang w:val="ru-RU"/>
-        </w:rPr>
-        <w:t>коммит</w:t>
-      </w:r>
-      <w:proofErr w:type="spellEnd"/>
-      <w:r>
-        <w:rPr>
-          <w:lang w:val="ru-RU"/>
-        </w:rPr>
-        <w:t xml:space="preserve"> </w:t>
+        <w:t xml:space="preserve"> коммит </w:t>
       </w:r>
       <w:r>
         <w:rPr>
@@ -5766,21 +5217,7 @@
         <w:rPr>
           <w:lang w:val="ru-RU"/>
         </w:rPr>
-        <w:t xml:space="preserve"> </w:t>
-      </w:r>
-      <w:proofErr w:type="spellStart"/>
-      <w:r>
-        <w:rPr>
-          <w:lang w:val="ru-RU"/>
-        </w:rPr>
-        <w:t>коммит</w:t>
-      </w:r>
-      <w:proofErr w:type="spellEnd"/>
-      <w:r>
-        <w:rPr>
-          <w:lang w:val="ru-RU"/>
-        </w:rPr>
-        <w:t xml:space="preserve"> </w:t>
+        <w:t xml:space="preserve"> коммит </w:t>
       </w:r>
       <w:r>
         <w:rPr>
@@ -6041,13 +5478,7 @@
         <w:rPr>
           <w:lang w:val="ru-RU"/>
         </w:rPr>
-        <w:t xml:space="preserve"> – Граф ведения разработки программы по Варианту №</w:t>
-      </w:r>
-      <w:r>
-        <w:rPr>
-          <w:lang w:val="ru-RU"/>
-        </w:rPr>
-        <w:t>7</w:t>
+        <w:t xml:space="preserve"> – Граф ведения разработки программы по Варианту №7</w:t>
       </w:r>
     </w:p>
     <w:p/>
@@ -6145,17 +5576,8 @@
           <w:highlight w:val="yellow"/>
           <w:lang w:val="ru-RU"/>
         </w:rPr>
-        <w:t xml:space="preserve">Инициализация рабочего </w:t>
-      </w:r>
-      <w:proofErr w:type="spellStart"/>
-      <w:r>
-        <w:rPr>
-          <w:highlight w:val="yellow"/>
-          <w:lang w:val="ru-RU"/>
-        </w:rPr>
-        <w:t>репозитория</w:t>
-      </w:r>
-      <w:proofErr w:type="spellEnd"/>
+        <w:t>Инициализация рабочего репозитория</w:t>
+      </w:r>
       <w:r>
         <w:rPr>
           <w:lang w:val="ru-RU"/>
@@ -6174,19 +5596,11 @@
           <w:lang w:val="ru-RU"/>
         </w:rPr>
       </w:pPr>
-      <w:proofErr w:type="spellStart"/>
-      <w:r>
-        <w:rPr>
-          <w:lang w:val="ru-RU"/>
-        </w:rPr>
-        <w:t>Коммит</w:t>
-      </w:r>
-      <w:proofErr w:type="spellEnd"/>
-      <w:r>
-        <w:rPr>
-          <w:lang w:val="ru-RU"/>
-        </w:rPr>
-        <w:t xml:space="preserve"> </w:t>
+      <w:r>
+        <w:rPr>
+          <w:lang w:val="ru-RU"/>
+        </w:rPr>
+        <w:t xml:space="preserve">Коммит </w:t>
       </w:r>
       <w:r>
         <w:rPr>
@@ -6292,19 +5706,11 @@
           <w:lang w:val="ru-RU"/>
         </w:rPr>
       </w:pPr>
-      <w:proofErr w:type="spellStart"/>
-      <w:r>
-        <w:rPr>
-          <w:lang w:val="ru-RU"/>
-        </w:rPr>
-        <w:t>Коммит</w:t>
-      </w:r>
-      <w:proofErr w:type="spellEnd"/>
-      <w:r>
-        <w:rPr>
-          <w:lang w:val="ru-RU"/>
-        </w:rPr>
-        <w:t xml:space="preserve"> </w:t>
+      <w:r>
+        <w:rPr>
+          <w:lang w:val="ru-RU"/>
+        </w:rPr>
+        <w:t xml:space="preserve">Коммит </w:t>
       </w:r>
       <w:r>
         <w:rPr>
@@ -6441,19 +5847,11 @@
           <w:lang w:val="ru-RU"/>
         </w:rPr>
       </w:pPr>
-      <w:proofErr w:type="spellStart"/>
-      <w:r>
-        <w:rPr>
-          <w:lang w:val="ru-RU"/>
-        </w:rPr>
-        <w:t>Коммит</w:t>
-      </w:r>
-      <w:proofErr w:type="spellEnd"/>
-      <w:r>
-        <w:rPr>
-          <w:lang w:val="ru-RU"/>
-        </w:rPr>
-        <w:t xml:space="preserve"> </w:t>
+      <w:r>
+        <w:rPr>
+          <w:lang w:val="ru-RU"/>
+        </w:rPr>
+        <w:t xml:space="preserve">Коммит </w:t>
       </w:r>
       <w:r>
         <w:rPr>
@@ -6566,21 +5964,7 @@
         <w:rPr>
           <w:lang w:val="ru-RU"/>
         </w:rPr>
-        <w:t xml:space="preserve">, сделайте </w:t>
-      </w:r>
-      <w:proofErr w:type="spellStart"/>
-      <w:r>
-        <w:rPr>
-          <w:lang w:val="ru-RU"/>
-        </w:rPr>
-        <w:t>коммит</w:t>
-      </w:r>
-      <w:proofErr w:type="spellEnd"/>
-      <w:r>
-        <w:rPr>
-          <w:lang w:val="ru-RU"/>
-        </w:rPr>
-        <w:t xml:space="preserve"> </w:t>
+        <w:t xml:space="preserve">, сделайте коммит </w:t>
       </w:r>
       <w:r>
         <w:rPr>
@@ -6905,13 +6289,2685 @@
         <w:rPr>
           <w:lang w:val="ru-RU"/>
         </w:rPr>
+        <w:t xml:space="preserve"> – Граф ведения разработки программы по Варианту №8</w:t>
+      </w:r>
+    </w:p>
+    <w:p/>
+    <w:p/>
+    <w:p/>
+    <w:p/>
+    <w:p/>
+    <w:p>
+      <w:pPr>
+        <w:pStyle w:val="a3"/>
+        <w:rPr>
+          <w:b/>
+          <w:bCs/>
+        </w:rPr>
+      </w:pPr>
+      <w:r>
+        <w:rPr>
+          <w:b/>
+          <w:bCs/>
+          <w:lang w:val="ru-RU"/>
+        </w:rPr>
+        <w:lastRenderedPageBreak/>
+        <w:t xml:space="preserve">Вариант </w:t>
+      </w:r>
+      <w:r>
+        <w:rPr>
+          <w:b/>
+          <w:bCs/>
+        </w:rPr>
+        <w:t>9</w:t>
+      </w:r>
+    </w:p>
+    <w:p>
+      <w:pPr>
+        <w:pStyle w:val="a3"/>
+        <w:rPr>
+          <w:i/>
+          <w:lang w:val="ru-RU"/>
+        </w:rPr>
+      </w:pPr>
+      <w:r>
+        <w:rPr>
+          <w:i/>
+          <w:lang w:val="ru-RU"/>
+        </w:rPr>
+        <w:t>Задание 1</w:t>
+      </w:r>
+    </w:p>
+    <w:p>
+      <w:pPr>
+        <w:pStyle w:val="a3"/>
+        <w:rPr>
+          <w:lang w:val="ru-RU"/>
+        </w:rPr>
+      </w:pPr>
+      <w:r>
+        <w:rPr>
+          <w:lang w:val="ru-RU"/>
+        </w:rPr>
+        <w:t>Изобразите граф ведения разработки программы в проекте согласно перечисленным в списке действиям:</w:t>
+      </w:r>
+    </w:p>
+    <w:p/>
+    <w:p>
+      <w:pPr>
+        <w:pStyle w:val="a3"/>
+        <w:numPr>
+          <w:ilvl w:val="0"/>
+          <w:numId w:val="36"/>
+        </w:numPr>
+      </w:pPr>
+      <w:r>
+        <w:rPr>
+          <w:lang w:val="ru-RU"/>
+        </w:rPr>
+        <w:t xml:space="preserve">Коммиты </w:t>
+      </w:r>
+      <w:r>
+        <w:rPr>
+          <w:i/>
+          <w:iCs/>
+        </w:rPr>
+        <w:t>c</w:t>
+      </w:r>
+      <w:r>
+        <w:rPr>
+          <w:lang w:val="ru-RU"/>
+        </w:rPr>
+        <w:t xml:space="preserve">1 </w:t>
+      </w:r>
+      <w:r>
+        <w:rPr>
+          <w:lang w:val="ru-RU"/>
+        </w:rPr>
+        <w:t xml:space="preserve">и </w:t>
+      </w:r>
+      <w:r>
+        <w:rPr>
+          <w:i/>
+          <w:iCs/>
+        </w:rPr>
+        <w:t>c</w:t>
+      </w:r>
+      <w:r>
+        <w:rPr>
+          <w:lang w:val="ru-RU"/>
+        </w:rPr>
+        <w:t xml:space="preserve">2 в ветке </w:t>
+      </w:r>
+      <w:r>
+        <w:rPr>
+          <w:i/>
+          <w:iCs/>
+        </w:rPr>
+        <w:t>master</w:t>
+      </w:r>
+    </w:p>
+    <w:p>
+      <w:pPr>
+        <w:pStyle w:val="a3"/>
+        <w:numPr>
+          <w:ilvl w:val="0"/>
+          <w:numId w:val="36"/>
+        </w:numPr>
+        <w:rPr>
+          <w:lang w:val="ru-RU"/>
+        </w:rPr>
+      </w:pPr>
+      <w:r>
+        <w:rPr>
+          <w:lang w:val="ru-RU"/>
+        </w:rPr>
+        <w:t xml:space="preserve">В инициализированной ранее ветке </w:t>
+      </w:r>
+      <w:r>
+        <w:rPr>
+          <w:i/>
+          <w:iCs/>
+        </w:rPr>
+        <w:t>feature</w:t>
+      </w:r>
+      <w:r>
+        <w:rPr>
+          <w:i/>
+          <w:iCs/>
+          <w:lang w:val="ru-RU"/>
+        </w:rPr>
+        <w:t>/1</w:t>
+      </w:r>
+      <w:r>
+        <w:rPr>
+          <w:lang w:val="ru-RU"/>
+        </w:rPr>
+        <w:t xml:space="preserve"> </w:t>
+      </w:r>
+      <w:r>
+        <w:rPr>
+          <w:lang w:val="ru-RU"/>
+        </w:rPr>
+        <w:t xml:space="preserve">коммиты </w:t>
+      </w:r>
+      <w:r>
+        <w:rPr>
+          <w:i/>
+          <w:iCs/>
+        </w:rPr>
+        <w:t>c</w:t>
+      </w:r>
+      <w:r>
+        <w:rPr>
+          <w:lang w:val="ru-RU"/>
+        </w:rPr>
+        <w:t>7</w:t>
+      </w:r>
+      <w:r>
+        <w:rPr>
+          <w:lang w:val="ru-RU"/>
+        </w:rPr>
+        <w:t xml:space="preserve">, </w:t>
+      </w:r>
+      <w:r>
+        <w:rPr>
+          <w:i/>
+          <w:iCs/>
+        </w:rPr>
+        <w:t>c</w:t>
+      </w:r>
+      <w:r>
+        <w:rPr>
+          <w:lang w:val="ru-RU"/>
+        </w:rPr>
+        <w:t>8</w:t>
+      </w:r>
+      <w:r>
+        <w:rPr>
+          <w:lang w:val="ru-RU"/>
+        </w:rPr>
+        <w:t xml:space="preserve">, </w:t>
+      </w:r>
+      <w:r>
+        <w:rPr>
+          <w:i/>
+          <w:iCs/>
+        </w:rPr>
+        <w:t>c</w:t>
+      </w:r>
+      <w:r>
+        <w:rPr>
+          <w:lang w:val="ru-RU"/>
+        </w:rPr>
+        <w:t>9</w:t>
+      </w:r>
+      <w:r>
+        <w:rPr>
+          <w:lang w:val="ru-RU"/>
+        </w:rPr>
+        <w:t xml:space="preserve"> </w:t>
+      </w:r>
+      <w:r>
+        <w:rPr>
+          <w:lang w:val="ru-RU"/>
+        </w:rPr>
+        <w:t xml:space="preserve">и </w:t>
+      </w:r>
+      <w:r>
+        <w:rPr>
+          <w:i/>
+          <w:iCs/>
+        </w:rPr>
+        <w:t>c</w:t>
+      </w:r>
+      <w:r>
+        <w:rPr>
+          <w:lang w:val="ru-RU"/>
+        </w:rPr>
+        <w:t>1</w:t>
+      </w:r>
+      <w:r>
+        <w:rPr>
+          <w:lang w:val="ru-RU"/>
+        </w:rPr>
+        <w:t>0</w:t>
+      </w:r>
+    </w:p>
+    <w:p>
+      <w:pPr>
+        <w:pStyle w:val="a3"/>
+        <w:numPr>
+          <w:ilvl w:val="0"/>
+          <w:numId w:val="36"/>
+        </w:numPr>
+        <w:rPr>
+          <w:i/>
+          <w:iCs/>
+          <w:lang w:val="ru-RU"/>
+        </w:rPr>
+      </w:pPr>
+      <w:r>
+        <w:rPr>
+          <w:lang w:val="ru-RU"/>
+        </w:rPr>
+        <w:t xml:space="preserve">Слияние ветки </w:t>
+      </w:r>
+      <w:r>
+        <w:rPr>
+          <w:i/>
+          <w:iCs/>
+        </w:rPr>
+        <w:t>feature</w:t>
+      </w:r>
+      <w:r>
+        <w:rPr>
+          <w:i/>
+          <w:iCs/>
+          <w:lang w:val="ru-RU"/>
+        </w:rPr>
+        <w:t xml:space="preserve">/1 </w:t>
+      </w:r>
+      <w:r>
+        <w:rPr>
+          <w:lang w:val="ru-RU"/>
+        </w:rPr>
+        <w:t xml:space="preserve">в </w:t>
+      </w:r>
+      <w:r>
+        <w:rPr>
+          <w:i/>
+          <w:iCs/>
+        </w:rPr>
+        <w:t>master</w:t>
+      </w:r>
+      <w:r>
+        <w:rPr>
+          <w:lang w:val="ru-RU"/>
+        </w:rPr>
+        <w:t xml:space="preserve">, из коммита </w:t>
+      </w:r>
+      <w:r>
+        <w:rPr>
+          <w:i/>
+          <w:iCs/>
+        </w:rPr>
+        <w:t>c</w:t>
+      </w:r>
+      <w:r>
+        <w:rPr>
+          <w:i/>
+          <w:iCs/>
+          <w:lang w:val="ru-RU"/>
+        </w:rPr>
+        <w:t xml:space="preserve">10 </w:t>
+      </w:r>
+      <w:r>
+        <w:rPr>
+          <w:lang w:val="ru-RU"/>
+        </w:rPr>
+        <w:t xml:space="preserve">в коммит </w:t>
+      </w:r>
+      <w:r>
+        <w:rPr>
+          <w:i/>
+          <w:iCs/>
+        </w:rPr>
+        <w:t>c</w:t>
+      </w:r>
+      <w:r>
+        <w:rPr>
+          <w:i/>
+          <w:iCs/>
+          <w:lang w:val="ru-RU"/>
+        </w:rPr>
+        <w:t>3</w:t>
+      </w:r>
+    </w:p>
+    <w:p>
+      <w:pPr>
+        <w:pStyle w:val="a3"/>
+        <w:numPr>
+          <w:ilvl w:val="0"/>
+          <w:numId w:val="36"/>
+        </w:numPr>
+        <w:rPr>
+          <w:i/>
+          <w:iCs/>
+        </w:rPr>
+      </w:pPr>
+      <w:r>
+        <w:rPr>
+          <w:lang w:val="ru-RU"/>
+        </w:rPr>
+        <w:t xml:space="preserve">Ветка </w:t>
+      </w:r>
+      <w:r>
+        <w:rPr>
+          <w:i/>
+          <w:iCs/>
+        </w:rPr>
+        <w:t>feature</w:t>
+      </w:r>
+      <w:r>
+        <w:rPr>
+          <w:i/>
+          <w:iCs/>
+          <w:lang w:val="ru-RU"/>
+        </w:rPr>
+        <w:t xml:space="preserve">/3 </w:t>
+      </w:r>
+      <w:r>
+        <w:rPr>
+          <w:lang w:val="ru-RU"/>
+        </w:rPr>
+        <w:t xml:space="preserve">из коммита </w:t>
+      </w:r>
+      <w:r>
+        <w:rPr>
+          <w:i/>
+          <w:iCs/>
+        </w:rPr>
+        <w:t>c</w:t>
+      </w:r>
+      <w:r>
+        <w:rPr>
+          <w:i/>
+          <w:iCs/>
+          <w:lang w:val="ru-RU"/>
+        </w:rPr>
+        <w:t>1</w:t>
+      </w:r>
+      <w:r>
+        <w:rPr>
+          <w:lang w:val="ru-RU"/>
+        </w:rPr>
+        <w:t xml:space="preserve"> </w:t>
+      </w:r>
+      <w:r>
+        <w:rPr>
+          <w:lang w:val="ru-RU"/>
+        </w:rPr>
+        <w:t xml:space="preserve">ветки </w:t>
+      </w:r>
+      <w:r>
+        <w:rPr>
+          <w:i/>
+          <w:iCs/>
+        </w:rPr>
+        <w:t>master</w:t>
+      </w:r>
+    </w:p>
+    <w:p>
+      <w:pPr>
+        <w:pStyle w:val="a3"/>
+        <w:numPr>
+          <w:ilvl w:val="0"/>
+          <w:numId w:val="36"/>
+        </w:numPr>
+        <w:rPr>
+          <w:i/>
+          <w:iCs/>
+          <w:lang w:val="ru-RU"/>
+        </w:rPr>
+      </w:pPr>
+      <w:r>
+        <w:rPr>
+          <w:lang w:val="ru-RU"/>
+        </w:rPr>
+        <w:t xml:space="preserve">Коммиты </w:t>
+      </w:r>
+      <w:r>
+        <w:rPr>
+          <w:i/>
+          <w:iCs/>
+        </w:rPr>
+        <w:t>c</w:t>
+      </w:r>
+      <w:r>
+        <w:rPr>
+          <w:i/>
+          <w:iCs/>
+          <w:lang w:val="ru-RU"/>
+        </w:rPr>
+        <w:t>13</w:t>
+      </w:r>
+      <w:r>
+        <w:rPr>
+          <w:lang w:val="ru-RU"/>
+        </w:rPr>
+        <w:t xml:space="preserve"> </w:t>
+      </w:r>
+      <w:r>
+        <w:rPr>
+          <w:lang w:val="ru-RU"/>
+        </w:rPr>
+        <w:t xml:space="preserve">и </w:t>
+      </w:r>
+      <w:r>
+        <w:rPr>
+          <w:i/>
+          <w:iCs/>
+        </w:rPr>
+        <w:t>c</w:t>
+      </w:r>
+      <w:r>
+        <w:rPr>
+          <w:i/>
+          <w:iCs/>
+          <w:lang w:val="ru-RU"/>
+        </w:rPr>
+        <w:t>1</w:t>
+      </w:r>
+      <w:r>
+        <w:rPr>
+          <w:i/>
+          <w:iCs/>
+          <w:lang w:val="ru-RU"/>
+        </w:rPr>
+        <w:t>4</w:t>
+      </w:r>
+      <w:r>
+        <w:rPr>
+          <w:lang w:val="ru-RU"/>
+        </w:rPr>
+        <w:t xml:space="preserve"> в ветке </w:t>
+      </w:r>
+      <w:r>
+        <w:rPr>
+          <w:i/>
+          <w:iCs/>
+        </w:rPr>
+        <w:t>feature</w:t>
+      </w:r>
+      <w:r>
+        <w:rPr>
+          <w:i/>
+          <w:iCs/>
+          <w:lang w:val="ru-RU"/>
+        </w:rPr>
+        <w:t>/3</w:t>
+      </w:r>
+    </w:p>
+    <w:p>
+      <w:pPr>
+        <w:pStyle w:val="a3"/>
+        <w:numPr>
+          <w:ilvl w:val="0"/>
+          <w:numId w:val="36"/>
+        </w:numPr>
+        <w:rPr>
+          <w:i/>
+          <w:iCs/>
+          <w:lang w:val="ru-RU"/>
+        </w:rPr>
+      </w:pPr>
+      <w:r>
+        <w:rPr>
+          <w:lang w:val="ru-RU"/>
+        </w:rPr>
+        <w:t xml:space="preserve">Слияние ветки </w:t>
+      </w:r>
+      <w:r>
+        <w:rPr>
+          <w:i/>
+          <w:iCs/>
+        </w:rPr>
+        <w:t>feature</w:t>
+      </w:r>
+      <w:r>
+        <w:rPr>
+          <w:i/>
+          <w:iCs/>
+          <w:lang w:val="ru-RU"/>
+        </w:rPr>
+        <w:t>/</w:t>
+      </w:r>
+      <w:r>
+        <w:rPr>
+          <w:i/>
+          <w:iCs/>
+          <w:lang w:val="ru-RU"/>
+        </w:rPr>
+        <w:t>3</w:t>
+      </w:r>
+      <w:r>
+        <w:rPr>
+          <w:i/>
+          <w:iCs/>
+          <w:lang w:val="ru-RU"/>
+        </w:rPr>
+        <w:t xml:space="preserve"> </w:t>
+      </w:r>
+      <w:r>
+        <w:rPr>
+          <w:lang w:val="ru-RU"/>
+        </w:rPr>
+        <w:t xml:space="preserve">в </w:t>
+      </w:r>
+      <w:r>
+        <w:rPr>
+          <w:i/>
+          <w:iCs/>
+        </w:rPr>
+        <w:t>master</w:t>
+      </w:r>
+      <w:r>
+        <w:rPr>
+          <w:lang w:val="ru-RU"/>
+        </w:rPr>
+        <w:t xml:space="preserve">, из коммита </w:t>
+      </w:r>
+      <w:r>
+        <w:rPr>
+          <w:i/>
+          <w:iCs/>
+        </w:rPr>
+        <w:t>c</w:t>
+      </w:r>
+      <w:r>
+        <w:rPr>
+          <w:i/>
+          <w:iCs/>
+          <w:lang w:val="ru-RU"/>
+        </w:rPr>
+        <w:t>1</w:t>
+      </w:r>
+      <w:r>
+        <w:rPr>
+          <w:i/>
+          <w:iCs/>
+          <w:lang w:val="ru-RU"/>
+        </w:rPr>
+        <w:t>4</w:t>
+      </w:r>
+      <w:r>
+        <w:rPr>
+          <w:i/>
+          <w:iCs/>
+          <w:lang w:val="ru-RU"/>
+        </w:rPr>
+        <w:t xml:space="preserve"> </w:t>
+      </w:r>
+      <w:r>
+        <w:rPr>
+          <w:lang w:val="ru-RU"/>
+        </w:rPr>
+        <w:t xml:space="preserve">в коммит </w:t>
+      </w:r>
+      <w:r>
+        <w:rPr>
+          <w:i/>
+          <w:iCs/>
+        </w:rPr>
+        <w:t>c</w:t>
+      </w:r>
+      <w:r>
+        <w:rPr>
+          <w:i/>
+          <w:iCs/>
+          <w:lang w:val="ru-RU"/>
+        </w:rPr>
+        <w:t>4</w:t>
+      </w:r>
+    </w:p>
+    <w:p>
+      <w:pPr>
+        <w:pStyle w:val="a3"/>
+        <w:numPr>
+          <w:ilvl w:val="0"/>
+          <w:numId w:val="36"/>
+        </w:numPr>
+        <w:rPr>
+          <w:i/>
+          <w:iCs/>
+        </w:rPr>
+      </w:pPr>
+      <w:r>
+        <w:rPr>
+          <w:lang w:val="ru-RU"/>
+        </w:rPr>
+        <w:t>С</w:t>
+      </w:r>
+      <w:r>
+        <w:rPr>
+          <w:lang w:val="ru-RU"/>
+        </w:rPr>
+        <w:t xml:space="preserve"> </w:t>
+      </w:r>
+      <w:r>
+        <w:rPr>
+          <w:lang w:val="ru-RU"/>
+        </w:rPr>
+        <w:t xml:space="preserve">Ветка </w:t>
+      </w:r>
+      <w:r>
+        <w:rPr>
+          <w:i/>
+          <w:iCs/>
+        </w:rPr>
+        <w:t>feature</w:t>
+      </w:r>
+      <w:r>
+        <w:rPr>
+          <w:i/>
+          <w:iCs/>
+          <w:lang w:val="ru-RU"/>
+        </w:rPr>
+        <w:t>/</w:t>
+      </w:r>
+      <w:r>
+        <w:rPr>
+          <w:i/>
+          <w:iCs/>
+          <w:lang w:val="ru-RU"/>
+        </w:rPr>
+        <w:t>4</w:t>
+      </w:r>
+      <w:r>
+        <w:rPr>
+          <w:i/>
+          <w:iCs/>
+          <w:lang w:val="ru-RU"/>
+        </w:rPr>
+        <w:t xml:space="preserve"> </w:t>
+      </w:r>
+      <w:r>
+        <w:rPr>
+          <w:lang w:val="ru-RU"/>
+        </w:rPr>
+        <w:t xml:space="preserve">из коммита </w:t>
+      </w:r>
+      <w:r>
+        <w:rPr>
+          <w:i/>
+          <w:iCs/>
+        </w:rPr>
+        <w:t>c</w:t>
+      </w:r>
+      <w:r>
+        <w:rPr>
+          <w:i/>
+          <w:iCs/>
+          <w:lang w:val="ru-RU"/>
+        </w:rPr>
+        <w:t>2</w:t>
+      </w:r>
+      <w:r>
+        <w:rPr>
+          <w:lang w:val="ru-RU"/>
+        </w:rPr>
+        <w:t xml:space="preserve"> </w:t>
+      </w:r>
+      <w:r>
+        <w:rPr>
+          <w:lang w:val="ru-RU"/>
+        </w:rPr>
+        <w:t xml:space="preserve">ветки </w:t>
+      </w:r>
+      <w:r>
+        <w:rPr>
+          <w:i/>
+          <w:iCs/>
+        </w:rPr>
+        <w:t>master</w:t>
+      </w:r>
+    </w:p>
+    <w:p>
+      <w:pPr>
+        <w:pStyle w:val="a3"/>
+        <w:numPr>
+          <w:ilvl w:val="0"/>
+          <w:numId w:val="36"/>
+        </w:numPr>
+        <w:rPr>
+          <w:i/>
+          <w:iCs/>
+          <w:lang w:val="ru-RU"/>
+        </w:rPr>
+      </w:pPr>
+      <w:r>
+        <w:rPr>
+          <w:lang w:val="ru-RU"/>
+        </w:rPr>
+        <w:t xml:space="preserve">Коммиты </w:t>
+      </w:r>
+      <w:r>
+        <w:rPr>
+          <w:i/>
+          <w:iCs/>
+        </w:rPr>
+        <w:t>c</w:t>
+      </w:r>
+      <w:r>
+        <w:rPr>
+          <w:i/>
+          <w:iCs/>
+          <w:lang w:val="ru-RU"/>
+        </w:rPr>
+        <w:t>1</w:t>
+      </w:r>
+      <w:r>
+        <w:rPr>
+          <w:i/>
+          <w:iCs/>
+          <w:lang w:val="ru-RU"/>
+        </w:rPr>
+        <w:t>5</w:t>
+      </w:r>
+      <w:r>
+        <w:rPr>
+          <w:lang w:val="ru-RU"/>
+        </w:rPr>
+        <w:t>,</w:t>
+      </w:r>
+      <w:r>
+        <w:rPr>
+          <w:lang w:val="ru-RU"/>
+        </w:rPr>
+        <w:t xml:space="preserve"> </w:t>
+      </w:r>
+      <w:r>
+        <w:rPr>
+          <w:i/>
+          <w:iCs/>
+        </w:rPr>
+        <w:t>c</w:t>
+      </w:r>
+      <w:r>
+        <w:rPr>
+          <w:i/>
+          <w:iCs/>
+          <w:lang w:val="ru-RU"/>
+        </w:rPr>
+        <w:t>1</w:t>
+      </w:r>
+      <w:r>
+        <w:rPr>
+          <w:i/>
+          <w:iCs/>
+          <w:lang w:val="ru-RU"/>
+        </w:rPr>
+        <w:t xml:space="preserve">6 </w:t>
+      </w:r>
+      <w:r>
+        <w:rPr>
+          <w:lang w:val="ru-RU"/>
+        </w:rPr>
+        <w:t xml:space="preserve">и </w:t>
+      </w:r>
+      <w:r>
+        <w:rPr>
+          <w:i/>
+          <w:iCs/>
+        </w:rPr>
+        <w:t>c</w:t>
+      </w:r>
+      <w:r>
+        <w:rPr>
+          <w:i/>
+          <w:iCs/>
+          <w:lang w:val="ru-RU"/>
+        </w:rPr>
+        <w:t>1</w:t>
+      </w:r>
+      <w:r>
+        <w:rPr>
+          <w:i/>
+          <w:iCs/>
+          <w:lang w:val="ru-RU"/>
+        </w:rPr>
+        <w:t>7</w:t>
+      </w:r>
+      <w:r>
+        <w:rPr>
+          <w:lang w:val="ru-RU"/>
+        </w:rPr>
+        <w:t xml:space="preserve"> в ветке </w:t>
+      </w:r>
+      <w:r>
+        <w:rPr>
+          <w:i/>
+          <w:iCs/>
+        </w:rPr>
+        <w:t>feature</w:t>
+      </w:r>
+      <w:r>
+        <w:rPr>
+          <w:i/>
+          <w:iCs/>
+          <w:lang w:val="ru-RU"/>
+        </w:rPr>
+        <w:t>/</w:t>
+      </w:r>
+      <w:r>
+        <w:rPr>
+          <w:i/>
+          <w:iCs/>
+          <w:lang w:val="ru-RU"/>
+        </w:rPr>
+        <w:t>4</w:t>
+      </w:r>
+    </w:p>
+    <w:p>
+      <w:pPr>
+        <w:pStyle w:val="a3"/>
+        <w:numPr>
+          <w:ilvl w:val="0"/>
+          <w:numId w:val="36"/>
+        </w:numPr>
+        <w:rPr>
+          <w:i/>
+          <w:iCs/>
+          <w:lang w:val="ru-RU"/>
+        </w:rPr>
+      </w:pPr>
+      <w:r>
+        <w:rPr>
+          <w:lang w:val="ru-RU"/>
+        </w:rPr>
+        <w:t xml:space="preserve">Слияние ветки </w:t>
+      </w:r>
+      <w:r>
+        <w:rPr>
+          <w:i/>
+          <w:iCs/>
+        </w:rPr>
+        <w:t>feature</w:t>
+      </w:r>
+      <w:r>
+        <w:rPr>
+          <w:i/>
+          <w:iCs/>
+          <w:lang w:val="ru-RU"/>
+        </w:rPr>
+        <w:t>/</w:t>
+      </w:r>
+      <w:r>
+        <w:rPr>
+          <w:i/>
+          <w:iCs/>
+          <w:lang w:val="ru-RU"/>
+        </w:rPr>
+        <w:t>4</w:t>
+      </w:r>
+      <w:r>
+        <w:rPr>
+          <w:i/>
+          <w:iCs/>
+          <w:lang w:val="ru-RU"/>
+        </w:rPr>
+        <w:t xml:space="preserve"> </w:t>
+      </w:r>
+      <w:r>
+        <w:rPr>
+          <w:lang w:val="ru-RU"/>
+        </w:rPr>
+        <w:t xml:space="preserve">в </w:t>
+      </w:r>
+      <w:r>
+        <w:rPr>
+          <w:i/>
+          <w:iCs/>
+        </w:rPr>
+        <w:t>master</w:t>
+      </w:r>
+      <w:r>
+        <w:rPr>
+          <w:lang w:val="ru-RU"/>
+        </w:rPr>
+        <w:t xml:space="preserve">, из коммита </w:t>
+      </w:r>
+      <w:r>
+        <w:rPr>
+          <w:i/>
+          <w:iCs/>
+        </w:rPr>
+        <w:t>c</w:t>
+      </w:r>
+      <w:r>
+        <w:rPr>
+          <w:i/>
+          <w:iCs/>
+          <w:lang w:val="ru-RU"/>
+        </w:rPr>
+        <w:t>1</w:t>
+      </w:r>
+      <w:r>
+        <w:rPr>
+          <w:i/>
+          <w:iCs/>
+          <w:lang w:val="ru-RU"/>
+        </w:rPr>
+        <w:t>7</w:t>
+      </w:r>
+      <w:r>
+        <w:rPr>
+          <w:i/>
+          <w:iCs/>
+          <w:lang w:val="ru-RU"/>
+        </w:rPr>
+        <w:t xml:space="preserve"> </w:t>
+      </w:r>
+      <w:r>
+        <w:rPr>
+          <w:lang w:val="ru-RU"/>
+        </w:rPr>
+        <w:t xml:space="preserve">в коммит </w:t>
+      </w:r>
+      <w:r>
+        <w:rPr>
+          <w:i/>
+          <w:iCs/>
+        </w:rPr>
+        <w:t>c</w:t>
+      </w:r>
+      <w:r>
+        <w:rPr>
+          <w:i/>
+          <w:iCs/>
+          <w:lang w:val="ru-RU"/>
+        </w:rPr>
+        <w:t>5</w:t>
+      </w:r>
+    </w:p>
+    <w:p>
+      <w:pPr>
+        <w:pStyle w:val="a3"/>
+        <w:numPr>
+          <w:ilvl w:val="0"/>
+          <w:numId w:val="36"/>
+        </w:numPr>
+        <w:rPr>
+          <w:lang w:val="ru-RU"/>
+        </w:rPr>
+      </w:pPr>
+      <w:r>
+        <w:rPr>
+          <w:lang w:val="ru-RU"/>
+        </w:rPr>
+        <w:t xml:space="preserve">В инициализированной ранее ветке </w:t>
+      </w:r>
+      <w:r>
+        <w:rPr>
+          <w:i/>
+          <w:iCs/>
+        </w:rPr>
+        <w:t>feature</w:t>
+      </w:r>
+      <w:r>
+        <w:rPr>
+          <w:i/>
+          <w:iCs/>
+          <w:lang w:val="ru-RU"/>
+        </w:rPr>
+        <w:t>/</w:t>
+      </w:r>
+      <w:r>
+        <w:rPr>
+          <w:i/>
+          <w:iCs/>
+          <w:lang w:val="ru-RU"/>
+        </w:rPr>
+        <w:t>2</w:t>
+      </w:r>
+      <w:r>
+        <w:rPr>
+          <w:lang w:val="ru-RU"/>
+        </w:rPr>
+        <w:t xml:space="preserve"> </w:t>
+      </w:r>
+      <w:r>
+        <w:rPr>
+          <w:lang w:val="ru-RU"/>
+        </w:rPr>
+        <w:t xml:space="preserve">коммиты </w:t>
+      </w:r>
+      <w:r>
+        <w:rPr>
+          <w:i/>
+          <w:iCs/>
+        </w:rPr>
+        <w:t>c</w:t>
+      </w:r>
+      <w:r>
+        <w:rPr>
+          <w:lang w:val="ru-RU"/>
+        </w:rPr>
+        <w:t>11</w:t>
+      </w:r>
+      <w:r>
+        <w:rPr>
+          <w:lang w:val="ru-RU"/>
+        </w:rPr>
+        <w:t xml:space="preserve"> </w:t>
+      </w:r>
+      <w:r>
+        <w:rPr>
+          <w:lang w:val="ru-RU"/>
+        </w:rPr>
+        <w:t xml:space="preserve">и </w:t>
+      </w:r>
+      <w:r>
+        <w:rPr>
+          <w:i/>
+          <w:iCs/>
+        </w:rPr>
+        <w:t>c</w:t>
+      </w:r>
+      <w:r>
+        <w:rPr>
+          <w:lang w:val="ru-RU"/>
+        </w:rPr>
+        <w:t>1</w:t>
+      </w:r>
+      <w:r>
+        <w:rPr>
+          <w:lang w:val="ru-RU"/>
+        </w:rPr>
+        <w:t>2</w:t>
+      </w:r>
+    </w:p>
+    <w:p>
+      <w:pPr>
+        <w:pStyle w:val="a3"/>
+        <w:numPr>
+          <w:ilvl w:val="0"/>
+          <w:numId w:val="36"/>
+        </w:numPr>
+        <w:rPr>
+          <w:i/>
+          <w:iCs/>
+          <w:lang w:val="ru-RU"/>
+        </w:rPr>
+      </w:pPr>
+      <w:r>
+        <w:rPr>
+          <w:lang w:val="ru-RU"/>
+        </w:rPr>
+        <w:t xml:space="preserve">Слияние ветки </w:t>
+      </w:r>
+      <w:r>
+        <w:rPr>
+          <w:i/>
+          <w:iCs/>
+        </w:rPr>
+        <w:t>feature</w:t>
+      </w:r>
+      <w:r>
+        <w:rPr>
+          <w:i/>
+          <w:iCs/>
+          <w:lang w:val="ru-RU"/>
+        </w:rPr>
+        <w:t>/</w:t>
+      </w:r>
+      <w:r>
+        <w:rPr>
+          <w:i/>
+          <w:iCs/>
+          <w:lang w:val="ru-RU"/>
+        </w:rPr>
+        <w:t>2</w:t>
+      </w:r>
+      <w:r>
+        <w:rPr>
+          <w:i/>
+          <w:iCs/>
+          <w:lang w:val="ru-RU"/>
+        </w:rPr>
+        <w:t xml:space="preserve"> </w:t>
+      </w:r>
+      <w:r>
+        <w:rPr>
+          <w:lang w:val="ru-RU"/>
+        </w:rPr>
+        <w:t xml:space="preserve">в </w:t>
+      </w:r>
+      <w:r>
+        <w:rPr>
+          <w:i/>
+          <w:iCs/>
+        </w:rPr>
+        <w:t>master</w:t>
+      </w:r>
+      <w:r>
+        <w:rPr>
+          <w:lang w:val="ru-RU"/>
+        </w:rPr>
+        <w:t xml:space="preserve">, из коммита </w:t>
+      </w:r>
+      <w:r>
+        <w:rPr>
+          <w:i/>
+          <w:iCs/>
+        </w:rPr>
+        <w:t>c</w:t>
+      </w:r>
+      <w:r>
+        <w:rPr>
+          <w:i/>
+          <w:iCs/>
+          <w:lang w:val="ru-RU"/>
+        </w:rPr>
+        <w:t>1</w:t>
+      </w:r>
+      <w:r>
+        <w:rPr>
+          <w:i/>
+          <w:iCs/>
+          <w:lang w:val="ru-RU"/>
+        </w:rPr>
+        <w:t>2</w:t>
+      </w:r>
+      <w:r>
+        <w:rPr>
+          <w:i/>
+          <w:iCs/>
+          <w:lang w:val="ru-RU"/>
+        </w:rPr>
+        <w:t xml:space="preserve"> </w:t>
+      </w:r>
+      <w:r>
+        <w:rPr>
+          <w:lang w:val="ru-RU"/>
+        </w:rPr>
+        <w:t xml:space="preserve">в коммит </w:t>
+      </w:r>
+      <w:r>
+        <w:rPr>
+          <w:i/>
+          <w:iCs/>
+        </w:rPr>
+        <w:t>c</w:t>
+      </w:r>
+      <w:r>
+        <w:rPr>
+          <w:i/>
+          <w:iCs/>
+          <w:lang w:val="ru-RU"/>
+        </w:rPr>
+        <w:t>6</w:t>
+      </w:r>
+    </w:p>
+    <w:p>
+      <w:pPr>
+        <w:pStyle w:val="a3"/>
+        <w:rPr>
+          <w:i/>
+          <w:lang w:val="ru-RU"/>
+        </w:rPr>
+      </w:pPr>
+      <w:r>
+        <w:rPr>
+          <w:i/>
+          <w:lang w:val="ru-RU"/>
+        </w:rPr>
+        <w:t>Задание 2</w:t>
+      </w:r>
+    </w:p>
+    <w:p>
+      <w:pPr>
+        <w:pStyle w:val="a3"/>
+        <w:rPr>
+          <w:lang w:val="ru-RU"/>
+        </w:rPr>
+      </w:pPr>
+      <w:r>
+        <w:rPr>
+          <w:lang w:val="ru-RU"/>
+        </w:rPr>
+        <w:t>По графу ведения разработки программы в проекте восстановите последовательность действий:</w:t>
+      </w:r>
+    </w:p>
+    <w:p>
+      <w:pPr>
+        <w:jc w:val="center"/>
+      </w:pPr>
+      <w:r>
+        <w:rPr>
+          <w:noProof/>
+        </w:rPr>
+        <w:drawing>
+          <wp:inline distT="0" distB="0" distL="0" distR="0" wp14:anchorId="763B6446" wp14:editId="0A16E574">
+            <wp:extent cx="4023360" cy="2194560"/>
+            <wp:effectExtent l="0" t="0" r="0" b="0"/>
+            <wp:docPr id="2" name="Рисунок 2"/>
+            <wp:cNvGraphicFramePr>
+              <a:graphicFrameLocks xmlns:a="http://schemas.openxmlformats.org/drawingml/2006/main" noChangeAspect="1"/>
+            </wp:cNvGraphicFramePr>
+            <a:graphic xmlns:a="http://schemas.openxmlformats.org/drawingml/2006/main">
+              <a:graphicData uri="http://schemas.openxmlformats.org/drawingml/2006/picture">
+                <pic:pic xmlns:pic="http://schemas.openxmlformats.org/drawingml/2006/picture">
+                  <pic:nvPicPr>
+                    <pic:cNvPr id="0" name="Picture 1"/>
+                    <pic:cNvPicPr>
+                      <a:picLocks noChangeAspect="1" noChangeArrowheads="1"/>
+                    </pic:cNvPicPr>
+                  </pic:nvPicPr>
+                  <pic:blipFill>
+                    <a:blip r:embed="rId13" cstate="print">
+                      <a:extLst>
+                        <a:ext uri="{28A0092B-C50C-407E-A947-70E740481C1C}">
+                          <a14:useLocalDpi xmlns:a14="http://schemas.microsoft.com/office/drawing/2010/main" val="0"/>
+                        </a:ext>
+                      </a:extLst>
+                    </a:blip>
+                    <a:srcRect/>
+                    <a:stretch>
+                      <a:fillRect/>
+                    </a:stretch>
+                  </pic:blipFill>
+                  <pic:spPr bwMode="auto">
+                    <a:xfrm>
+                      <a:off x="0" y="0"/>
+                      <a:ext cx="4023360" cy="2194560"/>
+                    </a:xfrm>
+                    <a:prstGeom prst="rect">
+                      <a:avLst/>
+                    </a:prstGeom>
+                    <a:noFill/>
+                    <a:ln>
+                      <a:noFill/>
+                    </a:ln>
+                  </pic:spPr>
+                </pic:pic>
+              </a:graphicData>
+            </a:graphic>
+          </wp:inline>
+        </w:drawing>
+      </w:r>
+    </w:p>
+    <w:p>
+      <w:pPr>
+        <w:pStyle w:val="a3"/>
+        <w:rPr>
+          <w:lang w:val="ru-RU"/>
+        </w:rPr>
+      </w:pPr>
+      <w:r>
+        <w:rPr>
+          <w:lang w:val="ru-RU"/>
+        </w:rPr>
+        <w:t>Ри</w:t>
+      </w:r>
+      <w:r>
+        <w:rPr>
+          <w:lang w:val="ru-RU"/>
+        </w:rPr>
+        <w:t xml:space="preserve">сунок </w:t>
+      </w:r>
+      <w:r>
+        <w:rPr>
+          <w:lang w:val="ru-RU"/>
+        </w:rPr>
+        <w:t>9</w:t>
+      </w:r>
+      <w:r>
+        <w:rPr>
+          <w:lang w:val="ru-RU"/>
+        </w:rPr>
         <w:t xml:space="preserve"> – Граф ведения разработки программы по Варианту №</w:t>
       </w:r>
       <w:r>
         <w:rPr>
           <w:lang w:val="ru-RU"/>
         </w:rPr>
+        <w:t>9</w:t>
+      </w:r>
+    </w:p>
+    <w:p/>
+    <w:p>
+      <w:pPr>
+        <w:pStyle w:val="a3"/>
+        <w:rPr>
+          <w:b/>
+          <w:bCs/>
+          <w:lang w:val="ru-RU"/>
+        </w:rPr>
+      </w:pPr>
+      <w:r>
+        <w:rPr>
+          <w:b/>
+          <w:bCs/>
+          <w:lang w:val="ru-RU"/>
+        </w:rPr>
+        <w:lastRenderedPageBreak/>
+        <w:t xml:space="preserve">Вариант </w:t>
+      </w:r>
+      <w:r>
+        <w:rPr>
+          <w:b/>
+          <w:bCs/>
+          <w:lang w:val="ru-RU"/>
+        </w:rPr>
+        <w:t>10</w:t>
+      </w:r>
+    </w:p>
+    <w:p>
+      <w:pPr>
+        <w:pStyle w:val="a3"/>
+        <w:rPr>
+          <w:i/>
+          <w:lang w:val="ru-RU"/>
+        </w:rPr>
+      </w:pPr>
+      <w:r>
+        <w:rPr>
+          <w:i/>
+          <w:lang w:val="ru-RU"/>
+        </w:rPr>
+        <w:t>Задание 1</w:t>
+      </w:r>
+    </w:p>
+    <w:p>
+      <w:pPr>
+        <w:pStyle w:val="a3"/>
+        <w:rPr>
+          <w:lang w:val="ru-RU"/>
+        </w:rPr>
+      </w:pPr>
+      <w:r>
+        <w:rPr>
+          <w:lang w:val="ru-RU"/>
+        </w:rPr>
+        <w:t>Изобразите граф ведения разработки программы в проекте согласно перечисленным в списке действиям:</w:t>
+      </w:r>
+    </w:p>
+    <w:p/>
+    <w:p>
+      <w:pPr>
+        <w:pStyle w:val="a3"/>
+        <w:numPr>
+          <w:ilvl w:val="0"/>
+          <w:numId w:val="37"/>
+        </w:numPr>
+        <w:rPr>
+          <w:lang w:val="ru-RU"/>
+        </w:rPr>
+      </w:pPr>
+      <w:r>
+        <w:rPr>
+          <w:lang w:val="ru-RU"/>
+        </w:rPr>
+        <w:t xml:space="preserve">Ветка </w:t>
+      </w:r>
+      <w:r>
+        <w:rPr>
+          <w:i/>
+          <w:iCs/>
+        </w:rPr>
+        <w:t>feature</w:t>
+      </w:r>
+      <w:r>
+        <w:rPr>
+          <w:i/>
+          <w:iCs/>
+          <w:lang w:val="ru-RU"/>
+        </w:rPr>
+        <w:t>/1</w:t>
+      </w:r>
+      <w:r>
+        <w:rPr>
+          <w:i/>
+          <w:iCs/>
+          <w:lang w:val="ru-RU"/>
+        </w:rPr>
+        <w:t xml:space="preserve"> </w:t>
+      </w:r>
+      <w:r>
+        <w:rPr>
+          <w:lang w:val="ru-RU"/>
+        </w:rPr>
+        <w:t xml:space="preserve">из коммита </w:t>
+      </w:r>
+      <w:r>
+        <w:rPr>
+          <w:i/>
+          <w:iCs/>
+        </w:rPr>
+        <w:t>c</w:t>
+      </w:r>
+      <w:r>
+        <w:rPr>
+          <w:lang w:val="ru-RU"/>
+        </w:rPr>
+        <w:t xml:space="preserve">1 ветки </w:t>
+      </w:r>
+      <w:r>
+        <w:rPr>
+          <w:i/>
+          <w:iCs/>
+        </w:rPr>
+        <w:t>master</w:t>
+      </w:r>
+    </w:p>
+    <w:p>
+      <w:pPr>
+        <w:pStyle w:val="a3"/>
+        <w:numPr>
+          <w:ilvl w:val="0"/>
+          <w:numId w:val="37"/>
+        </w:numPr>
+        <w:rPr>
+          <w:lang w:val="ru-RU"/>
+        </w:rPr>
+      </w:pPr>
+      <w:r>
+        <w:rPr>
+          <w:lang w:val="ru-RU"/>
+        </w:rPr>
+        <w:t xml:space="preserve">Коммиты </w:t>
+      </w:r>
+      <w:r>
+        <w:rPr>
+          <w:i/>
+          <w:iCs/>
+        </w:rPr>
+        <w:t>c</w:t>
+      </w:r>
+      <w:r>
+        <w:rPr>
+          <w:i/>
+          <w:iCs/>
+          <w:lang w:val="ru-RU"/>
+        </w:rPr>
         <w:t>8</w:t>
+      </w:r>
+      <w:r>
+        <w:rPr>
+          <w:lang w:val="ru-RU"/>
+        </w:rPr>
+        <w:t xml:space="preserve">, </w:t>
+      </w:r>
+      <w:r>
+        <w:rPr>
+          <w:i/>
+          <w:iCs/>
+        </w:rPr>
+        <w:t>c</w:t>
+      </w:r>
+      <w:r>
+        <w:rPr>
+          <w:i/>
+          <w:iCs/>
+          <w:lang w:val="ru-RU"/>
+        </w:rPr>
+        <w:t>9</w:t>
+      </w:r>
+      <w:r>
+        <w:rPr>
+          <w:i/>
+          <w:iCs/>
+          <w:lang w:val="ru-RU"/>
+        </w:rPr>
+        <w:t xml:space="preserve"> </w:t>
+      </w:r>
+      <w:r>
+        <w:rPr>
+          <w:lang w:val="ru-RU"/>
+        </w:rPr>
+        <w:t xml:space="preserve">и </w:t>
+      </w:r>
+      <w:r>
+        <w:rPr>
+          <w:i/>
+          <w:iCs/>
+        </w:rPr>
+        <w:t>c</w:t>
+      </w:r>
+      <w:r>
+        <w:rPr>
+          <w:i/>
+          <w:iCs/>
+          <w:lang w:val="ru-RU"/>
+        </w:rPr>
+        <w:t>1</w:t>
+      </w:r>
+      <w:r>
+        <w:rPr>
+          <w:i/>
+          <w:iCs/>
+          <w:lang w:val="ru-RU"/>
+        </w:rPr>
+        <w:t>0</w:t>
+      </w:r>
+      <w:r>
+        <w:rPr>
+          <w:lang w:val="ru-RU"/>
+        </w:rPr>
+        <w:t xml:space="preserve"> в ветке </w:t>
+      </w:r>
+      <w:r>
+        <w:rPr>
+          <w:i/>
+          <w:iCs/>
+        </w:rPr>
+        <w:t>feature</w:t>
+      </w:r>
+      <w:r>
+        <w:rPr>
+          <w:i/>
+          <w:iCs/>
+          <w:lang w:val="ru-RU"/>
+        </w:rPr>
+        <w:t>/</w:t>
+      </w:r>
+      <w:r>
+        <w:rPr>
+          <w:i/>
+          <w:iCs/>
+          <w:lang w:val="ru-RU"/>
+        </w:rPr>
+        <w:t>1</w:t>
+      </w:r>
+    </w:p>
+    <w:p>
+      <w:pPr>
+        <w:pStyle w:val="a3"/>
+        <w:numPr>
+          <w:ilvl w:val="0"/>
+          <w:numId w:val="37"/>
+        </w:numPr>
+        <w:rPr>
+          <w:lang w:val="ru-RU"/>
+        </w:rPr>
+      </w:pPr>
+      <w:r>
+        <w:rPr>
+          <w:lang w:val="ru-RU"/>
+        </w:rPr>
+        <w:t xml:space="preserve">Ветка </w:t>
+      </w:r>
+      <w:r>
+        <w:rPr>
+          <w:i/>
+          <w:iCs/>
+        </w:rPr>
+        <w:t>feature</w:t>
+      </w:r>
+      <w:r>
+        <w:rPr>
+          <w:i/>
+          <w:iCs/>
+          <w:lang w:val="ru-RU"/>
+        </w:rPr>
+        <w:t>/</w:t>
+      </w:r>
+      <w:r>
+        <w:rPr>
+          <w:i/>
+          <w:iCs/>
+          <w:lang w:val="ru-RU"/>
+        </w:rPr>
+        <w:t>2</w:t>
+      </w:r>
+      <w:r>
+        <w:rPr>
+          <w:i/>
+          <w:iCs/>
+          <w:lang w:val="ru-RU"/>
+        </w:rPr>
+        <w:t xml:space="preserve"> </w:t>
+      </w:r>
+      <w:r>
+        <w:rPr>
+          <w:lang w:val="ru-RU"/>
+        </w:rPr>
+        <w:t xml:space="preserve">из коммита </w:t>
+      </w:r>
+      <w:r>
+        <w:rPr>
+          <w:i/>
+          <w:iCs/>
+        </w:rPr>
+        <w:t>c</w:t>
+      </w:r>
+      <w:r>
+        <w:rPr>
+          <w:lang w:val="ru-RU"/>
+        </w:rPr>
+        <w:t>2</w:t>
+      </w:r>
+      <w:r>
+        <w:rPr>
+          <w:lang w:val="ru-RU"/>
+        </w:rPr>
+        <w:t xml:space="preserve"> ветки </w:t>
+      </w:r>
+      <w:r>
+        <w:rPr>
+          <w:i/>
+          <w:iCs/>
+        </w:rPr>
+        <w:t>master</w:t>
+      </w:r>
+    </w:p>
+    <w:p>
+      <w:pPr>
+        <w:pStyle w:val="a3"/>
+        <w:numPr>
+          <w:ilvl w:val="0"/>
+          <w:numId w:val="37"/>
+        </w:numPr>
+        <w:rPr>
+          <w:lang w:val="ru-RU"/>
+        </w:rPr>
+      </w:pPr>
+      <w:r>
+        <w:rPr>
+          <w:lang w:val="ru-RU"/>
+        </w:rPr>
+        <w:t xml:space="preserve">Коммиты </w:t>
+      </w:r>
+      <w:r>
+        <w:rPr>
+          <w:i/>
+          <w:iCs/>
+        </w:rPr>
+        <w:t>c</w:t>
+      </w:r>
+      <w:r>
+        <w:rPr>
+          <w:i/>
+          <w:iCs/>
+          <w:lang w:val="ru-RU"/>
+        </w:rPr>
+        <w:t>11</w:t>
+      </w:r>
+      <w:r>
+        <w:rPr>
+          <w:lang w:val="ru-RU"/>
+        </w:rPr>
+        <w:t xml:space="preserve">, </w:t>
+      </w:r>
+      <w:r>
+        <w:rPr>
+          <w:i/>
+          <w:iCs/>
+        </w:rPr>
+        <w:t>c</w:t>
+      </w:r>
+      <w:r>
+        <w:rPr>
+          <w:i/>
+          <w:iCs/>
+          <w:lang w:val="ru-RU"/>
+        </w:rPr>
+        <w:t>12</w:t>
+      </w:r>
+      <w:r>
+        <w:rPr>
+          <w:i/>
+          <w:iCs/>
+          <w:lang w:val="ru-RU"/>
+        </w:rPr>
+        <w:t xml:space="preserve"> </w:t>
+      </w:r>
+      <w:r>
+        <w:rPr>
+          <w:lang w:val="ru-RU"/>
+        </w:rPr>
+        <w:t xml:space="preserve">и </w:t>
+      </w:r>
+      <w:r>
+        <w:rPr>
+          <w:i/>
+          <w:iCs/>
+        </w:rPr>
+        <w:t>c</w:t>
+      </w:r>
+      <w:r>
+        <w:rPr>
+          <w:i/>
+          <w:iCs/>
+          <w:lang w:val="ru-RU"/>
+        </w:rPr>
+        <w:t>1</w:t>
+      </w:r>
+      <w:r>
+        <w:rPr>
+          <w:i/>
+          <w:iCs/>
+          <w:lang w:val="ru-RU"/>
+        </w:rPr>
+        <w:t>3</w:t>
+      </w:r>
+      <w:r>
+        <w:rPr>
+          <w:lang w:val="ru-RU"/>
+        </w:rPr>
+        <w:t xml:space="preserve"> в ветке </w:t>
+      </w:r>
+      <w:r>
+        <w:rPr>
+          <w:i/>
+          <w:iCs/>
+        </w:rPr>
+        <w:t>feature</w:t>
+      </w:r>
+      <w:r>
+        <w:rPr>
+          <w:i/>
+          <w:iCs/>
+          <w:lang w:val="ru-RU"/>
+        </w:rPr>
+        <w:t>/</w:t>
+      </w:r>
+      <w:r>
+        <w:rPr>
+          <w:i/>
+          <w:iCs/>
+          <w:lang w:val="ru-RU"/>
+        </w:rPr>
+        <w:t>2</w:t>
+      </w:r>
+    </w:p>
+    <w:p>
+      <w:pPr>
+        <w:pStyle w:val="a3"/>
+        <w:numPr>
+          <w:ilvl w:val="0"/>
+          <w:numId w:val="37"/>
+        </w:numPr>
+        <w:rPr>
+          <w:i/>
+          <w:iCs/>
+          <w:lang w:val="ru-RU"/>
+        </w:rPr>
+      </w:pPr>
+      <w:r>
+        <w:rPr>
+          <w:lang w:val="ru-RU"/>
+        </w:rPr>
+        <w:t xml:space="preserve">Коммит </w:t>
+      </w:r>
+      <w:r>
+        <w:rPr>
+          <w:i/>
+          <w:iCs/>
+        </w:rPr>
+        <w:t>c</w:t>
+      </w:r>
+      <w:r>
+        <w:rPr>
+          <w:i/>
+          <w:iCs/>
+          <w:lang w:val="ru-RU"/>
+        </w:rPr>
+        <w:t xml:space="preserve">4 </w:t>
+      </w:r>
+      <w:r>
+        <w:rPr>
+          <w:lang w:val="ru-RU"/>
+        </w:rPr>
+        <w:t xml:space="preserve">в ветке </w:t>
+      </w:r>
+      <w:r>
+        <w:rPr>
+          <w:i/>
+        </w:rPr>
+        <w:t>master</w:t>
+      </w:r>
+    </w:p>
+    <w:p>
+      <w:pPr>
+        <w:pStyle w:val="a3"/>
+        <w:numPr>
+          <w:ilvl w:val="0"/>
+          <w:numId w:val="37"/>
+        </w:numPr>
+        <w:rPr>
+          <w:i/>
+          <w:iCs/>
+          <w:lang w:val="ru-RU"/>
+        </w:rPr>
+      </w:pPr>
+      <w:r>
+        <w:rPr>
+          <w:lang w:val="ru-RU"/>
+        </w:rPr>
+        <w:t xml:space="preserve">Слияние ветки </w:t>
+      </w:r>
+      <w:r>
+        <w:rPr>
+          <w:i/>
+          <w:iCs/>
+        </w:rPr>
+        <w:t>feature</w:t>
+      </w:r>
+      <w:r>
+        <w:rPr>
+          <w:i/>
+          <w:iCs/>
+          <w:lang w:val="ru-RU"/>
+        </w:rPr>
+        <w:t>/</w:t>
+      </w:r>
+      <w:r>
+        <w:rPr>
+          <w:i/>
+          <w:iCs/>
+          <w:lang w:val="ru-RU"/>
+        </w:rPr>
+        <w:t>1</w:t>
+      </w:r>
+      <w:r>
+        <w:rPr>
+          <w:i/>
+          <w:iCs/>
+          <w:lang w:val="ru-RU"/>
+        </w:rPr>
+        <w:t xml:space="preserve"> </w:t>
+      </w:r>
+      <w:r>
+        <w:rPr>
+          <w:lang w:val="ru-RU"/>
+        </w:rPr>
+        <w:t xml:space="preserve">в </w:t>
+      </w:r>
+      <w:r>
+        <w:rPr>
+          <w:i/>
+          <w:iCs/>
+        </w:rPr>
+        <w:t>master</w:t>
+      </w:r>
+      <w:r>
+        <w:rPr>
+          <w:lang w:val="ru-RU"/>
+        </w:rPr>
+        <w:t xml:space="preserve">, из коммита </w:t>
+      </w:r>
+      <w:r>
+        <w:rPr>
+          <w:i/>
+          <w:iCs/>
+        </w:rPr>
+        <w:t>c</w:t>
+      </w:r>
+      <w:r>
+        <w:rPr>
+          <w:i/>
+          <w:iCs/>
+          <w:lang w:val="ru-RU"/>
+        </w:rPr>
+        <w:t>1</w:t>
+      </w:r>
+      <w:r>
+        <w:rPr>
+          <w:i/>
+          <w:iCs/>
+          <w:lang w:val="ru-RU"/>
+        </w:rPr>
+        <w:t>0</w:t>
+      </w:r>
+      <w:r>
+        <w:rPr>
+          <w:i/>
+          <w:iCs/>
+          <w:lang w:val="ru-RU"/>
+        </w:rPr>
+        <w:t xml:space="preserve"> </w:t>
+      </w:r>
+      <w:r>
+        <w:rPr>
+          <w:lang w:val="ru-RU"/>
+        </w:rPr>
+        <w:t xml:space="preserve">в коммит </w:t>
+      </w:r>
+      <w:r>
+        <w:rPr>
+          <w:i/>
+          <w:iCs/>
+        </w:rPr>
+        <w:t>c</w:t>
+      </w:r>
+      <w:r>
+        <w:rPr>
+          <w:i/>
+          <w:iCs/>
+          <w:lang w:val="ru-RU"/>
+        </w:rPr>
+        <w:t>4</w:t>
+      </w:r>
+    </w:p>
+    <w:p>
+      <w:pPr>
+        <w:pStyle w:val="a3"/>
+        <w:numPr>
+          <w:ilvl w:val="0"/>
+          <w:numId w:val="37"/>
+        </w:numPr>
+        <w:rPr>
+          <w:i/>
+          <w:iCs/>
+          <w:lang w:val="ru-RU"/>
+        </w:rPr>
+      </w:pPr>
+      <w:r>
+        <w:rPr>
+          <w:lang w:val="ru-RU"/>
+        </w:rPr>
+        <w:t xml:space="preserve">Коммит </w:t>
+      </w:r>
+      <w:r>
+        <w:rPr>
+          <w:i/>
+          <w:iCs/>
+        </w:rPr>
+        <w:t>c</w:t>
+      </w:r>
+      <w:r>
+        <w:rPr>
+          <w:i/>
+          <w:iCs/>
+          <w:lang w:val="ru-RU"/>
+        </w:rPr>
+        <w:t>5</w:t>
+      </w:r>
+      <w:r>
+        <w:rPr>
+          <w:i/>
+          <w:iCs/>
+          <w:lang w:val="ru-RU"/>
+        </w:rPr>
+        <w:t xml:space="preserve"> </w:t>
+      </w:r>
+      <w:r>
+        <w:rPr>
+          <w:lang w:val="ru-RU"/>
+        </w:rPr>
+        <w:t xml:space="preserve">в ветке </w:t>
+      </w:r>
+      <w:r>
+        <w:rPr>
+          <w:i/>
+        </w:rPr>
+        <w:t>master</w:t>
+      </w:r>
+    </w:p>
+    <w:p>
+      <w:pPr>
+        <w:pStyle w:val="a3"/>
+        <w:numPr>
+          <w:ilvl w:val="0"/>
+          <w:numId w:val="37"/>
+        </w:numPr>
+        <w:rPr>
+          <w:i/>
+          <w:iCs/>
+          <w:lang w:val="ru-RU"/>
+        </w:rPr>
+      </w:pPr>
+      <w:r>
+        <w:rPr>
+          <w:lang w:val="ru-RU"/>
+        </w:rPr>
+        <w:t xml:space="preserve">Слияние ветки </w:t>
+      </w:r>
+      <w:r>
+        <w:rPr>
+          <w:i/>
+          <w:iCs/>
+        </w:rPr>
+        <w:t>feature</w:t>
+      </w:r>
+      <w:r>
+        <w:rPr>
+          <w:i/>
+          <w:iCs/>
+          <w:lang w:val="ru-RU"/>
+        </w:rPr>
+        <w:t>/</w:t>
+      </w:r>
+      <w:r>
+        <w:rPr>
+          <w:i/>
+          <w:iCs/>
+          <w:lang w:val="ru-RU"/>
+        </w:rPr>
+        <w:t>2</w:t>
+      </w:r>
+      <w:r>
+        <w:rPr>
+          <w:i/>
+          <w:iCs/>
+          <w:lang w:val="ru-RU"/>
+        </w:rPr>
+        <w:t xml:space="preserve"> </w:t>
+      </w:r>
+      <w:r>
+        <w:rPr>
+          <w:lang w:val="ru-RU"/>
+        </w:rPr>
+        <w:t xml:space="preserve">в </w:t>
+      </w:r>
+      <w:r>
+        <w:rPr>
+          <w:i/>
+          <w:iCs/>
+        </w:rPr>
+        <w:t>master</w:t>
+      </w:r>
+      <w:r>
+        <w:rPr>
+          <w:lang w:val="ru-RU"/>
+        </w:rPr>
+        <w:t xml:space="preserve">, из коммита </w:t>
+      </w:r>
+      <w:r>
+        <w:rPr>
+          <w:i/>
+          <w:iCs/>
+        </w:rPr>
+        <w:t>c</w:t>
+      </w:r>
+      <w:r>
+        <w:rPr>
+          <w:i/>
+          <w:iCs/>
+          <w:lang w:val="ru-RU"/>
+        </w:rPr>
+        <w:t>1</w:t>
+      </w:r>
+      <w:r>
+        <w:rPr>
+          <w:i/>
+          <w:iCs/>
+          <w:lang w:val="ru-RU"/>
+        </w:rPr>
+        <w:t>3</w:t>
+      </w:r>
+      <w:r>
+        <w:rPr>
+          <w:i/>
+          <w:iCs/>
+          <w:lang w:val="ru-RU"/>
+        </w:rPr>
+        <w:t xml:space="preserve"> </w:t>
+      </w:r>
+      <w:r>
+        <w:rPr>
+          <w:lang w:val="ru-RU"/>
+        </w:rPr>
+        <w:t xml:space="preserve">в коммит </w:t>
+      </w:r>
+      <w:r>
+        <w:rPr>
+          <w:i/>
+          <w:iCs/>
+        </w:rPr>
+        <w:t>c</w:t>
+      </w:r>
+      <w:r>
+        <w:rPr>
+          <w:i/>
+          <w:iCs/>
+          <w:lang w:val="ru-RU"/>
+        </w:rPr>
+        <w:t>5</w:t>
+      </w:r>
+    </w:p>
+    <w:p>
+      <w:pPr>
+        <w:pStyle w:val="a3"/>
+        <w:numPr>
+          <w:ilvl w:val="0"/>
+          <w:numId w:val="37"/>
+        </w:numPr>
+        <w:rPr>
+          <w:lang w:val="ru-RU"/>
+        </w:rPr>
+      </w:pPr>
+      <w:r>
+        <w:rPr>
+          <w:lang w:val="ru-RU"/>
+        </w:rPr>
+        <w:t xml:space="preserve">Ветка </w:t>
+      </w:r>
+      <w:r>
+        <w:rPr>
+          <w:i/>
+          <w:iCs/>
+        </w:rPr>
+        <w:t>feature</w:t>
+      </w:r>
+      <w:r>
+        <w:rPr>
+          <w:i/>
+          <w:iCs/>
+          <w:lang w:val="ru-RU"/>
+        </w:rPr>
+        <w:t>/</w:t>
+      </w:r>
+      <w:r>
+        <w:rPr>
+          <w:i/>
+          <w:iCs/>
+          <w:lang w:val="ru-RU"/>
+        </w:rPr>
+        <w:t>3</w:t>
+      </w:r>
+      <w:r>
+        <w:rPr>
+          <w:i/>
+          <w:iCs/>
+          <w:lang w:val="ru-RU"/>
+        </w:rPr>
+        <w:t xml:space="preserve"> </w:t>
+      </w:r>
+      <w:r>
+        <w:rPr>
+          <w:lang w:val="ru-RU"/>
+        </w:rPr>
+        <w:t xml:space="preserve">из коммита </w:t>
+      </w:r>
+      <w:r>
+        <w:rPr>
+          <w:i/>
+          <w:iCs/>
+        </w:rPr>
+        <w:t>c</w:t>
+      </w:r>
+      <w:r>
+        <w:rPr>
+          <w:lang w:val="ru-RU"/>
+        </w:rPr>
+        <w:t>6</w:t>
+      </w:r>
+      <w:r>
+        <w:rPr>
+          <w:lang w:val="ru-RU"/>
+        </w:rPr>
+        <w:t xml:space="preserve"> ветки </w:t>
+      </w:r>
+      <w:r>
+        <w:rPr>
+          <w:i/>
+          <w:iCs/>
+        </w:rPr>
+        <w:t>master</w:t>
+      </w:r>
+    </w:p>
+    <w:p>
+      <w:pPr>
+        <w:pStyle w:val="a3"/>
+        <w:numPr>
+          <w:ilvl w:val="0"/>
+          <w:numId w:val="37"/>
+        </w:numPr>
+        <w:rPr>
+          <w:lang w:val="ru-RU"/>
+        </w:rPr>
+      </w:pPr>
+      <w:r>
+        <w:rPr>
+          <w:lang w:val="ru-RU"/>
+        </w:rPr>
+        <w:t xml:space="preserve">Коммиты </w:t>
+      </w:r>
+      <w:r>
+        <w:rPr>
+          <w:i/>
+          <w:iCs/>
+        </w:rPr>
+        <w:t>c</w:t>
+      </w:r>
+      <w:r>
+        <w:rPr>
+          <w:i/>
+          <w:iCs/>
+          <w:lang w:val="ru-RU"/>
+        </w:rPr>
+        <w:t>1</w:t>
+      </w:r>
+      <w:r>
+        <w:rPr>
+          <w:i/>
+          <w:iCs/>
+          <w:lang w:val="ru-RU"/>
+        </w:rPr>
+        <w:t>4</w:t>
+      </w:r>
+      <w:r>
+        <w:rPr>
+          <w:lang w:val="ru-RU"/>
+        </w:rPr>
+        <w:t xml:space="preserve">, </w:t>
+      </w:r>
+      <w:r>
+        <w:rPr>
+          <w:i/>
+          <w:iCs/>
+        </w:rPr>
+        <w:t>c</w:t>
+      </w:r>
+      <w:r>
+        <w:rPr>
+          <w:i/>
+          <w:iCs/>
+          <w:lang w:val="ru-RU"/>
+        </w:rPr>
+        <w:t>1</w:t>
+      </w:r>
+      <w:r>
+        <w:rPr>
+          <w:i/>
+          <w:iCs/>
+          <w:lang w:val="ru-RU"/>
+        </w:rPr>
+        <w:t xml:space="preserve">5, </w:t>
+      </w:r>
+      <w:r>
+        <w:rPr>
+          <w:i/>
+          <w:iCs/>
+        </w:rPr>
+        <w:t>c</w:t>
+      </w:r>
+      <w:r>
+        <w:rPr>
+          <w:i/>
+          <w:iCs/>
+          <w:lang w:val="ru-RU"/>
+        </w:rPr>
+        <w:t>1</w:t>
+      </w:r>
+      <w:r>
+        <w:rPr>
+          <w:i/>
+          <w:iCs/>
+          <w:lang w:val="ru-RU"/>
+        </w:rPr>
+        <w:t>6</w:t>
+      </w:r>
+      <w:r>
+        <w:rPr>
+          <w:lang w:val="ru-RU"/>
+        </w:rPr>
+        <w:t xml:space="preserve"> и </w:t>
+      </w:r>
+      <w:r>
+        <w:rPr>
+          <w:i/>
+          <w:iCs/>
+        </w:rPr>
+        <w:t>c</w:t>
+      </w:r>
+      <w:r>
+        <w:rPr>
+          <w:i/>
+          <w:iCs/>
+          <w:lang w:val="ru-RU"/>
+        </w:rPr>
+        <w:t>1</w:t>
+      </w:r>
+      <w:r>
+        <w:rPr>
+          <w:i/>
+          <w:iCs/>
+          <w:lang w:val="ru-RU"/>
+        </w:rPr>
+        <w:t>7</w:t>
+      </w:r>
+      <w:r>
+        <w:rPr>
+          <w:lang w:val="ru-RU"/>
+        </w:rPr>
+        <w:t xml:space="preserve"> в ветке </w:t>
+      </w:r>
+      <w:r>
+        <w:rPr>
+          <w:i/>
+          <w:iCs/>
+        </w:rPr>
+        <w:t>feature</w:t>
+      </w:r>
+      <w:r>
+        <w:rPr>
+          <w:i/>
+          <w:iCs/>
+          <w:lang w:val="ru-RU"/>
+        </w:rPr>
+        <w:t>/</w:t>
+      </w:r>
+      <w:r>
+        <w:rPr>
+          <w:i/>
+          <w:iCs/>
+          <w:lang w:val="ru-RU"/>
+        </w:rPr>
+        <w:t>3</w:t>
+      </w:r>
+    </w:p>
+    <w:p>
+      <w:pPr>
+        <w:pStyle w:val="a3"/>
+        <w:numPr>
+          <w:ilvl w:val="0"/>
+          <w:numId w:val="37"/>
+        </w:numPr>
+        <w:rPr>
+          <w:lang w:val="ru-RU"/>
+        </w:rPr>
+      </w:pPr>
+      <w:r>
+        <w:rPr>
+          <w:lang w:val="ru-RU"/>
+        </w:rPr>
+        <w:t xml:space="preserve">Ветка </w:t>
+      </w:r>
+      <w:r>
+        <w:rPr>
+          <w:i/>
+          <w:iCs/>
+        </w:rPr>
+        <w:t>feature</w:t>
+      </w:r>
+      <w:r>
+        <w:rPr>
+          <w:i/>
+          <w:iCs/>
+          <w:lang w:val="ru-RU"/>
+        </w:rPr>
+        <w:t>/</w:t>
+      </w:r>
+      <w:r>
+        <w:rPr>
+          <w:i/>
+          <w:iCs/>
+          <w:lang w:val="ru-RU"/>
+        </w:rPr>
+        <w:t>4</w:t>
+      </w:r>
+      <w:r>
+        <w:rPr>
+          <w:i/>
+          <w:iCs/>
+          <w:lang w:val="ru-RU"/>
+        </w:rPr>
+        <w:t xml:space="preserve"> </w:t>
+      </w:r>
+      <w:r>
+        <w:rPr>
+          <w:lang w:val="ru-RU"/>
+        </w:rPr>
+        <w:t xml:space="preserve">из коммита </w:t>
+      </w:r>
+      <w:r>
+        <w:rPr>
+          <w:i/>
+          <w:iCs/>
+        </w:rPr>
+        <w:t>c</w:t>
+      </w:r>
+      <w:r>
+        <w:rPr>
+          <w:lang w:val="ru-RU"/>
+        </w:rPr>
+        <w:t>7</w:t>
+      </w:r>
+      <w:r>
+        <w:rPr>
+          <w:lang w:val="ru-RU"/>
+        </w:rPr>
+        <w:t xml:space="preserve"> ветки </w:t>
+      </w:r>
+      <w:r>
+        <w:rPr>
+          <w:i/>
+          <w:iCs/>
+        </w:rPr>
+        <w:t>master</w:t>
+      </w:r>
+    </w:p>
+    <w:p>
+      <w:pPr>
+        <w:pStyle w:val="a3"/>
+        <w:numPr>
+          <w:ilvl w:val="0"/>
+          <w:numId w:val="37"/>
+        </w:numPr>
+        <w:rPr>
+          <w:lang w:val="ru-RU"/>
+        </w:rPr>
+      </w:pPr>
+      <w:r>
+        <w:rPr>
+          <w:lang w:val="ru-RU"/>
+        </w:rPr>
+        <w:t xml:space="preserve">Коммиты </w:t>
+      </w:r>
+      <w:r>
+        <w:rPr>
+          <w:i/>
+          <w:iCs/>
+        </w:rPr>
+        <w:t>c</w:t>
+      </w:r>
+      <w:r>
+        <w:rPr>
+          <w:i/>
+          <w:iCs/>
+          <w:lang w:val="ru-RU"/>
+        </w:rPr>
+        <w:t>1</w:t>
+      </w:r>
+      <w:r>
+        <w:rPr>
+          <w:i/>
+          <w:iCs/>
+          <w:lang w:val="ru-RU"/>
+        </w:rPr>
+        <w:t>8</w:t>
+      </w:r>
+      <w:r>
+        <w:rPr>
+          <w:i/>
+          <w:iCs/>
+          <w:lang w:val="ru-RU"/>
+        </w:rPr>
+        <w:t xml:space="preserve">, </w:t>
+      </w:r>
+      <w:r>
+        <w:rPr>
+          <w:i/>
+          <w:iCs/>
+        </w:rPr>
+        <w:t>c</w:t>
+      </w:r>
+      <w:r>
+        <w:rPr>
+          <w:i/>
+          <w:iCs/>
+          <w:lang w:val="ru-RU"/>
+        </w:rPr>
+        <w:t>1</w:t>
+      </w:r>
+      <w:r>
+        <w:rPr>
+          <w:i/>
+          <w:iCs/>
+          <w:lang w:val="ru-RU"/>
+        </w:rPr>
+        <w:t>9</w:t>
+      </w:r>
+      <w:r>
+        <w:rPr>
+          <w:lang w:val="ru-RU"/>
+        </w:rPr>
+        <w:t xml:space="preserve"> и </w:t>
+      </w:r>
+      <w:r>
+        <w:rPr>
+          <w:i/>
+          <w:iCs/>
+        </w:rPr>
+        <w:t>c</w:t>
+      </w:r>
+      <w:r>
+        <w:rPr>
+          <w:i/>
+          <w:iCs/>
+          <w:lang w:val="ru-RU"/>
+        </w:rPr>
+        <w:t>20</w:t>
+      </w:r>
+      <w:r>
+        <w:rPr>
+          <w:lang w:val="ru-RU"/>
+        </w:rPr>
+        <w:t xml:space="preserve"> в ветке </w:t>
+      </w:r>
+      <w:r>
+        <w:rPr>
+          <w:i/>
+          <w:iCs/>
+        </w:rPr>
+        <w:t>feature</w:t>
+      </w:r>
+      <w:r>
+        <w:rPr>
+          <w:i/>
+          <w:iCs/>
+          <w:lang w:val="ru-RU"/>
+        </w:rPr>
+        <w:t>/</w:t>
+      </w:r>
+      <w:r>
+        <w:rPr>
+          <w:i/>
+          <w:iCs/>
+          <w:lang w:val="ru-RU"/>
+        </w:rPr>
+        <w:t>4</w:t>
+      </w:r>
+    </w:p>
+    <w:p>
+      <w:pPr>
+        <w:pStyle w:val="a3"/>
+        <w:rPr>
+          <w:i/>
+          <w:lang w:val="ru-RU"/>
+        </w:rPr>
+      </w:pPr>
+      <w:r>
+        <w:rPr>
+          <w:i/>
+          <w:lang w:val="ru-RU"/>
+        </w:rPr>
+        <w:t>Задание 2</w:t>
+      </w:r>
+    </w:p>
+    <w:p>
+      <w:pPr>
+        <w:pStyle w:val="a3"/>
+        <w:rPr>
+          <w:lang w:val="ru-RU"/>
+        </w:rPr>
+      </w:pPr>
+      <w:r>
+        <w:rPr>
+          <w:lang w:val="ru-RU"/>
+        </w:rPr>
+        <w:t>По графу ведения разработки программы в проекте восстановите последовательность действий:</w:t>
+      </w:r>
+    </w:p>
+    <w:p>
+      <w:pPr>
+        <w:jc w:val="center"/>
+      </w:pPr>
+      <w:r>
+        <w:rPr>
+          <w:noProof/>
+        </w:rPr>
+        <w:drawing>
+          <wp:inline distT="0" distB="0" distL="0" distR="0" wp14:anchorId="38EDE070" wp14:editId="37048E85">
+            <wp:extent cx="4445000" cy="2095500"/>
+            <wp:effectExtent l="0" t="0" r="0" b="0"/>
+            <wp:docPr id="4" name="Рисунок 4"/>
+            <wp:cNvGraphicFramePr>
+              <a:graphicFrameLocks xmlns:a="http://schemas.openxmlformats.org/drawingml/2006/main" noChangeAspect="1"/>
+            </wp:cNvGraphicFramePr>
+            <a:graphic xmlns:a="http://schemas.openxmlformats.org/drawingml/2006/main">
+              <a:graphicData uri="http://schemas.openxmlformats.org/drawingml/2006/picture">
+                <pic:pic xmlns:pic="http://schemas.openxmlformats.org/drawingml/2006/picture">
+                  <pic:nvPicPr>
+                    <pic:cNvPr id="0" name="Picture 3"/>
+                    <pic:cNvPicPr>
+                      <a:picLocks noChangeAspect="1" noChangeArrowheads="1"/>
+                    </pic:cNvPicPr>
+                  </pic:nvPicPr>
+                  <pic:blipFill>
+                    <a:blip r:embed="rId14" cstate="print">
+                      <a:extLst>
+                        <a:ext uri="{28A0092B-C50C-407E-A947-70E740481C1C}">
+                          <a14:useLocalDpi xmlns:a14="http://schemas.microsoft.com/office/drawing/2010/main" val="0"/>
+                        </a:ext>
+                      </a:extLst>
+                    </a:blip>
+                    <a:srcRect/>
+                    <a:stretch>
+                      <a:fillRect/>
+                    </a:stretch>
+                  </pic:blipFill>
+                  <pic:spPr bwMode="auto">
+                    <a:xfrm>
+                      <a:off x="0" y="0"/>
+                      <a:ext cx="4445000" cy="2095500"/>
+                    </a:xfrm>
+                    <a:prstGeom prst="rect">
+                      <a:avLst/>
+                    </a:prstGeom>
+                    <a:noFill/>
+                    <a:ln>
+                      <a:noFill/>
+                    </a:ln>
+                  </pic:spPr>
+                </pic:pic>
+              </a:graphicData>
+            </a:graphic>
+          </wp:inline>
+        </w:drawing>
+      </w:r>
+    </w:p>
+    <w:p>
+      <w:pPr>
+        <w:pStyle w:val="a3"/>
+        <w:rPr>
+          <w:lang w:val="ru-RU"/>
+        </w:rPr>
+      </w:pPr>
+      <w:r>
+        <w:rPr>
+          <w:lang w:val="ru-RU"/>
+        </w:rPr>
+        <w:t>Ри</w:t>
+      </w:r>
+      <w:r>
+        <w:rPr>
+          <w:lang w:val="ru-RU"/>
+        </w:rPr>
+        <w:t xml:space="preserve">сунок </w:t>
+      </w:r>
+      <w:r>
+        <w:rPr>
+          <w:lang w:val="ru-RU"/>
+        </w:rPr>
+        <w:t>10</w:t>
+      </w:r>
+      <w:r>
+        <w:rPr>
+          <w:lang w:val="ru-RU"/>
+        </w:rPr>
+        <w:t xml:space="preserve"> – Граф ведения разработки программы по Варианту №</w:t>
+      </w:r>
+      <w:r>
+        <w:rPr>
+          <w:lang w:val="ru-RU"/>
+        </w:rPr>
+        <w:t>10</w:t>
       </w:r>
     </w:p>
     <w:p>
@@ -6934,7 +8990,7 @@
 </file>
 
 <file path=word/numbering.xml><?xml version="1.0" encoding="utf-8"?>
-<w:numbering xmlns:wpc="http://schemas.microsoft.com/office/word/2010/wordprocessingCanvas" xmlns:cx="http://schemas.microsoft.com/office/drawing/2014/chartex" xmlns:cx1="http://schemas.microsoft.com/office/drawing/2015/9/8/chartex" xmlns:mc="http://schemas.openxmlformats.org/markup-compatibility/2006" xmlns:o="urn:schemas-microsoft-com:office:office" xmlns:r="http://schemas.openxmlformats.org/officeDocument/2006/relationships" xmlns:m="http://schemas.openxmlformats.org/officeDocument/2006/math" xmlns:v="urn:schemas-microsoft-com:vml" xmlns:wp14="http://schemas.microsoft.com/office/word/2010/wordprocessingDrawing" xmlns:wp="http://schemas.openxmlformats.org/drawingml/2006/wordprocessingDrawing" xmlns:w10="urn:schemas-microsoft-com:office:word" xmlns:w="http://schemas.openxmlformats.org/wordprocessingml/2006/main" xmlns:w14="http://schemas.microsoft.com/office/word/2010/wordml" xmlns:w15="http://schemas.microsoft.com/office/word/2012/wordml" xmlns:w16se="http://schemas.microsoft.com/office/word/2015/wordml/symex" xmlns:wpg="http://schemas.microsoft.com/office/word/2010/wordprocessingGroup" xmlns:wpi="http://schemas.microsoft.com/office/word/2010/wordprocessingInk" xmlns:wne="http://schemas.microsoft.com/office/word/2006/wordml" xmlns:wps="http://schemas.microsoft.com/office/word/2010/wordprocessingShape" mc:Ignorable="w14 w15 w16se wp14">
+<w:numbering xmlns:wpc="http://schemas.microsoft.com/office/word/2010/wordprocessingCanvas" xmlns:cx="http://schemas.microsoft.com/office/drawing/2014/chartex" xmlns:cx1="http://schemas.microsoft.com/office/drawing/2015/9/8/chartex" xmlns:cx2="http://schemas.microsoft.com/office/drawing/2015/10/21/chartex" xmlns:cx3="http://schemas.microsoft.com/office/drawing/2016/5/9/chartex" xmlns:cx4="http://schemas.microsoft.com/office/drawing/2016/5/10/chartex" xmlns:cx5="http://schemas.microsoft.com/office/drawing/2016/5/11/chartex" xmlns:cx6="http://schemas.microsoft.com/office/drawing/2016/5/12/chartex" xmlns:cx7="http://schemas.microsoft.com/office/drawing/2016/5/13/chartex" xmlns:cx8="http://schemas.microsoft.com/office/drawing/2016/5/14/chartex" xmlns:mc="http://schemas.openxmlformats.org/markup-compatibility/2006" xmlns:aink="http://schemas.microsoft.com/office/drawing/2016/ink" xmlns:am3d="http://schemas.microsoft.com/office/drawing/2017/model3d" xmlns:o="urn:schemas-microsoft-com:office:office" xmlns:r="http://schemas.openxmlformats.org/officeDocument/2006/relationships" xmlns:m="http://schemas.openxmlformats.org/officeDocument/2006/math" xmlns:v="urn:schemas-microsoft-com:vml" xmlns:wp14="http://schemas.microsoft.com/office/word/2010/wordprocessingDrawing" xmlns:wp="http://schemas.openxmlformats.org/drawingml/2006/wordprocessingDrawing" xmlns:w10="urn:schemas-microsoft-com:office:word" xmlns:w="http://schemas.openxmlformats.org/wordprocessingml/2006/main" xmlns:w14="http://schemas.microsoft.com/office/word/2010/wordml" xmlns:w15="http://schemas.microsoft.com/office/word/2012/wordml" xmlns:w16cex="http://schemas.microsoft.com/office/word/2018/wordml/cex" xmlns:w16cid="http://schemas.microsoft.com/office/word/2016/wordml/cid" xmlns:w16="http://schemas.microsoft.com/office/word/2018/wordml" xmlns:w16sdtdh="http://schemas.microsoft.com/office/word/2020/wordml/sdtdatahash" xmlns:w16se="http://schemas.microsoft.com/office/word/2015/wordml/symex" xmlns:wpg="http://schemas.microsoft.com/office/word/2010/wordprocessingGroup" xmlns:wpi="http://schemas.microsoft.com/office/word/2010/wordprocessingInk" xmlns:wne="http://schemas.microsoft.com/office/word/2006/wordml" xmlns:wps="http://schemas.microsoft.com/office/word/2010/wordprocessingShape" mc:Ignorable="w14 w15 w16se w16cid w16 w16cex w16sdtdh wp14">
   <w:abstractNum w:abstractNumId="0" w15:restartNumberingAfterBreak="0">
     <w:nsid w:val="00C402A5"/>
     <w:multiLevelType w:val="hybridMultilevel"/>
@@ -8463,6 +10519,97 @@
     </w:lvl>
   </w:abstractNum>
   <w:abstractNum w:abstractNumId="16" w15:restartNumberingAfterBreak="0">
+    <w:nsid w:val="3EC41A64"/>
+    <w:multiLevelType w:val="hybridMultilevel"/>
+    <w:tmpl w:val="CC821EF2"/>
+    <w:lvl w:ilvl="0" w:tplc="74BCBA14">
+      <w:start w:val="1"/>
+      <w:numFmt w:val="decimal"/>
+      <w:lvlText w:val="%1."/>
+      <w:lvlJc w:val="left"/>
+      <w:pPr>
+        <w:ind w:left="1429" w:hanging="360"/>
+      </w:pPr>
+      <w:rPr>
+        <w:rFonts w:hint="default"/>
+        <w:i w:val="0"/>
+        <w:iCs w:val="0"/>
+      </w:rPr>
+    </w:lvl>
+    <w:lvl w:ilvl="1" w:tplc="04190019" w:tentative="1">
+      <w:start w:val="1"/>
+      <w:numFmt w:val="lowerLetter"/>
+      <w:lvlText w:val="%2."/>
+      <w:lvlJc w:val="left"/>
+      <w:pPr>
+        <w:ind w:left="2149" w:hanging="360"/>
+      </w:pPr>
+    </w:lvl>
+    <w:lvl w:ilvl="2" w:tplc="0419001B" w:tentative="1">
+      <w:start w:val="1"/>
+      <w:numFmt w:val="lowerRoman"/>
+      <w:lvlText w:val="%3."/>
+      <w:lvlJc w:val="right"/>
+      <w:pPr>
+        <w:ind w:left="2869" w:hanging="180"/>
+      </w:pPr>
+    </w:lvl>
+    <w:lvl w:ilvl="3" w:tplc="0419000F" w:tentative="1">
+      <w:start w:val="1"/>
+      <w:numFmt w:val="decimal"/>
+      <w:lvlText w:val="%4."/>
+      <w:lvlJc w:val="left"/>
+      <w:pPr>
+        <w:ind w:left="3589" w:hanging="360"/>
+      </w:pPr>
+    </w:lvl>
+    <w:lvl w:ilvl="4" w:tplc="04190019" w:tentative="1">
+      <w:start w:val="1"/>
+      <w:numFmt w:val="lowerLetter"/>
+      <w:lvlText w:val="%5."/>
+      <w:lvlJc w:val="left"/>
+      <w:pPr>
+        <w:ind w:left="4309" w:hanging="360"/>
+      </w:pPr>
+    </w:lvl>
+    <w:lvl w:ilvl="5" w:tplc="0419001B" w:tentative="1">
+      <w:start w:val="1"/>
+      <w:numFmt w:val="lowerRoman"/>
+      <w:lvlText w:val="%6."/>
+      <w:lvlJc w:val="right"/>
+      <w:pPr>
+        <w:ind w:left="5029" w:hanging="180"/>
+      </w:pPr>
+    </w:lvl>
+    <w:lvl w:ilvl="6" w:tplc="0419000F" w:tentative="1">
+      <w:start w:val="1"/>
+      <w:numFmt w:val="decimal"/>
+      <w:lvlText w:val="%7."/>
+      <w:lvlJc w:val="left"/>
+      <w:pPr>
+        <w:ind w:left="5749" w:hanging="360"/>
+      </w:pPr>
+    </w:lvl>
+    <w:lvl w:ilvl="7" w:tplc="04190019" w:tentative="1">
+      <w:start w:val="1"/>
+      <w:numFmt w:val="lowerLetter"/>
+      <w:lvlText w:val="%8."/>
+      <w:lvlJc w:val="left"/>
+      <w:pPr>
+        <w:ind w:left="6469" w:hanging="360"/>
+      </w:pPr>
+    </w:lvl>
+    <w:lvl w:ilvl="8" w:tplc="0419001B" w:tentative="1">
+      <w:start w:val="1"/>
+      <w:numFmt w:val="lowerRoman"/>
+      <w:lvlText w:val="%9."/>
+      <w:lvlJc w:val="right"/>
+      <w:pPr>
+        <w:ind w:left="7189" w:hanging="180"/>
+      </w:pPr>
+    </w:lvl>
+  </w:abstractNum>
+  <w:abstractNum w:abstractNumId="17" w15:restartNumberingAfterBreak="0">
     <w:nsid w:val="43C6356B"/>
     <w:multiLevelType w:val="hybridMultilevel"/>
     <w:tmpl w:val="8422893A"/>
@@ -8574,7 +10721,7 @@
       </w:rPr>
     </w:lvl>
   </w:abstractNum>
-  <w:abstractNum w:abstractNumId="17" w15:restartNumberingAfterBreak="0">
+  <w:abstractNum w:abstractNumId="18" w15:restartNumberingAfterBreak="0">
     <w:nsid w:val="46A90B03"/>
     <w:multiLevelType w:val="hybridMultilevel"/>
     <w:tmpl w:val="45BA6D46"/>
@@ -8687,7 +10834,7 @@
       </w:rPr>
     </w:lvl>
   </w:abstractNum>
-  <w:abstractNum w:abstractNumId="18" w15:restartNumberingAfterBreak="0">
+  <w:abstractNum w:abstractNumId="19" w15:restartNumberingAfterBreak="0">
     <w:nsid w:val="4929679F"/>
     <w:multiLevelType w:val="hybridMultilevel"/>
     <w:tmpl w:val="F33E3C54"/>
@@ -8773,7 +10920,7 @@
       </w:pPr>
     </w:lvl>
   </w:abstractNum>
-  <w:abstractNum w:abstractNumId="19" w15:restartNumberingAfterBreak="0">
+  <w:abstractNum w:abstractNumId="20" w15:restartNumberingAfterBreak="0">
     <w:nsid w:val="49BD277B"/>
     <w:multiLevelType w:val="hybridMultilevel"/>
     <w:tmpl w:val="396444E8"/>
@@ -8863,7 +11010,7 @@
       </w:pPr>
     </w:lvl>
   </w:abstractNum>
-  <w:abstractNum w:abstractNumId="20" w15:restartNumberingAfterBreak="0">
+  <w:abstractNum w:abstractNumId="21" w15:restartNumberingAfterBreak="0">
     <w:nsid w:val="4EF30747"/>
     <w:multiLevelType w:val="hybridMultilevel"/>
     <w:tmpl w:val="BC1023DA"/>
@@ -8949,7 +11096,7 @@
       </w:pPr>
     </w:lvl>
   </w:abstractNum>
-  <w:abstractNum w:abstractNumId="21" w15:restartNumberingAfterBreak="0">
+  <w:abstractNum w:abstractNumId="22" w15:restartNumberingAfterBreak="0">
     <w:nsid w:val="50D71B67"/>
     <w:multiLevelType w:val="hybridMultilevel"/>
     <w:tmpl w:val="0032B5AA"/>
@@ -9035,7 +11182,7 @@
       </w:pPr>
     </w:lvl>
   </w:abstractNum>
-  <w:abstractNum w:abstractNumId="22" w15:restartNumberingAfterBreak="0">
+  <w:abstractNum w:abstractNumId="23" w15:restartNumberingAfterBreak="0">
     <w:nsid w:val="520312C3"/>
     <w:multiLevelType w:val="hybridMultilevel"/>
     <w:tmpl w:val="63F29A14"/>
@@ -9121,7 +11268,7 @@
       </w:pPr>
     </w:lvl>
   </w:abstractNum>
-  <w:abstractNum w:abstractNumId="23" w15:restartNumberingAfterBreak="0">
+  <w:abstractNum w:abstractNumId="24" w15:restartNumberingAfterBreak="0">
     <w:nsid w:val="541F6A8B"/>
     <w:multiLevelType w:val="hybridMultilevel"/>
     <w:tmpl w:val="5C9A079E"/>
@@ -9207,7 +11354,7 @@
       </w:pPr>
     </w:lvl>
   </w:abstractNum>
-  <w:abstractNum w:abstractNumId="24" w15:restartNumberingAfterBreak="0">
+  <w:abstractNum w:abstractNumId="25" w15:restartNumberingAfterBreak="0">
     <w:nsid w:val="57BE4D53"/>
     <w:multiLevelType w:val="hybridMultilevel"/>
     <w:tmpl w:val="7E8A1240"/>
@@ -9319,7 +11466,7 @@
       </w:rPr>
     </w:lvl>
   </w:abstractNum>
-  <w:abstractNum w:abstractNumId="25" w15:restartNumberingAfterBreak="0">
+  <w:abstractNum w:abstractNumId="26" w15:restartNumberingAfterBreak="0">
     <w:nsid w:val="63340D79"/>
     <w:multiLevelType w:val="hybridMultilevel"/>
     <w:tmpl w:val="04DA583C"/>
@@ -9405,7 +11552,7 @@
       </w:pPr>
     </w:lvl>
   </w:abstractNum>
-  <w:abstractNum w:abstractNumId="26" w15:restartNumberingAfterBreak="0">
+  <w:abstractNum w:abstractNumId="27" w15:restartNumberingAfterBreak="0">
     <w:nsid w:val="65A47E6D"/>
     <w:multiLevelType w:val="hybridMultilevel"/>
     <w:tmpl w:val="D7BE4494"/>
@@ -9491,7 +11638,7 @@
       </w:pPr>
     </w:lvl>
   </w:abstractNum>
-  <w:abstractNum w:abstractNumId="27" w15:restartNumberingAfterBreak="0">
+  <w:abstractNum w:abstractNumId="28" w15:restartNumberingAfterBreak="0">
     <w:nsid w:val="69AC36B1"/>
     <w:multiLevelType w:val="hybridMultilevel"/>
     <w:tmpl w:val="DB062EE8"/>
@@ -9577,7 +11724,98 @@
       </w:pPr>
     </w:lvl>
   </w:abstractNum>
-  <w:abstractNum w:abstractNumId="28" w15:restartNumberingAfterBreak="0">
+  <w:abstractNum w:abstractNumId="29" w15:restartNumberingAfterBreak="0">
+    <w:nsid w:val="6D727F74"/>
+    <w:multiLevelType w:val="hybridMultilevel"/>
+    <w:tmpl w:val="CC821EF2"/>
+    <w:lvl w:ilvl="0" w:tplc="74BCBA14">
+      <w:start w:val="1"/>
+      <w:numFmt w:val="decimal"/>
+      <w:lvlText w:val="%1."/>
+      <w:lvlJc w:val="left"/>
+      <w:pPr>
+        <w:ind w:left="1429" w:hanging="360"/>
+      </w:pPr>
+      <w:rPr>
+        <w:rFonts w:hint="default"/>
+        <w:i w:val="0"/>
+        <w:iCs w:val="0"/>
+      </w:rPr>
+    </w:lvl>
+    <w:lvl w:ilvl="1" w:tplc="04190019" w:tentative="1">
+      <w:start w:val="1"/>
+      <w:numFmt w:val="lowerLetter"/>
+      <w:lvlText w:val="%2."/>
+      <w:lvlJc w:val="left"/>
+      <w:pPr>
+        <w:ind w:left="2149" w:hanging="360"/>
+      </w:pPr>
+    </w:lvl>
+    <w:lvl w:ilvl="2" w:tplc="0419001B" w:tentative="1">
+      <w:start w:val="1"/>
+      <w:numFmt w:val="lowerRoman"/>
+      <w:lvlText w:val="%3."/>
+      <w:lvlJc w:val="right"/>
+      <w:pPr>
+        <w:ind w:left="2869" w:hanging="180"/>
+      </w:pPr>
+    </w:lvl>
+    <w:lvl w:ilvl="3" w:tplc="0419000F" w:tentative="1">
+      <w:start w:val="1"/>
+      <w:numFmt w:val="decimal"/>
+      <w:lvlText w:val="%4."/>
+      <w:lvlJc w:val="left"/>
+      <w:pPr>
+        <w:ind w:left="3589" w:hanging="360"/>
+      </w:pPr>
+    </w:lvl>
+    <w:lvl w:ilvl="4" w:tplc="04190019" w:tentative="1">
+      <w:start w:val="1"/>
+      <w:numFmt w:val="lowerLetter"/>
+      <w:lvlText w:val="%5."/>
+      <w:lvlJc w:val="left"/>
+      <w:pPr>
+        <w:ind w:left="4309" w:hanging="360"/>
+      </w:pPr>
+    </w:lvl>
+    <w:lvl w:ilvl="5" w:tplc="0419001B" w:tentative="1">
+      <w:start w:val="1"/>
+      <w:numFmt w:val="lowerRoman"/>
+      <w:lvlText w:val="%6."/>
+      <w:lvlJc w:val="right"/>
+      <w:pPr>
+        <w:ind w:left="5029" w:hanging="180"/>
+      </w:pPr>
+    </w:lvl>
+    <w:lvl w:ilvl="6" w:tplc="0419000F" w:tentative="1">
+      <w:start w:val="1"/>
+      <w:numFmt w:val="decimal"/>
+      <w:lvlText w:val="%7."/>
+      <w:lvlJc w:val="left"/>
+      <w:pPr>
+        <w:ind w:left="5749" w:hanging="360"/>
+      </w:pPr>
+    </w:lvl>
+    <w:lvl w:ilvl="7" w:tplc="04190019" w:tentative="1">
+      <w:start w:val="1"/>
+      <w:numFmt w:val="lowerLetter"/>
+      <w:lvlText w:val="%8."/>
+      <w:lvlJc w:val="left"/>
+      <w:pPr>
+        <w:ind w:left="6469" w:hanging="360"/>
+      </w:pPr>
+    </w:lvl>
+    <w:lvl w:ilvl="8" w:tplc="0419001B" w:tentative="1">
+      <w:start w:val="1"/>
+      <w:numFmt w:val="lowerRoman"/>
+      <w:lvlText w:val="%9."/>
+      <w:lvlJc w:val="right"/>
+      <w:pPr>
+        <w:ind w:left="7189" w:hanging="180"/>
+      </w:pPr>
+    </w:lvl>
+  </w:abstractNum>
+  <w:abstractNum w:abstractNumId="30" w15:restartNumberingAfterBreak="0">
     <w:nsid w:val="6EEA65B6"/>
     <w:multiLevelType w:val="hybridMultilevel"/>
     <w:tmpl w:val="693C8CAE"/>
@@ -9690,7 +11928,7 @@
       </w:rPr>
     </w:lvl>
   </w:abstractNum>
-  <w:abstractNum w:abstractNumId="29" w15:restartNumberingAfterBreak="0">
+  <w:abstractNum w:abstractNumId="31" w15:restartNumberingAfterBreak="0">
     <w:nsid w:val="71AF1437"/>
     <w:multiLevelType w:val="hybridMultilevel"/>
     <w:tmpl w:val="24149234"/>
@@ -9802,7 +12040,7 @@
       </w:rPr>
     </w:lvl>
   </w:abstractNum>
-  <w:abstractNum w:abstractNumId="30" w15:restartNumberingAfterBreak="0">
+  <w:abstractNum w:abstractNumId="32" w15:restartNumberingAfterBreak="0">
     <w:nsid w:val="73E915A6"/>
     <w:multiLevelType w:val="hybridMultilevel"/>
     <w:tmpl w:val="5FE2D410"/>
@@ -9888,7 +12126,7 @@
       </w:pPr>
     </w:lvl>
   </w:abstractNum>
-  <w:abstractNum w:abstractNumId="31" w15:restartNumberingAfterBreak="0">
+  <w:abstractNum w:abstractNumId="33" w15:restartNumberingAfterBreak="0">
     <w:nsid w:val="751F77BA"/>
     <w:multiLevelType w:val="hybridMultilevel"/>
     <w:tmpl w:val="F33E3C54"/>
@@ -9974,7 +12212,7 @@
       </w:pPr>
     </w:lvl>
   </w:abstractNum>
-  <w:abstractNum w:abstractNumId="32" w15:restartNumberingAfterBreak="0">
+  <w:abstractNum w:abstractNumId="34" w15:restartNumberingAfterBreak="0">
     <w:nsid w:val="75D657F8"/>
     <w:multiLevelType w:val="hybridMultilevel"/>
     <w:tmpl w:val="3AC27242"/>
@@ -10086,7 +12324,7 @@
       </w:rPr>
     </w:lvl>
   </w:abstractNum>
-  <w:abstractNum w:abstractNumId="33" w15:restartNumberingAfterBreak="0">
+  <w:abstractNum w:abstractNumId="35" w15:restartNumberingAfterBreak="0">
     <w:nsid w:val="7B734F3D"/>
     <w:multiLevelType w:val="hybridMultilevel"/>
     <w:tmpl w:val="134E1ED4"/>
@@ -10175,7 +12413,7 @@
       </w:pPr>
     </w:lvl>
   </w:abstractNum>
-  <w:abstractNum w:abstractNumId="34" w15:restartNumberingAfterBreak="0">
+  <w:abstractNum w:abstractNumId="36" w15:restartNumberingAfterBreak="0">
     <w:nsid w:val="7CEB2491"/>
     <w:multiLevelType w:val="hybridMultilevel"/>
     <w:tmpl w:val="D7C8C938"/>
@@ -10262,22 +12500,22 @@
     </w:lvl>
   </w:abstractNum>
   <w:num w:numId="1">
-    <w:abstractNumId w:val="17"/>
+    <w:abstractNumId w:val="18"/>
   </w:num>
   <w:num w:numId="2">
-    <w:abstractNumId w:val="28"/>
+    <w:abstractNumId w:val="30"/>
   </w:num>
   <w:num w:numId="3">
-    <w:abstractNumId w:val="22"/>
+    <w:abstractNumId w:val="23"/>
   </w:num>
   <w:num w:numId="4">
     <w:abstractNumId w:val="10"/>
   </w:num>
   <w:num w:numId="5">
-    <w:abstractNumId w:val="16"/>
+    <w:abstractNumId w:val="17"/>
   </w:num>
   <w:num w:numId="6">
-    <w:abstractNumId w:val="34"/>
+    <w:abstractNumId w:val="36"/>
   </w:num>
   <w:num w:numId="7">
     <w:abstractNumId w:val="7"/>
@@ -10286,22 +12524,22 @@
     <w:abstractNumId w:val="3"/>
   </w:num>
   <w:num w:numId="9">
-    <w:abstractNumId w:val="27"/>
+    <w:abstractNumId w:val="28"/>
   </w:num>
   <w:num w:numId="10">
-    <w:abstractNumId w:val="21"/>
+    <w:abstractNumId w:val="22"/>
   </w:num>
   <w:num w:numId="11">
     <w:abstractNumId w:val="0"/>
   </w:num>
   <w:num w:numId="12">
-    <w:abstractNumId w:val="30"/>
+    <w:abstractNumId w:val="32"/>
   </w:num>
   <w:num w:numId="13">
-    <w:abstractNumId w:val="18"/>
+    <w:abstractNumId w:val="19"/>
   </w:num>
   <w:num w:numId="14">
-    <w:abstractNumId w:val="31"/>
+    <w:abstractNumId w:val="33"/>
   </w:num>
   <w:num w:numId="15">
     <w:abstractNumId w:val="15"/>
@@ -10310,19 +12548,19 @@
     <w:abstractNumId w:val="11"/>
   </w:num>
   <w:num w:numId="17">
-    <w:abstractNumId w:val="20"/>
+    <w:abstractNumId w:val="21"/>
   </w:num>
   <w:num w:numId="18">
-    <w:abstractNumId w:val="24"/>
+    <w:abstractNumId w:val="25"/>
   </w:num>
   <w:num w:numId="19">
     <w:abstractNumId w:val="5"/>
   </w:num>
   <w:num w:numId="20">
-    <w:abstractNumId w:val="25"/>
+    <w:abstractNumId w:val="26"/>
   </w:num>
   <w:num w:numId="21">
-    <w:abstractNumId w:val="32"/>
+    <w:abstractNumId w:val="34"/>
   </w:num>
   <w:num w:numId="22">
     <w:abstractNumId w:val="14"/>
@@ -10337,13 +12575,13 @@
     <w:abstractNumId w:val="2"/>
   </w:num>
   <w:num w:numId="26">
-    <w:abstractNumId w:val="23"/>
+    <w:abstractNumId w:val="24"/>
   </w:num>
   <w:num w:numId="27">
-    <w:abstractNumId w:val="29"/>
+    <w:abstractNumId w:val="31"/>
   </w:num>
   <w:num w:numId="28">
-    <w:abstractNumId w:val="26"/>
+    <w:abstractNumId w:val="27"/>
   </w:num>
   <w:num w:numId="29">
     <w:abstractNumId w:val="12"/>
@@ -10361,16 +12599,22 @@
     <w:abstractNumId w:val="4"/>
   </w:num>
   <w:num w:numId="34">
-    <w:abstractNumId w:val="19"/>
+    <w:abstractNumId w:val="20"/>
   </w:num>
   <w:num w:numId="35">
-    <w:abstractNumId w:val="33"/>
+    <w:abstractNumId w:val="35"/>
+  </w:num>
+  <w:num w:numId="36">
+    <w:abstractNumId w:val="29"/>
+  </w:num>
+  <w:num w:numId="37">
+    <w:abstractNumId w:val="16"/>
   </w:num>
 </w:numbering>
 </file>
 
 <file path=word/styles.xml><?xml version="1.0" encoding="utf-8"?>
-<w:styles xmlns:mc="http://schemas.openxmlformats.org/markup-compatibility/2006" xmlns:r="http://schemas.openxmlformats.org/officeDocument/2006/relationships" xmlns:w="http://schemas.openxmlformats.org/wordprocessingml/2006/main" xmlns:w14="http://schemas.microsoft.com/office/word/2010/wordml" xmlns:w15="http://schemas.microsoft.com/office/word/2012/wordml" xmlns:w16se="http://schemas.microsoft.com/office/word/2015/wordml/symex" mc:Ignorable="w14 w15 w16se">
+<w:styles xmlns:mc="http://schemas.openxmlformats.org/markup-compatibility/2006" xmlns:r="http://schemas.openxmlformats.org/officeDocument/2006/relationships" xmlns:w="http://schemas.openxmlformats.org/wordprocessingml/2006/main" xmlns:w14="http://schemas.microsoft.com/office/word/2010/wordml" xmlns:w15="http://schemas.microsoft.com/office/word/2012/wordml" xmlns:w16cex="http://schemas.microsoft.com/office/word/2018/wordml/cex" xmlns:w16cid="http://schemas.microsoft.com/office/word/2016/wordml/cid" xmlns:w16="http://schemas.microsoft.com/office/word/2018/wordml" xmlns:w16sdtdh="http://schemas.microsoft.com/office/word/2020/wordml/sdtdatahash" xmlns:w16se="http://schemas.microsoft.com/office/word/2015/wordml/symex" mc:Ignorable="w14 w15 w16se w16cid w16 w16cex w16sdtdh">
   <w:docDefaults>
     <w:rPrDefault>
       <w:rPr>
@@ -10388,7 +12632,7 @@
       </w:pPr>
     </w:pPrDefault>
   </w:docDefaults>
-  <w:latentStyles w:defLockedState="0" w:defUIPriority="99" w:defSemiHidden="0" w:defUnhideWhenUsed="0" w:defQFormat="0" w:count="371">
+  <w:latentStyles w:defLockedState="0" w:defUIPriority="99" w:defSemiHidden="0" w:defUnhideWhenUsed="0" w:defQFormat="0" w:count="376">
     <w:lsdException w:name="Normal" w:uiPriority="0" w:qFormat="1"/>
     <w:lsdException w:name="heading 1" w:uiPriority="9" w:qFormat="1"/>
     <w:lsdException w:name="heading 2" w:semiHidden="1" w:uiPriority="9" w:unhideWhenUsed="1" w:qFormat="1"/>
@@ -10494,7 +12738,6 @@
     <w:lsdException w:name="HTML Sample" w:semiHidden="1" w:unhideWhenUsed="1"/>
     <w:lsdException w:name="HTML Typewriter" w:semiHidden="1" w:unhideWhenUsed="1"/>
     <w:lsdException w:name="HTML Variable" w:semiHidden="1" w:unhideWhenUsed="1"/>
-    <w:lsdException w:name="Normal Table" w:semiHidden="1" w:unhideWhenUsed="1"/>
     <w:lsdException w:name="annotation subject" w:semiHidden="1" w:unhideWhenUsed="1"/>
     <w:lsdException w:name="No List" w:semiHidden="1" w:unhideWhenUsed="1"/>
     <w:lsdException w:name="Outline List 1" w:semiHidden="1" w:unhideWhenUsed="1"/>
@@ -10537,11 +12780,8 @@
     <w:lsdException w:name="Table Contemporary" w:semiHidden="1" w:unhideWhenUsed="1"/>
     <w:lsdException w:name="Table Elegant" w:semiHidden="1" w:unhideWhenUsed="1"/>
     <w:lsdException w:name="Table Professional" w:semiHidden="1" w:unhideWhenUsed="1"/>
-    <w:lsdException w:name="Table Subtle 1" w:semiHidden="1" w:unhideWhenUsed="1"/>
     <w:lsdException w:name="Table Subtle 2" w:semiHidden="1" w:unhideWhenUsed="1"/>
     <w:lsdException w:name="Table Web 1" w:semiHidden="1" w:unhideWhenUsed="1"/>
-    <w:lsdException w:name="Table Web 2" w:semiHidden="1" w:unhideWhenUsed="1"/>
-    <w:lsdException w:name="Table Web 3" w:semiHidden="1" w:unhideWhenUsed="1"/>
     <w:lsdException w:name="Balloon Text" w:semiHidden="1" w:unhideWhenUsed="1"/>
     <w:lsdException w:name="Table Grid" w:uiPriority="39"/>
     <w:lsdException w:name="Table Theme" w:semiHidden="1" w:unhideWhenUsed="1"/>
@@ -10760,6 +13000,11 @@
     <w:lsdException w:name="List Table 5 Dark Accent 6" w:uiPriority="50"/>
     <w:lsdException w:name="List Table 6 Colorful Accent 6" w:uiPriority="51"/>
     <w:lsdException w:name="List Table 7 Colorful Accent 6" w:uiPriority="52"/>
+    <w:lsdException w:name="Mention" w:semiHidden="1" w:unhideWhenUsed="1"/>
+    <w:lsdException w:name="Smart Hyperlink" w:semiHidden="1" w:unhideWhenUsed="1"/>
+    <w:lsdException w:name="Hashtag" w:semiHidden="1" w:unhideWhenUsed="1"/>
+    <w:lsdException w:name="Unresolved Mention" w:semiHidden="1" w:unhideWhenUsed="1"/>
+    <w:lsdException w:name="Smart Link" w:semiHidden="1" w:unhideWhenUsed="1"/>
   </w:latentStyles>
   <w:style w:type="paragraph" w:default="1" w:styleId="a">
     <w:name w:val="Normal"/>

--- a/Разделы методических указаний/Варианты заданий (версия 2).docx
+++ b/Разделы методических указаний/Варианты заданий (версия 2).docx
@@ -6303,6 +6303,7 @@
         <w:rPr>
           <w:b/>
           <w:bCs/>
+          <w:lang w:val="ru-RU"/>
         </w:rPr>
       </w:pPr>
       <w:r>
@@ -6318,6 +6319,7 @@
         <w:rPr>
           <w:b/>
           <w:bCs/>
+          <w:lang w:val="ru-RU"/>
         </w:rPr>
         <w:t>9</w:t>
       </w:r>
@@ -6360,6 +6362,9 @@
           <w:ilvl w:val="0"/>
           <w:numId w:val="36"/>
         </w:numPr>
+        <w:rPr>
+          <w:lang w:val="ru-RU"/>
+        </w:rPr>
       </w:pPr>
       <w:r>
         <w:rPr>
@@ -6634,6 +6639,7 @@
         <w:rPr>
           <w:i/>
           <w:iCs/>
+          <w:lang w:val="ru-RU"/>
         </w:rPr>
       </w:pPr>
       <w:r>
@@ -6921,19 +6927,14 @@
         <w:rPr>
           <w:i/>
           <w:iCs/>
-        </w:rPr>
-      </w:pPr>
-      <w:r>
-        <w:rPr>
-          <w:lang w:val="ru-RU"/>
-        </w:rPr>
-        <w:t>С</w:t>
-      </w:r>
-      <w:r>
-        <w:rPr>
-          <w:lang w:val="ru-RU"/>
-        </w:rPr>
-        <w:t xml:space="preserve"> </w:t>
+          <w:lang w:val="ru-RU"/>
+        </w:rPr>
+      </w:pPr>
+      <w:r>
+        <w:rPr>
+          <w:lang w:val="ru-RU"/>
+        </w:rPr>
+        <w:t xml:space="preserve">С </w:t>
       </w:r>
       <w:r>
         <w:rPr>
@@ -7059,13 +7060,7 @@
         <w:rPr>
           <w:lang w:val="ru-RU"/>
         </w:rPr>
-        <w:t>,</w:t>
-      </w:r>
-      <w:r>
-        <w:rPr>
-          <w:lang w:val="ru-RU"/>
-        </w:rPr>
-        <w:t xml:space="preserve"> </w:t>
+        <w:t xml:space="preserve">, </w:t>
       </w:r>
       <w:r>
         <w:rPr>
@@ -7793,15 +7788,7 @@
           <w:iCs/>
           <w:lang w:val="ru-RU"/>
         </w:rPr>
-        <w:t>9</w:t>
-      </w:r>
-      <w:r>
-        <w:rPr>
-          <w:i/>
-          <w:iCs/>
-          <w:lang w:val="ru-RU"/>
-        </w:rPr>
-        <w:t xml:space="preserve"> </w:t>
+        <w:t xml:space="preserve">9 </w:t>
       </w:r>
       <w:r>
         <w:rPr>
@@ -7900,15 +7887,7 @@
           <w:iCs/>
           <w:lang w:val="ru-RU"/>
         </w:rPr>
-        <w:t>2</w:t>
-      </w:r>
-      <w:r>
-        <w:rPr>
-          <w:i/>
-          <w:iCs/>
-          <w:lang w:val="ru-RU"/>
-        </w:rPr>
-        <w:t xml:space="preserve"> </w:t>
+        <w:t xml:space="preserve">2 </w:t>
       </w:r>
       <w:r>
         <w:rPr>
@@ -7927,13 +7906,7 @@
         <w:rPr>
           <w:lang w:val="ru-RU"/>
         </w:rPr>
-        <w:t>2</w:t>
-      </w:r>
-      <w:r>
-        <w:rPr>
-          <w:lang w:val="ru-RU"/>
-        </w:rPr>
-        <w:t xml:space="preserve"> ветки </w:t>
+        <w:t xml:space="preserve">2 ветки </w:t>
       </w:r>
       <w:r>
         <w:rPr>
@@ -7994,15 +7967,7 @@
           <w:iCs/>
           <w:lang w:val="ru-RU"/>
         </w:rPr>
-        <w:t>12</w:t>
-      </w:r>
-      <w:r>
-        <w:rPr>
-          <w:i/>
-          <w:iCs/>
-          <w:lang w:val="ru-RU"/>
-        </w:rPr>
-        <w:t xml:space="preserve"> </w:t>
+        <w:t xml:space="preserve">12 </w:t>
       </w:r>
       <w:r>
         <w:rPr>
@@ -8760,15 +8725,7 @@
           <w:iCs/>
           <w:lang w:val="ru-RU"/>
         </w:rPr>
-        <w:t>8</w:t>
-      </w:r>
-      <w:r>
-        <w:rPr>
-          <w:i/>
-          <w:iCs/>
-          <w:lang w:val="ru-RU"/>
-        </w:rPr>
-        <w:t xml:space="preserve">, </w:t>
+        <w:t xml:space="preserve">8, </w:t>
       </w:r>
       <w:r>
         <w:rPr>
@@ -8972,6 +8929,4751 @@
     </w:p>
     <w:p>
       <w:pPr>
+        <w:rPr>
+          <w:rFonts w:ascii="Times New Roman" w:hAnsi="Times New Roman"/>
+          <w:kern w:val="0"/>
+          <w:sz w:val="28"/>
+          <w:szCs w:val="22"/>
+          <w14:ligatures w14:val="none"/>
+        </w:rPr>
+      </w:pPr>
+      <w:r>
+        <w:br w:type="page"/>
+      </w:r>
+    </w:p>
+    <w:p>
+      <w:pPr>
+        <w:pStyle w:val="a3"/>
+        <w:rPr>
+          <w:b/>
+          <w:bCs/>
+        </w:rPr>
+      </w:pPr>
+      <w:r>
+        <w:rPr>
+          <w:b/>
+          <w:bCs/>
+          <w:lang w:val="ru-RU"/>
+        </w:rPr>
+        <w:lastRenderedPageBreak/>
+        <w:t xml:space="preserve">Вариант </w:t>
+      </w:r>
+      <w:r>
+        <w:rPr>
+          <w:b/>
+          <w:bCs/>
+          <w:lang w:val="ru-RU"/>
+        </w:rPr>
+        <w:t>1</w:t>
+      </w:r>
+      <w:r>
+        <w:rPr>
+          <w:b/>
+          <w:bCs/>
+        </w:rPr>
+        <w:t>1</w:t>
+      </w:r>
+    </w:p>
+    <w:p>
+      <w:pPr>
+        <w:pStyle w:val="a3"/>
+        <w:rPr>
+          <w:i/>
+          <w:lang w:val="ru-RU"/>
+        </w:rPr>
+      </w:pPr>
+      <w:r>
+        <w:rPr>
+          <w:i/>
+          <w:lang w:val="ru-RU"/>
+        </w:rPr>
+        <w:t>Задание 1</w:t>
+      </w:r>
+    </w:p>
+    <w:p>
+      <w:pPr>
+        <w:pStyle w:val="a3"/>
+        <w:rPr>
+          <w:lang w:val="ru-RU"/>
+        </w:rPr>
+      </w:pPr>
+      <w:r>
+        <w:rPr>
+          <w:lang w:val="ru-RU"/>
+        </w:rPr>
+        <w:t>Изобразите граф ведения разработки программы в проекте согласно перечисленным в списке действиям:</w:t>
+      </w:r>
+    </w:p>
+    <w:p/>
+    <w:p>
+      <w:pPr>
+        <w:pStyle w:val="a3"/>
+        <w:numPr>
+          <w:ilvl w:val="0"/>
+          <w:numId w:val="38"/>
+        </w:numPr>
+        <w:rPr>
+          <w:i/>
+        </w:rPr>
+      </w:pPr>
+      <w:r>
+        <w:rPr>
+          <w:lang w:val="ru-RU"/>
+        </w:rPr>
+        <w:t xml:space="preserve">Коммит </w:t>
+      </w:r>
+      <w:r>
+        <w:rPr>
+          <w:i/>
+          <w:iCs/>
+        </w:rPr>
+        <w:t>c</w:t>
+      </w:r>
+      <w:r>
+        <w:rPr>
+          <w:i/>
+          <w:iCs/>
+        </w:rPr>
+        <w:t>1</w:t>
+      </w:r>
+      <w:r>
+        <w:rPr>
+          <w:i/>
+          <w:iCs/>
+          <w:lang w:val="ru-RU"/>
+        </w:rPr>
+        <w:t xml:space="preserve"> </w:t>
+      </w:r>
+      <w:r>
+        <w:rPr>
+          <w:lang w:val="ru-RU"/>
+        </w:rPr>
+        <w:t xml:space="preserve">в ветке </w:t>
+      </w:r>
+      <w:r>
+        <w:rPr>
+          <w:i/>
+        </w:rPr>
+        <w:t>master</w:t>
+      </w:r>
+    </w:p>
+    <w:p>
+      <w:pPr>
+        <w:pStyle w:val="a3"/>
+        <w:numPr>
+          <w:ilvl w:val="0"/>
+          <w:numId w:val="38"/>
+        </w:numPr>
+        <w:rPr>
+          <w:i/>
+        </w:rPr>
+      </w:pPr>
+      <w:r>
+        <w:rPr>
+          <w:lang w:val="ru-RU"/>
+        </w:rPr>
+        <w:t xml:space="preserve">Коммит </w:t>
+      </w:r>
+      <w:r>
+        <w:rPr>
+          <w:i/>
+          <w:iCs/>
+        </w:rPr>
+        <w:t>c</w:t>
+      </w:r>
+      <w:r>
+        <w:rPr>
+          <w:i/>
+          <w:iCs/>
+        </w:rPr>
+        <w:t>2</w:t>
+      </w:r>
+      <w:r>
+        <w:rPr>
+          <w:i/>
+          <w:iCs/>
+          <w:lang w:val="ru-RU"/>
+        </w:rPr>
+        <w:t xml:space="preserve"> </w:t>
+      </w:r>
+      <w:r>
+        <w:rPr>
+          <w:lang w:val="ru-RU"/>
+        </w:rPr>
+        <w:t xml:space="preserve">в ветке </w:t>
+      </w:r>
+      <w:r>
+        <w:rPr>
+          <w:i/>
+        </w:rPr>
+        <w:t>master</w:t>
+      </w:r>
+    </w:p>
+    <w:p>
+      <w:pPr>
+        <w:pStyle w:val="a3"/>
+        <w:numPr>
+          <w:ilvl w:val="0"/>
+          <w:numId w:val="38"/>
+        </w:numPr>
+        <w:rPr>
+          <w:lang w:val="ru-RU"/>
+        </w:rPr>
+      </w:pPr>
+      <w:r>
+        <w:rPr>
+          <w:lang w:val="ru-RU"/>
+        </w:rPr>
+        <w:t xml:space="preserve">Ветка </w:t>
+      </w:r>
+      <w:r>
+        <w:rPr>
+          <w:i/>
+          <w:iCs/>
+        </w:rPr>
+        <w:t>feature</w:t>
+      </w:r>
+      <w:r>
+        <w:rPr>
+          <w:i/>
+          <w:iCs/>
+          <w:lang w:val="ru-RU"/>
+        </w:rPr>
+        <w:t>/1</w:t>
+      </w:r>
+      <w:r>
+        <w:rPr>
+          <w:i/>
+          <w:iCs/>
+          <w:lang w:val="ru-RU"/>
+        </w:rPr>
+        <w:t xml:space="preserve"> </w:t>
+      </w:r>
+      <w:r>
+        <w:rPr>
+          <w:lang w:val="ru-RU"/>
+        </w:rPr>
+        <w:t xml:space="preserve">из коммита </w:t>
+      </w:r>
+      <w:r>
+        <w:rPr>
+          <w:i/>
+          <w:iCs/>
+        </w:rPr>
+        <w:t>c</w:t>
+      </w:r>
+      <w:r>
+        <w:rPr>
+          <w:lang w:val="ru-RU"/>
+        </w:rPr>
+        <w:t>2</w:t>
+      </w:r>
+      <w:r>
+        <w:rPr>
+          <w:lang w:val="ru-RU"/>
+        </w:rPr>
+        <w:t xml:space="preserve"> ветки </w:t>
+      </w:r>
+      <w:r>
+        <w:rPr>
+          <w:i/>
+          <w:iCs/>
+        </w:rPr>
+        <w:t>master</w:t>
+      </w:r>
+    </w:p>
+    <w:p>
+      <w:pPr>
+        <w:pStyle w:val="a3"/>
+        <w:numPr>
+          <w:ilvl w:val="0"/>
+          <w:numId w:val="38"/>
+        </w:numPr>
+        <w:rPr>
+          <w:lang w:val="ru-RU"/>
+        </w:rPr>
+      </w:pPr>
+      <w:r>
+        <w:rPr>
+          <w:lang w:val="ru-RU"/>
+        </w:rPr>
+        <w:t xml:space="preserve">Коммиты </w:t>
+      </w:r>
+      <w:r>
+        <w:rPr>
+          <w:i/>
+          <w:iCs/>
+        </w:rPr>
+        <w:t>c</w:t>
+      </w:r>
+      <w:r>
+        <w:rPr>
+          <w:i/>
+          <w:iCs/>
+          <w:lang w:val="ru-RU"/>
+        </w:rPr>
+        <w:t>8</w:t>
+      </w:r>
+      <w:r>
+        <w:rPr>
+          <w:lang w:val="ru-RU"/>
+        </w:rPr>
+        <w:t xml:space="preserve"> </w:t>
+      </w:r>
+      <w:r>
+        <w:rPr>
+          <w:lang w:val="ru-RU"/>
+        </w:rPr>
+        <w:t>и</w:t>
+      </w:r>
+      <w:r>
+        <w:rPr>
+          <w:lang w:val="ru-RU"/>
+        </w:rPr>
+        <w:t xml:space="preserve"> </w:t>
+      </w:r>
+      <w:r>
+        <w:rPr>
+          <w:i/>
+          <w:iCs/>
+        </w:rPr>
+        <w:t>c</w:t>
+      </w:r>
+      <w:r>
+        <w:rPr>
+          <w:i/>
+          <w:iCs/>
+          <w:lang w:val="ru-RU"/>
+        </w:rPr>
+        <w:t>9</w:t>
+      </w:r>
+      <w:r>
+        <w:rPr>
+          <w:i/>
+          <w:iCs/>
+          <w:lang w:val="ru-RU"/>
+        </w:rPr>
+        <w:t xml:space="preserve"> </w:t>
+      </w:r>
+      <w:r>
+        <w:rPr>
+          <w:lang w:val="ru-RU"/>
+        </w:rPr>
+        <w:t xml:space="preserve">в ветке </w:t>
+      </w:r>
+      <w:r>
+        <w:rPr>
+          <w:i/>
+          <w:iCs/>
+        </w:rPr>
+        <w:t>feature</w:t>
+      </w:r>
+      <w:r>
+        <w:rPr>
+          <w:i/>
+          <w:iCs/>
+          <w:lang w:val="ru-RU"/>
+        </w:rPr>
+        <w:t>/</w:t>
+      </w:r>
+      <w:r>
+        <w:rPr>
+          <w:i/>
+          <w:iCs/>
+          <w:lang w:val="ru-RU"/>
+        </w:rPr>
+        <w:t>1</w:t>
+      </w:r>
+    </w:p>
+    <w:p>
+      <w:pPr>
+        <w:pStyle w:val="a3"/>
+        <w:numPr>
+          <w:ilvl w:val="0"/>
+          <w:numId w:val="38"/>
+        </w:numPr>
+        <w:rPr>
+          <w:lang w:val="ru-RU"/>
+        </w:rPr>
+      </w:pPr>
+      <w:r>
+        <w:rPr>
+          <w:lang w:val="ru-RU"/>
+        </w:rPr>
+        <w:t xml:space="preserve">Ветка </w:t>
+      </w:r>
+      <w:r>
+        <w:rPr>
+          <w:i/>
+          <w:iCs/>
+        </w:rPr>
+        <w:t>feature</w:t>
+      </w:r>
+      <w:r>
+        <w:rPr>
+          <w:i/>
+          <w:iCs/>
+          <w:lang w:val="ru-RU"/>
+        </w:rPr>
+        <w:t>/</w:t>
+      </w:r>
+      <w:r>
+        <w:rPr>
+          <w:i/>
+          <w:iCs/>
+          <w:lang w:val="ru-RU"/>
+        </w:rPr>
+        <w:t xml:space="preserve">2 </w:t>
+      </w:r>
+      <w:r>
+        <w:rPr>
+          <w:lang w:val="ru-RU"/>
+        </w:rPr>
+        <w:t xml:space="preserve">из коммита </w:t>
+      </w:r>
+      <w:r>
+        <w:rPr>
+          <w:i/>
+          <w:iCs/>
+        </w:rPr>
+        <w:t>c</w:t>
+      </w:r>
+      <w:r>
+        <w:rPr>
+          <w:lang w:val="ru-RU"/>
+        </w:rPr>
+        <w:t>3</w:t>
+      </w:r>
+      <w:r>
+        <w:rPr>
+          <w:lang w:val="ru-RU"/>
+        </w:rPr>
+        <w:t xml:space="preserve"> ветки </w:t>
+      </w:r>
+      <w:r>
+        <w:rPr>
+          <w:i/>
+          <w:iCs/>
+        </w:rPr>
+        <w:t>master</w:t>
+      </w:r>
+    </w:p>
+    <w:p>
+      <w:pPr>
+        <w:pStyle w:val="a3"/>
+        <w:numPr>
+          <w:ilvl w:val="0"/>
+          <w:numId w:val="38"/>
+        </w:numPr>
+        <w:rPr>
+          <w:lang w:val="ru-RU"/>
+        </w:rPr>
+      </w:pPr>
+      <w:r>
+        <w:rPr>
+          <w:lang w:val="ru-RU"/>
+        </w:rPr>
+        <w:t xml:space="preserve">Коммиты </w:t>
+      </w:r>
+      <w:r>
+        <w:rPr>
+          <w:i/>
+          <w:iCs/>
+        </w:rPr>
+        <w:t>c</w:t>
+      </w:r>
+      <w:r>
+        <w:rPr>
+          <w:i/>
+          <w:iCs/>
+          <w:lang w:val="ru-RU"/>
+        </w:rPr>
+        <w:t>1</w:t>
+      </w:r>
+      <w:r>
+        <w:rPr>
+          <w:i/>
+          <w:iCs/>
+          <w:lang w:val="ru-RU"/>
+        </w:rPr>
+        <w:t>0</w:t>
+      </w:r>
+      <w:r>
+        <w:rPr>
+          <w:i/>
+          <w:iCs/>
+          <w:lang w:val="ru-RU"/>
+        </w:rPr>
+        <w:t xml:space="preserve"> </w:t>
+      </w:r>
+      <w:r>
+        <w:rPr>
+          <w:lang w:val="ru-RU"/>
+        </w:rPr>
+        <w:t xml:space="preserve">и </w:t>
+      </w:r>
+      <w:r>
+        <w:rPr>
+          <w:i/>
+          <w:iCs/>
+        </w:rPr>
+        <w:t>c</w:t>
+      </w:r>
+      <w:r>
+        <w:rPr>
+          <w:i/>
+          <w:iCs/>
+          <w:lang w:val="ru-RU"/>
+        </w:rPr>
+        <w:t>1</w:t>
+      </w:r>
+      <w:r>
+        <w:rPr>
+          <w:i/>
+          <w:iCs/>
+          <w:lang w:val="ru-RU"/>
+        </w:rPr>
+        <w:t>1</w:t>
+      </w:r>
+      <w:r>
+        <w:rPr>
+          <w:lang w:val="ru-RU"/>
+        </w:rPr>
+        <w:t xml:space="preserve"> в ветке </w:t>
+      </w:r>
+      <w:r>
+        <w:rPr>
+          <w:i/>
+          <w:iCs/>
+        </w:rPr>
+        <w:t>feature</w:t>
+      </w:r>
+      <w:r>
+        <w:rPr>
+          <w:i/>
+          <w:iCs/>
+          <w:lang w:val="ru-RU"/>
+        </w:rPr>
+        <w:t>/</w:t>
+      </w:r>
+      <w:r>
+        <w:rPr>
+          <w:i/>
+          <w:iCs/>
+          <w:lang w:val="ru-RU"/>
+        </w:rPr>
+        <w:t>2</w:t>
+      </w:r>
+    </w:p>
+    <w:p>
+      <w:pPr>
+        <w:pStyle w:val="a3"/>
+        <w:numPr>
+          <w:ilvl w:val="0"/>
+          <w:numId w:val="38"/>
+        </w:numPr>
+        <w:rPr>
+          <w:i/>
+          <w:iCs/>
+          <w:lang w:val="ru-RU"/>
+        </w:rPr>
+      </w:pPr>
+      <w:r>
+        <w:rPr>
+          <w:lang w:val="ru-RU"/>
+        </w:rPr>
+        <w:t xml:space="preserve">Коммит </w:t>
+      </w:r>
+      <w:r>
+        <w:rPr>
+          <w:i/>
+          <w:iCs/>
+        </w:rPr>
+        <w:t>c</w:t>
+      </w:r>
+      <w:r>
+        <w:rPr>
+          <w:i/>
+          <w:iCs/>
+          <w:lang w:val="ru-RU"/>
+        </w:rPr>
+        <w:t>4</w:t>
+      </w:r>
+      <w:r>
+        <w:rPr>
+          <w:i/>
+          <w:iCs/>
+          <w:lang w:val="ru-RU"/>
+        </w:rPr>
+        <w:t xml:space="preserve"> </w:t>
+      </w:r>
+      <w:r>
+        <w:rPr>
+          <w:lang w:val="ru-RU"/>
+        </w:rPr>
+        <w:t xml:space="preserve">и </w:t>
+      </w:r>
+      <w:r>
+        <w:rPr>
+          <w:i/>
+          <w:iCs/>
+        </w:rPr>
+        <w:t>c</w:t>
+      </w:r>
+      <w:r>
+        <w:rPr>
+          <w:i/>
+          <w:iCs/>
+          <w:lang w:val="ru-RU"/>
+        </w:rPr>
+        <w:t>5</w:t>
+      </w:r>
+      <w:r>
+        <w:rPr>
+          <w:i/>
+          <w:iCs/>
+          <w:lang w:val="ru-RU"/>
+        </w:rPr>
+        <w:t xml:space="preserve"> </w:t>
+      </w:r>
+      <w:r>
+        <w:rPr>
+          <w:lang w:val="ru-RU"/>
+        </w:rPr>
+        <w:t xml:space="preserve">в ветке </w:t>
+      </w:r>
+      <w:r>
+        <w:rPr>
+          <w:i/>
+        </w:rPr>
+        <w:t>master</w:t>
+      </w:r>
+    </w:p>
+    <w:p>
+      <w:pPr>
+        <w:pStyle w:val="a3"/>
+        <w:numPr>
+          <w:ilvl w:val="0"/>
+          <w:numId w:val="38"/>
+        </w:numPr>
+        <w:rPr>
+          <w:i/>
+          <w:iCs/>
+          <w:lang w:val="ru-RU"/>
+        </w:rPr>
+      </w:pPr>
+      <w:r>
+        <w:rPr>
+          <w:lang w:val="ru-RU"/>
+        </w:rPr>
+        <w:t xml:space="preserve">Слияние ветки </w:t>
+      </w:r>
+      <w:r>
+        <w:rPr>
+          <w:i/>
+          <w:iCs/>
+        </w:rPr>
+        <w:t>feature</w:t>
+      </w:r>
+      <w:r>
+        <w:rPr>
+          <w:i/>
+          <w:iCs/>
+          <w:lang w:val="ru-RU"/>
+        </w:rPr>
+        <w:t>/</w:t>
+      </w:r>
+      <w:r>
+        <w:rPr>
+          <w:i/>
+          <w:iCs/>
+          <w:lang w:val="ru-RU"/>
+        </w:rPr>
+        <w:t>1</w:t>
+      </w:r>
+      <w:r>
+        <w:rPr>
+          <w:i/>
+          <w:iCs/>
+          <w:lang w:val="ru-RU"/>
+        </w:rPr>
+        <w:t xml:space="preserve"> </w:t>
+      </w:r>
+      <w:r>
+        <w:rPr>
+          <w:lang w:val="ru-RU"/>
+        </w:rPr>
+        <w:t xml:space="preserve">в </w:t>
+      </w:r>
+      <w:r>
+        <w:rPr>
+          <w:i/>
+          <w:iCs/>
+        </w:rPr>
+        <w:t>master</w:t>
+      </w:r>
+      <w:r>
+        <w:rPr>
+          <w:lang w:val="ru-RU"/>
+        </w:rPr>
+        <w:t xml:space="preserve">, из коммита </w:t>
+      </w:r>
+      <w:r>
+        <w:rPr>
+          <w:i/>
+          <w:iCs/>
+        </w:rPr>
+        <w:t>c</w:t>
+      </w:r>
+      <w:r>
+        <w:rPr>
+          <w:i/>
+          <w:iCs/>
+          <w:lang w:val="ru-RU"/>
+        </w:rPr>
+        <w:t>9</w:t>
+      </w:r>
+      <w:r>
+        <w:rPr>
+          <w:i/>
+          <w:iCs/>
+          <w:lang w:val="ru-RU"/>
+        </w:rPr>
+        <w:t xml:space="preserve"> </w:t>
+      </w:r>
+      <w:r>
+        <w:rPr>
+          <w:lang w:val="ru-RU"/>
+        </w:rPr>
+        <w:t xml:space="preserve">в коммит </w:t>
+      </w:r>
+      <w:r>
+        <w:rPr>
+          <w:i/>
+          <w:iCs/>
+        </w:rPr>
+        <w:t>c</w:t>
+      </w:r>
+      <w:r>
+        <w:rPr>
+          <w:i/>
+          <w:iCs/>
+          <w:lang w:val="ru-RU"/>
+        </w:rPr>
+        <w:t>6</w:t>
+      </w:r>
+    </w:p>
+    <w:p>
+      <w:pPr>
+        <w:pStyle w:val="a3"/>
+        <w:numPr>
+          <w:ilvl w:val="0"/>
+          <w:numId w:val="38"/>
+        </w:numPr>
+        <w:rPr>
+          <w:i/>
+          <w:iCs/>
+          <w:lang w:val="ru-RU"/>
+        </w:rPr>
+      </w:pPr>
+      <w:r>
+        <w:rPr>
+          <w:lang w:val="ru-RU"/>
+        </w:rPr>
+        <w:t xml:space="preserve">Слияние ветки </w:t>
+      </w:r>
+      <w:r>
+        <w:rPr>
+          <w:i/>
+          <w:iCs/>
+        </w:rPr>
+        <w:t>feature</w:t>
+      </w:r>
+      <w:r>
+        <w:rPr>
+          <w:i/>
+          <w:iCs/>
+          <w:lang w:val="ru-RU"/>
+        </w:rPr>
+        <w:t>/</w:t>
+      </w:r>
+      <w:r>
+        <w:rPr>
+          <w:i/>
+          <w:iCs/>
+          <w:lang w:val="ru-RU"/>
+        </w:rPr>
+        <w:t>2</w:t>
+      </w:r>
+      <w:r>
+        <w:rPr>
+          <w:i/>
+          <w:iCs/>
+          <w:lang w:val="ru-RU"/>
+        </w:rPr>
+        <w:t xml:space="preserve"> </w:t>
+      </w:r>
+      <w:r>
+        <w:rPr>
+          <w:lang w:val="ru-RU"/>
+        </w:rPr>
+        <w:t xml:space="preserve">в </w:t>
+      </w:r>
+      <w:r>
+        <w:rPr>
+          <w:i/>
+          <w:iCs/>
+        </w:rPr>
+        <w:t>master</w:t>
+      </w:r>
+      <w:r>
+        <w:rPr>
+          <w:lang w:val="ru-RU"/>
+        </w:rPr>
+        <w:t xml:space="preserve">, из коммита </w:t>
+      </w:r>
+      <w:r>
+        <w:rPr>
+          <w:i/>
+          <w:iCs/>
+        </w:rPr>
+        <w:t>c</w:t>
+      </w:r>
+      <w:r>
+        <w:rPr>
+          <w:i/>
+          <w:iCs/>
+          <w:lang w:val="ru-RU"/>
+        </w:rPr>
+        <w:t>1</w:t>
+      </w:r>
+      <w:r>
+        <w:rPr>
+          <w:i/>
+          <w:iCs/>
+          <w:lang w:val="ru-RU"/>
+        </w:rPr>
+        <w:t>1</w:t>
+      </w:r>
+      <w:r>
+        <w:rPr>
+          <w:i/>
+          <w:iCs/>
+          <w:lang w:val="ru-RU"/>
+        </w:rPr>
+        <w:t xml:space="preserve"> </w:t>
+      </w:r>
+      <w:r>
+        <w:rPr>
+          <w:lang w:val="ru-RU"/>
+        </w:rPr>
+        <w:t xml:space="preserve">в коммит </w:t>
+      </w:r>
+      <w:r>
+        <w:rPr>
+          <w:i/>
+          <w:iCs/>
+        </w:rPr>
+        <w:t>c</w:t>
+      </w:r>
+      <w:r>
+        <w:rPr>
+          <w:i/>
+          <w:iCs/>
+          <w:lang w:val="ru-RU"/>
+        </w:rPr>
+        <w:t>7</w:t>
+      </w:r>
+    </w:p>
+    <w:p>
+      <w:pPr>
+        <w:pStyle w:val="a3"/>
+        <w:rPr>
+          <w:i/>
+          <w:lang w:val="ru-RU"/>
+        </w:rPr>
+      </w:pPr>
+      <w:r>
+        <w:rPr>
+          <w:i/>
+          <w:lang w:val="ru-RU"/>
+        </w:rPr>
+        <w:t>Задание 2</w:t>
+      </w:r>
+    </w:p>
+    <w:p>
+      <w:pPr>
+        <w:pStyle w:val="a3"/>
+        <w:rPr>
+          <w:lang w:val="ru-RU"/>
+        </w:rPr>
+      </w:pPr>
+      <w:r>
+        <w:rPr>
+          <w:lang w:val="ru-RU"/>
+        </w:rPr>
+        <w:t>По графу ведения разработки программы в проекте восстановите последовательность действий:</w:t>
+      </w:r>
+    </w:p>
+    <w:p>
+      <w:pPr>
+        <w:jc w:val="center"/>
+      </w:pPr>
+      <w:r>
+        <w:rPr>
+          <w:noProof/>
+        </w:rPr>
+        <w:drawing>
+          <wp:inline distT="0" distB="0" distL="0" distR="0" wp14:anchorId="6708B423" wp14:editId="07180A2D">
+            <wp:extent cx="5606415" cy="1524000"/>
+            <wp:effectExtent l="0" t="0" r="0" b="0"/>
+            <wp:docPr id="6" name="Рисунок 6"/>
+            <wp:cNvGraphicFramePr>
+              <a:graphicFrameLocks xmlns:a="http://schemas.openxmlformats.org/drawingml/2006/main" noChangeAspect="1"/>
+            </wp:cNvGraphicFramePr>
+            <a:graphic xmlns:a="http://schemas.openxmlformats.org/drawingml/2006/main">
+              <a:graphicData uri="http://schemas.openxmlformats.org/drawingml/2006/picture">
+                <pic:pic xmlns:pic="http://schemas.openxmlformats.org/drawingml/2006/picture">
+                  <pic:nvPicPr>
+                    <pic:cNvPr id="0" name="Picture 3"/>
+                    <pic:cNvPicPr>
+                      <a:picLocks noChangeAspect="1" noChangeArrowheads="1"/>
+                    </pic:cNvPicPr>
+                  </pic:nvPicPr>
+                  <pic:blipFill>
+                    <a:blip r:embed="rId15" cstate="print">
+                      <a:extLst>
+                        <a:ext uri="{28A0092B-C50C-407E-A947-70E740481C1C}">
+                          <a14:useLocalDpi xmlns:a14="http://schemas.microsoft.com/office/drawing/2010/main" val="0"/>
+                        </a:ext>
+                      </a:extLst>
+                    </a:blip>
+                    <a:srcRect/>
+                    <a:stretch>
+                      <a:fillRect/>
+                    </a:stretch>
+                  </pic:blipFill>
+                  <pic:spPr bwMode="auto">
+                    <a:xfrm>
+                      <a:off x="0" y="0"/>
+                      <a:ext cx="5606415" cy="1524000"/>
+                    </a:xfrm>
+                    <a:prstGeom prst="rect">
+                      <a:avLst/>
+                    </a:prstGeom>
+                    <a:noFill/>
+                    <a:ln>
+                      <a:noFill/>
+                    </a:ln>
+                  </pic:spPr>
+                </pic:pic>
+              </a:graphicData>
+            </a:graphic>
+          </wp:inline>
+        </w:drawing>
+      </w:r>
+    </w:p>
+    <w:p>
+      <w:pPr>
+        <w:pStyle w:val="a3"/>
+        <w:rPr>
+          <w:lang w:val="ru-RU"/>
+        </w:rPr>
+      </w:pPr>
+      <w:r>
+        <w:rPr>
+          <w:lang w:val="ru-RU"/>
+        </w:rPr>
+        <w:t>Ри</w:t>
+      </w:r>
+      <w:r>
+        <w:rPr>
+          <w:lang w:val="ru-RU"/>
+        </w:rPr>
+        <w:t>сунок 1</w:t>
+      </w:r>
+      <w:r>
+        <w:rPr>
+          <w:lang w:val="ru-RU"/>
+        </w:rPr>
+        <w:t>1</w:t>
+      </w:r>
+      <w:r>
+        <w:rPr>
+          <w:lang w:val="ru-RU"/>
+        </w:rPr>
+        <w:t xml:space="preserve"> – Граф ведения разработки программы по Варианту №1</w:t>
+      </w:r>
+      <w:r>
+        <w:rPr>
+          <w:lang w:val="ru-RU"/>
+        </w:rPr>
+        <w:t>1</w:t>
+      </w:r>
+    </w:p>
+    <w:p/>
+    <w:p>
+      <w:pPr>
+        <w:rPr>
+          <w:rFonts w:ascii="Times New Roman" w:hAnsi="Times New Roman"/>
+          <w:kern w:val="0"/>
+          <w:sz w:val="28"/>
+          <w:szCs w:val="22"/>
+          <w14:ligatures w14:val="none"/>
+        </w:rPr>
+      </w:pPr>
+      <w:r>
+        <w:br w:type="page"/>
+      </w:r>
+    </w:p>
+    <w:p>
+      <w:pPr>
+        <w:pStyle w:val="a3"/>
+        <w:rPr>
+          <w:b/>
+          <w:bCs/>
+          <w:lang w:val="ru-RU"/>
+        </w:rPr>
+      </w:pPr>
+      <w:r>
+        <w:rPr>
+          <w:b/>
+          <w:bCs/>
+          <w:lang w:val="ru-RU"/>
+        </w:rPr>
+        <w:lastRenderedPageBreak/>
+        <w:t xml:space="preserve">Вариант </w:t>
+      </w:r>
+      <w:r>
+        <w:rPr>
+          <w:b/>
+          <w:bCs/>
+          <w:lang w:val="ru-RU"/>
+        </w:rPr>
+        <w:t>1</w:t>
+      </w:r>
+      <w:r>
+        <w:rPr>
+          <w:b/>
+          <w:bCs/>
+          <w:lang w:val="ru-RU"/>
+        </w:rPr>
+        <w:t>2</w:t>
+      </w:r>
+    </w:p>
+    <w:p>
+      <w:pPr>
+        <w:pStyle w:val="a3"/>
+        <w:rPr>
+          <w:i/>
+          <w:lang w:val="ru-RU"/>
+        </w:rPr>
+      </w:pPr>
+      <w:r>
+        <w:rPr>
+          <w:i/>
+          <w:lang w:val="ru-RU"/>
+        </w:rPr>
+        <w:t>Задание 1</w:t>
+      </w:r>
+    </w:p>
+    <w:p>
+      <w:pPr>
+        <w:pStyle w:val="a3"/>
+        <w:rPr>
+          <w:lang w:val="ru-RU"/>
+        </w:rPr>
+      </w:pPr>
+      <w:r>
+        <w:rPr>
+          <w:lang w:val="ru-RU"/>
+        </w:rPr>
+        <w:t>Изобразите граф ведения разработки программы в проекте согласно перечисленным в списке действиям:</w:t>
+      </w:r>
+    </w:p>
+    <w:p/>
+    <w:p>
+      <w:pPr>
+        <w:pStyle w:val="a3"/>
+        <w:numPr>
+          <w:ilvl w:val="0"/>
+          <w:numId w:val="39"/>
+        </w:numPr>
+        <w:rPr>
+          <w:i/>
+          <w:lang w:val="ru-RU"/>
+        </w:rPr>
+      </w:pPr>
+      <w:r>
+        <w:rPr>
+          <w:lang w:val="ru-RU"/>
+        </w:rPr>
+        <w:t>Коммит</w:t>
+      </w:r>
+      <w:r>
+        <w:rPr>
+          <w:lang w:val="ru-RU"/>
+        </w:rPr>
+        <w:t xml:space="preserve">ы </w:t>
+      </w:r>
+      <w:r>
+        <w:rPr>
+          <w:i/>
+          <w:iCs/>
+        </w:rPr>
+        <w:t>c</w:t>
+      </w:r>
+      <w:r>
+        <w:rPr>
+          <w:i/>
+          <w:iCs/>
+          <w:lang w:val="ru-RU"/>
+        </w:rPr>
+        <w:t xml:space="preserve">1 – </w:t>
+      </w:r>
+      <w:r>
+        <w:rPr>
+          <w:i/>
+          <w:iCs/>
+        </w:rPr>
+        <w:t>c</w:t>
+      </w:r>
+      <w:r>
+        <w:rPr>
+          <w:i/>
+          <w:iCs/>
+          <w:lang w:val="ru-RU"/>
+        </w:rPr>
+        <w:t>9</w:t>
+      </w:r>
+      <w:r>
+        <w:rPr>
+          <w:i/>
+          <w:iCs/>
+          <w:lang w:val="ru-RU"/>
+        </w:rPr>
+        <w:t xml:space="preserve"> </w:t>
+      </w:r>
+      <w:r>
+        <w:rPr>
+          <w:lang w:val="ru-RU"/>
+        </w:rPr>
+        <w:t xml:space="preserve">в ветке </w:t>
+      </w:r>
+      <w:r>
+        <w:rPr>
+          <w:i/>
+          <w:iCs/>
+        </w:rPr>
+        <w:t>master</w:t>
+      </w:r>
+    </w:p>
+    <w:p>
+      <w:pPr>
+        <w:pStyle w:val="a3"/>
+        <w:numPr>
+          <w:ilvl w:val="0"/>
+          <w:numId w:val="39"/>
+        </w:numPr>
+        <w:rPr>
+          <w:lang w:val="ru-RU"/>
+        </w:rPr>
+      </w:pPr>
+      <w:r>
+        <w:rPr>
+          <w:lang w:val="ru-RU"/>
+        </w:rPr>
+        <w:t xml:space="preserve">В инициализированной ранее ветке </w:t>
+      </w:r>
+      <w:r>
+        <w:rPr>
+          <w:i/>
+          <w:iCs/>
+        </w:rPr>
+        <w:t>feature</w:t>
+      </w:r>
+      <w:r>
+        <w:rPr>
+          <w:i/>
+          <w:iCs/>
+          <w:lang w:val="ru-RU"/>
+        </w:rPr>
+        <w:t>/1</w:t>
+      </w:r>
+      <w:r>
+        <w:rPr>
+          <w:lang w:val="ru-RU"/>
+        </w:rPr>
+        <w:t xml:space="preserve"> </w:t>
+      </w:r>
+      <w:r>
+        <w:rPr>
+          <w:lang w:val="ru-RU"/>
+        </w:rPr>
+        <w:t xml:space="preserve">коммит </w:t>
+      </w:r>
+      <w:r>
+        <w:rPr>
+          <w:i/>
+          <w:iCs/>
+        </w:rPr>
+        <w:t>c</w:t>
+      </w:r>
+      <w:r>
+        <w:rPr>
+          <w:lang w:val="ru-RU"/>
+        </w:rPr>
+        <w:t>10</w:t>
+      </w:r>
+    </w:p>
+    <w:p>
+      <w:pPr>
+        <w:pStyle w:val="a3"/>
+        <w:numPr>
+          <w:ilvl w:val="0"/>
+          <w:numId w:val="39"/>
+        </w:numPr>
+        <w:rPr>
+          <w:i/>
+          <w:iCs/>
+          <w:lang w:val="ru-RU"/>
+        </w:rPr>
+      </w:pPr>
+      <w:r>
+        <w:rPr>
+          <w:lang w:val="ru-RU"/>
+        </w:rPr>
+        <w:t xml:space="preserve">Слияние ветки </w:t>
+      </w:r>
+      <w:r>
+        <w:rPr>
+          <w:i/>
+          <w:iCs/>
+        </w:rPr>
+        <w:t>feature</w:t>
+      </w:r>
+      <w:r>
+        <w:rPr>
+          <w:i/>
+          <w:iCs/>
+          <w:lang w:val="ru-RU"/>
+        </w:rPr>
+        <w:t>/</w:t>
+      </w:r>
+      <w:r>
+        <w:rPr>
+          <w:i/>
+          <w:iCs/>
+          <w:lang w:val="ru-RU"/>
+        </w:rPr>
+        <w:t>1</w:t>
+      </w:r>
+      <w:r>
+        <w:rPr>
+          <w:i/>
+          <w:iCs/>
+          <w:lang w:val="ru-RU"/>
+        </w:rPr>
+        <w:t xml:space="preserve"> </w:t>
+      </w:r>
+      <w:r>
+        <w:rPr>
+          <w:lang w:val="ru-RU"/>
+        </w:rPr>
+        <w:t xml:space="preserve">в </w:t>
+      </w:r>
+      <w:r>
+        <w:rPr>
+          <w:i/>
+          <w:iCs/>
+        </w:rPr>
+        <w:t>master</w:t>
+      </w:r>
+      <w:r>
+        <w:rPr>
+          <w:lang w:val="ru-RU"/>
+        </w:rPr>
+        <w:t xml:space="preserve">, из коммита </w:t>
+      </w:r>
+      <w:r>
+        <w:rPr>
+          <w:i/>
+          <w:iCs/>
+        </w:rPr>
+        <w:t>c</w:t>
+      </w:r>
+      <w:r>
+        <w:rPr>
+          <w:i/>
+          <w:iCs/>
+          <w:lang w:val="ru-RU"/>
+        </w:rPr>
+        <w:t>10</w:t>
+      </w:r>
+      <w:r>
+        <w:rPr>
+          <w:i/>
+          <w:iCs/>
+          <w:lang w:val="ru-RU"/>
+        </w:rPr>
+        <w:t xml:space="preserve"> </w:t>
+      </w:r>
+      <w:r>
+        <w:rPr>
+          <w:lang w:val="ru-RU"/>
+        </w:rPr>
+        <w:t xml:space="preserve">в коммит </w:t>
+      </w:r>
+      <w:r>
+        <w:rPr>
+          <w:i/>
+          <w:iCs/>
+        </w:rPr>
+        <w:t>c</w:t>
+      </w:r>
+      <w:r>
+        <w:rPr>
+          <w:i/>
+          <w:iCs/>
+          <w:lang w:val="ru-RU"/>
+        </w:rPr>
+        <w:t>5</w:t>
+      </w:r>
+    </w:p>
+    <w:p>
+      <w:pPr>
+        <w:pStyle w:val="a3"/>
+        <w:numPr>
+          <w:ilvl w:val="0"/>
+          <w:numId w:val="39"/>
+        </w:numPr>
+        <w:rPr>
+          <w:lang w:val="ru-RU"/>
+        </w:rPr>
+      </w:pPr>
+      <w:r>
+        <w:rPr>
+          <w:lang w:val="ru-RU"/>
+        </w:rPr>
+        <w:t xml:space="preserve">В инициализированной ранее ветке </w:t>
+      </w:r>
+      <w:r>
+        <w:rPr>
+          <w:i/>
+          <w:iCs/>
+        </w:rPr>
+        <w:t>feature</w:t>
+      </w:r>
+      <w:r>
+        <w:rPr>
+          <w:i/>
+          <w:iCs/>
+          <w:lang w:val="ru-RU"/>
+        </w:rPr>
+        <w:t>/</w:t>
+      </w:r>
+      <w:r>
+        <w:rPr>
+          <w:i/>
+          <w:iCs/>
+          <w:lang w:val="ru-RU"/>
+        </w:rPr>
+        <w:t>2</w:t>
+      </w:r>
+      <w:r>
+        <w:rPr>
+          <w:lang w:val="ru-RU"/>
+        </w:rPr>
+        <w:t xml:space="preserve"> </w:t>
+      </w:r>
+      <w:r>
+        <w:rPr>
+          <w:lang w:val="ru-RU"/>
+        </w:rPr>
+        <w:t xml:space="preserve">коммит </w:t>
+      </w:r>
+      <w:r>
+        <w:rPr>
+          <w:i/>
+          <w:iCs/>
+        </w:rPr>
+        <w:t>c</w:t>
+      </w:r>
+      <w:r>
+        <w:rPr>
+          <w:lang w:val="ru-RU"/>
+        </w:rPr>
+        <w:t>1</w:t>
+      </w:r>
+      <w:r>
+        <w:rPr>
+          <w:lang w:val="ru-RU"/>
+        </w:rPr>
+        <w:t>1</w:t>
+      </w:r>
+    </w:p>
+    <w:p>
+      <w:pPr>
+        <w:pStyle w:val="a3"/>
+        <w:numPr>
+          <w:ilvl w:val="0"/>
+          <w:numId w:val="39"/>
+        </w:numPr>
+        <w:rPr>
+          <w:i/>
+          <w:iCs/>
+          <w:lang w:val="ru-RU"/>
+        </w:rPr>
+      </w:pPr>
+      <w:r>
+        <w:rPr>
+          <w:lang w:val="ru-RU"/>
+        </w:rPr>
+        <w:t xml:space="preserve">Слияние ветки </w:t>
+      </w:r>
+      <w:r>
+        <w:rPr>
+          <w:i/>
+          <w:iCs/>
+        </w:rPr>
+        <w:t>feature</w:t>
+      </w:r>
+      <w:r>
+        <w:rPr>
+          <w:i/>
+          <w:iCs/>
+          <w:lang w:val="ru-RU"/>
+        </w:rPr>
+        <w:t>/</w:t>
+      </w:r>
+      <w:r>
+        <w:rPr>
+          <w:i/>
+          <w:iCs/>
+          <w:lang w:val="ru-RU"/>
+        </w:rPr>
+        <w:t>2</w:t>
+      </w:r>
+      <w:r>
+        <w:rPr>
+          <w:i/>
+          <w:iCs/>
+          <w:lang w:val="ru-RU"/>
+        </w:rPr>
+        <w:t xml:space="preserve"> </w:t>
+      </w:r>
+      <w:r>
+        <w:rPr>
+          <w:lang w:val="ru-RU"/>
+        </w:rPr>
+        <w:t xml:space="preserve">в </w:t>
+      </w:r>
+      <w:r>
+        <w:rPr>
+          <w:i/>
+          <w:iCs/>
+        </w:rPr>
+        <w:t>master</w:t>
+      </w:r>
+      <w:r>
+        <w:rPr>
+          <w:lang w:val="ru-RU"/>
+        </w:rPr>
+        <w:t xml:space="preserve">, из коммита </w:t>
+      </w:r>
+      <w:r>
+        <w:rPr>
+          <w:i/>
+          <w:iCs/>
+        </w:rPr>
+        <w:t>c</w:t>
+      </w:r>
+      <w:r>
+        <w:rPr>
+          <w:i/>
+          <w:iCs/>
+          <w:lang w:val="ru-RU"/>
+        </w:rPr>
+        <w:t>1</w:t>
+      </w:r>
+      <w:r>
+        <w:rPr>
+          <w:i/>
+          <w:iCs/>
+          <w:lang w:val="ru-RU"/>
+        </w:rPr>
+        <w:t xml:space="preserve">1 </w:t>
+      </w:r>
+      <w:r>
+        <w:rPr>
+          <w:lang w:val="ru-RU"/>
+        </w:rPr>
+        <w:t xml:space="preserve">в коммит </w:t>
+      </w:r>
+      <w:r>
+        <w:rPr>
+          <w:i/>
+          <w:iCs/>
+        </w:rPr>
+        <w:t>c</w:t>
+      </w:r>
+      <w:r>
+        <w:rPr>
+          <w:i/>
+          <w:iCs/>
+          <w:lang w:val="ru-RU"/>
+        </w:rPr>
+        <w:t>6</w:t>
+      </w:r>
+    </w:p>
+    <w:p>
+      <w:pPr>
+        <w:pStyle w:val="a3"/>
+        <w:numPr>
+          <w:ilvl w:val="0"/>
+          <w:numId w:val="39"/>
+        </w:numPr>
+        <w:rPr>
+          <w:lang w:val="ru-RU"/>
+        </w:rPr>
+      </w:pPr>
+      <w:r>
+        <w:rPr>
+          <w:lang w:val="ru-RU"/>
+        </w:rPr>
+        <w:t xml:space="preserve">В инициализированной ранее ветке </w:t>
+      </w:r>
+      <w:r>
+        <w:rPr>
+          <w:i/>
+          <w:iCs/>
+        </w:rPr>
+        <w:t>feature</w:t>
+      </w:r>
+      <w:r>
+        <w:rPr>
+          <w:i/>
+          <w:iCs/>
+          <w:lang w:val="ru-RU"/>
+        </w:rPr>
+        <w:t>/</w:t>
+      </w:r>
+      <w:r>
+        <w:rPr>
+          <w:i/>
+          <w:iCs/>
+          <w:lang w:val="ru-RU"/>
+        </w:rPr>
+        <w:t>3</w:t>
+      </w:r>
+      <w:r>
+        <w:rPr>
+          <w:lang w:val="ru-RU"/>
+        </w:rPr>
+        <w:t xml:space="preserve"> </w:t>
+      </w:r>
+      <w:r>
+        <w:rPr>
+          <w:lang w:val="ru-RU"/>
+        </w:rPr>
+        <w:t xml:space="preserve">коммит </w:t>
+      </w:r>
+      <w:r>
+        <w:rPr>
+          <w:i/>
+          <w:iCs/>
+        </w:rPr>
+        <w:t>c</w:t>
+      </w:r>
+      <w:r>
+        <w:rPr>
+          <w:lang w:val="ru-RU"/>
+        </w:rPr>
+        <w:t>1</w:t>
+      </w:r>
+      <w:r>
+        <w:rPr>
+          <w:lang w:val="ru-RU"/>
+        </w:rPr>
+        <w:t>2</w:t>
+      </w:r>
+    </w:p>
+    <w:p>
+      <w:pPr>
+        <w:pStyle w:val="a3"/>
+        <w:numPr>
+          <w:ilvl w:val="0"/>
+          <w:numId w:val="39"/>
+        </w:numPr>
+        <w:rPr>
+          <w:lang w:val="ru-RU"/>
+        </w:rPr>
+      </w:pPr>
+      <w:r>
+        <w:rPr>
+          <w:lang w:val="ru-RU"/>
+        </w:rPr>
+        <w:t xml:space="preserve">Ветка </w:t>
+      </w:r>
+      <w:r>
+        <w:rPr>
+          <w:i/>
+          <w:iCs/>
+        </w:rPr>
+        <w:t>feature</w:t>
+      </w:r>
+      <w:r>
+        <w:rPr>
+          <w:i/>
+          <w:iCs/>
+          <w:lang w:val="ru-RU"/>
+        </w:rPr>
+        <w:t>/</w:t>
+      </w:r>
+      <w:r>
+        <w:rPr>
+          <w:i/>
+          <w:iCs/>
+          <w:lang w:val="ru-RU"/>
+        </w:rPr>
+        <w:t>4</w:t>
+      </w:r>
+      <w:r>
+        <w:rPr>
+          <w:i/>
+          <w:iCs/>
+          <w:lang w:val="ru-RU"/>
+        </w:rPr>
+        <w:t xml:space="preserve"> </w:t>
+      </w:r>
+      <w:r>
+        <w:rPr>
+          <w:lang w:val="ru-RU"/>
+        </w:rPr>
+        <w:t xml:space="preserve">из коммита </w:t>
+      </w:r>
+      <w:r>
+        <w:rPr>
+          <w:i/>
+          <w:iCs/>
+        </w:rPr>
+        <w:t>c</w:t>
+      </w:r>
+      <w:r>
+        <w:rPr>
+          <w:lang w:val="ru-RU"/>
+        </w:rPr>
+        <w:t>12</w:t>
+      </w:r>
+      <w:r>
+        <w:rPr>
+          <w:lang w:val="ru-RU"/>
+        </w:rPr>
+        <w:t xml:space="preserve"> ветки </w:t>
+      </w:r>
+      <w:r>
+        <w:rPr>
+          <w:i/>
+          <w:iCs/>
+        </w:rPr>
+        <w:t>feature</w:t>
+      </w:r>
+      <w:r>
+        <w:rPr>
+          <w:i/>
+          <w:iCs/>
+          <w:lang w:val="ru-RU"/>
+        </w:rPr>
+        <w:t>/</w:t>
+      </w:r>
+      <w:r>
+        <w:rPr>
+          <w:i/>
+          <w:iCs/>
+          <w:lang w:val="ru-RU"/>
+        </w:rPr>
+        <w:t>3</w:t>
+      </w:r>
+    </w:p>
+    <w:p>
+      <w:pPr>
+        <w:pStyle w:val="a3"/>
+        <w:numPr>
+          <w:ilvl w:val="0"/>
+          <w:numId w:val="39"/>
+        </w:numPr>
+        <w:rPr>
+          <w:lang w:val="ru-RU"/>
+        </w:rPr>
+      </w:pPr>
+      <w:r>
+        <w:rPr>
+          <w:lang w:val="ru-RU"/>
+        </w:rPr>
+        <w:t xml:space="preserve">Коммит </w:t>
+      </w:r>
+      <w:r>
+        <w:rPr>
+          <w:i/>
+          <w:iCs/>
+        </w:rPr>
+        <w:t>c</w:t>
+      </w:r>
+      <w:r>
+        <w:rPr>
+          <w:i/>
+          <w:iCs/>
+          <w:lang w:val="ru-RU"/>
+        </w:rPr>
+        <w:t>1</w:t>
+      </w:r>
+      <w:r>
+        <w:rPr>
+          <w:i/>
+          <w:iCs/>
+          <w:lang w:val="ru-RU"/>
+        </w:rPr>
+        <w:t>3</w:t>
+      </w:r>
+      <w:r>
+        <w:rPr>
+          <w:lang w:val="ru-RU"/>
+        </w:rPr>
+        <w:t xml:space="preserve"> в ветке </w:t>
+      </w:r>
+      <w:r>
+        <w:rPr>
+          <w:i/>
+          <w:iCs/>
+        </w:rPr>
+        <w:t>feature</w:t>
+      </w:r>
+      <w:r>
+        <w:rPr>
+          <w:i/>
+          <w:iCs/>
+          <w:lang w:val="ru-RU"/>
+        </w:rPr>
+        <w:t>/</w:t>
+      </w:r>
+      <w:r>
+        <w:rPr>
+          <w:i/>
+          <w:iCs/>
+          <w:lang w:val="ru-RU"/>
+        </w:rPr>
+        <w:t>4</w:t>
+      </w:r>
+    </w:p>
+    <w:p>
+      <w:pPr>
+        <w:pStyle w:val="a3"/>
+        <w:numPr>
+          <w:ilvl w:val="0"/>
+          <w:numId w:val="39"/>
+        </w:numPr>
+        <w:rPr>
+          <w:i/>
+          <w:iCs/>
+          <w:lang w:val="ru-RU"/>
+        </w:rPr>
+      </w:pPr>
+      <w:r>
+        <w:rPr>
+          <w:lang w:val="ru-RU"/>
+        </w:rPr>
+        <w:t xml:space="preserve">Слияние ветки </w:t>
+      </w:r>
+      <w:r>
+        <w:rPr>
+          <w:i/>
+          <w:iCs/>
+        </w:rPr>
+        <w:t>feature</w:t>
+      </w:r>
+      <w:r>
+        <w:rPr>
+          <w:i/>
+          <w:iCs/>
+          <w:lang w:val="ru-RU"/>
+        </w:rPr>
+        <w:t>/</w:t>
+      </w:r>
+      <w:r>
+        <w:rPr>
+          <w:i/>
+          <w:iCs/>
+          <w:lang w:val="ru-RU"/>
+        </w:rPr>
+        <w:t>3</w:t>
+      </w:r>
+      <w:r>
+        <w:rPr>
+          <w:i/>
+          <w:iCs/>
+          <w:lang w:val="ru-RU"/>
+        </w:rPr>
+        <w:t xml:space="preserve"> </w:t>
+      </w:r>
+      <w:r>
+        <w:rPr>
+          <w:lang w:val="ru-RU"/>
+        </w:rPr>
+        <w:t xml:space="preserve">в </w:t>
+      </w:r>
+      <w:r>
+        <w:rPr>
+          <w:i/>
+          <w:iCs/>
+        </w:rPr>
+        <w:t>master</w:t>
+      </w:r>
+      <w:r>
+        <w:rPr>
+          <w:lang w:val="ru-RU"/>
+        </w:rPr>
+        <w:t xml:space="preserve">, из коммита </w:t>
+      </w:r>
+      <w:r>
+        <w:rPr>
+          <w:i/>
+          <w:iCs/>
+        </w:rPr>
+        <w:t>c</w:t>
+      </w:r>
+      <w:r>
+        <w:rPr>
+          <w:i/>
+          <w:iCs/>
+          <w:lang w:val="ru-RU"/>
+        </w:rPr>
+        <w:t>1</w:t>
+      </w:r>
+      <w:r>
+        <w:rPr>
+          <w:i/>
+          <w:iCs/>
+          <w:lang w:val="ru-RU"/>
+        </w:rPr>
+        <w:t xml:space="preserve">2 </w:t>
+      </w:r>
+      <w:r>
+        <w:rPr>
+          <w:lang w:val="ru-RU"/>
+        </w:rPr>
+        <w:t xml:space="preserve">в коммит </w:t>
+      </w:r>
+      <w:r>
+        <w:rPr>
+          <w:i/>
+          <w:iCs/>
+        </w:rPr>
+        <w:t>c</w:t>
+      </w:r>
+      <w:r>
+        <w:rPr>
+          <w:i/>
+          <w:iCs/>
+          <w:lang w:val="ru-RU"/>
+        </w:rPr>
+        <w:t>7</w:t>
+      </w:r>
+    </w:p>
+    <w:p>
+      <w:pPr>
+        <w:pStyle w:val="a3"/>
+        <w:numPr>
+          <w:ilvl w:val="0"/>
+          <w:numId w:val="39"/>
+        </w:numPr>
+        <w:rPr>
+          <w:i/>
+          <w:iCs/>
+          <w:lang w:val="ru-RU"/>
+        </w:rPr>
+      </w:pPr>
+      <w:r>
+        <w:rPr>
+          <w:lang w:val="ru-RU"/>
+        </w:rPr>
+        <w:t xml:space="preserve">Слияние ветки </w:t>
+      </w:r>
+      <w:r>
+        <w:rPr>
+          <w:i/>
+          <w:iCs/>
+        </w:rPr>
+        <w:t>feature</w:t>
+      </w:r>
+      <w:r>
+        <w:rPr>
+          <w:i/>
+          <w:iCs/>
+          <w:lang w:val="ru-RU"/>
+        </w:rPr>
+        <w:t>/</w:t>
+      </w:r>
+      <w:r>
+        <w:rPr>
+          <w:i/>
+          <w:iCs/>
+          <w:lang w:val="ru-RU"/>
+        </w:rPr>
+        <w:t xml:space="preserve">4 </w:t>
+      </w:r>
+      <w:r>
+        <w:rPr>
+          <w:lang w:val="ru-RU"/>
+        </w:rPr>
+        <w:t xml:space="preserve">в </w:t>
+      </w:r>
+      <w:r>
+        <w:rPr>
+          <w:i/>
+          <w:iCs/>
+        </w:rPr>
+        <w:t>master</w:t>
+      </w:r>
+      <w:r>
+        <w:rPr>
+          <w:lang w:val="ru-RU"/>
+        </w:rPr>
+        <w:t xml:space="preserve">, из коммита </w:t>
+      </w:r>
+      <w:r>
+        <w:rPr>
+          <w:i/>
+          <w:iCs/>
+        </w:rPr>
+        <w:t>c</w:t>
+      </w:r>
+      <w:r>
+        <w:rPr>
+          <w:i/>
+          <w:iCs/>
+          <w:lang w:val="ru-RU"/>
+        </w:rPr>
+        <w:t>13</w:t>
+      </w:r>
+      <w:r>
+        <w:rPr>
+          <w:i/>
+          <w:iCs/>
+          <w:lang w:val="ru-RU"/>
+        </w:rPr>
+        <w:t xml:space="preserve"> </w:t>
+      </w:r>
+      <w:r>
+        <w:rPr>
+          <w:lang w:val="ru-RU"/>
+        </w:rPr>
+        <w:t xml:space="preserve">в коммит </w:t>
+      </w:r>
+      <w:r>
+        <w:rPr>
+          <w:i/>
+          <w:iCs/>
+        </w:rPr>
+        <w:t>c</w:t>
+      </w:r>
+      <w:r>
+        <w:rPr>
+          <w:i/>
+          <w:iCs/>
+          <w:lang w:val="ru-RU"/>
+        </w:rPr>
+        <w:t>8</w:t>
+      </w:r>
+    </w:p>
+    <w:p>
+      <w:pPr>
+        <w:pStyle w:val="a3"/>
+        <w:numPr>
+          <w:ilvl w:val="0"/>
+          <w:numId w:val="39"/>
+        </w:numPr>
+        <w:rPr>
+          <w:lang w:val="ru-RU"/>
+        </w:rPr>
+      </w:pPr>
+      <w:r>
+        <w:rPr>
+          <w:lang w:val="ru-RU"/>
+        </w:rPr>
+        <w:t xml:space="preserve">В инициализированной ранее ветке </w:t>
+      </w:r>
+      <w:r>
+        <w:rPr>
+          <w:i/>
+          <w:iCs/>
+        </w:rPr>
+        <w:t>feature</w:t>
+      </w:r>
+      <w:r>
+        <w:rPr>
+          <w:i/>
+          <w:iCs/>
+          <w:lang w:val="ru-RU"/>
+        </w:rPr>
+        <w:t>/</w:t>
+      </w:r>
+      <w:r>
+        <w:rPr>
+          <w:i/>
+          <w:iCs/>
+          <w:lang w:val="ru-RU"/>
+        </w:rPr>
+        <w:t>5</w:t>
+      </w:r>
+      <w:r>
+        <w:rPr>
+          <w:lang w:val="ru-RU"/>
+        </w:rPr>
+        <w:t xml:space="preserve"> </w:t>
+      </w:r>
+      <w:r>
+        <w:rPr>
+          <w:lang w:val="ru-RU"/>
+        </w:rPr>
+        <w:t xml:space="preserve">коммит </w:t>
+      </w:r>
+      <w:r>
+        <w:rPr>
+          <w:i/>
+          <w:iCs/>
+        </w:rPr>
+        <w:t>c</w:t>
+      </w:r>
+      <w:r>
+        <w:rPr>
+          <w:lang w:val="ru-RU"/>
+        </w:rPr>
+        <w:t>1</w:t>
+      </w:r>
+      <w:r>
+        <w:rPr>
+          <w:lang w:val="ru-RU"/>
+        </w:rPr>
+        <w:t>4</w:t>
+      </w:r>
+    </w:p>
+    <w:p>
+      <w:pPr>
+        <w:pStyle w:val="a3"/>
+        <w:numPr>
+          <w:ilvl w:val="0"/>
+          <w:numId w:val="39"/>
+        </w:numPr>
+        <w:rPr>
+          <w:i/>
+          <w:iCs/>
+          <w:lang w:val="ru-RU"/>
+        </w:rPr>
+      </w:pPr>
+      <w:r>
+        <w:rPr>
+          <w:lang w:val="ru-RU"/>
+        </w:rPr>
+        <w:t xml:space="preserve">Слияние ветки </w:t>
+      </w:r>
+      <w:r>
+        <w:rPr>
+          <w:i/>
+          <w:iCs/>
+        </w:rPr>
+        <w:t>feature</w:t>
+      </w:r>
+      <w:r>
+        <w:rPr>
+          <w:i/>
+          <w:iCs/>
+          <w:lang w:val="ru-RU"/>
+        </w:rPr>
+        <w:t>/</w:t>
+      </w:r>
+      <w:r>
+        <w:rPr>
+          <w:i/>
+          <w:iCs/>
+          <w:lang w:val="ru-RU"/>
+        </w:rPr>
+        <w:t>5</w:t>
+      </w:r>
+      <w:r>
+        <w:rPr>
+          <w:i/>
+          <w:iCs/>
+          <w:lang w:val="ru-RU"/>
+        </w:rPr>
+        <w:t xml:space="preserve"> </w:t>
+      </w:r>
+      <w:r>
+        <w:rPr>
+          <w:lang w:val="ru-RU"/>
+        </w:rPr>
+        <w:t xml:space="preserve">в </w:t>
+      </w:r>
+      <w:r>
+        <w:rPr>
+          <w:i/>
+          <w:iCs/>
+        </w:rPr>
+        <w:t>master</w:t>
+      </w:r>
+      <w:r>
+        <w:rPr>
+          <w:lang w:val="ru-RU"/>
+        </w:rPr>
+        <w:t xml:space="preserve">, из коммита </w:t>
+      </w:r>
+      <w:r>
+        <w:rPr>
+          <w:i/>
+          <w:iCs/>
+        </w:rPr>
+        <w:t>c</w:t>
+      </w:r>
+      <w:r>
+        <w:rPr>
+          <w:i/>
+          <w:iCs/>
+          <w:lang w:val="ru-RU"/>
+        </w:rPr>
+        <w:t>1</w:t>
+      </w:r>
+      <w:r>
+        <w:rPr>
+          <w:i/>
+          <w:iCs/>
+          <w:lang w:val="ru-RU"/>
+        </w:rPr>
+        <w:t>4</w:t>
+      </w:r>
+      <w:r>
+        <w:rPr>
+          <w:i/>
+          <w:iCs/>
+          <w:lang w:val="ru-RU"/>
+        </w:rPr>
+        <w:t xml:space="preserve"> </w:t>
+      </w:r>
+      <w:r>
+        <w:rPr>
+          <w:lang w:val="ru-RU"/>
+        </w:rPr>
+        <w:t xml:space="preserve">в коммит </w:t>
+      </w:r>
+      <w:r>
+        <w:rPr>
+          <w:i/>
+          <w:iCs/>
+        </w:rPr>
+        <w:t>c</w:t>
+      </w:r>
+      <w:r>
+        <w:rPr>
+          <w:i/>
+          <w:iCs/>
+          <w:lang w:val="ru-RU"/>
+        </w:rPr>
+        <w:t>9</w:t>
+      </w:r>
+    </w:p>
+    <w:p/>
+    <w:p>
+      <w:pPr>
+        <w:pStyle w:val="a3"/>
+        <w:rPr>
+          <w:i/>
+          <w:lang w:val="ru-RU"/>
+        </w:rPr>
+      </w:pPr>
+      <w:r>
+        <w:rPr>
+          <w:i/>
+          <w:lang w:val="ru-RU"/>
+        </w:rPr>
+        <w:t>Задание 2</w:t>
+      </w:r>
+    </w:p>
+    <w:p>
+      <w:pPr>
+        <w:pStyle w:val="a3"/>
+        <w:rPr>
+          <w:lang w:val="ru-RU"/>
+        </w:rPr>
+      </w:pPr>
+      <w:r>
+        <w:rPr>
+          <w:lang w:val="ru-RU"/>
+        </w:rPr>
+        <w:t>По графу ведения разработки программы в проекте восстановите последовательность действий:</w:t>
+      </w:r>
+    </w:p>
+    <w:p>
+      <w:pPr>
+        <w:jc w:val="center"/>
+      </w:pPr>
+      <w:r>
+        <w:rPr>
+          <w:noProof/>
+        </w:rPr>
+        <w:drawing>
+          <wp:inline distT="0" distB="0" distL="0" distR="0" wp14:anchorId="5C5FA0FF" wp14:editId="638E35B4">
+            <wp:extent cx="5940425" cy="1970405"/>
+            <wp:effectExtent l="0" t="0" r="0" b="0"/>
+            <wp:docPr id="10" name="Рисунок 10"/>
+            <wp:cNvGraphicFramePr>
+              <a:graphicFrameLocks xmlns:a="http://schemas.openxmlformats.org/drawingml/2006/main" noChangeAspect="1"/>
+            </wp:cNvGraphicFramePr>
+            <a:graphic xmlns:a="http://schemas.openxmlformats.org/drawingml/2006/main">
+              <a:graphicData uri="http://schemas.openxmlformats.org/drawingml/2006/picture">
+                <pic:pic xmlns:pic="http://schemas.openxmlformats.org/drawingml/2006/picture">
+                  <pic:nvPicPr>
+                    <pic:cNvPr id="0" name="Picture 9"/>
+                    <pic:cNvPicPr>
+                      <a:picLocks noChangeAspect="1" noChangeArrowheads="1"/>
+                    </pic:cNvPicPr>
+                  </pic:nvPicPr>
+                  <pic:blipFill>
+                    <a:blip r:embed="rId16" cstate="print">
+                      <a:extLst>
+                        <a:ext uri="{28A0092B-C50C-407E-A947-70E740481C1C}">
+                          <a14:useLocalDpi xmlns:a14="http://schemas.microsoft.com/office/drawing/2010/main" val="0"/>
+                        </a:ext>
+                      </a:extLst>
+                    </a:blip>
+                    <a:srcRect/>
+                    <a:stretch>
+                      <a:fillRect/>
+                    </a:stretch>
+                  </pic:blipFill>
+                  <pic:spPr bwMode="auto">
+                    <a:xfrm>
+                      <a:off x="0" y="0"/>
+                      <a:ext cx="5940425" cy="1970405"/>
+                    </a:xfrm>
+                    <a:prstGeom prst="rect">
+                      <a:avLst/>
+                    </a:prstGeom>
+                    <a:noFill/>
+                    <a:ln>
+                      <a:noFill/>
+                    </a:ln>
+                  </pic:spPr>
+                </pic:pic>
+              </a:graphicData>
+            </a:graphic>
+          </wp:inline>
+        </w:drawing>
+      </w:r>
+    </w:p>
+    <w:p>
+      <w:pPr>
+        <w:pStyle w:val="a3"/>
+        <w:rPr>
+          <w:lang w:val="ru-RU"/>
+        </w:rPr>
+      </w:pPr>
+      <w:r>
+        <w:rPr>
+          <w:lang w:val="ru-RU"/>
+        </w:rPr>
+        <w:t>Ри</w:t>
+      </w:r>
+      <w:r>
+        <w:rPr>
+          <w:lang w:val="ru-RU"/>
+        </w:rPr>
+        <w:t>сунок 1</w:t>
+      </w:r>
+      <w:r>
+        <w:rPr>
+          <w:lang w:val="ru-RU"/>
+        </w:rPr>
+        <w:t>2</w:t>
+      </w:r>
+      <w:r>
+        <w:rPr>
+          <w:lang w:val="ru-RU"/>
+        </w:rPr>
+        <w:t xml:space="preserve"> – Граф ведения разработки программы по Варианту №1</w:t>
+      </w:r>
+      <w:r>
+        <w:rPr>
+          <w:lang w:val="ru-RU"/>
+        </w:rPr>
+        <w:t>2</w:t>
+      </w:r>
+    </w:p>
+    <w:p/>
+    <w:p>
+      <w:pPr>
+        <w:pStyle w:val="a3"/>
+        <w:rPr>
+          <w:b/>
+          <w:bCs/>
+          <w:lang w:val="ru-RU"/>
+        </w:rPr>
+      </w:pPr>
+      <w:r>
+        <w:rPr>
+          <w:b/>
+          <w:bCs/>
+          <w:lang w:val="ru-RU"/>
+        </w:rPr>
+        <w:lastRenderedPageBreak/>
+        <w:t xml:space="preserve">Вариант </w:t>
+      </w:r>
+      <w:r>
+        <w:rPr>
+          <w:b/>
+          <w:bCs/>
+          <w:lang w:val="ru-RU"/>
+        </w:rPr>
+        <w:t>1</w:t>
+      </w:r>
+      <w:r>
+        <w:rPr>
+          <w:b/>
+          <w:bCs/>
+          <w:lang w:val="ru-RU"/>
+        </w:rPr>
+        <w:t>3</w:t>
+      </w:r>
+    </w:p>
+    <w:p>
+      <w:pPr>
+        <w:pStyle w:val="a3"/>
+        <w:rPr>
+          <w:i/>
+          <w:lang w:val="ru-RU"/>
+        </w:rPr>
+      </w:pPr>
+      <w:r>
+        <w:rPr>
+          <w:i/>
+          <w:lang w:val="ru-RU"/>
+        </w:rPr>
+        <w:t>Задание 1</w:t>
+      </w:r>
+    </w:p>
+    <w:p>
+      <w:pPr>
+        <w:pStyle w:val="a3"/>
+        <w:rPr>
+          <w:lang w:val="ru-RU"/>
+        </w:rPr>
+      </w:pPr>
+      <w:r>
+        <w:rPr>
+          <w:lang w:val="ru-RU"/>
+        </w:rPr>
+        <w:t>Изобразите граф ведения разработки программы в проекте согласно перечисленным в списке действиям:</w:t>
+      </w:r>
+    </w:p>
+    <w:p/>
+    <w:p>
+      <w:pPr>
+        <w:pStyle w:val="a3"/>
+        <w:numPr>
+          <w:ilvl w:val="0"/>
+          <w:numId w:val="40"/>
+        </w:numPr>
+        <w:rPr>
+          <w:lang w:val="ru-RU"/>
+        </w:rPr>
+      </w:pPr>
+      <w:r>
+        <w:rPr>
+          <w:lang w:val="ru-RU"/>
+        </w:rPr>
+        <w:t xml:space="preserve">В инициализированной ранее ветке </w:t>
+      </w:r>
+      <w:r>
+        <w:rPr>
+          <w:i/>
+          <w:iCs/>
+        </w:rPr>
+        <w:t>feature</w:t>
+      </w:r>
+      <w:r>
+        <w:rPr>
+          <w:i/>
+          <w:iCs/>
+          <w:lang w:val="ru-RU"/>
+        </w:rPr>
+        <w:t>/1</w:t>
+      </w:r>
+      <w:r>
+        <w:rPr>
+          <w:lang w:val="ru-RU"/>
+        </w:rPr>
+        <w:t xml:space="preserve"> </w:t>
+      </w:r>
+      <w:r>
+        <w:rPr>
+          <w:lang w:val="ru-RU"/>
+        </w:rPr>
+        <w:t xml:space="preserve">коммит </w:t>
+      </w:r>
+      <w:r>
+        <w:rPr>
+          <w:i/>
+          <w:iCs/>
+        </w:rPr>
+        <w:t>c</w:t>
+      </w:r>
+      <w:r>
+        <w:rPr>
+          <w:lang w:val="ru-RU"/>
+        </w:rPr>
+        <w:t>1</w:t>
+      </w:r>
+      <w:r>
+        <w:rPr>
+          <w:lang w:val="ru-RU"/>
+        </w:rPr>
+        <w:t xml:space="preserve"> и </w:t>
+      </w:r>
+      <w:r>
+        <w:rPr>
+          <w:i/>
+          <w:iCs/>
+        </w:rPr>
+        <w:t>c</w:t>
+      </w:r>
+      <w:r>
+        <w:rPr>
+          <w:lang w:val="ru-RU"/>
+        </w:rPr>
+        <w:t>2</w:t>
+      </w:r>
+    </w:p>
+    <w:p>
+      <w:pPr>
+        <w:pStyle w:val="a3"/>
+        <w:numPr>
+          <w:ilvl w:val="0"/>
+          <w:numId w:val="40"/>
+        </w:numPr>
+        <w:rPr>
+          <w:lang w:val="ru-RU"/>
+        </w:rPr>
+      </w:pPr>
+      <w:r>
+        <w:rPr>
+          <w:lang w:val="ru-RU"/>
+        </w:rPr>
+        <w:t xml:space="preserve">В инициализированной ранее ветке </w:t>
+      </w:r>
+      <w:r>
+        <w:rPr>
+          <w:i/>
+          <w:iCs/>
+        </w:rPr>
+        <w:t>feature</w:t>
+      </w:r>
+      <w:r>
+        <w:rPr>
+          <w:i/>
+          <w:iCs/>
+          <w:lang w:val="ru-RU"/>
+        </w:rPr>
+        <w:t>/</w:t>
+      </w:r>
+      <w:r>
+        <w:rPr>
+          <w:i/>
+          <w:iCs/>
+          <w:lang w:val="ru-RU"/>
+        </w:rPr>
+        <w:t>2</w:t>
+      </w:r>
+      <w:r>
+        <w:rPr>
+          <w:lang w:val="ru-RU"/>
+        </w:rPr>
+        <w:t xml:space="preserve"> </w:t>
+      </w:r>
+      <w:r>
+        <w:rPr>
+          <w:lang w:val="ru-RU"/>
+        </w:rPr>
+        <w:t xml:space="preserve">коммит </w:t>
+      </w:r>
+      <w:r>
+        <w:rPr>
+          <w:i/>
+          <w:iCs/>
+        </w:rPr>
+        <w:t>c</w:t>
+      </w:r>
+      <w:r>
+        <w:rPr>
+          <w:lang w:val="ru-RU"/>
+        </w:rPr>
+        <w:t>3</w:t>
+      </w:r>
+      <w:r>
+        <w:rPr>
+          <w:lang w:val="ru-RU"/>
+        </w:rPr>
+        <w:t xml:space="preserve"> и </w:t>
+      </w:r>
+      <w:r>
+        <w:rPr>
+          <w:i/>
+          <w:iCs/>
+        </w:rPr>
+        <w:t>c</w:t>
+      </w:r>
+      <w:r>
+        <w:rPr>
+          <w:lang w:val="ru-RU"/>
+        </w:rPr>
+        <w:t>4</w:t>
+      </w:r>
+    </w:p>
+    <w:p>
+      <w:pPr>
+        <w:pStyle w:val="a3"/>
+        <w:numPr>
+          <w:ilvl w:val="0"/>
+          <w:numId w:val="40"/>
+        </w:numPr>
+        <w:rPr>
+          <w:i/>
+          <w:iCs/>
+          <w:lang w:val="ru-RU"/>
+        </w:rPr>
+      </w:pPr>
+      <w:r>
+        <w:rPr>
+          <w:lang w:val="ru-RU"/>
+        </w:rPr>
+        <w:t xml:space="preserve">Слияние ветки </w:t>
+      </w:r>
+      <w:r>
+        <w:rPr>
+          <w:i/>
+          <w:iCs/>
+        </w:rPr>
+        <w:t>feature</w:t>
+      </w:r>
+      <w:r>
+        <w:rPr>
+          <w:i/>
+          <w:iCs/>
+          <w:lang w:val="ru-RU"/>
+        </w:rPr>
+        <w:t>/</w:t>
+      </w:r>
+      <w:r>
+        <w:rPr>
+          <w:i/>
+          <w:iCs/>
+          <w:lang w:val="ru-RU"/>
+        </w:rPr>
+        <w:t>2</w:t>
+      </w:r>
+      <w:r>
+        <w:rPr>
+          <w:i/>
+          <w:iCs/>
+          <w:lang w:val="ru-RU"/>
+        </w:rPr>
+        <w:t xml:space="preserve"> </w:t>
+      </w:r>
+      <w:r>
+        <w:rPr>
+          <w:lang w:val="ru-RU"/>
+        </w:rPr>
+        <w:t xml:space="preserve">в </w:t>
+      </w:r>
+      <w:r>
+        <w:rPr>
+          <w:i/>
+          <w:iCs/>
+        </w:rPr>
+        <w:t>feature</w:t>
+      </w:r>
+      <w:r>
+        <w:rPr>
+          <w:i/>
+          <w:iCs/>
+          <w:lang w:val="ru-RU"/>
+        </w:rPr>
+        <w:t>/</w:t>
+      </w:r>
+      <w:r>
+        <w:rPr>
+          <w:i/>
+          <w:iCs/>
+          <w:lang w:val="ru-RU"/>
+        </w:rPr>
+        <w:t>1</w:t>
+      </w:r>
+      <w:r>
+        <w:rPr>
+          <w:lang w:val="ru-RU"/>
+        </w:rPr>
+        <w:t xml:space="preserve">, из коммита </w:t>
+      </w:r>
+      <w:r>
+        <w:rPr>
+          <w:i/>
+          <w:iCs/>
+        </w:rPr>
+        <w:t>c</w:t>
+      </w:r>
+      <w:r>
+        <w:rPr>
+          <w:i/>
+          <w:iCs/>
+          <w:lang w:val="ru-RU"/>
+        </w:rPr>
+        <w:t>4</w:t>
+      </w:r>
+      <w:r>
+        <w:rPr>
+          <w:i/>
+          <w:iCs/>
+          <w:lang w:val="ru-RU"/>
+        </w:rPr>
+        <w:t xml:space="preserve"> </w:t>
+      </w:r>
+      <w:r>
+        <w:rPr>
+          <w:lang w:val="ru-RU"/>
+        </w:rPr>
+        <w:t xml:space="preserve">в коммит </w:t>
+      </w:r>
+      <w:r>
+        <w:rPr>
+          <w:i/>
+          <w:iCs/>
+        </w:rPr>
+        <w:t>c</w:t>
+      </w:r>
+      <w:r>
+        <w:rPr>
+          <w:i/>
+          <w:iCs/>
+          <w:lang w:val="ru-RU"/>
+        </w:rPr>
+        <w:t>1</w:t>
+      </w:r>
+    </w:p>
+    <w:p>
+      <w:pPr>
+        <w:pStyle w:val="a3"/>
+        <w:numPr>
+          <w:ilvl w:val="0"/>
+          <w:numId w:val="40"/>
+        </w:numPr>
+        <w:rPr>
+          <w:lang w:val="ru-RU"/>
+        </w:rPr>
+      </w:pPr>
+      <w:r>
+        <w:rPr>
+          <w:lang w:val="ru-RU"/>
+        </w:rPr>
+        <w:t xml:space="preserve">Ветка </w:t>
+      </w:r>
+      <w:r>
+        <w:rPr>
+          <w:i/>
+          <w:iCs/>
+        </w:rPr>
+        <w:t>feature</w:t>
+      </w:r>
+      <w:r>
+        <w:rPr>
+          <w:i/>
+          <w:iCs/>
+          <w:lang w:val="ru-RU"/>
+        </w:rPr>
+        <w:t>/</w:t>
+      </w:r>
+      <w:r>
+        <w:rPr>
+          <w:i/>
+          <w:iCs/>
+          <w:lang w:val="ru-RU"/>
+        </w:rPr>
+        <w:t>3</w:t>
+      </w:r>
+      <w:r>
+        <w:rPr>
+          <w:i/>
+          <w:iCs/>
+          <w:lang w:val="ru-RU"/>
+        </w:rPr>
+        <w:t xml:space="preserve"> </w:t>
+      </w:r>
+      <w:r>
+        <w:rPr>
+          <w:lang w:val="ru-RU"/>
+        </w:rPr>
+        <w:t xml:space="preserve">из коммита </w:t>
+      </w:r>
+      <w:r>
+        <w:rPr>
+          <w:i/>
+          <w:iCs/>
+        </w:rPr>
+        <w:t>c</w:t>
+      </w:r>
+      <w:r>
+        <w:rPr>
+          <w:lang w:val="ru-RU"/>
+        </w:rPr>
+        <w:t>2</w:t>
+      </w:r>
+      <w:r>
+        <w:rPr>
+          <w:lang w:val="ru-RU"/>
+        </w:rPr>
+        <w:t xml:space="preserve"> ветки </w:t>
+      </w:r>
+      <w:r>
+        <w:rPr>
+          <w:i/>
+          <w:iCs/>
+        </w:rPr>
+        <w:t>feature</w:t>
+      </w:r>
+      <w:r>
+        <w:rPr>
+          <w:i/>
+          <w:iCs/>
+          <w:lang w:val="ru-RU"/>
+        </w:rPr>
+        <w:t>/</w:t>
+      </w:r>
+      <w:r>
+        <w:rPr>
+          <w:i/>
+          <w:iCs/>
+          <w:lang w:val="ru-RU"/>
+        </w:rPr>
+        <w:t>1</w:t>
+      </w:r>
+    </w:p>
+    <w:p>
+      <w:pPr>
+        <w:pStyle w:val="a3"/>
+        <w:numPr>
+          <w:ilvl w:val="0"/>
+          <w:numId w:val="40"/>
+        </w:numPr>
+        <w:rPr>
+          <w:i/>
+          <w:iCs/>
+          <w:lang w:val="ru-RU"/>
+        </w:rPr>
+      </w:pPr>
+      <w:r>
+        <w:rPr>
+          <w:lang w:val="ru-RU"/>
+        </w:rPr>
+        <w:t xml:space="preserve">Коммит </w:t>
+      </w:r>
+      <w:r>
+        <w:rPr>
+          <w:i/>
+          <w:iCs/>
+        </w:rPr>
+        <w:t>c</w:t>
+      </w:r>
+      <w:r>
+        <w:rPr>
+          <w:i/>
+          <w:iCs/>
+          <w:lang w:val="ru-RU"/>
+        </w:rPr>
+        <w:t xml:space="preserve">5 </w:t>
+      </w:r>
+      <w:r>
+        <w:rPr>
+          <w:lang w:val="ru-RU"/>
+        </w:rPr>
+        <w:t xml:space="preserve">в ветке </w:t>
+      </w:r>
+      <w:r>
+        <w:rPr>
+          <w:i/>
+          <w:iCs/>
+        </w:rPr>
+        <w:t>feature</w:t>
+      </w:r>
+      <w:r>
+        <w:rPr>
+          <w:i/>
+          <w:iCs/>
+          <w:lang w:val="ru-RU"/>
+        </w:rPr>
+        <w:t>/</w:t>
+      </w:r>
+      <w:r>
+        <w:rPr>
+          <w:i/>
+          <w:iCs/>
+          <w:lang w:val="ru-RU"/>
+        </w:rPr>
+        <w:t>3</w:t>
+      </w:r>
+    </w:p>
+    <w:p/>
+    <w:p>
+      <w:pPr>
+        <w:pStyle w:val="a3"/>
+        <w:rPr>
+          <w:i/>
+          <w:lang w:val="ru-RU"/>
+        </w:rPr>
+      </w:pPr>
+      <w:r>
+        <w:rPr>
+          <w:i/>
+          <w:lang w:val="ru-RU"/>
+        </w:rPr>
+        <w:t>Задание 2</w:t>
+      </w:r>
+    </w:p>
+    <w:p>
+      <w:pPr>
+        <w:pStyle w:val="a3"/>
+        <w:rPr>
+          <w:lang w:val="ru-RU"/>
+        </w:rPr>
+      </w:pPr>
+      <w:r>
+        <w:rPr>
+          <w:lang w:val="ru-RU"/>
+        </w:rPr>
+        <w:t>По графу ведения разработки программы в проекте восстановите последовательность действий:</w:t>
+      </w:r>
+    </w:p>
+    <w:p>
+      <w:pPr>
+        <w:jc w:val="center"/>
+      </w:pPr>
+      <w:r>
+        <w:rPr>
+          <w:noProof/>
+        </w:rPr>
+        <w:drawing>
+          <wp:inline distT="0" distB="0" distL="0" distR="0" wp14:anchorId="6DF9E989" wp14:editId="03B75D33">
+            <wp:extent cx="3623945" cy="1337945"/>
+            <wp:effectExtent l="0" t="0" r="0" b="0"/>
+            <wp:docPr id="13" name="Рисунок 13"/>
+            <wp:cNvGraphicFramePr>
+              <a:graphicFrameLocks xmlns:a="http://schemas.openxmlformats.org/drawingml/2006/main" noChangeAspect="1"/>
+            </wp:cNvGraphicFramePr>
+            <a:graphic xmlns:a="http://schemas.openxmlformats.org/drawingml/2006/main">
+              <a:graphicData uri="http://schemas.openxmlformats.org/drawingml/2006/picture">
+                <pic:pic xmlns:pic="http://schemas.openxmlformats.org/drawingml/2006/picture">
+                  <pic:nvPicPr>
+                    <pic:cNvPr id="0" name="Picture 11"/>
+                    <pic:cNvPicPr>
+                      <a:picLocks noChangeAspect="1" noChangeArrowheads="1"/>
+                    </pic:cNvPicPr>
+                  </pic:nvPicPr>
+                  <pic:blipFill>
+                    <a:blip r:embed="rId17" cstate="print">
+                      <a:extLst>
+                        <a:ext uri="{28A0092B-C50C-407E-A947-70E740481C1C}">
+                          <a14:useLocalDpi xmlns:a14="http://schemas.microsoft.com/office/drawing/2010/main" val="0"/>
+                        </a:ext>
+                      </a:extLst>
+                    </a:blip>
+                    <a:srcRect/>
+                    <a:stretch>
+                      <a:fillRect/>
+                    </a:stretch>
+                  </pic:blipFill>
+                  <pic:spPr bwMode="auto">
+                    <a:xfrm>
+                      <a:off x="0" y="0"/>
+                      <a:ext cx="3623945" cy="1337945"/>
+                    </a:xfrm>
+                    <a:prstGeom prst="rect">
+                      <a:avLst/>
+                    </a:prstGeom>
+                    <a:noFill/>
+                    <a:ln>
+                      <a:noFill/>
+                    </a:ln>
+                  </pic:spPr>
+                </pic:pic>
+              </a:graphicData>
+            </a:graphic>
+          </wp:inline>
+        </w:drawing>
+      </w:r>
+    </w:p>
+    <w:p>
+      <w:pPr>
+        <w:pStyle w:val="a3"/>
+        <w:rPr>
+          <w:lang w:val="ru-RU"/>
+        </w:rPr>
+      </w:pPr>
+      <w:r>
+        <w:rPr>
+          <w:lang w:val="ru-RU"/>
+        </w:rPr>
+        <w:t>Ри</w:t>
+      </w:r>
+      <w:r>
+        <w:rPr>
+          <w:lang w:val="ru-RU"/>
+        </w:rPr>
+        <w:t>сунок 1</w:t>
+      </w:r>
+      <w:r>
+        <w:rPr>
+          <w:lang w:val="ru-RU"/>
+        </w:rPr>
+        <w:t>3</w:t>
+      </w:r>
+      <w:r>
+        <w:rPr>
+          <w:lang w:val="ru-RU"/>
+        </w:rPr>
+        <w:t xml:space="preserve"> – Граф ведения разработки программы по Варианту №1</w:t>
+      </w:r>
+      <w:r>
+        <w:rPr>
+          <w:lang w:val="ru-RU"/>
+        </w:rPr>
+        <w:t>3</w:t>
+      </w:r>
+    </w:p>
+    <w:p>
+      <w:r>
+        <w:br w:type="page"/>
+      </w:r>
+    </w:p>
+    <w:p>
+      <w:pPr>
+        <w:pStyle w:val="a3"/>
+        <w:rPr>
+          <w:b/>
+          <w:bCs/>
+          <w:lang w:val="ru-RU"/>
+        </w:rPr>
+      </w:pPr>
+      <w:r>
+        <w:rPr>
+          <w:b/>
+          <w:bCs/>
+          <w:lang w:val="ru-RU"/>
+        </w:rPr>
+        <w:lastRenderedPageBreak/>
+        <w:t xml:space="preserve">Вариант </w:t>
+      </w:r>
+      <w:r>
+        <w:rPr>
+          <w:b/>
+          <w:bCs/>
+          <w:lang w:val="ru-RU"/>
+        </w:rPr>
+        <w:t>1</w:t>
+      </w:r>
+      <w:r>
+        <w:rPr>
+          <w:b/>
+          <w:bCs/>
+          <w:lang w:val="ru-RU"/>
+        </w:rPr>
+        <w:t>4</w:t>
+      </w:r>
+    </w:p>
+    <w:p>
+      <w:pPr>
+        <w:pStyle w:val="a3"/>
+        <w:rPr>
+          <w:i/>
+          <w:lang w:val="ru-RU"/>
+        </w:rPr>
+      </w:pPr>
+      <w:r>
+        <w:rPr>
+          <w:i/>
+          <w:lang w:val="ru-RU"/>
+        </w:rPr>
+        <w:t>Задание 1</w:t>
+      </w:r>
+    </w:p>
+    <w:p>
+      <w:pPr>
+        <w:pStyle w:val="a3"/>
+        <w:rPr>
+          <w:lang w:val="ru-RU"/>
+        </w:rPr>
+      </w:pPr>
+      <w:r>
+        <w:rPr>
+          <w:lang w:val="ru-RU"/>
+        </w:rPr>
+        <w:t>Изобразите граф ведения разработки программы в проекте согласно перечисленным в списке действиям:</w:t>
+      </w:r>
+    </w:p>
+    <w:p/>
+    <w:p>
+      <w:pPr>
+        <w:pStyle w:val="a3"/>
+        <w:numPr>
+          <w:ilvl w:val="0"/>
+          <w:numId w:val="41"/>
+        </w:numPr>
+        <w:rPr>
+          <w:i/>
+          <w:lang w:val="ru-RU"/>
+        </w:rPr>
+      </w:pPr>
+      <w:r>
+        <w:rPr>
+          <w:lang w:val="ru-RU"/>
+        </w:rPr>
+        <w:t xml:space="preserve">Коммиты </w:t>
+      </w:r>
+      <w:r>
+        <w:rPr>
+          <w:i/>
+          <w:iCs/>
+        </w:rPr>
+        <w:t>c</w:t>
+      </w:r>
+      <w:r>
+        <w:rPr>
+          <w:i/>
+          <w:iCs/>
+          <w:lang w:val="ru-RU"/>
+        </w:rPr>
+        <w:t xml:space="preserve">1 – </w:t>
+      </w:r>
+      <w:r>
+        <w:rPr>
+          <w:i/>
+          <w:iCs/>
+        </w:rPr>
+        <w:t>c</w:t>
+      </w:r>
+      <w:r>
+        <w:rPr>
+          <w:i/>
+          <w:iCs/>
+          <w:lang w:val="ru-RU"/>
+        </w:rPr>
+        <w:t xml:space="preserve">9 </w:t>
+      </w:r>
+      <w:r>
+        <w:rPr>
+          <w:lang w:val="ru-RU"/>
+        </w:rPr>
+        <w:t xml:space="preserve">в ветке </w:t>
+      </w:r>
+      <w:r>
+        <w:rPr>
+          <w:i/>
+          <w:iCs/>
+        </w:rPr>
+        <w:t>master</w:t>
+      </w:r>
+    </w:p>
+    <w:p>
+      <w:pPr>
+        <w:pStyle w:val="a3"/>
+        <w:numPr>
+          <w:ilvl w:val="0"/>
+          <w:numId w:val="41"/>
+        </w:numPr>
+        <w:rPr>
+          <w:lang w:val="ru-RU"/>
+        </w:rPr>
+      </w:pPr>
+      <w:r>
+        <w:rPr>
+          <w:lang w:val="ru-RU"/>
+        </w:rPr>
+        <w:t xml:space="preserve">Ветка </w:t>
+      </w:r>
+      <w:r>
+        <w:rPr>
+          <w:i/>
+          <w:iCs/>
+        </w:rPr>
+        <w:t>feature</w:t>
+      </w:r>
+      <w:r>
+        <w:rPr>
+          <w:i/>
+          <w:iCs/>
+          <w:lang w:val="ru-RU"/>
+        </w:rPr>
+        <w:t>/</w:t>
+      </w:r>
+      <w:r>
+        <w:rPr>
+          <w:i/>
+          <w:iCs/>
+          <w:lang w:val="ru-RU"/>
+        </w:rPr>
+        <w:t>1</w:t>
+      </w:r>
+      <w:r>
+        <w:rPr>
+          <w:i/>
+          <w:iCs/>
+          <w:lang w:val="ru-RU"/>
+        </w:rPr>
+        <w:t xml:space="preserve"> </w:t>
+      </w:r>
+      <w:r>
+        <w:rPr>
+          <w:lang w:val="ru-RU"/>
+        </w:rPr>
+        <w:t xml:space="preserve">из коммита </w:t>
+      </w:r>
+      <w:r>
+        <w:rPr>
+          <w:i/>
+          <w:iCs/>
+        </w:rPr>
+        <w:t>c</w:t>
+      </w:r>
+      <w:r>
+        <w:rPr>
+          <w:lang w:val="ru-RU"/>
+        </w:rPr>
+        <w:t>1</w:t>
+      </w:r>
+      <w:r>
+        <w:rPr>
+          <w:lang w:val="ru-RU"/>
+        </w:rPr>
+        <w:t xml:space="preserve"> ветки </w:t>
+      </w:r>
+      <w:r>
+        <w:rPr>
+          <w:i/>
+          <w:iCs/>
+        </w:rPr>
+        <w:t>master</w:t>
+      </w:r>
+    </w:p>
+    <w:p>
+      <w:pPr>
+        <w:pStyle w:val="a3"/>
+        <w:numPr>
+          <w:ilvl w:val="0"/>
+          <w:numId w:val="41"/>
+        </w:numPr>
+        <w:rPr>
+          <w:i/>
+          <w:iCs/>
+          <w:lang w:val="ru-RU"/>
+        </w:rPr>
+      </w:pPr>
+      <w:r>
+        <w:rPr>
+          <w:lang w:val="ru-RU"/>
+        </w:rPr>
+        <w:t xml:space="preserve">Коммит </w:t>
+      </w:r>
+      <w:r>
+        <w:rPr>
+          <w:i/>
+          <w:iCs/>
+        </w:rPr>
+        <w:t>c</w:t>
+      </w:r>
+      <w:r>
+        <w:rPr>
+          <w:i/>
+          <w:iCs/>
+          <w:lang w:val="ru-RU"/>
+        </w:rPr>
+        <w:t>7</w:t>
+      </w:r>
+      <w:r>
+        <w:rPr>
+          <w:i/>
+          <w:iCs/>
+          <w:lang w:val="ru-RU"/>
+        </w:rPr>
+        <w:t xml:space="preserve"> </w:t>
+      </w:r>
+      <w:r>
+        <w:rPr>
+          <w:lang w:val="ru-RU"/>
+        </w:rPr>
+        <w:t xml:space="preserve">в ветке </w:t>
+      </w:r>
+      <w:r>
+        <w:rPr>
+          <w:i/>
+          <w:iCs/>
+        </w:rPr>
+        <w:t>feature</w:t>
+      </w:r>
+      <w:r>
+        <w:rPr>
+          <w:i/>
+          <w:iCs/>
+          <w:lang w:val="ru-RU"/>
+        </w:rPr>
+        <w:t>/</w:t>
+      </w:r>
+      <w:r>
+        <w:rPr>
+          <w:i/>
+          <w:iCs/>
+          <w:lang w:val="ru-RU"/>
+        </w:rPr>
+        <w:t>1</w:t>
+      </w:r>
+    </w:p>
+    <w:p>
+      <w:pPr>
+        <w:pStyle w:val="a3"/>
+        <w:numPr>
+          <w:ilvl w:val="0"/>
+          <w:numId w:val="41"/>
+        </w:numPr>
+        <w:rPr>
+          <w:i/>
+          <w:iCs/>
+          <w:lang w:val="ru-RU"/>
+        </w:rPr>
+      </w:pPr>
+      <w:r>
+        <w:rPr>
+          <w:lang w:val="ru-RU"/>
+        </w:rPr>
+        <w:t xml:space="preserve">Слияние ветки </w:t>
+      </w:r>
+      <w:r>
+        <w:rPr>
+          <w:i/>
+          <w:iCs/>
+        </w:rPr>
+        <w:t>feature</w:t>
+      </w:r>
+      <w:r>
+        <w:rPr>
+          <w:i/>
+          <w:iCs/>
+          <w:lang w:val="ru-RU"/>
+        </w:rPr>
+        <w:t>/</w:t>
+      </w:r>
+      <w:r>
+        <w:rPr>
+          <w:i/>
+          <w:iCs/>
+          <w:lang w:val="ru-RU"/>
+        </w:rPr>
+        <w:t>1</w:t>
+      </w:r>
+      <w:r>
+        <w:rPr>
+          <w:i/>
+          <w:iCs/>
+          <w:lang w:val="ru-RU"/>
+        </w:rPr>
+        <w:t xml:space="preserve"> </w:t>
+      </w:r>
+      <w:r>
+        <w:rPr>
+          <w:lang w:val="ru-RU"/>
+        </w:rPr>
+        <w:t xml:space="preserve">в </w:t>
+      </w:r>
+      <w:r>
+        <w:rPr>
+          <w:i/>
+          <w:iCs/>
+        </w:rPr>
+        <w:t>master</w:t>
+      </w:r>
+      <w:r>
+        <w:rPr>
+          <w:lang w:val="ru-RU"/>
+        </w:rPr>
+        <w:t xml:space="preserve">, из коммита </w:t>
+      </w:r>
+      <w:r>
+        <w:rPr>
+          <w:i/>
+          <w:iCs/>
+        </w:rPr>
+        <w:t>c</w:t>
+      </w:r>
+      <w:r>
+        <w:rPr>
+          <w:i/>
+          <w:iCs/>
+          <w:lang w:val="ru-RU"/>
+        </w:rPr>
+        <w:t>7</w:t>
+      </w:r>
+      <w:r>
+        <w:rPr>
+          <w:i/>
+          <w:iCs/>
+          <w:lang w:val="ru-RU"/>
+        </w:rPr>
+        <w:t xml:space="preserve"> </w:t>
+      </w:r>
+      <w:r>
+        <w:rPr>
+          <w:lang w:val="ru-RU"/>
+        </w:rPr>
+        <w:t xml:space="preserve">в коммит </w:t>
+      </w:r>
+      <w:r>
+        <w:rPr>
+          <w:i/>
+          <w:iCs/>
+        </w:rPr>
+        <w:t>c</w:t>
+      </w:r>
+      <w:r>
+        <w:rPr>
+          <w:i/>
+          <w:iCs/>
+          <w:lang w:val="ru-RU"/>
+        </w:rPr>
+        <w:t>3</w:t>
+      </w:r>
+    </w:p>
+    <w:p>
+      <w:pPr>
+        <w:pStyle w:val="a3"/>
+        <w:numPr>
+          <w:ilvl w:val="0"/>
+          <w:numId w:val="41"/>
+        </w:numPr>
+        <w:rPr>
+          <w:lang w:val="ru-RU"/>
+        </w:rPr>
+      </w:pPr>
+      <w:r>
+        <w:rPr>
+          <w:lang w:val="ru-RU"/>
+        </w:rPr>
+        <w:t xml:space="preserve">Ветка </w:t>
+      </w:r>
+      <w:r>
+        <w:rPr>
+          <w:i/>
+          <w:iCs/>
+        </w:rPr>
+        <w:t>feature</w:t>
+      </w:r>
+      <w:r>
+        <w:rPr>
+          <w:i/>
+          <w:iCs/>
+          <w:lang w:val="ru-RU"/>
+        </w:rPr>
+        <w:t>/</w:t>
+      </w:r>
+      <w:r>
+        <w:rPr>
+          <w:i/>
+          <w:iCs/>
+          <w:lang w:val="ru-RU"/>
+        </w:rPr>
+        <w:t>2</w:t>
+      </w:r>
+      <w:r>
+        <w:rPr>
+          <w:i/>
+          <w:iCs/>
+          <w:lang w:val="ru-RU"/>
+        </w:rPr>
+        <w:t xml:space="preserve"> </w:t>
+      </w:r>
+      <w:r>
+        <w:rPr>
+          <w:lang w:val="ru-RU"/>
+        </w:rPr>
+        <w:t xml:space="preserve">из коммита </w:t>
+      </w:r>
+      <w:r>
+        <w:rPr>
+          <w:i/>
+          <w:iCs/>
+        </w:rPr>
+        <w:t>c</w:t>
+      </w:r>
+      <w:r>
+        <w:rPr>
+          <w:lang w:val="ru-RU"/>
+        </w:rPr>
+        <w:t>2</w:t>
+      </w:r>
+      <w:r>
+        <w:rPr>
+          <w:lang w:val="ru-RU"/>
+        </w:rPr>
+        <w:t xml:space="preserve"> ветки </w:t>
+      </w:r>
+      <w:r>
+        <w:rPr>
+          <w:i/>
+          <w:iCs/>
+        </w:rPr>
+        <w:t>master</w:t>
+      </w:r>
+    </w:p>
+    <w:p>
+      <w:pPr>
+        <w:pStyle w:val="a3"/>
+        <w:numPr>
+          <w:ilvl w:val="0"/>
+          <w:numId w:val="41"/>
+        </w:numPr>
+        <w:rPr>
+          <w:i/>
+          <w:iCs/>
+          <w:lang w:val="ru-RU"/>
+        </w:rPr>
+      </w:pPr>
+      <w:r>
+        <w:rPr>
+          <w:lang w:val="ru-RU"/>
+        </w:rPr>
+        <w:t xml:space="preserve">Коммит </w:t>
+      </w:r>
+      <w:r>
+        <w:rPr>
+          <w:i/>
+          <w:iCs/>
+        </w:rPr>
+        <w:t>c</w:t>
+      </w:r>
+      <w:r>
+        <w:rPr>
+          <w:i/>
+          <w:iCs/>
+          <w:lang w:val="ru-RU"/>
+        </w:rPr>
+        <w:t>8</w:t>
+      </w:r>
+      <w:r>
+        <w:rPr>
+          <w:i/>
+          <w:iCs/>
+          <w:lang w:val="ru-RU"/>
+        </w:rPr>
+        <w:t xml:space="preserve"> </w:t>
+      </w:r>
+      <w:r>
+        <w:rPr>
+          <w:lang w:val="ru-RU"/>
+        </w:rPr>
+        <w:t xml:space="preserve">в ветке </w:t>
+      </w:r>
+      <w:r>
+        <w:rPr>
+          <w:i/>
+          <w:iCs/>
+        </w:rPr>
+        <w:t>feature</w:t>
+      </w:r>
+      <w:r>
+        <w:rPr>
+          <w:i/>
+          <w:iCs/>
+          <w:lang w:val="ru-RU"/>
+        </w:rPr>
+        <w:t>/</w:t>
+      </w:r>
+      <w:r>
+        <w:rPr>
+          <w:i/>
+          <w:iCs/>
+          <w:lang w:val="ru-RU"/>
+        </w:rPr>
+        <w:t>2</w:t>
+      </w:r>
+    </w:p>
+    <w:p>
+      <w:pPr>
+        <w:pStyle w:val="a3"/>
+        <w:numPr>
+          <w:ilvl w:val="0"/>
+          <w:numId w:val="41"/>
+        </w:numPr>
+        <w:rPr>
+          <w:i/>
+          <w:iCs/>
+          <w:lang w:val="ru-RU"/>
+        </w:rPr>
+      </w:pPr>
+      <w:r>
+        <w:rPr>
+          <w:lang w:val="ru-RU"/>
+        </w:rPr>
+        <w:t xml:space="preserve">Слияние ветки </w:t>
+      </w:r>
+      <w:r>
+        <w:rPr>
+          <w:i/>
+          <w:iCs/>
+        </w:rPr>
+        <w:t>feature</w:t>
+      </w:r>
+      <w:r>
+        <w:rPr>
+          <w:i/>
+          <w:iCs/>
+          <w:lang w:val="ru-RU"/>
+        </w:rPr>
+        <w:t>/</w:t>
+      </w:r>
+      <w:r>
+        <w:rPr>
+          <w:i/>
+          <w:iCs/>
+          <w:lang w:val="ru-RU"/>
+        </w:rPr>
+        <w:t>2</w:t>
+      </w:r>
+      <w:r>
+        <w:rPr>
+          <w:i/>
+          <w:iCs/>
+          <w:lang w:val="ru-RU"/>
+        </w:rPr>
+        <w:t xml:space="preserve"> </w:t>
+      </w:r>
+      <w:r>
+        <w:rPr>
+          <w:lang w:val="ru-RU"/>
+        </w:rPr>
+        <w:t xml:space="preserve">в </w:t>
+      </w:r>
+      <w:r>
+        <w:rPr>
+          <w:i/>
+          <w:iCs/>
+        </w:rPr>
+        <w:t>master</w:t>
+      </w:r>
+      <w:r>
+        <w:rPr>
+          <w:lang w:val="ru-RU"/>
+        </w:rPr>
+        <w:t xml:space="preserve">, из коммита </w:t>
+      </w:r>
+      <w:r>
+        <w:rPr>
+          <w:i/>
+          <w:iCs/>
+        </w:rPr>
+        <w:t>c</w:t>
+      </w:r>
+      <w:r>
+        <w:rPr>
+          <w:i/>
+          <w:iCs/>
+          <w:lang w:val="ru-RU"/>
+        </w:rPr>
+        <w:t>8</w:t>
+      </w:r>
+      <w:r>
+        <w:rPr>
+          <w:i/>
+          <w:iCs/>
+          <w:lang w:val="ru-RU"/>
+        </w:rPr>
+        <w:t xml:space="preserve"> </w:t>
+      </w:r>
+      <w:r>
+        <w:rPr>
+          <w:lang w:val="ru-RU"/>
+        </w:rPr>
+        <w:t xml:space="preserve">в коммит </w:t>
+      </w:r>
+      <w:r>
+        <w:rPr>
+          <w:i/>
+          <w:iCs/>
+        </w:rPr>
+        <w:t>c</w:t>
+      </w:r>
+      <w:r>
+        <w:rPr>
+          <w:i/>
+          <w:iCs/>
+          <w:lang w:val="ru-RU"/>
+        </w:rPr>
+        <w:t>4</w:t>
+      </w:r>
+    </w:p>
+    <w:p>
+      <w:pPr>
+        <w:pStyle w:val="a3"/>
+        <w:numPr>
+          <w:ilvl w:val="0"/>
+          <w:numId w:val="41"/>
+        </w:numPr>
+        <w:rPr>
+          <w:lang w:val="ru-RU"/>
+        </w:rPr>
+      </w:pPr>
+      <w:r>
+        <w:rPr>
+          <w:lang w:val="ru-RU"/>
+        </w:rPr>
+        <w:t xml:space="preserve">Ветка </w:t>
+      </w:r>
+      <w:r>
+        <w:rPr>
+          <w:i/>
+          <w:iCs/>
+        </w:rPr>
+        <w:t>feature</w:t>
+      </w:r>
+      <w:r>
+        <w:rPr>
+          <w:i/>
+          <w:iCs/>
+          <w:lang w:val="ru-RU"/>
+        </w:rPr>
+        <w:t>/</w:t>
+      </w:r>
+      <w:r>
+        <w:rPr>
+          <w:i/>
+          <w:iCs/>
+          <w:lang w:val="ru-RU"/>
+        </w:rPr>
+        <w:t>3</w:t>
+      </w:r>
+      <w:r>
+        <w:rPr>
+          <w:i/>
+          <w:iCs/>
+          <w:lang w:val="ru-RU"/>
+        </w:rPr>
+        <w:t xml:space="preserve"> </w:t>
+      </w:r>
+      <w:r>
+        <w:rPr>
+          <w:lang w:val="ru-RU"/>
+        </w:rPr>
+        <w:t xml:space="preserve">из коммита </w:t>
+      </w:r>
+      <w:r>
+        <w:rPr>
+          <w:i/>
+          <w:iCs/>
+        </w:rPr>
+        <w:t>c</w:t>
+      </w:r>
+      <w:r>
+        <w:rPr>
+          <w:lang w:val="ru-RU"/>
+        </w:rPr>
+        <w:t>4</w:t>
+      </w:r>
+      <w:r>
+        <w:rPr>
+          <w:lang w:val="ru-RU"/>
+        </w:rPr>
+        <w:t xml:space="preserve"> ветки </w:t>
+      </w:r>
+      <w:r>
+        <w:rPr>
+          <w:i/>
+          <w:iCs/>
+        </w:rPr>
+        <w:t>master</w:t>
+      </w:r>
+    </w:p>
+    <w:p>
+      <w:pPr>
+        <w:pStyle w:val="a3"/>
+        <w:numPr>
+          <w:ilvl w:val="0"/>
+          <w:numId w:val="41"/>
+        </w:numPr>
+        <w:rPr>
+          <w:i/>
+          <w:iCs/>
+          <w:lang w:val="ru-RU"/>
+        </w:rPr>
+      </w:pPr>
+      <w:r>
+        <w:rPr>
+          <w:lang w:val="ru-RU"/>
+        </w:rPr>
+        <w:t xml:space="preserve">Коммит </w:t>
+      </w:r>
+      <w:r>
+        <w:rPr>
+          <w:i/>
+          <w:iCs/>
+        </w:rPr>
+        <w:t>c</w:t>
+      </w:r>
+      <w:r>
+        <w:rPr>
+          <w:i/>
+          <w:iCs/>
+          <w:lang w:val="ru-RU"/>
+        </w:rPr>
+        <w:t>9</w:t>
+      </w:r>
+      <w:r>
+        <w:rPr>
+          <w:i/>
+          <w:iCs/>
+          <w:lang w:val="ru-RU"/>
+        </w:rPr>
+        <w:t xml:space="preserve"> </w:t>
+      </w:r>
+      <w:r>
+        <w:rPr>
+          <w:lang w:val="ru-RU"/>
+        </w:rPr>
+        <w:t xml:space="preserve">в ветке </w:t>
+      </w:r>
+      <w:r>
+        <w:rPr>
+          <w:i/>
+          <w:iCs/>
+        </w:rPr>
+        <w:t>feature</w:t>
+      </w:r>
+      <w:r>
+        <w:rPr>
+          <w:i/>
+          <w:iCs/>
+          <w:lang w:val="ru-RU"/>
+        </w:rPr>
+        <w:t>/</w:t>
+      </w:r>
+      <w:r>
+        <w:rPr>
+          <w:i/>
+          <w:iCs/>
+          <w:lang w:val="ru-RU"/>
+        </w:rPr>
+        <w:t>3</w:t>
+      </w:r>
+    </w:p>
+    <w:p>
+      <w:pPr>
+        <w:pStyle w:val="a3"/>
+        <w:numPr>
+          <w:ilvl w:val="0"/>
+          <w:numId w:val="41"/>
+        </w:numPr>
+        <w:rPr>
+          <w:lang w:val="ru-RU"/>
+        </w:rPr>
+      </w:pPr>
+      <w:r>
+        <w:rPr>
+          <w:lang w:val="ru-RU"/>
+        </w:rPr>
+        <w:t xml:space="preserve">Ветка </w:t>
+      </w:r>
+      <w:r>
+        <w:rPr>
+          <w:i/>
+          <w:iCs/>
+        </w:rPr>
+        <w:t>feature</w:t>
+      </w:r>
+      <w:r>
+        <w:rPr>
+          <w:i/>
+          <w:iCs/>
+          <w:lang w:val="ru-RU"/>
+        </w:rPr>
+        <w:t>/</w:t>
+      </w:r>
+      <w:r>
+        <w:rPr>
+          <w:i/>
+          <w:iCs/>
+          <w:lang w:val="ru-RU"/>
+        </w:rPr>
+        <w:t>4</w:t>
+      </w:r>
+      <w:r>
+        <w:rPr>
+          <w:i/>
+          <w:iCs/>
+          <w:lang w:val="ru-RU"/>
+        </w:rPr>
+        <w:t xml:space="preserve"> </w:t>
+      </w:r>
+      <w:r>
+        <w:rPr>
+          <w:lang w:val="ru-RU"/>
+        </w:rPr>
+        <w:t xml:space="preserve">из коммита </w:t>
+      </w:r>
+      <w:r>
+        <w:rPr>
+          <w:i/>
+          <w:iCs/>
+        </w:rPr>
+        <w:t>c</w:t>
+      </w:r>
+      <w:r>
+        <w:rPr>
+          <w:lang w:val="ru-RU"/>
+        </w:rPr>
+        <w:t>5</w:t>
+      </w:r>
+      <w:r>
+        <w:rPr>
+          <w:lang w:val="ru-RU"/>
+        </w:rPr>
+        <w:t xml:space="preserve"> ветки </w:t>
+      </w:r>
+      <w:r>
+        <w:rPr>
+          <w:i/>
+          <w:iCs/>
+        </w:rPr>
+        <w:t>master</w:t>
+      </w:r>
+    </w:p>
+    <w:p>
+      <w:pPr>
+        <w:pStyle w:val="a3"/>
+        <w:numPr>
+          <w:ilvl w:val="0"/>
+          <w:numId w:val="41"/>
+        </w:numPr>
+        <w:rPr>
+          <w:i/>
+          <w:iCs/>
+          <w:lang w:val="ru-RU"/>
+        </w:rPr>
+      </w:pPr>
+      <w:r>
+        <w:rPr>
+          <w:lang w:val="ru-RU"/>
+        </w:rPr>
+        <w:t xml:space="preserve">Коммит </w:t>
+      </w:r>
+      <w:r>
+        <w:rPr>
+          <w:i/>
+          <w:iCs/>
+        </w:rPr>
+        <w:t>c</w:t>
+      </w:r>
+      <w:r>
+        <w:rPr>
+          <w:i/>
+          <w:iCs/>
+          <w:lang w:val="ru-RU"/>
+        </w:rPr>
+        <w:t>10</w:t>
+      </w:r>
+      <w:r>
+        <w:rPr>
+          <w:i/>
+          <w:iCs/>
+          <w:lang w:val="ru-RU"/>
+        </w:rPr>
+        <w:t xml:space="preserve"> </w:t>
+      </w:r>
+      <w:r>
+        <w:rPr>
+          <w:lang w:val="ru-RU"/>
+        </w:rPr>
+        <w:t xml:space="preserve">в ветке </w:t>
+      </w:r>
+      <w:r>
+        <w:rPr>
+          <w:i/>
+          <w:iCs/>
+        </w:rPr>
+        <w:t>feature</w:t>
+      </w:r>
+      <w:r>
+        <w:rPr>
+          <w:i/>
+          <w:iCs/>
+          <w:lang w:val="ru-RU"/>
+        </w:rPr>
+        <w:t>/</w:t>
+      </w:r>
+      <w:r>
+        <w:rPr>
+          <w:i/>
+          <w:iCs/>
+          <w:lang w:val="ru-RU"/>
+        </w:rPr>
+        <w:t>4</w:t>
+      </w:r>
+    </w:p>
+    <w:p>
+      <w:pPr>
+        <w:pStyle w:val="a3"/>
+        <w:numPr>
+          <w:ilvl w:val="0"/>
+          <w:numId w:val="41"/>
+        </w:numPr>
+        <w:rPr>
+          <w:i/>
+          <w:iCs/>
+          <w:lang w:val="ru-RU"/>
+        </w:rPr>
+      </w:pPr>
+      <w:r>
+        <w:rPr>
+          <w:lang w:val="ru-RU"/>
+        </w:rPr>
+        <w:t xml:space="preserve">Слияние ветки </w:t>
+      </w:r>
+      <w:r>
+        <w:rPr>
+          <w:i/>
+          <w:iCs/>
+        </w:rPr>
+        <w:t>feature</w:t>
+      </w:r>
+      <w:r>
+        <w:rPr>
+          <w:i/>
+          <w:iCs/>
+          <w:lang w:val="ru-RU"/>
+        </w:rPr>
+        <w:t>/</w:t>
+      </w:r>
+      <w:r>
+        <w:rPr>
+          <w:i/>
+          <w:iCs/>
+          <w:lang w:val="ru-RU"/>
+        </w:rPr>
+        <w:t>4</w:t>
+      </w:r>
+      <w:r>
+        <w:rPr>
+          <w:i/>
+          <w:iCs/>
+          <w:lang w:val="ru-RU"/>
+        </w:rPr>
+        <w:t xml:space="preserve"> </w:t>
+      </w:r>
+      <w:r>
+        <w:rPr>
+          <w:lang w:val="ru-RU"/>
+        </w:rPr>
+        <w:t xml:space="preserve">в </w:t>
+      </w:r>
+      <w:r>
+        <w:rPr>
+          <w:i/>
+          <w:iCs/>
+        </w:rPr>
+        <w:t>master</w:t>
+      </w:r>
+      <w:r>
+        <w:rPr>
+          <w:lang w:val="ru-RU"/>
+        </w:rPr>
+        <w:t xml:space="preserve">, из коммита </w:t>
+      </w:r>
+      <w:r>
+        <w:rPr>
+          <w:i/>
+          <w:iCs/>
+        </w:rPr>
+        <w:t>c</w:t>
+      </w:r>
+      <w:r>
+        <w:rPr>
+          <w:i/>
+          <w:iCs/>
+          <w:lang w:val="ru-RU"/>
+        </w:rPr>
+        <w:t>10</w:t>
+      </w:r>
+      <w:r>
+        <w:rPr>
+          <w:i/>
+          <w:iCs/>
+          <w:lang w:val="ru-RU"/>
+        </w:rPr>
+        <w:t xml:space="preserve"> </w:t>
+      </w:r>
+      <w:r>
+        <w:rPr>
+          <w:lang w:val="ru-RU"/>
+        </w:rPr>
+        <w:t xml:space="preserve">в коммит </w:t>
+      </w:r>
+      <w:r>
+        <w:rPr>
+          <w:i/>
+          <w:iCs/>
+        </w:rPr>
+        <w:t>c</w:t>
+      </w:r>
+      <w:r>
+        <w:rPr>
+          <w:i/>
+          <w:iCs/>
+          <w:lang w:val="ru-RU"/>
+        </w:rPr>
+        <w:t>6</w:t>
+      </w:r>
+    </w:p>
+    <w:p/>
+    <w:p>
+      <w:pPr>
+        <w:pStyle w:val="a3"/>
+        <w:rPr>
+          <w:i/>
+          <w:lang w:val="ru-RU"/>
+        </w:rPr>
+      </w:pPr>
+      <w:r>
+        <w:rPr>
+          <w:i/>
+          <w:lang w:val="ru-RU"/>
+        </w:rPr>
+        <w:t>Задание 2</w:t>
+      </w:r>
+    </w:p>
+    <w:p>
+      <w:pPr>
+        <w:pStyle w:val="a3"/>
+        <w:rPr>
+          <w:lang w:val="ru-RU"/>
+        </w:rPr>
+      </w:pPr>
+      <w:r>
+        <w:rPr>
+          <w:lang w:val="ru-RU"/>
+        </w:rPr>
+        <w:t>По графу ведения разработки программы в проекте восстановите последовательность действий:</w:t>
+      </w:r>
+    </w:p>
+    <w:p>
+      <w:pPr>
+        <w:jc w:val="center"/>
+      </w:pPr>
+      <w:r>
+        <w:rPr>
+          <w:noProof/>
+        </w:rPr>
+        <w:drawing>
+          <wp:inline distT="0" distB="0" distL="0" distR="0" wp14:anchorId="5268C31E" wp14:editId="2AA25AFA">
+            <wp:extent cx="5061585" cy="1589405"/>
+            <wp:effectExtent l="0" t="0" r="0" b="0"/>
+            <wp:docPr id="15" name="Рисунок 15"/>
+            <wp:cNvGraphicFramePr>
+              <a:graphicFrameLocks xmlns:a="http://schemas.openxmlformats.org/drawingml/2006/main" noChangeAspect="1"/>
+            </wp:cNvGraphicFramePr>
+            <a:graphic xmlns:a="http://schemas.openxmlformats.org/drawingml/2006/main">
+              <a:graphicData uri="http://schemas.openxmlformats.org/drawingml/2006/picture">
+                <pic:pic xmlns:pic="http://schemas.openxmlformats.org/drawingml/2006/picture">
+                  <pic:nvPicPr>
+                    <pic:cNvPr id="0" name="Picture 13"/>
+                    <pic:cNvPicPr>
+                      <a:picLocks noChangeAspect="1" noChangeArrowheads="1"/>
+                    </pic:cNvPicPr>
+                  </pic:nvPicPr>
+                  <pic:blipFill>
+                    <a:blip r:embed="rId18" cstate="print">
+                      <a:extLst>
+                        <a:ext uri="{28A0092B-C50C-407E-A947-70E740481C1C}">
+                          <a14:useLocalDpi xmlns:a14="http://schemas.microsoft.com/office/drawing/2010/main" val="0"/>
+                        </a:ext>
+                      </a:extLst>
+                    </a:blip>
+                    <a:srcRect/>
+                    <a:stretch>
+                      <a:fillRect/>
+                    </a:stretch>
+                  </pic:blipFill>
+                  <pic:spPr bwMode="auto">
+                    <a:xfrm>
+                      <a:off x="0" y="0"/>
+                      <a:ext cx="5061585" cy="1589405"/>
+                    </a:xfrm>
+                    <a:prstGeom prst="rect">
+                      <a:avLst/>
+                    </a:prstGeom>
+                    <a:noFill/>
+                    <a:ln>
+                      <a:noFill/>
+                    </a:ln>
+                  </pic:spPr>
+                </pic:pic>
+              </a:graphicData>
+            </a:graphic>
+          </wp:inline>
+        </w:drawing>
+      </w:r>
+    </w:p>
+    <w:p>
+      <w:pPr>
+        <w:pStyle w:val="a3"/>
+        <w:rPr>
+          <w:lang w:val="ru-RU"/>
+        </w:rPr>
+      </w:pPr>
+      <w:r>
+        <w:rPr>
+          <w:lang w:val="ru-RU"/>
+        </w:rPr>
+        <w:t>Ри</w:t>
+      </w:r>
+      <w:r>
+        <w:rPr>
+          <w:lang w:val="ru-RU"/>
+        </w:rPr>
+        <w:t>сунок 1</w:t>
+      </w:r>
+      <w:r>
+        <w:rPr>
+          <w:lang w:val="ru-RU"/>
+        </w:rPr>
+        <w:t>4</w:t>
+      </w:r>
+      <w:r>
+        <w:rPr>
+          <w:lang w:val="ru-RU"/>
+        </w:rPr>
+        <w:t xml:space="preserve"> – Граф ведения разработки программы по Варианту №1</w:t>
+      </w:r>
+      <w:r>
+        <w:rPr>
+          <w:lang w:val="ru-RU"/>
+        </w:rPr>
+        <w:t>4</w:t>
+      </w:r>
+    </w:p>
+    <w:p>
+      <w:r>
+        <w:br w:type="page"/>
+      </w:r>
+    </w:p>
+    <w:p>
+      <w:pPr>
+        <w:pStyle w:val="a3"/>
+        <w:rPr>
+          <w:b/>
+          <w:bCs/>
+        </w:rPr>
+      </w:pPr>
+      <w:r>
+        <w:rPr>
+          <w:b/>
+          <w:bCs/>
+          <w:lang w:val="ru-RU"/>
+        </w:rPr>
+        <w:lastRenderedPageBreak/>
+        <w:t xml:space="preserve">Вариант </w:t>
+      </w:r>
+      <w:r>
+        <w:rPr>
+          <w:b/>
+          <w:bCs/>
+          <w:lang w:val="ru-RU"/>
+        </w:rPr>
+        <w:t>1</w:t>
+      </w:r>
+      <w:r>
+        <w:rPr>
+          <w:b/>
+          <w:bCs/>
+        </w:rPr>
+        <w:t>5</w:t>
+      </w:r>
+    </w:p>
+    <w:p>
+      <w:pPr>
+        <w:pStyle w:val="a3"/>
+        <w:rPr>
+          <w:i/>
+          <w:lang w:val="ru-RU"/>
+        </w:rPr>
+      </w:pPr>
+      <w:r>
+        <w:rPr>
+          <w:i/>
+          <w:lang w:val="ru-RU"/>
+        </w:rPr>
+        <w:t>Задание 1</w:t>
+      </w:r>
+    </w:p>
+    <w:p>
+      <w:pPr>
+        <w:pStyle w:val="a3"/>
+        <w:rPr>
+          <w:lang w:val="ru-RU"/>
+        </w:rPr>
+      </w:pPr>
+      <w:r>
+        <w:rPr>
+          <w:lang w:val="ru-RU"/>
+        </w:rPr>
+        <w:t>Изобразите граф ведения разработки программы в проекте согласно перечисленным в списке действиям:</w:t>
+      </w:r>
+    </w:p>
+    <w:p/>
+    <w:p>
+      <w:pPr>
+        <w:pStyle w:val="a3"/>
+        <w:numPr>
+          <w:ilvl w:val="0"/>
+          <w:numId w:val="42"/>
+        </w:numPr>
+        <w:rPr>
+          <w:i/>
+          <w:lang w:val="ru-RU"/>
+        </w:rPr>
+      </w:pPr>
+      <w:r>
+        <w:rPr>
+          <w:lang w:val="ru-RU"/>
+        </w:rPr>
+        <w:t xml:space="preserve">Коммиты </w:t>
+      </w:r>
+      <w:r>
+        <w:rPr>
+          <w:i/>
+          <w:iCs/>
+        </w:rPr>
+        <w:t>c</w:t>
+      </w:r>
+      <w:r>
+        <w:rPr>
+          <w:i/>
+          <w:iCs/>
+          <w:lang w:val="ru-RU"/>
+        </w:rPr>
+        <w:t xml:space="preserve">1 – </w:t>
+      </w:r>
+      <w:r>
+        <w:rPr>
+          <w:i/>
+          <w:iCs/>
+        </w:rPr>
+        <w:t>c</w:t>
+      </w:r>
+      <w:r>
+        <w:rPr>
+          <w:i/>
+          <w:iCs/>
+          <w:lang w:val="ru-RU"/>
+        </w:rPr>
+        <w:t>5</w:t>
+      </w:r>
+      <w:r>
+        <w:rPr>
+          <w:i/>
+          <w:iCs/>
+          <w:lang w:val="ru-RU"/>
+        </w:rPr>
+        <w:t xml:space="preserve"> </w:t>
+      </w:r>
+      <w:r>
+        <w:rPr>
+          <w:lang w:val="ru-RU"/>
+        </w:rPr>
+        <w:t xml:space="preserve">в ветке </w:t>
+      </w:r>
+      <w:r>
+        <w:rPr>
+          <w:i/>
+          <w:iCs/>
+        </w:rPr>
+        <w:t>master</w:t>
+      </w:r>
+    </w:p>
+    <w:p>
+      <w:pPr>
+        <w:pStyle w:val="a3"/>
+        <w:numPr>
+          <w:ilvl w:val="0"/>
+          <w:numId w:val="42"/>
+        </w:numPr>
+        <w:rPr>
+          <w:lang w:val="ru-RU"/>
+        </w:rPr>
+      </w:pPr>
+      <w:r>
+        <w:rPr>
+          <w:lang w:val="ru-RU"/>
+        </w:rPr>
+        <w:t xml:space="preserve">Ветка </w:t>
+      </w:r>
+      <w:r>
+        <w:rPr>
+          <w:i/>
+          <w:iCs/>
+        </w:rPr>
+        <w:t>feature</w:t>
+      </w:r>
+      <w:r>
+        <w:rPr>
+          <w:i/>
+          <w:iCs/>
+          <w:lang w:val="ru-RU"/>
+        </w:rPr>
+        <w:t>/</w:t>
+      </w:r>
+      <w:r>
+        <w:rPr>
+          <w:i/>
+          <w:iCs/>
+          <w:lang w:val="ru-RU"/>
+        </w:rPr>
+        <w:t xml:space="preserve">1 </w:t>
+      </w:r>
+      <w:r>
+        <w:rPr>
+          <w:lang w:val="ru-RU"/>
+        </w:rPr>
+        <w:t xml:space="preserve">из коммита </w:t>
+      </w:r>
+      <w:r>
+        <w:rPr>
+          <w:i/>
+          <w:iCs/>
+        </w:rPr>
+        <w:t>c</w:t>
+      </w:r>
+      <w:r>
+        <w:rPr>
+          <w:lang w:val="ru-RU"/>
+        </w:rPr>
+        <w:t xml:space="preserve">1 ветки </w:t>
+      </w:r>
+      <w:r>
+        <w:rPr>
+          <w:i/>
+          <w:iCs/>
+        </w:rPr>
+        <w:t>master</w:t>
+      </w:r>
+    </w:p>
+    <w:p>
+      <w:pPr>
+        <w:pStyle w:val="a3"/>
+        <w:numPr>
+          <w:ilvl w:val="0"/>
+          <w:numId w:val="42"/>
+        </w:numPr>
+        <w:rPr>
+          <w:i/>
+          <w:iCs/>
+          <w:lang w:val="ru-RU"/>
+        </w:rPr>
+      </w:pPr>
+      <w:r>
+        <w:rPr>
+          <w:lang w:val="ru-RU"/>
+        </w:rPr>
+        <w:t xml:space="preserve">Коммит </w:t>
+      </w:r>
+      <w:r>
+        <w:rPr>
+          <w:i/>
+          <w:iCs/>
+        </w:rPr>
+        <w:t>c</w:t>
+      </w:r>
+      <w:r>
+        <w:rPr>
+          <w:i/>
+          <w:iCs/>
+          <w:lang w:val="ru-RU"/>
+        </w:rPr>
+        <w:t>6</w:t>
+      </w:r>
+      <w:r>
+        <w:rPr>
+          <w:i/>
+          <w:iCs/>
+          <w:lang w:val="ru-RU"/>
+        </w:rPr>
+        <w:t xml:space="preserve"> </w:t>
+      </w:r>
+      <w:r>
+        <w:rPr>
+          <w:lang w:val="ru-RU"/>
+        </w:rPr>
+        <w:t xml:space="preserve">и </w:t>
+      </w:r>
+      <w:r>
+        <w:rPr>
+          <w:i/>
+          <w:iCs/>
+        </w:rPr>
+        <w:t>c</w:t>
+      </w:r>
+      <w:r>
+        <w:rPr>
+          <w:i/>
+          <w:iCs/>
+          <w:lang w:val="ru-RU"/>
+        </w:rPr>
+        <w:t>7</w:t>
+      </w:r>
+      <w:r>
+        <w:rPr>
+          <w:i/>
+          <w:iCs/>
+          <w:lang w:val="ru-RU"/>
+        </w:rPr>
+        <w:t xml:space="preserve"> </w:t>
+      </w:r>
+      <w:r>
+        <w:rPr>
+          <w:lang w:val="ru-RU"/>
+        </w:rPr>
+        <w:t xml:space="preserve">в ветке </w:t>
+      </w:r>
+      <w:r>
+        <w:rPr>
+          <w:i/>
+          <w:iCs/>
+        </w:rPr>
+        <w:t>feature</w:t>
+      </w:r>
+      <w:r>
+        <w:rPr>
+          <w:i/>
+          <w:iCs/>
+          <w:lang w:val="ru-RU"/>
+        </w:rPr>
+        <w:t>/</w:t>
+      </w:r>
+      <w:r>
+        <w:rPr>
+          <w:i/>
+          <w:iCs/>
+          <w:lang w:val="ru-RU"/>
+        </w:rPr>
+        <w:t>1</w:t>
+      </w:r>
+    </w:p>
+    <w:p>
+      <w:pPr>
+        <w:pStyle w:val="a3"/>
+        <w:numPr>
+          <w:ilvl w:val="0"/>
+          <w:numId w:val="42"/>
+        </w:numPr>
+        <w:rPr>
+          <w:lang w:val="ru-RU"/>
+        </w:rPr>
+      </w:pPr>
+      <w:r>
+        <w:rPr>
+          <w:lang w:val="ru-RU"/>
+        </w:rPr>
+        <w:t xml:space="preserve">Ветка </w:t>
+      </w:r>
+      <w:r>
+        <w:rPr>
+          <w:i/>
+          <w:iCs/>
+        </w:rPr>
+        <w:t>feature</w:t>
+      </w:r>
+      <w:r>
+        <w:rPr>
+          <w:i/>
+          <w:iCs/>
+          <w:lang w:val="ru-RU"/>
+        </w:rPr>
+        <w:t>/</w:t>
+      </w:r>
+      <w:r>
+        <w:rPr>
+          <w:i/>
+          <w:iCs/>
+          <w:lang w:val="ru-RU"/>
+        </w:rPr>
+        <w:t>2</w:t>
+      </w:r>
+      <w:r>
+        <w:rPr>
+          <w:i/>
+          <w:iCs/>
+          <w:lang w:val="ru-RU"/>
+        </w:rPr>
+        <w:t xml:space="preserve"> </w:t>
+      </w:r>
+      <w:r>
+        <w:rPr>
+          <w:lang w:val="ru-RU"/>
+        </w:rPr>
+        <w:t xml:space="preserve">из коммита </w:t>
+      </w:r>
+      <w:r>
+        <w:rPr>
+          <w:i/>
+          <w:iCs/>
+        </w:rPr>
+        <w:t>c</w:t>
+      </w:r>
+      <w:r>
+        <w:rPr>
+          <w:lang w:val="ru-RU"/>
+        </w:rPr>
+        <w:t>2</w:t>
+      </w:r>
+      <w:r>
+        <w:rPr>
+          <w:lang w:val="ru-RU"/>
+        </w:rPr>
+        <w:t xml:space="preserve"> ветки </w:t>
+      </w:r>
+      <w:r>
+        <w:rPr>
+          <w:i/>
+          <w:iCs/>
+        </w:rPr>
+        <w:t>master</w:t>
+      </w:r>
+    </w:p>
+    <w:p>
+      <w:pPr>
+        <w:pStyle w:val="a3"/>
+        <w:numPr>
+          <w:ilvl w:val="0"/>
+          <w:numId w:val="42"/>
+        </w:numPr>
+        <w:rPr>
+          <w:i/>
+          <w:iCs/>
+          <w:lang w:val="ru-RU"/>
+        </w:rPr>
+      </w:pPr>
+      <w:r>
+        <w:rPr>
+          <w:lang w:val="ru-RU"/>
+        </w:rPr>
+        <w:t xml:space="preserve">Коммит </w:t>
+      </w:r>
+      <w:r>
+        <w:rPr>
+          <w:i/>
+          <w:iCs/>
+        </w:rPr>
+        <w:t>c</w:t>
+      </w:r>
+      <w:r>
+        <w:rPr>
+          <w:i/>
+          <w:iCs/>
+          <w:lang w:val="ru-RU"/>
+        </w:rPr>
+        <w:t>8</w:t>
+      </w:r>
+      <w:r>
+        <w:rPr>
+          <w:i/>
+          <w:iCs/>
+          <w:lang w:val="ru-RU"/>
+        </w:rPr>
+        <w:t xml:space="preserve"> </w:t>
+      </w:r>
+      <w:r>
+        <w:rPr>
+          <w:lang w:val="ru-RU"/>
+        </w:rPr>
+        <w:t xml:space="preserve">в ветке </w:t>
+      </w:r>
+      <w:r>
+        <w:rPr>
+          <w:i/>
+          <w:iCs/>
+        </w:rPr>
+        <w:t>feature</w:t>
+      </w:r>
+      <w:r>
+        <w:rPr>
+          <w:i/>
+          <w:iCs/>
+          <w:lang w:val="ru-RU"/>
+        </w:rPr>
+        <w:t>/</w:t>
+      </w:r>
+      <w:r>
+        <w:rPr>
+          <w:i/>
+          <w:iCs/>
+          <w:lang w:val="ru-RU"/>
+        </w:rPr>
+        <w:t>2</w:t>
+      </w:r>
+    </w:p>
+    <w:p/>
+    <w:p>
+      <w:pPr>
+        <w:pStyle w:val="a3"/>
+        <w:rPr>
+          <w:i/>
+          <w:lang w:val="ru-RU"/>
+        </w:rPr>
+      </w:pPr>
+      <w:r>
+        <w:rPr>
+          <w:i/>
+          <w:lang w:val="ru-RU"/>
+        </w:rPr>
+        <w:t>Задание 2</w:t>
+      </w:r>
+    </w:p>
+    <w:p>
+      <w:pPr>
+        <w:pStyle w:val="a3"/>
+        <w:rPr>
+          <w:lang w:val="ru-RU"/>
+        </w:rPr>
+      </w:pPr>
+      <w:r>
+        <w:rPr>
+          <w:lang w:val="ru-RU"/>
+        </w:rPr>
+        <w:t>По графу ведения разработки программы в проекте восстановите последовательность действий:</w:t>
+      </w:r>
+    </w:p>
+    <w:p>
+      <w:pPr>
+        <w:jc w:val="center"/>
+      </w:pPr>
+      <w:r>
+        <w:rPr>
+          <w:noProof/>
+        </w:rPr>
+        <w:drawing>
+          <wp:inline distT="0" distB="0" distL="0" distR="0" wp14:anchorId="68C382AE" wp14:editId="5CE92AFE">
+            <wp:extent cx="4046855" cy="1456055"/>
+            <wp:effectExtent l="0" t="0" r="0" b="0"/>
+            <wp:docPr id="18" name="Рисунок 18"/>
+            <wp:cNvGraphicFramePr>
+              <a:graphicFrameLocks xmlns:a="http://schemas.openxmlformats.org/drawingml/2006/main" noChangeAspect="1"/>
+            </wp:cNvGraphicFramePr>
+            <a:graphic xmlns:a="http://schemas.openxmlformats.org/drawingml/2006/main">
+              <a:graphicData uri="http://schemas.openxmlformats.org/drawingml/2006/picture">
+                <pic:pic xmlns:pic="http://schemas.openxmlformats.org/drawingml/2006/picture">
+                  <pic:nvPicPr>
+                    <pic:cNvPr id="0" name="Picture 17"/>
+                    <pic:cNvPicPr>
+                      <a:picLocks noChangeAspect="1" noChangeArrowheads="1"/>
+                    </pic:cNvPicPr>
+                  </pic:nvPicPr>
+                  <pic:blipFill>
+                    <a:blip r:embed="rId19" cstate="print">
+                      <a:extLst>
+                        <a:ext uri="{28A0092B-C50C-407E-A947-70E740481C1C}">
+                          <a14:useLocalDpi xmlns:a14="http://schemas.microsoft.com/office/drawing/2010/main" val="0"/>
+                        </a:ext>
+                      </a:extLst>
+                    </a:blip>
+                    <a:srcRect/>
+                    <a:stretch>
+                      <a:fillRect/>
+                    </a:stretch>
+                  </pic:blipFill>
+                  <pic:spPr bwMode="auto">
+                    <a:xfrm>
+                      <a:off x="0" y="0"/>
+                      <a:ext cx="4046855" cy="1456055"/>
+                    </a:xfrm>
+                    <a:prstGeom prst="rect">
+                      <a:avLst/>
+                    </a:prstGeom>
+                    <a:noFill/>
+                    <a:ln>
+                      <a:noFill/>
+                    </a:ln>
+                  </pic:spPr>
+                </pic:pic>
+              </a:graphicData>
+            </a:graphic>
+          </wp:inline>
+        </w:drawing>
+      </w:r>
+    </w:p>
+    <w:p>
+      <w:pPr>
+        <w:pStyle w:val="a3"/>
+        <w:rPr>
+          <w:lang w:val="ru-RU"/>
+        </w:rPr>
+      </w:pPr>
+      <w:r>
+        <w:rPr>
+          <w:lang w:val="ru-RU"/>
+        </w:rPr>
+        <w:t>Ри</w:t>
+      </w:r>
+      <w:r>
+        <w:rPr>
+          <w:lang w:val="ru-RU"/>
+        </w:rPr>
+        <w:t>сунок 1</w:t>
+      </w:r>
+      <w:r>
+        <w:rPr>
+          <w:lang w:val="ru-RU"/>
+        </w:rPr>
+        <w:t>5</w:t>
+      </w:r>
+      <w:r>
+        <w:rPr>
+          <w:lang w:val="ru-RU"/>
+        </w:rPr>
+        <w:t xml:space="preserve"> – Граф ведения разработки программы по Варианту №1</w:t>
+      </w:r>
+      <w:r>
+        <w:rPr>
+          <w:lang w:val="ru-RU"/>
+        </w:rPr>
+        <w:t>5</w:t>
+      </w:r>
+    </w:p>
+    <w:p/>
+    <w:p>
+      <w:pPr>
+        <w:pStyle w:val="a3"/>
+        <w:ind w:firstLine="0"/>
+        <w:rPr>
+          <w:lang w:val="ru-RU"/>
+        </w:rPr>
+      </w:pPr>
+    </w:p>
+    <w:p>
+      <w:pPr>
+        <w:pStyle w:val="a3"/>
+        <w:rPr>
+          <w:lang w:val="ru-RU"/>
+        </w:rPr>
+      </w:pPr>
+    </w:p>
+    <w:p>
+      <w:pPr>
         <w:pStyle w:val="a3"/>
         <w:ind w:firstLine="0"/>
         <w:rPr>
@@ -10032,6 +14734,188 @@
     </w:lvl>
   </w:abstractNum>
   <w:abstractNum w:abstractNumId="11" w15:restartNumberingAfterBreak="0">
+    <w:nsid w:val="266F1DB1"/>
+    <w:multiLevelType w:val="hybridMultilevel"/>
+    <w:tmpl w:val="CC821EF2"/>
+    <w:lvl w:ilvl="0" w:tplc="74BCBA14">
+      <w:start w:val="1"/>
+      <w:numFmt w:val="decimal"/>
+      <w:lvlText w:val="%1."/>
+      <w:lvlJc w:val="left"/>
+      <w:pPr>
+        <w:ind w:left="1429" w:hanging="360"/>
+      </w:pPr>
+      <w:rPr>
+        <w:rFonts w:hint="default"/>
+        <w:i w:val="0"/>
+        <w:iCs w:val="0"/>
+      </w:rPr>
+    </w:lvl>
+    <w:lvl w:ilvl="1" w:tplc="04190019" w:tentative="1">
+      <w:start w:val="1"/>
+      <w:numFmt w:val="lowerLetter"/>
+      <w:lvlText w:val="%2."/>
+      <w:lvlJc w:val="left"/>
+      <w:pPr>
+        <w:ind w:left="2149" w:hanging="360"/>
+      </w:pPr>
+    </w:lvl>
+    <w:lvl w:ilvl="2" w:tplc="0419001B" w:tentative="1">
+      <w:start w:val="1"/>
+      <w:numFmt w:val="lowerRoman"/>
+      <w:lvlText w:val="%3."/>
+      <w:lvlJc w:val="right"/>
+      <w:pPr>
+        <w:ind w:left="2869" w:hanging="180"/>
+      </w:pPr>
+    </w:lvl>
+    <w:lvl w:ilvl="3" w:tplc="0419000F" w:tentative="1">
+      <w:start w:val="1"/>
+      <w:numFmt w:val="decimal"/>
+      <w:lvlText w:val="%4."/>
+      <w:lvlJc w:val="left"/>
+      <w:pPr>
+        <w:ind w:left="3589" w:hanging="360"/>
+      </w:pPr>
+    </w:lvl>
+    <w:lvl w:ilvl="4" w:tplc="04190019" w:tentative="1">
+      <w:start w:val="1"/>
+      <w:numFmt w:val="lowerLetter"/>
+      <w:lvlText w:val="%5."/>
+      <w:lvlJc w:val="left"/>
+      <w:pPr>
+        <w:ind w:left="4309" w:hanging="360"/>
+      </w:pPr>
+    </w:lvl>
+    <w:lvl w:ilvl="5" w:tplc="0419001B" w:tentative="1">
+      <w:start w:val="1"/>
+      <w:numFmt w:val="lowerRoman"/>
+      <w:lvlText w:val="%6."/>
+      <w:lvlJc w:val="right"/>
+      <w:pPr>
+        <w:ind w:left="5029" w:hanging="180"/>
+      </w:pPr>
+    </w:lvl>
+    <w:lvl w:ilvl="6" w:tplc="0419000F" w:tentative="1">
+      <w:start w:val="1"/>
+      <w:numFmt w:val="decimal"/>
+      <w:lvlText w:val="%7."/>
+      <w:lvlJc w:val="left"/>
+      <w:pPr>
+        <w:ind w:left="5749" w:hanging="360"/>
+      </w:pPr>
+    </w:lvl>
+    <w:lvl w:ilvl="7" w:tplc="04190019" w:tentative="1">
+      <w:start w:val="1"/>
+      <w:numFmt w:val="lowerLetter"/>
+      <w:lvlText w:val="%8."/>
+      <w:lvlJc w:val="left"/>
+      <w:pPr>
+        <w:ind w:left="6469" w:hanging="360"/>
+      </w:pPr>
+    </w:lvl>
+    <w:lvl w:ilvl="8" w:tplc="0419001B" w:tentative="1">
+      <w:start w:val="1"/>
+      <w:numFmt w:val="lowerRoman"/>
+      <w:lvlText w:val="%9."/>
+      <w:lvlJc w:val="right"/>
+      <w:pPr>
+        <w:ind w:left="7189" w:hanging="180"/>
+      </w:pPr>
+    </w:lvl>
+  </w:abstractNum>
+  <w:abstractNum w:abstractNumId="12" w15:restartNumberingAfterBreak="0">
+    <w:nsid w:val="274D016C"/>
+    <w:multiLevelType w:val="hybridMultilevel"/>
+    <w:tmpl w:val="CC821EF2"/>
+    <w:lvl w:ilvl="0" w:tplc="74BCBA14">
+      <w:start w:val="1"/>
+      <w:numFmt w:val="decimal"/>
+      <w:lvlText w:val="%1."/>
+      <w:lvlJc w:val="left"/>
+      <w:pPr>
+        <w:ind w:left="1429" w:hanging="360"/>
+      </w:pPr>
+      <w:rPr>
+        <w:rFonts w:hint="default"/>
+        <w:i w:val="0"/>
+        <w:iCs w:val="0"/>
+      </w:rPr>
+    </w:lvl>
+    <w:lvl w:ilvl="1" w:tplc="04190019" w:tentative="1">
+      <w:start w:val="1"/>
+      <w:numFmt w:val="lowerLetter"/>
+      <w:lvlText w:val="%2."/>
+      <w:lvlJc w:val="left"/>
+      <w:pPr>
+        <w:ind w:left="2149" w:hanging="360"/>
+      </w:pPr>
+    </w:lvl>
+    <w:lvl w:ilvl="2" w:tplc="0419001B" w:tentative="1">
+      <w:start w:val="1"/>
+      <w:numFmt w:val="lowerRoman"/>
+      <w:lvlText w:val="%3."/>
+      <w:lvlJc w:val="right"/>
+      <w:pPr>
+        <w:ind w:left="2869" w:hanging="180"/>
+      </w:pPr>
+    </w:lvl>
+    <w:lvl w:ilvl="3" w:tplc="0419000F" w:tentative="1">
+      <w:start w:val="1"/>
+      <w:numFmt w:val="decimal"/>
+      <w:lvlText w:val="%4."/>
+      <w:lvlJc w:val="left"/>
+      <w:pPr>
+        <w:ind w:left="3589" w:hanging="360"/>
+      </w:pPr>
+    </w:lvl>
+    <w:lvl w:ilvl="4" w:tplc="04190019" w:tentative="1">
+      <w:start w:val="1"/>
+      <w:numFmt w:val="lowerLetter"/>
+      <w:lvlText w:val="%5."/>
+      <w:lvlJc w:val="left"/>
+      <w:pPr>
+        <w:ind w:left="4309" w:hanging="360"/>
+      </w:pPr>
+    </w:lvl>
+    <w:lvl w:ilvl="5" w:tplc="0419001B" w:tentative="1">
+      <w:start w:val="1"/>
+      <w:numFmt w:val="lowerRoman"/>
+      <w:lvlText w:val="%6."/>
+      <w:lvlJc w:val="right"/>
+      <w:pPr>
+        <w:ind w:left="5029" w:hanging="180"/>
+      </w:pPr>
+    </w:lvl>
+    <w:lvl w:ilvl="6" w:tplc="0419000F" w:tentative="1">
+      <w:start w:val="1"/>
+      <w:numFmt w:val="decimal"/>
+      <w:lvlText w:val="%7."/>
+      <w:lvlJc w:val="left"/>
+      <w:pPr>
+        <w:ind w:left="5749" w:hanging="360"/>
+      </w:pPr>
+    </w:lvl>
+    <w:lvl w:ilvl="7" w:tplc="04190019" w:tentative="1">
+      <w:start w:val="1"/>
+      <w:numFmt w:val="lowerLetter"/>
+      <w:lvlText w:val="%8."/>
+      <w:lvlJc w:val="left"/>
+      <w:pPr>
+        <w:ind w:left="6469" w:hanging="360"/>
+      </w:pPr>
+    </w:lvl>
+    <w:lvl w:ilvl="8" w:tplc="0419001B" w:tentative="1">
+      <w:start w:val="1"/>
+      <w:numFmt w:val="lowerRoman"/>
+      <w:lvlText w:val="%9."/>
+      <w:lvlJc w:val="right"/>
+      <w:pPr>
+        <w:ind w:left="7189" w:hanging="180"/>
+      </w:pPr>
+    </w:lvl>
+  </w:abstractNum>
+  <w:abstractNum w:abstractNumId="13" w15:restartNumberingAfterBreak="0">
     <w:nsid w:val="2A4D0B47"/>
     <w:multiLevelType w:val="hybridMultilevel"/>
     <w:tmpl w:val="A5180C36"/>
@@ -10143,7 +15027,7 @@
       </w:rPr>
     </w:lvl>
   </w:abstractNum>
-  <w:abstractNum w:abstractNumId="12" w15:restartNumberingAfterBreak="0">
+  <w:abstractNum w:abstractNumId="14" w15:restartNumberingAfterBreak="0">
     <w:nsid w:val="2C3405A0"/>
     <w:multiLevelType w:val="hybridMultilevel"/>
     <w:tmpl w:val="E86C2310"/>
@@ -10233,7 +15117,7 @@
       </w:pPr>
     </w:lvl>
   </w:abstractNum>
-  <w:abstractNum w:abstractNumId="13" w15:restartNumberingAfterBreak="0">
+  <w:abstractNum w:abstractNumId="15" w15:restartNumberingAfterBreak="0">
     <w:nsid w:val="2CFF7DDF"/>
     <w:multiLevelType w:val="multilevel"/>
     <w:tmpl w:val="33662FC2"/>
@@ -10346,7 +15230,7 @@
       </w:pPr>
     </w:lvl>
   </w:abstractNum>
-  <w:abstractNum w:abstractNumId="14" w15:restartNumberingAfterBreak="0">
+  <w:abstractNum w:abstractNumId="16" w15:restartNumberingAfterBreak="0">
     <w:nsid w:val="2FA4531C"/>
     <w:multiLevelType w:val="hybridMultilevel"/>
     <w:tmpl w:val="2D9C279E"/>
@@ -10432,7 +15316,7 @@
       </w:pPr>
     </w:lvl>
   </w:abstractNum>
-  <w:abstractNum w:abstractNumId="15" w15:restartNumberingAfterBreak="0">
+  <w:abstractNum w:abstractNumId="17" w15:restartNumberingAfterBreak="0">
     <w:nsid w:val="32BA521E"/>
     <w:multiLevelType w:val="hybridMultilevel"/>
     <w:tmpl w:val="22A2E2C8"/>
@@ -10518,7 +15402,7 @@
       </w:pPr>
     </w:lvl>
   </w:abstractNum>
-  <w:abstractNum w:abstractNumId="16" w15:restartNumberingAfterBreak="0">
+  <w:abstractNum w:abstractNumId="18" w15:restartNumberingAfterBreak="0">
     <w:nsid w:val="3EC41A64"/>
     <w:multiLevelType w:val="hybridMultilevel"/>
     <w:tmpl w:val="CC821EF2"/>
@@ -10609,7 +15493,98 @@
       </w:pPr>
     </w:lvl>
   </w:abstractNum>
-  <w:abstractNum w:abstractNumId="17" w15:restartNumberingAfterBreak="0">
+  <w:abstractNum w:abstractNumId="19" w15:restartNumberingAfterBreak="0">
+    <w:nsid w:val="43776FC5"/>
+    <w:multiLevelType w:val="hybridMultilevel"/>
+    <w:tmpl w:val="CC821EF2"/>
+    <w:lvl w:ilvl="0" w:tplc="74BCBA14">
+      <w:start w:val="1"/>
+      <w:numFmt w:val="decimal"/>
+      <w:lvlText w:val="%1."/>
+      <w:lvlJc w:val="left"/>
+      <w:pPr>
+        <w:ind w:left="1429" w:hanging="360"/>
+      </w:pPr>
+      <w:rPr>
+        <w:rFonts w:hint="default"/>
+        <w:i w:val="0"/>
+        <w:iCs w:val="0"/>
+      </w:rPr>
+    </w:lvl>
+    <w:lvl w:ilvl="1" w:tplc="04190019" w:tentative="1">
+      <w:start w:val="1"/>
+      <w:numFmt w:val="lowerLetter"/>
+      <w:lvlText w:val="%2."/>
+      <w:lvlJc w:val="left"/>
+      <w:pPr>
+        <w:ind w:left="2149" w:hanging="360"/>
+      </w:pPr>
+    </w:lvl>
+    <w:lvl w:ilvl="2" w:tplc="0419001B" w:tentative="1">
+      <w:start w:val="1"/>
+      <w:numFmt w:val="lowerRoman"/>
+      <w:lvlText w:val="%3."/>
+      <w:lvlJc w:val="right"/>
+      <w:pPr>
+        <w:ind w:left="2869" w:hanging="180"/>
+      </w:pPr>
+    </w:lvl>
+    <w:lvl w:ilvl="3" w:tplc="0419000F" w:tentative="1">
+      <w:start w:val="1"/>
+      <w:numFmt w:val="decimal"/>
+      <w:lvlText w:val="%4."/>
+      <w:lvlJc w:val="left"/>
+      <w:pPr>
+        <w:ind w:left="3589" w:hanging="360"/>
+      </w:pPr>
+    </w:lvl>
+    <w:lvl w:ilvl="4" w:tplc="04190019" w:tentative="1">
+      <w:start w:val="1"/>
+      <w:numFmt w:val="lowerLetter"/>
+      <w:lvlText w:val="%5."/>
+      <w:lvlJc w:val="left"/>
+      <w:pPr>
+        <w:ind w:left="4309" w:hanging="360"/>
+      </w:pPr>
+    </w:lvl>
+    <w:lvl w:ilvl="5" w:tplc="0419001B" w:tentative="1">
+      <w:start w:val="1"/>
+      <w:numFmt w:val="lowerRoman"/>
+      <w:lvlText w:val="%6."/>
+      <w:lvlJc w:val="right"/>
+      <w:pPr>
+        <w:ind w:left="5029" w:hanging="180"/>
+      </w:pPr>
+    </w:lvl>
+    <w:lvl w:ilvl="6" w:tplc="0419000F" w:tentative="1">
+      <w:start w:val="1"/>
+      <w:numFmt w:val="decimal"/>
+      <w:lvlText w:val="%7."/>
+      <w:lvlJc w:val="left"/>
+      <w:pPr>
+        <w:ind w:left="5749" w:hanging="360"/>
+      </w:pPr>
+    </w:lvl>
+    <w:lvl w:ilvl="7" w:tplc="04190019" w:tentative="1">
+      <w:start w:val="1"/>
+      <w:numFmt w:val="lowerLetter"/>
+      <w:lvlText w:val="%8."/>
+      <w:lvlJc w:val="left"/>
+      <w:pPr>
+        <w:ind w:left="6469" w:hanging="360"/>
+      </w:pPr>
+    </w:lvl>
+    <w:lvl w:ilvl="8" w:tplc="0419001B" w:tentative="1">
+      <w:start w:val="1"/>
+      <w:numFmt w:val="lowerRoman"/>
+      <w:lvlText w:val="%9."/>
+      <w:lvlJc w:val="right"/>
+      <w:pPr>
+        <w:ind w:left="7189" w:hanging="180"/>
+      </w:pPr>
+    </w:lvl>
+  </w:abstractNum>
+  <w:abstractNum w:abstractNumId="20" w15:restartNumberingAfterBreak="0">
     <w:nsid w:val="43C6356B"/>
     <w:multiLevelType w:val="hybridMultilevel"/>
     <w:tmpl w:val="8422893A"/>
@@ -10721,7 +15696,7 @@
       </w:rPr>
     </w:lvl>
   </w:abstractNum>
-  <w:abstractNum w:abstractNumId="18" w15:restartNumberingAfterBreak="0">
+  <w:abstractNum w:abstractNumId="21" w15:restartNumberingAfterBreak="0">
     <w:nsid w:val="46A90B03"/>
     <w:multiLevelType w:val="hybridMultilevel"/>
     <w:tmpl w:val="45BA6D46"/>
@@ -10834,7 +15809,7 @@
       </w:rPr>
     </w:lvl>
   </w:abstractNum>
-  <w:abstractNum w:abstractNumId="19" w15:restartNumberingAfterBreak="0">
+  <w:abstractNum w:abstractNumId="22" w15:restartNumberingAfterBreak="0">
     <w:nsid w:val="4929679F"/>
     <w:multiLevelType w:val="hybridMultilevel"/>
     <w:tmpl w:val="F33E3C54"/>
@@ -10920,7 +15895,7 @@
       </w:pPr>
     </w:lvl>
   </w:abstractNum>
-  <w:abstractNum w:abstractNumId="20" w15:restartNumberingAfterBreak="0">
+  <w:abstractNum w:abstractNumId="23" w15:restartNumberingAfterBreak="0">
     <w:nsid w:val="49BD277B"/>
     <w:multiLevelType w:val="hybridMultilevel"/>
     <w:tmpl w:val="396444E8"/>
@@ -11010,7 +15985,7 @@
       </w:pPr>
     </w:lvl>
   </w:abstractNum>
-  <w:abstractNum w:abstractNumId="21" w15:restartNumberingAfterBreak="0">
+  <w:abstractNum w:abstractNumId="24" w15:restartNumberingAfterBreak="0">
     <w:nsid w:val="4EF30747"/>
     <w:multiLevelType w:val="hybridMultilevel"/>
     <w:tmpl w:val="BC1023DA"/>
@@ -11096,7 +16071,7 @@
       </w:pPr>
     </w:lvl>
   </w:abstractNum>
-  <w:abstractNum w:abstractNumId="22" w15:restartNumberingAfterBreak="0">
+  <w:abstractNum w:abstractNumId="25" w15:restartNumberingAfterBreak="0">
     <w:nsid w:val="50D71B67"/>
     <w:multiLevelType w:val="hybridMultilevel"/>
     <w:tmpl w:val="0032B5AA"/>
@@ -11182,7 +16157,7 @@
       </w:pPr>
     </w:lvl>
   </w:abstractNum>
-  <w:abstractNum w:abstractNumId="23" w15:restartNumberingAfterBreak="0">
+  <w:abstractNum w:abstractNumId="26" w15:restartNumberingAfterBreak="0">
     <w:nsid w:val="520312C3"/>
     <w:multiLevelType w:val="hybridMultilevel"/>
     <w:tmpl w:val="63F29A14"/>
@@ -11268,7 +16243,7 @@
       </w:pPr>
     </w:lvl>
   </w:abstractNum>
-  <w:abstractNum w:abstractNumId="24" w15:restartNumberingAfterBreak="0">
+  <w:abstractNum w:abstractNumId="27" w15:restartNumberingAfterBreak="0">
     <w:nsid w:val="541F6A8B"/>
     <w:multiLevelType w:val="hybridMultilevel"/>
     <w:tmpl w:val="5C9A079E"/>
@@ -11354,7 +16329,7 @@
       </w:pPr>
     </w:lvl>
   </w:abstractNum>
-  <w:abstractNum w:abstractNumId="25" w15:restartNumberingAfterBreak="0">
+  <w:abstractNum w:abstractNumId="28" w15:restartNumberingAfterBreak="0">
     <w:nsid w:val="57BE4D53"/>
     <w:multiLevelType w:val="hybridMultilevel"/>
     <w:tmpl w:val="7E8A1240"/>
@@ -11466,266 +16441,8 @@
       </w:rPr>
     </w:lvl>
   </w:abstractNum>
-  <w:abstractNum w:abstractNumId="26" w15:restartNumberingAfterBreak="0">
-    <w:nsid w:val="63340D79"/>
-    <w:multiLevelType w:val="hybridMultilevel"/>
-    <w:tmpl w:val="04DA583C"/>
-    <w:lvl w:ilvl="0" w:tplc="FFFFFFFF">
-      <w:start w:val="1"/>
-      <w:numFmt w:val="decimal"/>
-      <w:lvlText w:val="%1."/>
-      <w:lvlJc w:val="left"/>
-      <w:pPr>
-        <w:ind w:left="2062" w:hanging="360"/>
-      </w:pPr>
-    </w:lvl>
-    <w:lvl w:ilvl="1" w:tplc="04190019" w:tentative="1">
-      <w:start w:val="1"/>
-      <w:numFmt w:val="lowerLetter"/>
-      <w:lvlText w:val="%2."/>
-      <w:lvlJc w:val="left"/>
-      <w:pPr>
-        <w:ind w:left="2073" w:hanging="360"/>
-      </w:pPr>
-    </w:lvl>
-    <w:lvl w:ilvl="2" w:tplc="0419001B" w:tentative="1">
-      <w:start w:val="1"/>
-      <w:numFmt w:val="lowerRoman"/>
-      <w:lvlText w:val="%3."/>
-      <w:lvlJc w:val="right"/>
-      <w:pPr>
-        <w:ind w:left="2793" w:hanging="180"/>
-      </w:pPr>
-    </w:lvl>
-    <w:lvl w:ilvl="3" w:tplc="0419000F" w:tentative="1">
-      <w:start w:val="1"/>
-      <w:numFmt w:val="decimal"/>
-      <w:lvlText w:val="%4."/>
-      <w:lvlJc w:val="left"/>
-      <w:pPr>
-        <w:ind w:left="3513" w:hanging="360"/>
-      </w:pPr>
-    </w:lvl>
-    <w:lvl w:ilvl="4" w:tplc="04190019" w:tentative="1">
-      <w:start w:val="1"/>
-      <w:numFmt w:val="lowerLetter"/>
-      <w:lvlText w:val="%5."/>
-      <w:lvlJc w:val="left"/>
-      <w:pPr>
-        <w:ind w:left="4233" w:hanging="360"/>
-      </w:pPr>
-    </w:lvl>
-    <w:lvl w:ilvl="5" w:tplc="0419001B" w:tentative="1">
-      <w:start w:val="1"/>
-      <w:numFmt w:val="lowerRoman"/>
-      <w:lvlText w:val="%6."/>
-      <w:lvlJc w:val="right"/>
-      <w:pPr>
-        <w:ind w:left="4953" w:hanging="180"/>
-      </w:pPr>
-    </w:lvl>
-    <w:lvl w:ilvl="6" w:tplc="0419000F" w:tentative="1">
-      <w:start w:val="1"/>
-      <w:numFmt w:val="decimal"/>
-      <w:lvlText w:val="%7."/>
-      <w:lvlJc w:val="left"/>
-      <w:pPr>
-        <w:ind w:left="5673" w:hanging="360"/>
-      </w:pPr>
-    </w:lvl>
-    <w:lvl w:ilvl="7" w:tplc="04190019" w:tentative="1">
-      <w:start w:val="1"/>
-      <w:numFmt w:val="lowerLetter"/>
-      <w:lvlText w:val="%8."/>
-      <w:lvlJc w:val="left"/>
-      <w:pPr>
-        <w:ind w:left="6393" w:hanging="360"/>
-      </w:pPr>
-    </w:lvl>
-    <w:lvl w:ilvl="8" w:tplc="0419001B" w:tentative="1">
-      <w:start w:val="1"/>
-      <w:numFmt w:val="lowerRoman"/>
-      <w:lvlText w:val="%9."/>
-      <w:lvlJc w:val="right"/>
-      <w:pPr>
-        <w:ind w:left="7113" w:hanging="180"/>
-      </w:pPr>
-    </w:lvl>
-  </w:abstractNum>
-  <w:abstractNum w:abstractNumId="27" w15:restartNumberingAfterBreak="0">
-    <w:nsid w:val="65A47E6D"/>
-    <w:multiLevelType w:val="hybridMultilevel"/>
-    <w:tmpl w:val="D7BE4494"/>
-    <w:lvl w:ilvl="0" w:tplc="FFFFFFFF">
-      <w:start w:val="1"/>
-      <w:numFmt w:val="decimal"/>
-      <w:lvlText w:val="%1."/>
-      <w:lvlJc w:val="left"/>
-      <w:pPr>
-        <w:ind w:left="2138" w:hanging="360"/>
-      </w:pPr>
-    </w:lvl>
-    <w:lvl w:ilvl="1" w:tplc="04190019" w:tentative="1">
-      <w:start w:val="1"/>
-      <w:numFmt w:val="lowerLetter"/>
-      <w:lvlText w:val="%2."/>
-      <w:lvlJc w:val="left"/>
-      <w:pPr>
-        <w:ind w:left="2149" w:hanging="360"/>
-      </w:pPr>
-    </w:lvl>
-    <w:lvl w:ilvl="2" w:tplc="0419001B" w:tentative="1">
-      <w:start w:val="1"/>
-      <w:numFmt w:val="lowerRoman"/>
-      <w:lvlText w:val="%3."/>
-      <w:lvlJc w:val="right"/>
-      <w:pPr>
-        <w:ind w:left="2869" w:hanging="180"/>
-      </w:pPr>
-    </w:lvl>
-    <w:lvl w:ilvl="3" w:tplc="0419000F" w:tentative="1">
-      <w:start w:val="1"/>
-      <w:numFmt w:val="decimal"/>
-      <w:lvlText w:val="%4."/>
-      <w:lvlJc w:val="left"/>
-      <w:pPr>
-        <w:ind w:left="3589" w:hanging="360"/>
-      </w:pPr>
-    </w:lvl>
-    <w:lvl w:ilvl="4" w:tplc="04190019" w:tentative="1">
-      <w:start w:val="1"/>
-      <w:numFmt w:val="lowerLetter"/>
-      <w:lvlText w:val="%5."/>
-      <w:lvlJc w:val="left"/>
-      <w:pPr>
-        <w:ind w:left="4309" w:hanging="360"/>
-      </w:pPr>
-    </w:lvl>
-    <w:lvl w:ilvl="5" w:tplc="0419001B" w:tentative="1">
-      <w:start w:val="1"/>
-      <w:numFmt w:val="lowerRoman"/>
-      <w:lvlText w:val="%6."/>
-      <w:lvlJc w:val="right"/>
-      <w:pPr>
-        <w:ind w:left="5029" w:hanging="180"/>
-      </w:pPr>
-    </w:lvl>
-    <w:lvl w:ilvl="6" w:tplc="0419000F" w:tentative="1">
-      <w:start w:val="1"/>
-      <w:numFmt w:val="decimal"/>
-      <w:lvlText w:val="%7."/>
-      <w:lvlJc w:val="left"/>
-      <w:pPr>
-        <w:ind w:left="5749" w:hanging="360"/>
-      </w:pPr>
-    </w:lvl>
-    <w:lvl w:ilvl="7" w:tplc="04190019" w:tentative="1">
-      <w:start w:val="1"/>
-      <w:numFmt w:val="lowerLetter"/>
-      <w:lvlText w:val="%8."/>
-      <w:lvlJc w:val="left"/>
-      <w:pPr>
-        <w:ind w:left="6469" w:hanging="360"/>
-      </w:pPr>
-    </w:lvl>
-    <w:lvl w:ilvl="8" w:tplc="0419001B" w:tentative="1">
-      <w:start w:val="1"/>
-      <w:numFmt w:val="lowerRoman"/>
-      <w:lvlText w:val="%9."/>
-      <w:lvlJc w:val="right"/>
-      <w:pPr>
-        <w:ind w:left="7189" w:hanging="180"/>
-      </w:pPr>
-    </w:lvl>
-  </w:abstractNum>
-  <w:abstractNum w:abstractNumId="28" w15:restartNumberingAfterBreak="0">
-    <w:nsid w:val="69AC36B1"/>
-    <w:multiLevelType w:val="hybridMultilevel"/>
-    <w:tmpl w:val="DB062EE8"/>
-    <w:lvl w:ilvl="0" w:tplc="FFFFFFFF">
-      <w:start w:val="1"/>
-      <w:numFmt w:val="decimal"/>
-      <w:lvlText w:val="%1."/>
-      <w:lvlJc w:val="left"/>
-      <w:pPr>
-        <w:ind w:left="2138" w:hanging="360"/>
-      </w:pPr>
-    </w:lvl>
-    <w:lvl w:ilvl="1" w:tplc="04190019" w:tentative="1">
-      <w:start w:val="1"/>
-      <w:numFmt w:val="lowerLetter"/>
-      <w:lvlText w:val="%2."/>
-      <w:lvlJc w:val="left"/>
-      <w:pPr>
-        <w:ind w:left="2149" w:hanging="360"/>
-      </w:pPr>
-    </w:lvl>
-    <w:lvl w:ilvl="2" w:tplc="0419001B" w:tentative="1">
-      <w:start w:val="1"/>
-      <w:numFmt w:val="lowerRoman"/>
-      <w:lvlText w:val="%3."/>
-      <w:lvlJc w:val="right"/>
-      <w:pPr>
-        <w:ind w:left="2869" w:hanging="180"/>
-      </w:pPr>
-    </w:lvl>
-    <w:lvl w:ilvl="3" w:tplc="0419000F" w:tentative="1">
-      <w:start w:val="1"/>
-      <w:numFmt w:val="decimal"/>
-      <w:lvlText w:val="%4."/>
-      <w:lvlJc w:val="left"/>
-      <w:pPr>
-        <w:ind w:left="3589" w:hanging="360"/>
-      </w:pPr>
-    </w:lvl>
-    <w:lvl w:ilvl="4" w:tplc="04190019" w:tentative="1">
-      <w:start w:val="1"/>
-      <w:numFmt w:val="lowerLetter"/>
-      <w:lvlText w:val="%5."/>
-      <w:lvlJc w:val="left"/>
-      <w:pPr>
-        <w:ind w:left="4309" w:hanging="360"/>
-      </w:pPr>
-    </w:lvl>
-    <w:lvl w:ilvl="5" w:tplc="0419001B" w:tentative="1">
-      <w:start w:val="1"/>
-      <w:numFmt w:val="lowerRoman"/>
-      <w:lvlText w:val="%6."/>
-      <w:lvlJc w:val="right"/>
-      <w:pPr>
-        <w:ind w:left="5029" w:hanging="180"/>
-      </w:pPr>
-    </w:lvl>
-    <w:lvl w:ilvl="6" w:tplc="0419000F" w:tentative="1">
-      <w:start w:val="1"/>
-      <w:numFmt w:val="decimal"/>
-      <w:lvlText w:val="%7."/>
-      <w:lvlJc w:val="left"/>
-      <w:pPr>
-        <w:ind w:left="5749" w:hanging="360"/>
-      </w:pPr>
-    </w:lvl>
-    <w:lvl w:ilvl="7" w:tplc="04190019" w:tentative="1">
-      <w:start w:val="1"/>
-      <w:numFmt w:val="lowerLetter"/>
-      <w:lvlText w:val="%8."/>
-      <w:lvlJc w:val="left"/>
-      <w:pPr>
-        <w:ind w:left="6469" w:hanging="360"/>
-      </w:pPr>
-    </w:lvl>
-    <w:lvl w:ilvl="8" w:tplc="0419001B" w:tentative="1">
-      <w:start w:val="1"/>
-      <w:numFmt w:val="lowerRoman"/>
-      <w:lvlText w:val="%9."/>
-      <w:lvlJc w:val="right"/>
-      <w:pPr>
-        <w:ind w:left="7189" w:hanging="180"/>
-      </w:pPr>
-    </w:lvl>
-  </w:abstractNum>
   <w:abstractNum w:abstractNumId="29" w15:restartNumberingAfterBreak="0">
-    <w:nsid w:val="6D727F74"/>
+    <w:nsid w:val="58127A83"/>
     <w:multiLevelType w:val="hybridMultilevel"/>
     <w:tmpl w:val="CC821EF2"/>
     <w:lvl w:ilvl="0" w:tplc="74BCBA14">
@@ -11816,6 +16533,355 @@
     </w:lvl>
   </w:abstractNum>
   <w:abstractNum w:abstractNumId="30" w15:restartNumberingAfterBreak="0">
+    <w:nsid w:val="63340D79"/>
+    <w:multiLevelType w:val="hybridMultilevel"/>
+    <w:tmpl w:val="04DA583C"/>
+    <w:lvl w:ilvl="0" w:tplc="FFFFFFFF">
+      <w:start w:val="1"/>
+      <w:numFmt w:val="decimal"/>
+      <w:lvlText w:val="%1."/>
+      <w:lvlJc w:val="left"/>
+      <w:pPr>
+        <w:ind w:left="2062" w:hanging="360"/>
+      </w:pPr>
+    </w:lvl>
+    <w:lvl w:ilvl="1" w:tplc="04190019" w:tentative="1">
+      <w:start w:val="1"/>
+      <w:numFmt w:val="lowerLetter"/>
+      <w:lvlText w:val="%2."/>
+      <w:lvlJc w:val="left"/>
+      <w:pPr>
+        <w:ind w:left="2073" w:hanging="360"/>
+      </w:pPr>
+    </w:lvl>
+    <w:lvl w:ilvl="2" w:tplc="0419001B" w:tentative="1">
+      <w:start w:val="1"/>
+      <w:numFmt w:val="lowerRoman"/>
+      <w:lvlText w:val="%3."/>
+      <w:lvlJc w:val="right"/>
+      <w:pPr>
+        <w:ind w:left="2793" w:hanging="180"/>
+      </w:pPr>
+    </w:lvl>
+    <w:lvl w:ilvl="3" w:tplc="0419000F" w:tentative="1">
+      <w:start w:val="1"/>
+      <w:numFmt w:val="decimal"/>
+      <w:lvlText w:val="%4."/>
+      <w:lvlJc w:val="left"/>
+      <w:pPr>
+        <w:ind w:left="3513" w:hanging="360"/>
+      </w:pPr>
+    </w:lvl>
+    <w:lvl w:ilvl="4" w:tplc="04190019" w:tentative="1">
+      <w:start w:val="1"/>
+      <w:numFmt w:val="lowerLetter"/>
+      <w:lvlText w:val="%5."/>
+      <w:lvlJc w:val="left"/>
+      <w:pPr>
+        <w:ind w:left="4233" w:hanging="360"/>
+      </w:pPr>
+    </w:lvl>
+    <w:lvl w:ilvl="5" w:tplc="0419001B" w:tentative="1">
+      <w:start w:val="1"/>
+      <w:numFmt w:val="lowerRoman"/>
+      <w:lvlText w:val="%6."/>
+      <w:lvlJc w:val="right"/>
+      <w:pPr>
+        <w:ind w:left="4953" w:hanging="180"/>
+      </w:pPr>
+    </w:lvl>
+    <w:lvl w:ilvl="6" w:tplc="0419000F" w:tentative="1">
+      <w:start w:val="1"/>
+      <w:numFmt w:val="decimal"/>
+      <w:lvlText w:val="%7."/>
+      <w:lvlJc w:val="left"/>
+      <w:pPr>
+        <w:ind w:left="5673" w:hanging="360"/>
+      </w:pPr>
+    </w:lvl>
+    <w:lvl w:ilvl="7" w:tplc="04190019" w:tentative="1">
+      <w:start w:val="1"/>
+      <w:numFmt w:val="lowerLetter"/>
+      <w:lvlText w:val="%8."/>
+      <w:lvlJc w:val="left"/>
+      <w:pPr>
+        <w:ind w:left="6393" w:hanging="360"/>
+      </w:pPr>
+    </w:lvl>
+    <w:lvl w:ilvl="8" w:tplc="0419001B" w:tentative="1">
+      <w:start w:val="1"/>
+      <w:numFmt w:val="lowerRoman"/>
+      <w:lvlText w:val="%9."/>
+      <w:lvlJc w:val="right"/>
+      <w:pPr>
+        <w:ind w:left="7113" w:hanging="180"/>
+      </w:pPr>
+    </w:lvl>
+  </w:abstractNum>
+  <w:abstractNum w:abstractNumId="31" w15:restartNumberingAfterBreak="0">
+    <w:nsid w:val="65A47E6D"/>
+    <w:multiLevelType w:val="hybridMultilevel"/>
+    <w:tmpl w:val="D7BE4494"/>
+    <w:lvl w:ilvl="0" w:tplc="FFFFFFFF">
+      <w:start w:val="1"/>
+      <w:numFmt w:val="decimal"/>
+      <w:lvlText w:val="%1."/>
+      <w:lvlJc w:val="left"/>
+      <w:pPr>
+        <w:ind w:left="2138" w:hanging="360"/>
+      </w:pPr>
+    </w:lvl>
+    <w:lvl w:ilvl="1" w:tplc="04190019" w:tentative="1">
+      <w:start w:val="1"/>
+      <w:numFmt w:val="lowerLetter"/>
+      <w:lvlText w:val="%2."/>
+      <w:lvlJc w:val="left"/>
+      <w:pPr>
+        <w:ind w:left="2149" w:hanging="360"/>
+      </w:pPr>
+    </w:lvl>
+    <w:lvl w:ilvl="2" w:tplc="0419001B" w:tentative="1">
+      <w:start w:val="1"/>
+      <w:numFmt w:val="lowerRoman"/>
+      <w:lvlText w:val="%3."/>
+      <w:lvlJc w:val="right"/>
+      <w:pPr>
+        <w:ind w:left="2869" w:hanging="180"/>
+      </w:pPr>
+    </w:lvl>
+    <w:lvl w:ilvl="3" w:tplc="0419000F" w:tentative="1">
+      <w:start w:val="1"/>
+      <w:numFmt w:val="decimal"/>
+      <w:lvlText w:val="%4."/>
+      <w:lvlJc w:val="left"/>
+      <w:pPr>
+        <w:ind w:left="3589" w:hanging="360"/>
+      </w:pPr>
+    </w:lvl>
+    <w:lvl w:ilvl="4" w:tplc="04190019" w:tentative="1">
+      <w:start w:val="1"/>
+      <w:numFmt w:val="lowerLetter"/>
+      <w:lvlText w:val="%5."/>
+      <w:lvlJc w:val="left"/>
+      <w:pPr>
+        <w:ind w:left="4309" w:hanging="360"/>
+      </w:pPr>
+    </w:lvl>
+    <w:lvl w:ilvl="5" w:tplc="0419001B" w:tentative="1">
+      <w:start w:val="1"/>
+      <w:numFmt w:val="lowerRoman"/>
+      <w:lvlText w:val="%6."/>
+      <w:lvlJc w:val="right"/>
+      <w:pPr>
+        <w:ind w:left="5029" w:hanging="180"/>
+      </w:pPr>
+    </w:lvl>
+    <w:lvl w:ilvl="6" w:tplc="0419000F" w:tentative="1">
+      <w:start w:val="1"/>
+      <w:numFmt w:val="decimal"/>
+      <w:lvlText w:val="%7."/>
+      <w:lvlJc w:val="left"/>
+      <w:pPr>
+        <w:ind w:left="5749" w:hanging="360"/>
+      </w:pPr>
+    </w:lvl>
+    <w:lvl w:ilvl="7" w:tplc="04190019" w:tentative="1">
+      <w:start w:val="1"/>
+      <w:numFmt w:val="lowerLetter"/>
+      <w:lvlText w:val="%8."/>
+      <w:lvlJc w:val="left"/>
+      <w:pPr>
+        <w:ind w:left="6469" w:hanging="360"/>
+      </w:pPr>
+    </w:lvl>
+    <w:lvl w:ilvl="8" w:tplc="0419001B" w:tentative="1">
+      <w:start w:val="1"/>
+      <w:numFmt w:val="lowerRoman"/>
+      <w:lvlText w:val="%9."/>
+      <w:lvlJc w:val="right"/>
+      <w:pPr>
+        <w:ind w:left="7189" w:hanging="180"/>
+      </w:pPr>
+    </w:lvl>
+  </w:abstractNum>
+  <w:abstractNum w:abstractNumId="32" w15:restartNumberingAfterBreak="0">
+    <w:nsid w:val="69AC36B1"/>
+    <w:multiLevelType w:val="hybridMultilevel"/>
+    <w:tmpl w:val="DB062EE8"/>
+    <w:lvl w:ilvl="0" w:tplc="FFFFFFFF">
+      <w:start w:val="1"/>
+      <w:numFmt w:val="decimal"/>
+      <w:lvlText w:val="%1."/>
+      <w:lvlJc w:val="left"/>
+      <w:pPr>
+        <w:ind w:left="2138" w:hanging="360"/>
+      </w:pPr>
+    </w:lvl>
+    <w:lvl w:ilvl="1" w:tplc="04190019" w:tentative="1">
+      <w:start w:val="1"/>
+      <w:numFmt w:val="lowerLetter"/>
+      <w:lvlText w:val="%2."/>
+      <w:lvlJc w:val="left"/>
+      <w:pPr>
+        <w:ind w:left="2149" w:hanging="360"/>
+      </w:pPr>
+    </w:lvl>
+    <w:lvl w:ilvl="2" w:tplc="0419001B" w:tentative="1">
+      <w:start w:val="1"/>
+      <w:numFmt w:val="lowerRoman"/>
+      <w:lvlText w:val="%3."/>
+      <w:lvlJc w:val="right"/>
+      <w:pPr>
+        <w:ind w:left="2869" w:hanging="180"/>
+      </w:pPr>
+    </w:lvl>
+    <w:lvl w:ilvl="3" w:tplc="0419000F" w:tentative="1">
+      <w:start w:val="1"/>
+      <w:numFmt w:val="decimal"/>
+      <w:lvlText w:val="%4."/>
+      <w:lvlJc w:val="left"/>
+      <w:pPr>
+        <w:ind w:left="3589" w:hanging="360"/>
+      </w:pPr>
+    </w:lvl>
+    <w:lvl w:ilvl="4" w:tplc="04190019" w:tentative="1">
+      <w:start w:val="1"/>
+      <w:numFmt w:val="lowerLetter"/>
+      <w:lvlText w:val="%5."/>
+      <w:lvlJc w:val="left"/>
+      <w:pPr>
+        <w:ind w:left="4309" w:hanging="360"/>
+      </w:pPr>
+    </w:lvl>
+    <w:lvl w:ilvl="5" w:tplc="0419001B" w:tentative="1">
+      <w:start w:val="1"/>
+      <w:numFmt w:val="lowerRoman"/>
+      <w:lvlText w:val="%6."/>
+      <w:lvlJc w:val="right"/>
+      <w:pPr>
+        <w:ind w:left="5029" w:hanging="180"/>
+      </w:pPr>
+    </w:lvl>
+    <w:lvl w:ilvl="6" w:tplc="0419000F" w:tentative="1">
+      <w:start w:val="1"/>
+      <w:numFmt w:val="decimal"/>
+      <w:lvlText w:val="%7."/>
+      <w:lvlJc w:val="left"/>
+      <w:pPr>
+        <w:ind w:left="5749" w:hanging="360"/>
+      </w:pPr>
+    </w:lvl>
+    <w:lvl w:ilvl="7" w:tplc="04190019" w:tentative="1">
+      <w:start w:val="1"/>
+      <w:numFmt w:val="lowerLetter"/>
+      <w:lvlText w:val="%8."/>
+      <w:lvlJc w:val="left"/>
+      <w:pPr>
+        <w:ind w:left="6469" w:hanging="360"/>
+      </w:pPr>
+    </w:lvl>
+    <w:lvl w:ilvl="8" w:tplc="0419001B" w:tentative="1">
+      <w:start w:val="1"/>
+      <w:numFmt w:val="lowerRoman"/>
+      <w:lvlText w:val="%9."/>
+      <w:lvlJc w:val="right"/>
+      <w:pPr>
+        <w:ind w:left="7189" w:hanging="180"/>
+      </w:pPr>
+    </w:lvl>
+  </w:abstractNum>
+  <w:abstractNum w:abstractNumId="33" w15:restartNumberingAfterBreak="0">
+    <w:nsid w:val="6D727F74"/>
+    <w:multiLevelType w:val="hybridMultilevel"/>
+    <w:tmpl w:val="CC821EF2"/>
+    <w:lvl w:ilvl="0" w:tplc="74BCBA14">
+      <w:start w:val="1"/>
+      <w:numFmt w:val="decimal"/>
+      <w:lvlText w:val="%1."/>
+      <w:lvlJc w:val="left"/>
+      <w:pPr>
+        <w:ind w:left="1429" w:hanging="360"/>
+      </w:pPr>
+      <w:rPr>
+        <w:rFonts w:hint="default"/>
+        <w:i w:val="0"/>
+        <w:iCs w:val="0"/>
+      </w:rPr>
+    </w:lvl>
+    <w:lvl w:ilvl="1" w:tplc="04190019" w:tentative="1">
+      <w:start w:val="1"/>
+      <w:numFmt w:val="lowerLetter"/>
+      <w:lvlText w:val="%2."/>
+      <w:lvlJc w:val="left"/>
+      <w:pPr>
+        <w:ind w:left="2149" w:hanging="360"/>
+      </w:pPr>
+    </w:lvl>
+    <w:lvl w:ilvl="2" w:tplc="0419001B" w:tentative="1">
+      <w:start w:val="1"/>
+      <w:numFmt w:val="lowerRoman"/>
+      <w:lvlText w:val="%3."/>
+      <w:lvlJc w:val="right"/>
+      <w:pPr>
+        <w:ind w:left="2869" w:hanging="180"/>
+      </w:pPr>
+    </w:lvl>
+    <w:lvl w:ilvl="3" w:tplc="0419000F" w:tentative="1">
+      <w:start w:val="1"/>
+      <w:numFmt w:val="decimal"/>
+      <w:lvlText w:val="%4."/>
+      <w:lvlJc w:val="left"/>
+      <w:pPr>
+        <w:ind w:left="3589" w:hanging="360"/>
+      </w:pPr>
+    </w:lvl>
+    <w:lvl w:ilvl="4" w:tplc="04190019" w:tentative="1">
+      <w:start w:val="1"/>
+      <w:numFmt w:val="lowerLetter"/>
+      <w:lvlText w:val="%5."/>
+      <w:lvlJc w:val="left"/>
+      <w:pPr>
+        <w:ind w:left="4309" w:hanging="360"/>
+      </w:pPr>
+    </w:lvl>
+    <w:lvl w:ilvl="5" w:tplc="0419001B" w:tentative="1">
+      <w:start w:val="1"/>
+      <w:numFmt w:val="lowerRoman"/>
+      <w:lvlText w:val="%6."/>
+      <w:lvlJc w:val="right"/>
+      <w:pPr>
+        <w:ind w:left="5029" w:hanging="180"/>
+      </w:pPr>
+    </w:lvl>
+    <w:lvl w:ilvl="6" w:tplc="0419000F" w:tentative="1">
+      <w:start w:val="1"/>
+      <w:numFmt w:val="decimal"/>
+      <w:lvlText w:val="%7."/>
+      <w:lvlJc w:val="left"/>
+      <w:pPr>
+        <w:ind w:left="5749" w:hanging="360"/>
+      </w:pPr>
+    </w:lvl>
+    <w:lvl w:ilvl="7" w:tplc="04190019" w:tentative="1">
+      <w:start w:val="1"/>
+      <w:numFmt w:val="lowerLetter"/>
+      <w:lvlText w:val="%8."/>
+      <w:lvlJc w:val="left"/>
+      <w:pPr>
+        <w:ind w:left="6469" w:hanging="360"/>
+      </w:pPr>
+    </w:lvl>
+    <w:lvl w:ilvl="8" w:tplc="0419001B" w:tentative="1">
+      <w:start w:val="1"/>
+      <w:numFmt w:val="lowerRoman"/>
+      <w:lvlText w:val="%9."/>
+      <w:lvlJc w:val="right"/>
+      <w:pPr>
+        <w:ind w:left="7189" w:hanging="180"/>
+      </w:pPr>
+    </w:lvl>
+  </w:abstractNum>
+  <w:abstractNum w:abstractNumId="34" w15:restartNumberingAfterBreak="0">
     <w:nsid w:val="6EEA65B6"/>
     <w:multiLevelType w:val="hybridMultilevel"/>
     <w:tmpl w:val="693C8CAE"/>
@@ -11928,7 +16994,7 @@
       </w:rPr>
     </w:lvl>
   </w:abstractNum>
-  <w:abstractNum w:abstractNumId="31" w15:restartNumberingAfterBreak="0">
+  <w:abstractNum w:abstractNumId="35" w15:restartNumberingAfterBreak="0">
     <w:nsid w:val="71AF1437"/>
     <w:multiLevelType w:val="hybridMultilevel"/>
     <w:tmpl w:val="24149234"/>
@@ -12040,7 +17106,98 @@
       </w:rPr>
     </w:lvl>
   </w:abstractNum>
-  <w:abstractNum w:abstractNumId="32" w15:restartNumberingAfterBreak="0">
+  <w:abstractNum w:abstractNumId="36" w15:restartNumberingAfterBreak="0">
+    <w:nsid w:val="72591DF5"/>
+    <w:multiLevelType w:val="hybridMultilevel"/>
+    <w:tmpl w:val="CC821EF2"/>
+    <w:lvl w:ilvl="0" w:tplc="74BCBA14">
+      <w:start w:val="1"/>
+      <w:numFmt w:val="decimal"/>
+      <w:lvlText w:val="%1."/>
+      <w:lvlJc w:val="left"/>
+      <w:pPr>
+        <w:ind w:left="1429" w:hanging="360"/>
+      </w:pPr>
+      <w:rPr>
+        <w:rFonts w:hint="default"/>
+        <w:i w:val="0"/>
+        <w:iCs w:val="0"/>
+      </w:rPr>
+    </w:lvl>
+    <w:lvl w:ilvl="1" w:tplc="04190019" w:tentative="1">
+      <w:start w:val="1"/>
+      <w:numFmt w:val="lowerLetter"/>
+      <w:lvlText w:val="%2."/>
+      <w:lvlJc w:val="left"/>
+      <w:pPr>
+        <w:ind w:left="2149" w:hanging="360"/>
+      </w:pPr>
+    </w:lvl>
+    <w:lvl w:ilvl="2" w:tplc="0419001B" w:tentative="1">
+      <w:start w:val="1"/>
+      <w:numFmt w:val="lowerRoman"/>
+      <w:lvlText w:val="%3."/>
+      <w:lvlJc w:val="right"/>
+      <w:pPr>
+        <w:ind w:left="2869" w:hanging="180"/>
+      </w:pPr>
+    </w:lvl>
+    <w:lvl w:ilvl="3" w:tplc="0419000F" w:tentative="1">
+      <w:start w:val="1"/>
+      <w:numFmt w:val="decimal"/>
+      <w:lvlText w:val="%4."/>
+      <w:lvlJc w:val="left"/>
+      <w:pPr>
+        <w:ind w:left="3589" w:hanging="360"/>
+      </w:pPr>
+    </w:lvl>
+    <w:lvl w:ilvl="4" w:tplc="04190019" w:tentative="1">
+      <w:start w:val="1"/>
+      <w:numFmt w:val="lowerLetter"/>
+      <w:lvlText w:val="%5."/>
+      <w:lvlJc w:val="left"/>
+      <w:pPr>
+        <w:ind w:left="4309" w:hanging="360"/>
+      </w:pPr>
+    </w:lvl>
+    <w:lvl w:ilvl="5" w:tplc="0419001B" w:tentative="1">
+      <w:start w:val="1"/>
+      <w:numFmt w:val="lowerRoman"/>
+      <w:lvlText w:val="%6."/>
+      <w:lvlJc w:val="right"/>
+      <w:pPr>
+        <w:ind w:left="5029" w:hanging="180"/>
+      </w:pPr>
+    </w:lvl>
+    <w:lvl w:ilvl="6" w:tplc="0419000F" w:tentative="1">
+      <w:start w:val="1"/>
+      <w:numFmt w:val="decimal"/>
+      <w:lvlText w:val="%7."/>
+      <w:lvlJc w:val="left"/>
+      <w:pPr>
+        <w:ind w:left="5749" w:hanging="360"/>
+      </w:pPr>
+    </w:lvl>
+    <w:lvl w:ilvl="7" w:tplc="04190019" w:tentative="1">
+      <w:start w:val="1"/>
+      <w:numFmt w:val="lowerLetter"/>
+      <w:lvlText w:val="%8."/>
+      <w:lvlJc w:val="left"/>
+      <w:pPr>
+        <w:ind w:left="6469" w:hanging="360"/>
+      </w:pPr>
+    </w:lvl>
+    <w:lvl w:ilvl="8" w:tplc="0419001B" w:tentative="1">
+      <w:start w:val="1"/>
+      <w:numFmt w:val="lowerRoman"/>
+      <w:lvlText w:val="%9."/>
+      <w:lvlJc w:val="right"/>
+      <w:pPr>
+        <w:ind w:left="7189" w:hanging="180"/>
+      </w:pPr>
+    </w:lvl>
+  </w:abstractNum>
+  <w:abstractNum w:abstractNumId="37" w15:restartNumberingAfterBreak="0">
     <w:nsid w:val="73E915A6"/>
     <w:multiLevelType w:val="hybridMultilevel"/>
     <w:tmpl w:val="5FE2D410"/>
@@ -12126,7 +17283,7 @@
       </w:pPr>
     </w:lvl>
   </w:abstractNum>
-  <w:abstractNum w:abstractNumId="33" w15:restartNumberingAfterBreak="0">
+  <w:abstractNum w:abstractNumId="38" w15:restartNumberingAfterBreak="0">
     <w:nsid w:val="751F77BA"/>
     <w:multiLevelType w:val="hybridMultilevel"/>
     <w:tmpl w:val="F33E3C54"/>
@@ -12212,7 +17369,7 @@
       </w:pPr>
     </w:lvl>
   </w:abstractNum>
-  <w:abstractNum w:abstractNumId="34" w15:restartNumberingAfterBreak="0">
+  <w:abstractNum w:abstractNumId="39" w15:restartNumberingAfterBreak="0">
     <w:nsid w:val="75D657F8"/>
     <w:multiLevelType w:val="hybridMultilevel"/>
     <w:tmpl w:val="3AC27242"/>
@@ -12324,7 +17481,7 @@
       </w:rPr>
     </w:lvl>
   </w:abstractNum>
-  <w:abstractNum w:abstractNumId="35" w15:restartNumberingAfterBreak="0">
+  <w:abstractNum w:abstractNumId="40" w15:restartNumberingAfterBreak="0">
     <w:nsid w:val="7B734F3D"/>
     <w:multiLevelType w:val="hybridMultilevel"/>
     <w:tmpl w:val="134E1ED4"/>
@@ -12413,7 +17570,7 @@
       </w:pPr>
     </w:lvl>
   </w:abstractNum>
-  <w:abstractNum w:abstractNumId="36" w15:restartNumberingAfterBreak="0">
+  <w:abstractNum w:abstractNumId="41" w15:restartNumberingAfterBreak="0">
     <w:nsid w:val="7CEB2491"/>
     <w:multiLevelType w:val="hybridMultilevel"/>
     <w:tmpl w:val="D7C8C938"/>
@@ -12500,22 +17657,22 @@
     </w:lvl>
   </w:abstractNum>
   <w:num w:numId="1">
-    <w:abstractNumId w:val="18"/>
+    <w:abstractNumId w:val="21"/>
   </w:num>
   <w:num w:numId="2">
-    <w:abstractNumId w:val="30"/>
+    <w:abstractNumId w:val="34"/>
   </w:num>
   <w:num w:numId="3">
-    <w:abstractNumId w:val="23"/>
+    <w:abstractNumId w:val="26"/>
   </w:num>
   <w:num w:numId="4">
     <w:abstractNumId w:val="10"/>
   </w:num>
   <w:num w:numId="5">
-    <w:abstractNumId w:val="17"/>
+    <w:abstractNumId w:val="20"/>
   </w:num>
   <w:num w:numId="6">
-    <w:abstractNumId w:val="36"/>
+    <w:abstractNumId w:val="41"/>
   </w:num>
   <w:num w:numId="7">
     <w:abstractNumId w:val="7"/>
@@ -12524,67 +17681,67 @@
     <w:abstractNumId w:val="3"/>
   </w:num>
   <w:num w:numId="9">
-    <w:abstractNumId w:val="28"/>
+    <w:abstractNumId w:val="32"/>
   </w:num>
   <w:num w:numId="10">
-    <w:abstractNumId w:val="22"/>
+    <w:abstractNumId w:val="25"/>
   </w:num>
   <w:num w:numId="11">
     <w:abstractNumId w:val="0"/>
   </w:num>
   <w:num w:numId="12">
-    <w:abstractNumId w:val="32"/>
+    <w:abstractNumId w:val="37"/>
   </w:num>
   <w:num w:numId="13">
-    <w:abstractNumId w:val="19"/>
+    <w:abstractNumId w:val="22"/>
   </w:num>
   <w:num w:numId="14">
-    <w:abstractNumId w:val="33"/>
+    <w:abstractNumId w:val="38"/>
   </w:num>
   <w:num w:numId="15">
-    <w:abstractNumId w:val="15"/>
+    <w:abstractNumId w:val="17"/>
   </w:num>
   <w:num w:numId="16">
-    <w:abstractNumId w:val="11"/>
+    <w:abstractNumId w:val="13"/>
   </w:num>
   <w:num w:numId="17">
-    <w:abstractNumId w:val="21"/>
+    <w:abstractNumId w:val="24"/>
   </w:num>
   <w:num w:numId="18">
-    <w:abstractNumId w:val="25"/>
+    <w:abstractNumId w:val="28"/>
   </w:num>
   <w:num w:numId="19">
     <w:abstractNumId w:val="5"/>
   </w:num>
   <w:num w:numId="20">
-    <w:abstractNumId w:val="26"/>
+    <w:abstractNumId w:val="30"/>
   </w:num>
   <w:num w:numId="21">
-    <w:abstractNumId w:val="34"/>
+    <w:abstractNumId w:val="39"/>
   </w:num>
   <w:num w:numId="22">
-    <w:abstractNumId w:val="14"/>
+    <w:abstractNumId w:val="16"/>
   </w:num>
   <w:num w:numId="23">
     <w:abstractNumId w:val="1"/>
   </w:num>
   <w:num w:numId="24">
-    <w:abstractNumId w:val="13"/>
+    <w:abstractNumId w:val="15"/>
   </w:num>
   <w:num w:numId="25">
     <w:abstractNumId w:val="2"/>
   </w:num>
   <w:num w:numId="26">
-    <w:abstractNumId w:val="24"/>
+    <w:abstractNumId w:val="27"/>
   </w:num>
   <w:num w:numId="27">
+    <w:abstractNumId w:val="35"/>
+  </w:num>
+  <w:num w:numId="28">
     <w:abstractNumId w:val="31"/>
   </w:num>
-  <w:num w:numId="28">
-    <w:abstractNumId w:val="27"/>
-  </w:num>
   <w:num w:numId="29">
-    <w:abstractNumId w:val="12"/>
+    <w:abstractNumId w:val="14"/>
   </w:num>
   <w:num w:numId="30">
     <w:abstractNumId w:val="8"/>
@@ -12599,16 +17756,31 @@
     <w:abstractNumId w:val="4"/>
   </w:num>
   <w:num w:numId="34">
-    <w:abstractNumId w:val="20"/>
+    <w:abstractNumId w:val="23"/>
   </w:num>
   <w:num w:numId="35">
-    <w:abstractNumId w:val="35"/>
+    <w:abstractNumId w:val="40"/>
   </w:num>
   <w:num w:numId="36">
+    <w:abstractNumId w:val="33"/>
+  </w:num>
+  <w:num w:numId="37">
+    <w:abstractNumId w:val="18"/>
+  </w:num>
+  <w:num w:numId="38">
+    <w:abstractNumId w:val="36"/>
+  </w:num>
+  <w:num w:numId="39">
     <w:abstractNumId w:val="29"/>
   </w:num>
-  <w:num w:numId="37">
-    <w:abstractNumId w:val="16"/>
+  <w:num w:numId="40">
+    <w:abstractNumId w:val="12"/>
+  </w:num>
+  <w:num w:numId="41">
+    <w:abstractNumId w:val="19"/>
+  </w:num>
+  <w:num w:numId="42">
+    <w:abstractNumId w:val="11"/>
   </w:num>
 </w:numbering>
 </file>
@@ -12738,6 +17910,7 @@
     <w:lsdException w:name="HTML Sample" w:semiHidden="1" w:unhideWhenUsed="1"/>
     <w:lsdException w:name="HTML Typewriter" w:semiHidden="1" w:unhideWhenUsed="1"/>
     <w:lsdException w:name="HTML Variable" w:semiHidden="1" w:unhideWhenUsed="1"/>
+    <w:lsdException w:name="Normal Table" w:semiHidden="1" w:unhideWhenUsed="1"/>
     <w:lsdException w:name="annotation subject" w:semiHidden="1" w:unhideWhenUsed="1"/>
     <w:lsdException w:name="No List" w:semiHidden="1" w:unhideWhenUsed="1"/>
     <w:lsdException w:name="Outline List 1" w:semiHidden="1" w:unhideWhenUsed="1"/>
@@ -12780,8 +17953,11 @@
     <w:lsdException w:name="Table Contemporary" w:semiHidden="1" w:unhideWhenUsed="1"/>
     <w:lsdException w:name="Table Elegant" w:semiHidden="1" w:unhideWhenUsed="1"/>
     <w:lsdException w:name="Table Professional" w:semiHidden="1" w:unhideWhenUsed="1"/>
+    <w:lsdException w:name="Table Subtle 1" w:semiHidden="1" w:unhideWhenUsed="1"/>
     <w:lsdException w:name="Table Subtle 2" w:semiHidden="1" w:unhideWhenUsed="1"/>
     <w:lsdException w:name="Table Web 1" w:semiHidden="1" w:unhideWhenUsed="1"/>
+    <w:lsdException w:name="Table Web 2" w:semiHidden="1" w:unhideWhenUsed="1"/>
+    <w:lsdException w:name="Table Web 3" w:semiHidden="1" w:unhideWhenUsed="1"/>
     <w:lsdException w:name="Balloon Text" w:semiHidden="1" w:unhideWhenUsed="1"/>
     <w:lsdException w:name="Table Grid" w:uiPriority="39"/>
     <w:lsdException w:name="Table Theme" w:semiHidden="1" w:unhideWhenUsed="1"/>
